--- a/Лаб 8.docx
+++ b/Лаб 8.docx
@@ -21,120 +21,327 @@
           <w:sz w:val="24"/>
           <w:szCs w:val="24"/>
         </w:rPr>
-        <w:t xml:space="preserve">ЛАБОРАТОРНАЯ РАБОТА </w:t>
-      </w:r>
-      <w:r>
+        <w:t>ЛАБОРАТОРНАЯ РАБОТА №8</w:t>
+      </w:r>
+    </w:p>
+    <w:p>
+      <w:pPr>
+        <w:jc w:val="center"/>
+        <w:rPr>
+          <w:rFonts w:ascii="Times New Roman" w:hAnsi="Times New Roman" w:cs="Times New Roman"/>
+          <w:sz w:val="24"/>
+          <w:szCs w:val="24"/>
+        </w:rPr>
+      </w:pPr>
+      <w:r>
+        <w:rPr>
+          <w:rFonts w:ascii="Times New Roman" w:hAnsi="Times New Roman" w:cs="Times New Roman"/>
+          <w:sz w:val="24"/>
+          <w:szCs w:val="24"/>
+        </w:rPr>
+        <w:t>СОЗДАНИЕ ИНТЕРНЕТ-МАГАЗИНА</w:t>
+      </w:r>
+    </w:p>
+    <w:p>
+      <w:pPr>
+        <w:jc w:val="center"/>
+        <w:rPr>
+          <w:rFonts w:ascii="Times New Roman" w:hAnsi="Times New Roman" w:cs="Times New Roman"/>
+          <w:sz w:val="24"/>
+          <w:szCs w:val="24"/>
+        </w:rPr>
+      </w:pPr>
+      <w:r>
+        <w:rPr>
+          <w:rFonts w:ascii="Times New Roman" w:hAnsi="Times New Roman" w:cs="Times New Roman"/>
+          <w:sz w:val="24"/>
+          <w:szCs w:val="24"/>
+        </w:rPr>
+        <w:t>(SPRING BOOT)</w:t>
+      </w:r>
+    </w:p>
+    <w:p>
+      <w:pPr>
+        <w:spacing w:after="0" w:line="240" w:lineRule="auto"/>
+        <w:jc w:val="both"/>
+        <w:rPr>
+          <w:rFonts w:ascii="Times New Roman" w:hAnsi="Times New Roman" w:cs="Times New Roman"/>
+          <w:sz w:val="24"/>
+          <w:szCs w:val="24"/>
+        </w:rPr>
+      </w:pPr>
+      <w:r>
+        <w:rPr>
+          <w:rFonts w:ascii="Times New Roman" w:hAnsi="Times New Roman" w:cs="Times New Roman"/>
+          <w:sz w:val="24"/>
+          <w:szCs w:val="24"/>
+        </w:rPr>
+        <w:t>Цель работы: создать Интернет-магазин с применением фреймворка</w:t>
+      </w:r>
+      <w:r>
+        <w:rPr>
+          <w:rFonts w:ascii="Times New Roman" w:hAnsi="Times New Roman" w:cs="Times New Roman"/>
+          <w:sz w:val="24"/>
+          <w:szCs w:val="24"/>
+        </w:rPr>
+        <w:t xml:space="preserve"> </w:t>
+      </w:r>
+      <w:r>
+        <w:rPr>
+          <w:rFonts w:ascii="Times New Roman" w:hAnsi="Times New Roman" w:cs="Times New Roman"/>
+          <w:sz w:val="24"/>
+          <w:szCs w:val="24"/>
+          <w:lang w:val="en-US"/>
+        </w:rPr>
+        <w:t>Spring</w:t>
+      </w:r>
+      <w:r>
+        <w:rPr>
+          <w:rFonts w:ascii="Times New Roman" w:hAnsi="Times New Roman" w:cs="Times New Roman"/>
+          <w:sz w:val="24"/>
+          <w:szCs w:val="24"/>
+        </w:rPr>
+        <w:t xml:space="preserve"> </w:t>
+      </w:r>
+      <w:r>
+        <w:rPr>
+          <w:rFonts w:ascii="Times New Roman" w:hAnsi="Times New Roman" w:cs="Times New Roman"/>
+          <w:sz w:val="24"/>
+          <w:szCs w:val="24"/>
+          <w:lang w:val="en-US"/>
+        </w:rPr>
+        <w:t>Boot</w:t>
+      </w:r>
+      <w:r>
+        <w:rPr>
+          <w:rFonts w:ascii="Times New Roman" w:hAnsi="Times New Roman" w:cs="Times New Roman"/>
+          <w:sz w:val="24"/>
+          <w:szCs w:val="24"/>
+        </w:rPr>
+        <w:t>.</w:t>
+      </w:r>
+    </w:p>
+    <w:p>
+      <w:pPr>
+        <w:spacing w:after="0" w:line="240" w:lineRule="auto"/>
+        <w:jc w:val="both"/>
+        <w:rPr>
+          <w:rFonts w:ascii="Times New Roman" w:hAnsi="Times New Roman" w:cs="Times New Roman"/>
+          <w:sz w:val="24"/>
+          <w:szCs w:val="24"/>
+          <w:lang w:val="en-US"/>
+        </w:rPr>
+      </w:pPr>
+      <w:r>
+        <w:rPr>
+          <w:rFonts w:ascii="Times New Roman" w:hAnsi="Times New Roman" w:cs="Times New Roman"/>
+          <w:sz w:val="24"/>
+          <w:szCs w:val="24"/>
+        </w:rPr>
+        <w:t>Программное</w:t>
+      </w:r>
+      <w:r>
+        <w:rPr>
+          <w:rFonts w:ascii="Times New Roman" w:hAnsi="Times New Roman" w:cs="Times New Roman"/>
+          <w:sz w:val="24"/>
+          <w:szCs w:val="24"/>
+          <w:lang w:val="en-US"/>
+        </w:rPr>
+        <w:t xml:space="preserve"> </w:t>
+      </w:r>
+      <w:r>
+        <w:rPr>
+          <w:rFonts w:ascii="Times New Roman" w:hAnsi="Times New Roman" w:cs="Times New Roman"/>
+          <w:sz w:val="24"/>
+          <w:szCs w:val="24"/>
+        </w:rPr>
+        <w:t>обеспечение</w:t>
+      </w:r>
+      <w:r>
+        <w:rPr>
+          <w:rFonts w:ascii="Times New Roman" w:hAnsi="Times New Roman" w:cs="Times New Roman"/>
+          <w:sz w:val="24"/>
+          <w:szCs w:val="24"/>
+          <w:lang w:val="en-US"/>
+        </w:rPr>
+        <w:t>: IntelliJ IDEA, JDK 1.8+, Spring Boot, Hibernate, MySQL.</w:t>
+      </w:r>
+    </w:p>
+    <w:p>
+      <w:pPr>
+        <w:spacing w:after="0" w:line="240" w:lineRule="auto"/>
+        <w:jc w:val="both"/>
+        <w:rPr>
+          <w:rFonts w:ascii="Times New Roman" w:hAnsi="Times New Roman" w:cs="Times New Roman"/>
+          <w:sz w:val="24"/>
+          <w:szCs w:val="24"/>
+        </w:rPr>
+      </w:pPr>
+      <w:r>
+        <w:rPr>
+          <w:rFonts w:ascii="Times New Roman" w:hAnsi="Times New Roman" w:cs="Times New Roman"/>
+          <w:sz w:val="24"/>
+          <w:szCs w:val="24"/>
+        </w:rPr>
+        <w:t xml:space="preserve">Необходимая теоретическая подготовка: </w:t>
+      </w:r>
+      <w:r>
+        <w:rPr>
+          <w:rFonts w:ascii="Times New Roman" w:hAnsi="Times New Roman" w:cs="Times New Roman"/>
+          <w:sz w:val="24"/>
+          <w:szCs w:val="24"/>
+          <w:lang w:val="en-US"/>
+        </w:rPr>
+        <w:t>Maven</w:t>
+      </w:r>
+      <w:r>
+        <w:rPr>
+          <w:rFonts w:ascii="Times New Roman" w:hAnsi="Times New Roman" w:cs="Times New Roman"/>
+          <w:sz w:val="24"/>
+          <w:szCs w:val="24"/>
+        </w:rPr>
+        <w:t xml:space="preserve">, </w:t>
+      </w:r>
+      <w:r>
+        <w:rPr>
+          <w:rFonts w:ascii="Times New Roman" w:hAnsi="Times New Roman" w:cs="Times New Roman"/>
+          <w:sz w:val="24"/>
+          <w:szCs w:val="24"/>
+          <w:lang w:val="en-US"/>
+        </w:rPr>
+        <w:t>Java</w:t>
+      </w:r>
+      <w:r>
+        <w:rPr>
+          <w:rFonts w:ascii="Times New Roman" w:hAnsi="Times New Roman" w:cs="Times New Roman"/>
+          <w:sz w:val="24"/>
+          <w:szCs w:val="24"/>
+        </w:rPr>
+        <w:t xml:space="preserve"> </w:t>
+      </w:r>
+      <w:r>
+        <w:rPr>
+          <w:rFonts w:ascii="Times New Roman" w:hAnsi="Times New Roman" w:cs="Times New Roman"/>
+          <w:sz w:val="24"/>
+          <w:szCs w:val="24"/>
+          <w:lang w:val="en-US"/>
+        </w:rPr>
+        <w:t>Spring</w:t>
+      </w:r>
+      <w:r>
+        <w:rPr>
+          <w:rFonts w:ascii="Times New Roman" w:hAnsi="Times New Roman" w:cs="Times New Roman"/>
+          <w:sz w:val="24"/>
+          <w:szCs w:val="24"/>
+        </w:rPr>
+        <w:t xml:space="preserve">, </w:t>
+      </w:r>
+      <w:r>
+        <w:rPr>
+          <w:rFonts w:ascii="Times New Roman" w:hAnsi="Times New Roman" w:cs="Times New Roman"/>
+          <w:sz w:val="24"/>
+          <w:szCs w:val="24"/>
+          <w:lang w:val="en-US"/>
+        </w:rPr>
+        <w:t>JPA</w:t>
+      </w:r>
+      <w:r>
+        <w:rPr>
+          <w:rFonts w:ascii="Times New Roman" w:hAnsi="Times New Roman" w:cs="Times New Roman"/>
+          <w:sz w:val="24"/>
+          <w:szCs w:val="24"/>
+        </w:rPr>
+        <w:t>,</w:t>
+      </w:r>
+      <w:r>
+        <w:rPr>
+          <w:rFonts w:ascii="Times New Roman" w:hAnsi="Times New Roman" w:cs="Times New Roman"/>
+          <w:sz w:val="24"/>
+          <w:szCs w:val="24"/>
+        </w:rPr>
+        <w:t xml:space="preserve"> </w:t>
+      </w:r>
+      <w:r>
+        <w:rPr>
+          <w:rFonts w:ascii="Times New Roman" w:hAnsi="Times New Roman" w:cs="Times New Roman"/>
+          <w:sz w:val="24"/>
+          <w:szCs w:val="24"/>
+        </w:rPr>
+        <w:t>MySQL, CRUD.</w:t>
+      </w:r>
+    </w:p>
+    <w:p>
+      <w:pPr>
+        <w:spacing w:after="0" w:line="240" w:lineRule="auto"/>
+        <w:jc w:val="both"/>
+        <w:rPr>
+          <w:rFonts w:ascii="Times New Roman" w:hAnsi="Times New Roman" w:cs="Times New Roman"/>
+          <w:sz w:val="24"/>
+          <w:szCs w:val="24"/>
+        </w:rPr>
+      </w:pPr>
+    </w:p>
+    <w:p>
+      <w:pPr>
+        <w:spacing w:after="0" w:line="264" w:lineRule="auto"/>
         <w:rPr>
           <w:rFonts w:ascii="Times New Roman" w:hAnsi="Times New Roman" w:cs="Times New Roman"/>
           <w:b/>
           <w:bCs/>
-          <w:sz w:val="24"/>
-          <w:szCs w:val="24"/>
-        </w:rPr>
-        <w:t>№</w:t>
-      </w:r>
+          <w:sz w:val="28"/>
+          <w:szCs w:val="28"/>
+        </w:rPr>
+      </w:pPr>
       <w:r>
         <w:rPr>
           <w:rFonts w:ascii="Times New Roman" w:hAnsi="Times New Roman" w:cs="Times New Roman"/>
           <w:b/>
           <w:bCs/>
-          <w:sz w:val="24"/>
-          <w:szCs w:val="24"/>
-        </w:rPr>
-        <w:t>8</w:t>
-      </w:r>
-    </w:p>
-    <w:p>
-      <w:pPr>
-        <w:jc w:val="center"/>
-        <w:rPr>
-          <w:rFonts w:ascii="Times New Roman" w:hAnsi="Times New Roman" w:cs="Times New Roman"/>
-          <w:sz w:val="24"/>
-          <w:szCs w:val="24"/>
-        </w:rPr>
-      </w:pPr>
-      <w:r>
-        <w:rPr>
-          <w:rFonts w:ascii="Times New Roman" w:hAnsi="Times New Roman" w:cs="Times New Roman"/>
-          <w:sz w:val="24"/>
-          <w:szCs w:val="24"/>
-        </w:rPr>
-        <w:t>СОЗДАНИЕ ИНТЕРНЕТ-МАГАЗИНА</w:t>
-      </w:r>
-    </w:p>
-    <w:p>
-      <w:pPr>
-        <w:jc w:val="center"/>
-        <w:rPr>
-          <w:rFonts w:ascii="Times New Roman" w:hAnsi="Times New Roman" w:cs="Times New Roman"/>
-          <w:sz w:val="24"/>
-          <w:szCs w:val="24"/>
-        </w:rPr>
-      </w:pPr>
-      <w:r>
-        <w:rPr>
-          <w:rFonts w:ascii="Times New Roman" w:hAnsi="Times New Roman" w:cs="Times New Roman"/>
-          <w:sz w:val="24"/>
-          <w:szCs w:val="24"/>
-        </w:rPr>
-        <w:t>(SPRING BOOT)</w:t>
-      </w:r>
-    </w:p>
-    <w:p>
-      <w:pPr>
+          <w:sz w:val="28"/>
+          <w:szCs w:val="28"/>
+        </w:rPr>
+        <w:t>1 ВВЕДЕНИЕ</w:t>
+      </w:r>
+    </w:p>
+    <w:p>
+      <w:pPr>
+        <w:shd w:val="clear" w:color="auto" w:fill="FFFFFF"/>
         <w:spacing w:after="0" w:line="240" w:lineRule="auto"/>
+        <w:ind w:firstLine="567"/>
         <w:jc w:val="both"/>
         <w:rPr>
-          <w:rFonts w:ascii="Times New Roman" w:hAnsi="Times New Roman" w:cs="Times New Roman"/>
-          <w:sz w:val="24"/>
-          <w:szCs w:val="24"/>
-        </w:rPr>
-      </w:pPr>
-      <w:r>
-        <w:rPr>
-          <w:rFonts w:ascii="Times New Roman" w:hAnsi="Times New Roman" w:cs="Times New Roman"/>
-          <w:sz w:val="24"/>
-          <w:szCs w:val="24"/>
-        </w:rPr>
-        <w:t>Цель работы: создать Интернет-магазин с применением фреймворка</w:t>
-      </w:r>
-      <w:r>
-        <w:rPr>
-          <w:rFonts w:ascii="Times New Roman" w:hAnsi="Times New Roman" w:cs="Times New Roman"/>
-          <w:sz w:val="24"/>
-          <w:szCs w:val="24"/>
-        </w:rPr>
-        <w:t xml:space="preserve"> </w:t>
-      </w:r>
-      <w:r>
-        <w:rPr>
-          <w:rFonts w:ascii="Times New Roman" w:hAnsi="Times New Roman" w:cs="Times New Roman"/>
-          <w:sz w:val="24"/>
-          <w:szCs w:val="24"/>
-          <w:lang w:val="en-US"/>
-        </w:rPr>
-        <w:t>Spring</w:t>
-      </w:r>
-      <w:r>
-        <w:rPr>
-          <w:rFonts w:ascii="Times New Roman" w:hAnsi="Times New Roman" w:cs="Times New Roman"/>
-          <w:sz w:val="24"/>
-          <w:szCs w:val="24"/>
-        </w:rPr>
-        <w:t xml:space="preserve"> </w:t>
-      </w:r>
-      <w:r>
-        <w:rPr>
-          <w:rFonts w:ascii="Times New Roman" w:hAnsi="Times New Roman" w:cs="Times New Roman"/>
-          <w:sz w:val="24"/>
-          <w:szCs w:val="24"/>
-          <w:lang w:val="en-US"/>
-        </w:rPr>
-        <w:t>Boot</w:t>
-      </w:r>
-      <w:r>
-        <w:rPr>
-          <w:rFonts w:ascii="Times New Roman" w:hAnsi="Times New Roman" w:cs="Times New Roman"/>
+          <w:rFonts w:ascii="Times New Roman" w:eastAsia="Times New Roman" w:hAnsi="Times New Roman" w:cs="Times New Roman"/>
+          <w:sz w:val="24"/>
+          <w:szCs w:val="24"/>
+        </w:rPr>
+      </w:pPr>
+      <w:r>
+        <w:rPr>
+          <w:rFonts w:ascii="Times New Roman" w:eastAsia="Times New Roman" w:hAnsi="Times New Roman" w:cs="Times New Roman"/>
+          <w:sz w:val="24"/>
+          <w:szCs w:val="24"/>
+        </w:rPr>
+        <w:t xml:space="preserve">Настоящее техническое задание разработано </w:t>
+      </w:r>
+      <w:r>
+        <w:rPr>
+          <w:rFonts w:ascii="Times New Roman" w:eastAsia="Times New Roman" w:hAnsi="Times New Roman" w:cs="Times New Roman"/>
+          <w:sz w:val="24"/>
+          <w:szCs w:val="24"/>
+        </w:rPr>
+        <w:t>для интернет-магазина</w:t>
+      </w:r>
+      <w:r>
+        <w:rPr>
+          <w:rFonts w:ascii="Times New Roman" w:eastAsia="Times New Roman" w:hAnsi="Times New Roman" w:cs="Times New Roman"/>
+          <w:sz w:val="24"/>
+          <w:szCs w:val="24"/>
+        </w:rPr>
+        <w:t xml:space="preserve"> электической техники и электрических приборов «Электрон»</w:t>
+      </w:r>
+      <w:r>
+        <w:rPr>
+          <w:rFonts w:ascii="Times New Roman" w:eastAsia="Times New Roman" w:hAnsi="Times New Roman" w:cs="Times New Roman"/>
           <w:sz w:val="24"/>
           <w:szCs w:val="24"/>
         </w:rPr>
@@ -143,190 +350,26 @@
     </w:p>
     <w:p>
       <w:pPr>
+        <w:shd w:val="clear" w:color="auto" w:fill="FFFFFF"/>
         <w:spacing w:after="0" w:line="240" w:lineRule="auto"/>
+        <w:ind w:firstLine="567"/>
         <w:jc w:val="both"/>
         <w:rPr>
-          <w:rFonts w:ascii="Times New Roman" w:hAnsi="Times New Roman" w:cs="Times New Roman"/>
-          <w:sz w:val="24"/>
-          <w:szCs w:val="24"/>
-          <w:lang w:val="en-US"/>
-        </w:rPr>
-      </w:pPr>
-      <w:r>
-        <w:rPr>
-          <w:rFonts w:ascii="Times New Roman" w:hAnsi="Times New Roman" w:cs="Times New Roman"/>
-          <w:sz w:val="24"/>
-          <w:szCs w:val="24"/>
-        </w:rPr>
-        <w:t>Программное</w:t>
-      </w:r>
-      <w:r>
-        <w:rPr>
-          <w:rFonts w:ascii="Times New Roman" w:hAnsi="Times New Roman" w:cs="Times New Roman"/>
-          <w:sz w:val="24"/>
-          <w:szCs w:val="24"/>
-          <w:lang w:val="en-US"/>
-        </w:rPr>
-        <w:t xml:space="preserve"> </w:t>
-      </w:r>
-      <w:r>
-        <w:rPr>
-          <w:rFonts w:ascii="Times New Roman" w:hAnsi="Times New Roman" w:cs="Times New Roman"/>
-          <w:sz w:val="24"/>
-          <w:szCs w:val="24"/>
-        </w:rPr>
-        <w:t>обеспечение</w:t>
-      </w:r>
-      <w:r>
-        <w:rPr>
-          <w:rFonts w:ascii="Times New Roman" w:hAnsi="Times New Roman" w:cs="Times New Roman"/>
-          <w:sz w:val="24"/>
-          <w:szCs w:val="24"/>
-          <w:lang w:val="en-US"/>
-        </w:rPr>
-        <w:t>: IntelliJ IDEA, JDK 1.8+, Spring Boot,</w:t>
-      </w:r>
-      <w:r>
-        <w:rPr>
-          <w:rFonts w:ascii="Times New Roman" w:hAnsi="Times New Roman" w:cs="Times New Roman"/>
-          <w:sz w:val="24"/>
-          <w:szCs w:val="24"/>
-          <w:lang w:val="en-US"/>
-        </w:rPr>
-        <w:t xml:space="preserve"> </w:t>
-      </w:r>
-      <w:r>
-        <w:rPr>
-          <w:rFonts w:ascii="Times New Roman" w:hAnsi="Times New Roman" w:cs="Times New Roman"/>
-          <w:sz w:val="24"/>
-          <w:szCs w:val="24"/>
-          <w:lang w:val="en-US"/>
-        </w:rPr>
-        <w:t>Hibernate, MySQL.</w:t>
-      </w:r>
-    </w:p>
-    <w:p>
-      <w:pPr>
-        <w:spacing w:after="0" w:line="240" w:lineRule="auto"/>
-        <w:jc w:val="both"/>
-        <w:rPr>
-          <w:rFonts w:ascii="Times New Roman" w:hAnsi="Times New Roman" w:cs="Times New Roman"/>
-          <w:sz w:val="24"/>
-          <w:szCs w:val="24"/>
-        </w:rPr>
-      </w:pPr>
-      <w:r>
-        <w:rPr>
-          <w:rFonts w:ascii="Times New Roman" w:hAnsi="Times New Roman" w:cs="Times New Roman"/>
-          <w:sz w:val="24"/>
-          <w:szCs w:val="24"/>
-        </w:rPr>
-        <w:t xml:space="preserve">Необходимая теоретическая подготовка: </w:t>
-      </w:r>
-      <w:r>
-        <w:rPr>
-          <w:rFonts w:ascii="Times New Roman" w:hAnsi="Times New Roman" w:cs="Times New Roman"/>
-          <w:sz w:val="24"/>
-          <w:szCs w:val="24"/>
-          <w:lang w:val="en-US"/>
-        </w:rPr>
-        <w:t>Maven</w:t>
-      </w:r>
-      <w:r>
-        <w:rPr>
-          <w:rFonts w:ascii="Times New Roman" w:hAnsi="Times New Roman" w:cs="Times New Roman"/>
-          <w:sz w:val="24"/>
-          <w:szCs w:val="24"/>
-        </w:rPr>
-        <w:t xml:space="preserve">, </w:t>
-      </w:r>
-      <w:r>
-        <w:rPr>
-          <w:rFonts w:ascii="Times New Roman" w:hAnsi="Times New Roman" w:cs="Times New Roman"/>
-          <w:sz w:val="24"/>
-          <w:szCs w:val="24"/>
-          <w:lang w:val="en-US"/>
-        </w:rPr>
-        <w:t>Java</w:t>
-      </w:r>
-      <w:r>
-        <w:rPr>
-          <w:rFonts w:ascii="Times New Roman" w:hAnsi="Times New Roman" w:cs="Times New Roman"/>
-          <w:sz w:val="24"/>
-          <w:szCs w:val="24"/>
-        </w:rPr>
-        <w:t xml:space="preserve"> </w:t>
-      </w:r>
-      <w:r>
-        <w:rPr>
-          <w:rFonts w:ascii="Times New Roman" w:hAnsi="Times New Roman" w:cs="Times New Roman"/>
-          <w:sz w:val="24"/>
-          <w:szCs w:val="24"/>
-          <w:lang w:val="en-US"/>
-        </w:rPr>
-        <w:t>Spring</w:t>
-      </w:r>
-      <w:r>
-        <w:rPr>
-          <w:rFonts w:ascii="Times New Roman" w:hAnsi="Times New Roman" w:cs="Times New Roman"/>
-          <w:sz w:val="24"/>
-          <w:szCs w:val="24"/>
-        </w:rPr>
-        <w:t xml:space="preserve">, </w:t>
-      </w:r>
-      <w:r>
-        <w:rPr>
-          <w:rFonts w:ascii="Times New Roman" w:hAnsi="Times New Roman" w:cs="Times New Roman"/>
-          <w:sz w:val="24"/>
-          <w:szCs w:val="24"/>
-          <w:lang w:val="en-US"/>
-        </w:rPr>
-        <w:t>JPA</w:t>
-      </w:r>
-      <w:r>
-        <w:rPr>
-          <w:rFonts w:ascii="Times New Roman" w:hAnsi="Times New Roman" w:cs="Times New Roman"/>
-          <w:sz w:val="24"/>
-          <w:szCs w:val="24"/>
-        </w:rPr>
-        <w:t>,</w:t>
-      </w:r>
-      <w:r>
-        <w:rPr>
-          <w:rFonts w:ascii="Times New Roman" w:hAnsi="Times New Roman" w:cs="Times New Roman"/>
-          <w:sz w:val="24"/>
-          <w:szCs w:val="24"/>
-        </w:rPr>
-        <w:t xml:space="preserve"> </w:t>
-      </w:r>
-      <w:r>
-        <w:rPr>
-          <w:rFonts w:ascii="Times New Roman" w:hAnsi="Times New Roman" w:cs="Times New Roman"/>
-          <w:sz w:val="24"/>
-          <w:szCs w:val="24"/>
-        </w:rPr>
-        <w:t>MySQL, CRUD.</w:t>
-      </w:r>
-    </w:p>
-    <w:p>
-      <w:pPr>
-        <w:spacing w:after="0" w:line="240" w:lineRule="auto"/>
-        <w:jc w:val="both"/>
-        <w:rPr>
-          <w:rFonts w:ascii="Times New Roman" w:hAnsi="Times New Roman" w:cs="Times New Roman"/>
-          <w:sz w:val="20"/>
-          <w:szCs w:val="20"/>
-        </w:rPr>
-      </w:pPr>
-    </w:p>
-    <w:p>
-      <w:pPr>
-        <w:spacing w:after="0" w:line="240" w:lineRule="auto"/>
-        <w:jc w:val="center"/>
+          <w:rFonts w:ascii="Times New Roman" w:eastAsia="Times New Roman" w:hAnsi="Times New Roman" w:cs="Times New Roman"/>
+          <w:sz w:val="24"/>
+          <w:szCs w:val="24"/>
+        </w:rPr>
+      </w:pPr>
+    </w:p>
+    <w:p>
+      <w:pPr>
+        <w:spacing w:after="0" w:line="264" w:lineRule="auto"/>
         <w:rPr>
           <w:rFonts w:ascii="Times New Roman" w:hAnsi="Times New Roman" w:cs="Times New Roman"/>
           <w:b/>
           <w:bCs/>
+          <w:sz w:val="28"/>
+          <w:szCs w:val="28"/>
         </w:rPr>
       </w:pPr>
       <w:r>
@@ -334,32 +377,567 @@
           <w:rFonts w:ascii="Times New Roman" w:hAnsi="Times New Roman" w:cs="Times New Roman"/>
           <w:b/>
           <w:bCs/>
-        </w:rPr>
-        <w:t>ТЕХНИЧЕСКОЕ ЗАДАНИЕ</w:t>
-      </w:r>
+          <w:sz w:val="28"/>
+          <w:szCs w:val="28"/>
+        </w:rPr>
+        <w:t>2 ОБЩИЕ СВЕДЕНИЯ</w:t>
+      </w:r>
+    </w:p>
+    <w:p>
+      <w:pPr>
+        <w:tabs>
+          <w:tab w:val="left" w:pos="840"/>
+          <w:tab w:val="left" w:pos="1026"/>
+        </w:tabs>
+        <w:spacing w:after="0" w:line="240" w:lineRule="auto"/>
+        <w:ind w:firstLine="284"/>
+        <w:jc w:val="both"/>
+        <w:rPr>
+          <w:rFonts w:ascii="Times New Roman" w:eastAsia="Times New Roman" w:hAnsi="Times New Roman" w:cs="Times New Roman"/>
+          <w:sz w:val="24"/>
+          <w:szCs w:val="24"/>
+        </w:rPr>
+      </w:pPr>
+      <w:r>
+        <w:rPr>
+          <w:rFonts w:ascii="Times New Roman" w:eastAsia="Times New Roman" w:hAnsi="Times New Roman" w:cs="Times New Roman"/>
+          <w:sz w:val="24"/>
+          <w:szCs w:val="24"/>
+        </w:rPr>
+        <w:t xml:space="preserve">2.1 Полное наименование: </w:t>
+      </w:r>
+      <w:r>
+        <w:rPr>
+          <w:rFonts w:ascii="Times New Roman" w:eastAsia="Times New Roman" w:hAnsi="Times New Roman" w:cs="Times New Roman"/>
+          <w:sz w:val="24"/>
+          <w:szCs w:val="24"/>
+        </w:rPr>
+        <w:t>Интернет- магазин</w:t>
+      </w:r>
+      <w:r>
+        <w:rPr>
+          <w:rFonts w:ascii="Times New Roman" w:eastAsia="Times New Roman" w:hAnsi="Times New Roman" w:cs="Times New Roman"/>
+          <w:sz w:val="24"/>
+          <w:szCs w:val="24"/>
+        </w:rPr>
+        <w:t xml:space="preserve"> </w:t>
+      </w:r>
+      <w:r>
+        <w:rPr>
+          <w:rFonts w:ascii="Times New Roman" w:eastAsia="Times New Roman" w:hAnsi="Times New Roman" w:cs="Times New Roman"/>
+          <w:sz w:val="24"/>
+          <w:szCs w:val="24"/>
+        </w:rPr>
+        <w:t>электической техники и электрических приборов «Электрон»</w:t>
+      </w:r>
+      <w:r>
+        <w:rPr>
+          <w:rFonts w:ascii="Times New Roman" w:eastAsia="Times New Roman" w:hAnsi="Times New Roman" w:cs="Times New Roman"/>
+          <w:sz w:val="24"/>
+          <w:szCs w:val="24"/>
+        </w:rPr>
+        <w:t xml:space="preserve"> </w:t>
+      </w:r>
+      <w:r>
+        <w:rPr>
+          <w:rFonts w:ascii="Times New Roman" w:eastAsia="Times New Roman" w:hAnsi="Times New Roman" w:cs="Times New Roman"/>
+          <w:sz w:val="24"/>
+          <w:szCs w:val="24"/>
+        </w:rPr>
+        <w:t>.</w:t>
+      </w:r>
+    </w:p>
+    <w:p>
+      <w:pPr>
+        <w:tabs>
+          <w:tab w:val="left" w:pos="840"/>
+          <w:tab w:val="left" w:pos="1026"/>
+        </w:tabs>
+        <w:spacing w:after="0" w:line="240" w:lineRule="auto"/>
+        <w:ind w:firstLine="284"/>
+        <w:jc w:val="both"/>
+        <w:rPr>
+          <w:rFonts w:ascii="Times New Roman" w:eastAsia="Times New Roman" w:hAnsi="Times New Roman" w:cs="Times New Roman"/>
+          <w:sz w:val="24"/>
+          <w:szCs w:val="24"/>
+        </w:rPr>
+      </w:pPr>
+      <w:r>
+        <w:rPr>
+          <w:rFonts w:ascii="Times New Roman" w:eastAsia="Times New Roman" w:hAnsi="Times New Roman" w:cs="Times New Roman"/>
+          <w:sz w:val="24"/>
+          <w:szCs w:val="24"/>
+        </w:rPr>
+        <w:t xml:space="preserve">2.2 Сокращенное наименование: </w:t>
+      </w:r>
+      <w:r>
+        <w:rPr>
+          <w:rFonts w:ascii="Times New Roman" w:eastAsia="Times New Roman" w:hAnsi="Times New Roman" w:cs="Times New Roman"/>
+          <w:sz w:val="24"/>
+          <w:szCs w:val="24"/>
+        </w:rPr>
+        <w:t>Электрон</w:t>
+      </w:r>
+      <w:r>
+        <w:rPr>
+          <w:rFonts w:ascii="Times New Roman" w:eastAsia="Times New Roman" w:hAnsi="Times New Roman" w:cs="Times New Roman"/>
+          <w:sz w:val="24"/>
+          <w:szCs w:val="24"/>
+        </w:rPr>
+        <w:t>.</w:t>
+      </w:r>
+    </w:p>
+    <w:p>
+      <w:pPr>
+        <w:tabs>
+          <w:tab w:val="left" w:pos="840"/>
+          <w:tab w:val="left" w:pos="1026"/>
+        </w:tabs>
+        <w:spacing w:after="0" w:line="240" w:lineRule="auto"/>
+        <w:ind w:firstLine="284"/>
+        <w:jc w:val="both"/>
+        <w:rPr>
+          <w:rFonts w:ascii="Times New Roman" w:eastAsia="Times New Roman" w:hAnsi="Times New Roman" w:cs="Times New Roman"/>
+          <w:sz w:val="24"/>
+          <w:szCs w:val="24"/>
+        </w:rPr>
+      </w:pPr>
+      <w:r>
+        <w:rPr>
+          <w:rFonts w:ascii="Times New Roman" w:eastAsia="Times New Roman" w:hAnsi="Times New Roman" w:cs="Times New Roman"/>
+          <w:sz w:val="24"/>
+          <w:szCs w:val="24"/>
+        </w:rPr>
+        <w:t xml:space="preserve">2.3 Заказчик: </w:t>
+      </w:r>
+      <w:r>
+        <w:rPr>
+          <w:rFonts w:ascii="Times New Roman" w:hAnsi="Times New Roman" w:cs="Times New Roman"/>
+          <w:sz w:val="24"/>
+          <w:szCs w:val="24"/>
+        </w:rPr>
+        <w:t xml:space="preserve">Открытое акционерное общество «Электрон», г. Гомель, ул. Красноармейская, д. 5 </w:t>
+      </w:r>
+      <w:r>
+        <w:rPr>
+          <w:rFonts w:ascii="Times New Roman" w:eastAsia="Times New Roman" w:hAnsi="Times New Roman" w:cs="Times New Roman"/>
+          <w:sz w:val="24"/>
+          <w:szCs w:val="24"/>
+        </w:rPr>
+        <w:t>;</w:t>
+      </w:r>
+    </w:p>
+    <w:p>
+      <w:pPr>
+        <w:spacing w:after="0" w:line="240" w:lineRule="auto"/>
+        <w:ind w:firstLine="284"/>
+        <w:jc w:val="both"/>
+        <w:rPr>
+          <w:rFonts w:ascii="Times New Roman" w:eastAsia="Times New Roman" w:hAnsi="Times New Roman" w:cs="Times New Roman"/>
+          <w:spacing w:val="-4"/>
+          <w:sz w:val="24"/>
+          <w:szCs w:val="24"/>
+        </w:rPr>
+      </w:pPr>
+      <w:r>
+        <w:rPr>
+          <w:rFonts w:ascii="Times New Roman" w:eastAsia="Times New Roman" w:hAnsi="Times New Roman" w:cs="Times New Roman"/>
+          <w:spacing w:val="-4"/>
+          <w:sz w:val="24"/>
+          <w:szCs w:val="24"/>
+        </w:rPr>
+        <w:t>2.4 Выполнение работ по этапам и стадиям работ, оформление и предъявление Заказчику их результатов осуществляется Исполнителем согласно требованиям данного технического задания.</w:t>
+      </w:r>
+    </w:p>
+    <w:p>
+      <w:pPr>
+        <w:spacing w:after="0" w:line="240" w:lineRule="auto"/>
+        <w:ind w:firstLine="284"/>
+        <w:jc w:val="both"/>
+        <w:rPr>
+          <w:rFonts w:ascii="Times New Roman" w:eastAsia="Times New Roman" w:hAnsi="Times New Roman" w:cs="Times New Roman"/>
+          <w:spacing w:val="-4"/>
+          <w:sz w:val="24"/>
+          <w:szCs w:val="24"/>
+        </w:rPr>
+      </w:pPr>
+    </w:p>
+    <w:p>
+      <w:pPr>
+        <w:spacing w:after="0" w:line="264" w:lineRule="auto"/>
+        <w:rPr>
+          <w:rFonts w:ascii="Times New Roman" w:hAnsi="Times New Roman" w:cs="Times New Roman"/>
+          <w:b/>
+          <w:bCs/>
+          <w:sz w:val="28"/>
+          <w:szCs w:val="28"/>
+        </w:rPr>
+      </w:pPr>
+      <w:r>
+        <w:rPr>
+          <w:rFonts w:ascii="Times New Roman" w:hAnsi="Times New Roman" w:cs="Times New Roman"/>
+          <w:b/>
+          <w:bCs/>
+          <w:sz w:val="28"/>
+          <w:szCs w:val="28"/>
+        </w:rPr>
+        <w:t>3 ЦЕЛИ СОЗДАНИЯ</w:t>
+      </w:r>
+    </w:p>
+    <w:p>
+      <w:pPr>
+        <w:spacing w:after="0" w:line="264" w:lineRule="auto"/>
+        <w:ind w:left="284"/>
+        <w:rPr>
+          <w:rFonts w:ascii="Times New Roman" w:hAnsi="Times New Roman" w:cs="Times New Roman"/>
+          <w:b/>
+          <w:bCs/>
+          <w:sz w:val="24"/>
+          <w:szCs w:val="24"/>
+        </w:rPr>
+      </w:pPr>
+      <w:r>
+        <w:rPr>
+          <w:rFonts w:ascii="Times New Roman" w:hAnsi="Times New Roman" w:cs="Times New Roman"/>
+          <w:b/>
+          <w:bCs/>
+          <w:sz w:val="24"/>
+          <w:szCs w:val="24"/>
+        </w:rPr>
+        <w:t>3.</w:t>
+      </w:r>
+      <w:r>
+        <w:rPr>
+          <w:rFonts w:ascii="Times New Roman" w:hAnsi="Times New Roman" w:cs="Times New Roman"/>
+          <w:b/>
+          <w:bCs/>
+          <w:sz w:val="24"/>
+          <w:szCs w:val="24"/>
+        </w:rPr>
+        <w:t>1.</w:t>
+      </w:r>
+      <w:r>
+        <w:rPr>
+          <w:rFonts w:ascii="Times New Roman" w:hAnsi="Times New Roman" w:cs="Times New Roman"/>
+          <w:b/>
+          <w:bCs/>
+          <w:sz w:val="24"/>
+          <w:szCs w:val="24"/>
+        </w:rPr>
+        <w:t xml:space="preserve"> Цели создания</w:t>
+      </w:r>
+    </w:p>
+    <w:p>
+      <w:pPr>
+        <w:spacing w:after="0" w:line="264" w:lineRule="auto"/>
+        <w:ind w:left="709"/>
+        <w:rPr>
+          <w:rFonts w:ascii="Times New Roman" w:hAnsi="Times New Roman" w:cs="Times New Roman"/>
+          <w:sz w:val="24"/>
+          <w:szCs w:val="24"/>
+        </w:rPr>
+      </w:pPr>
+      <w:r>
+        <w:rPr>
+          <w:rFonts w:ascii="Times New Roman" w:hAnsi="Times New Roman" w:cs="Times New Roman"/>
+          <w:sz w:val="24"/>
+          <w:szCs w:val="24"/>
+        </w:rPr>
+        <w:t>3.1.1. Цели создания интернет магазина:</w:t>
+      </w:r>
+    </w:p>
+    <w:p>
+      <w:pPr>
+        <w:spacing w:after="0" w:line="264" w:lineRule="auto"/>
+        <w:ind w:left="709"/>
+        <w:rPr>
+          <w:rFonts w:ascii="Times New Roman" w:hAnsi="Times New Roman" w:cs="Times New Roman"/>
+          <w:sz w:val="24"/>
+          <w:szCs w:val="24"/>
+        </w:rPr>
+      </w:pPr>
+      <w:r>
+        <w:rPr>
+          <w:rFonts w:ascii="Times New Roman" w:hAnsi="Times New Roman" w:cs="Times New Roman"/>
+          <w:sz w:val="24"/>
+          <w:szCs w:val="24"/>
+        </w:rPr>
+        <w:t>– Расширение границ бизнеса и рынка сбыта продукции;</w:t>
+      </w:r>
+    </w:p>
+    <w:p>
+      <w:pPr>
+        <w:spacing w:after="0" w:line="264" w:lineRule="auto"/>
+        <w:ind w:left="709"/>
+        <w:rPr>
+          <w:rFonts w:ascii="Times New Roman" w:hAnsi="Times New Roman" w:cs="Times New Roman"/>
+          <w:sz w:val="24"/>
+          <w:szCs w:val="24"/>
+        </w:rPr>
+      </w:pPr>
+      <w:r>
+        <w:rPr>
+          <w:rFonts w:ascii="Times New Roman" w:hAnsi="Times New Roman" w:cs="Times New Roman"/>
+          <w:sz w:val="24"/>
+          <w:szCs w:val="24"/>
+        </w:rPr>
+        <w:t>– Минимизация издержек на работу с клиентами за счет функционала интернет магазина;</w:t>
+      </w:r>
+    </w:p>
+    <w:p>
+      <w:pPr>
+        <w:spacing w:after="0" w:line="264" w:lineRule="auto"/>
+        <w:ind w:left="709"/>
+        <w:rPr>
+          <w:rFonts w:ascii="Times New Roman" w:hAnsi="Times New Roman" w:cs="Times New Roman"/>
+          <w:sz w:val="24"/>
+          <w:szCs w:val="24"/>
+        </w:rPr>
+      </w:pPr>
+      <w:r>
+        <w:rPr>
+          <w:rFonts w:ascii="Times New Roman" w:hAnsi="Times New Roman" w:cs="Times New Roman"/>
+          <w:sz w:val="24"/>
+          <w:szCs w:val="24"/>
+        </w:rPr>
+        <w:t>– Создание площадки для успешного продвижения и продажи товаров Заказчика.</w:t>
+      </w:r>
+    </w:p>
+    <w:p>
+      <w:pPr>
+        <w:spacing w:after="0" w:line="264" w:lineRule="auto"/>
+        <w:ind w:left="709"/>
+        <w:rPr>
+          <w:rFonts w:ascii="Times New Roman" w:hAnsi="Times New Roman" w:cs="Times New Roman"/>
+          <w:sz w:val="24"/>
+          <w:szCs w:val="24"/>
+        </w:rPr>
+      </w:pPr>
+      <w:r>
+        <w:rPr>
+          <w:rFonts w:ascii="Times New Roman" w:hAnsi="Times New Roman" w:cs="Times New Roman"/>
+          <w:sz w:val="24"/>
+          <w:szCs w:val="24"/>
+        </w:rPr>
+        <w:t>– Пользователь должен иметь возможность ознакомиться с полным объемом информации о деятельности и услугах компании.</w:t>
+      </w:r>
+    </w:p>
+    <w:p>
+      <w:pPr>
+        <w:spacing w:after="0" w:line="264" w:lineRule="auto"/>
+        <w:ind w:left="709"/>
+        <w:rPr>
+          <w:rFonts w:ascii="Times New Roman" w:hAnsi="Times New Roman" w:cs="Times New Roman"/>
+          <w:sz w:val="24"/>
+          <w:szCs w:val="24"/>
+        </w:rPr>
+      </w:pPr>
+      <w:r>
+        <w:rPr>
+          <w:rFonts w:ascii="Times New Roman" w:hAnsi="Times New Roman" w:cs="Times New Roman"/>
+          <w:sz w:val="24"/>
+          <w:szCs w:val="24"/>
+        </w:rPr>
+        <w:t xml:space="preserve">3.1.2. </w:t>
+      </w:r>
+      <w:r>
+        <w:rPr>
+          <w:rFonts w:ascii="Times New Roman" w:hAnsi="Times New Roman" w:cs="Times New Roman"/>
+          <w:sz w:val="24"/>
+          <w:szCs w:val="24"/>
+        </w:rPr>
+        <w:t>Задачи, которые должен выполнять интернет магазин</w:t>
+      </w:r>
+      <w:r>
+        <w:rPr>
+          <w:rFonts w:ascii="Times New Roman" w:hAnsi="Times New Roman" w:cs="Times New Roman"/>
+          <w:sz w:val="24"/>
+          <w:szCs w:val="24"/>
+        </w:rPr>
+        <w:t>:</w:t>
+      </w:r>
+    </w:p>
+    <w:p>
+      <w:pPr>
+        <w:spacing w:after="0" w:line="264" w:lineRule="auto"/>
+        <w:ind w:left="709"/>
+        <w:rPr>
+          <w:rFonts w:ascii="Times New Roman" w:hAnsi="Times New Roman" w:cs="Times New Roman"/>
+          <w:sz w:val="24"/>
+          <w:szCs w:val="24"/>
+        </w:rPr>
+      </w:pPr>
+      <w:r>
+        <w:rPr>
+          <w:rFonts w:ascii="Times New Roman" w:hAnsi="Times New Roman" w:cs="Times New Roman"/>
+          <w:sz w:val="24"/>
+          <w:szCs w:val="24"/>
+        </w:rPr>
+        <w:t>– Возможность покупки товаров покупателем;</w:t>
+      </w:r>
+    </w:p>
+    <w:p>
+      <w:pPr>
+        <w:spacing w:after="0" w:line="264" w:lineRule="auto"/>
+        <w:ind w:left="709"/>
+        <w:rPr>
+          <w:rFonts w:ascii="Times New Roman" w:hAnsi="Times New Roman" w:cs="Times New Roman"/>
+          <w:sz w:val="24"/>
+          <w:szCs w:val="24"/>
+        </w:rPr>
+      </w:pPr>
+      <w:r>
+        <w:rPr>
+          <w:rFonts w:ascii="Times New Roman" w:hAnsi="Times New Roman" w:cs="Times New Roman"/>
+          <w:sz w:val="24"/>
+          <w:szCs w:val="24"/>
+        </w:rPr>
+        <w:t>– Полная автоматизация процесса покупки товаров покупателем;</w:t>
+      </w:r>
+    </w:p>
+    <w:p>
+      <w:pPr>
+        <w:spacing w:after="0" w:line="264" w:lineRule="auto"/>
+        <w:ind w:left="709"/>
+        <w:rPr>
+          <w:rFonts w:ascii="Times New Roman" w:hAnsi="Times New Roman" w:cs="Times New Roman"/>
+          <w:sz w:val="24"/>
+          <w:szCs w:val="24"/>
+        </w:rPr>
+      </w:pPr>
+      <w:r>
+        <w:rPr>
+          <w:rFonts w:ascii="Times New Roman" w:hAnsi="Times New Roman" w:cs="Times New Roman"/>
+          <w:sz w:val="24"/>
+          <w:szCs w:val="24"/>
+        </w:rPr>
+        <w:t>– Минимизация телефонных/почтовых контактов с покупателем за счет удобной подачи информации в интернет магазине;</w:t>
+      </w:r>
+    </w:p>
+    <w:p>
+      <w:pPr>
+        <w:spacing w:after="0" w:line="264" w:lineRule="auto"/>
+        <w:ind w:left="709"/>
+        <w:rPr>
+          <w:rFonts w:ascii="Times New Roman" w:hAnsi="Times New Roman" w:cs="Times New Roman"/>
+          <w:sz w:val="24"/>
+          <w:szCs w:val="24"/>
+        </w:rPr>
+      </w:pPr>
+      <w:r>
+        <w:rPr>
+          <w:rFonts w:ascii="Times New Roman" w:hAnsi="Times New Roman" w:cs="Times New Roman"/>
+          <w:sz w:val="24"/>
+          <w:szCs w:val="24"/>
+        </w:rPr>
+        <w:t>– Постоянная возможность получения актуальных значений товарных остатков в интернет магазине;</w:t>
+      </w:r>
+    </w:p>
+    <w:p>
+      <w:pPr>
+        <w:spacing w:after="0" w:line="264" w:lineRule="auto"/>
+        <w:ind w:left="709"/>
+        <w:rPr>
+          <w:rFonts w:ascii="Times New Roman" w:hAnsi="Times New Roman" w:cs="Times New Roman"/>
+          <w:sz w:val="24"/>
+          <w:szCs w:val="24"/>
+        </w:rPr>
+      </w:pPr>
+      <w:r>
+        <w:rPr>
+          <w:rFonts w:ascii="Times New Roman" w:hAnsi="Times New Roman" w:cs="Times New Roman"/>
+          <w:sz w:val="24"/>
+          <w:szCs w:val="24"/>
+        </w:rPr>
+        <w:t>– Автоматическое формирование платежных документов и прайс-листов;</w:t>
+      </w:r>
+    </w:p>
+    <w:p>
+      <w:pPr>
+        <w:spacing w:after="0" w:line="264" w:lineRule="auto"/>
+        <w:ind w:left="709"/>
+        <w:rPr>
+          <w:rFonts w:ascii="Times New Roman" w:hAnsi="Times New Roman" w:cs="Times New Roman"/>
+          <w:sz w:val="24"/>
+          <w:szCs w:val="24"/>
+        </w:rPr>
+      </w:pPr>
+      <w:r>
+        <w:rPr>
+          <w:rFonts w:ascii="Times New Roman" w:hAnsi="Times New Roman" w:cs="Times New Roman"/>
+          <w:sz w:val="24"/>
+          <w:szCs w:val="24"/>
+        </w:rPr>
+        <w:t>– Автоматизация процесса оплаты товаров покупателем;</w:t>
+      </w:r>
+    </w:p>
+    <w:p>
+      <w:pPr>
+        <w:spacing w:after="0" w:line="264" w:lineRule="auto"/>
+        <w:ind w:left="709"/>
+        <w:rPr>
+          <w:rFonts w:ascii="Times New Roman" w:hAnsi="Times New Roman" w:cs="Times New Roman"/>
+          <w:sz w:val="24"/>
+          <w:szCs w:val="24"/>
+        </w:rPr>
+      </w:pPr>
+      <w:r>
+        <w:rPr>
+          <w:rFonts w:ascii="Times New Roman" w:hAnsi="Times New Roman" w:cs="Times New Roman"/>
+          <w:sz w:val="24"/>
+          <w:szCs w:val="24"/>
+        </w:rPr>
+        <w:t>– Повышение лояльности клиентов за счет высокого уровня обслуживания как при первом контакте, так и впоследствии</w:t>
+      </w:r>
+      <w:r>
+        <w:rPr>
+          <w:rFonts w:ascii="Times New Roman" w:hAnsi="Times New Roman" w:cs="Times New Roman"/>
+          <w:sz w:val="24"/>
+          <w:szCs w:val="24"/>
+        </w:rPr>
+        <w:t>.</w:t>
+      </w:r>
+    </w:p>
+    <w:p>
+      <w:pPr>
+        <w:spacing w:after="0" w:line="264" w:lineRule="auto"/>
+        <w:ind w:left="709"/>
+        <w:rPr>
+          <w:rFonts w:ascii="Times New Roman" w:hAnsi="Times New Roman" w:cs="Times New Roman"/>
+          <w:sz w:val="24"/>
+          <w:szCs w:val="24"/>
+        </w:rPr>
+      </w:pPr>
     </w:p>
     <w:p>
       <w:pPr>
         <w:pStyle w:val="a3"/>
         <w:numPr>
           <w:ilvl w:val="0"/>
-          <w:numId w:val="1"/>
+          <w:numId w:val="32"/>
         </w:numPr>
-        <w:spacing w:after="0" w:line="240" w:lineRule="auto"/>
-        <w:jc w:val="both"/>
-        <w:rPr>
-          <w:rFonts w:ascii="Times New Roman" w:hAnsi="Times New Roman" w:cs="Times New Roman"/>
-          <w:sz w:val="24"/>
-          <w:szCs w:val="24"/>
-        </w:rPr>
-      </w:pPr>
-      <w:r>
-        <w:rPr>
-          <w:rFonts w:ascii="Times New Roman" w:hAnsi="Times New Roman" w:cs="Times New Roman"/>
-          <w:sz w:val="24"/>
-          <w:szCs w:val="24"/>
-        </w:rPr>
-        <w:t>Общий функционал</w:t>
+        <w:tabs>
+          <w:tab w:val="left" w:pos="284"/>
+        </w:tabs>
+        <w:spacing w:after="0" w:line="264" w:lineRule="auto"/>
+        <w:ind w:left="0" w:firstLine="0"/>
+        <w:rPr>
+          <w:rFonts w:ascii="Times New Roman" w:hAnsi="Times New Roman" w:cs="Times New Roman"/>
+          <w:b/>
+          <w:bCs/>
+          <w:sz w:val="28"/>
+          <w:szCs w:val="28"/>
+        </w:rPr>
+      </w:pPr>
+      <w:r>
+        <w:rPr>
+          <w:rFonts w:ascii="Times New Roman" w:hAnsi="Times New Roman" w:cs="Times New Roman"/>
+          <w:b/>
+          <w:bCs/>
+          <w:sz w:val="28"/>
+          <w:szCs w:val="28"/>
+        </w:rPr>
+        <w:t>ТРЕБОВАНИЯ К СИСТЕМЕ</w:t>
       </w:r>
     </w:p>
     <w:p>
@@ -367,9 +945,42 @@
         <w:pStyle w:val="a3"/>
         <w:numPr>
           <w:ilvl w:val="1"/>
-          <w:numId w:val="1"/>
+          <w:numId w:val="32"/>
+        </w:numPr>
+        <w:tabs>
+          <w:tab w:val="left" w:pos="709"/>
+          <w:tab w:val="left" w:pos="1134"/>
+        </w:tabs>
+        <w:spacing w:after="0" w:line="264" w:lineRule="auto"/>
+        <w:ind w:left="284" w:firstLine="0"/>
+        <w:rPr>
+          <w:rFonts w:ascii="Times New Roman" w:hAnsi="Times New Roman" w:cs="Times New Roman"/>
+          <w:b/>
+          <w:bCs/>
+          <w:sz w:val="24"/>
+          <w:szCs w:val="24"/>
+        </w:rPr>
+      </w:pPr>
+      <w:r>
+        <w:rPr>
+          <w:rFonts w:ascii="Times New Roman" w:hAnsi="Times New Roman" w:cs="Times New Roman"/>
+          <w:b/>
+          <w:bCs/>
+          <w:sz w:val="24"/>
+          <w:szCs w:val="24"/>
+        </w:rPr>
+        <w:t>Требования к структуре</w:t>
+      </w:r>
+    </w:p>
+    <w:p>
+      <w:pPr>
+        <w:pStyle w:val="a3"/>
+        <w:numPr>
+          <w:ilvl w:val="2"/>
+          <w:numId w:val="32"/>
         </w:numPr>
         <w:spacing w:after="0" w:line="240" w:lineRule="auto"/>
+        <w:ind w:left="709" w:firstLine="0"/>
         <w:jc w:val="both"/>
         <w:rPr>
           <w:rFonts w:ascii="Times New Roman" w:hAnsi="Times New Roman" w:cs="Times New Roman"/>
@@ -384,7 +995,71 @@
           <w:szCs w:val="24"/>
           <w:lang w:eastAsia="ru-RU"/>
         </w:rPr>
-        <w:t xml:space="preserve">Помимо штатной аутентификации, используется внешняя через социальную сеть Facebook . </w:t>
+        <w:t xml:space="preserve">Во всех областях, где используется таблично-ленточное представление товара применяется – стандартное каталожное представление товара если не указано иное. </w:t>
+      </w:r>
+    </w:p>
+    <w:p>
+      <w:pPr>
+        <w:pStyle w:val="a3"/>
+        <w:numPr>
+          <w:ilvl w:val="2"/>
+          <w:numId w:val="32"/>
+        </w:numPr>
+        <w:spacing w:after="0" w:line="240" w:lineRule="auto"/>
+        <w:ind w:left="709" w:firstLine="0"/>
+        <w:jc w:val="both"/>
+        <w:rPr>
+          <w:rFonts w:ascii="Times New Roman" w:hAnsi="Times New Roman" w:cs="Times New Roman"/>
+          <w:sz w:val="24"/>
+          <w:szCs w:val="24"/>
+        </w:rPr>
+      </w:pPr>
+      <w:r>
+        <w:rPr>
+          <w:rFonts w:ascii="Times New Roman" w:eastAsia="Times New Roman" w:hAnsi="Times New Roman" w:cs="Times New Roman"/>
+          <w:sz w:val="24"/>
+          <w:szCs w:val="24"/>
+          <w:lang w:eastAsia="ru-RU"/>
+        </w:rPr>
+        <w:lastRenderedPageBreak/>
+        <w:t xml:space="preserve">«Заказать в 1 клик» — функция доступна для формирования заказа без ввода данных требуемых при оформлении через полную процедуру. Требуется ввести только телефон, в системе создается виртуальный пользователь, текущий товар или содержимое корзины (зависит от места размещения функции) помещается в заказ. Если пользователь авторизован, телефон не запрашивается, сразу происходит оформление заказа и переход на оформление, заказ сопоставляется с текущим пользователем. </w:t>
+      </w:r>
+    </w:p>
+    <w:p>
+      <w:pPr>
+        <w:pStyle w:val="a3"/>
+        <w:numPr>
+          <w:ilvl w:val="2"/>
+          <w:numId w:val="32"/>
+        </w:numPr>
+        <w:tabs>
+          <w:tab w:val="left" w:pos="1276"/>
+        </w:tabs>
+        <w:spacing w:after="0" w:line="264" w:lineRule="auto"/>
+        <w:ind w:left="709" w:firstLine="0"/>
+        <w:jc w:val="both"/>
+        <w:rPr>
+          <w:rFonts w:ascii="Times New Roman" w:hAnsi="Times New Roman" w:cs="Times New Roman"/>
+          <w:sz w:val="24"/>
+          <w:szCs w:val="24"/>
+        </w:rPr>
+      </w:pPr>
+      <w:r>
+        <w:rPr>
+          <w:rFonts w:ascii="Times New Roman" w:eastAsia="Times New Roman" w:hAnsi="Times New Roman" w:cs="Times New Roman"/>
+          <w:sz w:val="24"/>
+          <w:szCs w:val="24"/>
+          <w:lang w:eastAsia="ru-RU"/>
+        </w:rPr>
+        <w:t xml:space="preserve"> Города и пункты продажи (выдачи товаров) — в системе определяются два справочника: «города для вывоза и доставки товаров», «справочник пунктов продаж/выдачи товаров» с привязкой к городу.</w:t>
+      </w:r>
+      <w:r>
+        <w:rPr>
+          <w:rFonts w:ascii="Times New Roman" w:hAnsi="Times New Roman" w:cs="Times New Roman"/>
+          <w:sz w:val="24"/>
+          <w:szCs w:val="24"/>
+        </w:rPr>
+        <w:t xml:space="preserve"> </w:t>
       </w:r>
     </w:p>
     <w:p>
@@ -392,9 +1067,82 @@
         <w:pStyle w:val="a3"/>
         <w:numPr>
           <w:ilvl w:val="1"/>
-          <w:numId w:val="1"/>
+          <w:numId w:val="32"/>
+        </w:numPr>
+        <w:tabs>
+          <w:tab w:val="left" w:pos="709"/>
+          <w:tab w:val="left" w:pos="851"/>
+          <w:tab w:val="left" w:pos="993"/>
+        </w:tabs>
+        <w:spacing w:after="0" w:line="264" w:lineRule="auto"/>
+        <w:ind w:left="284" w:firstLine="0"/>
+        <w:rPr>
+          <w:rFonts w:ascii="Times New Roman" w:hAnsi="Times New Roman" w:cs="Times New Roman"/>
+          <w:b/>
+          <w:bCs/>
+          <w:sz w:val="24"/>
+          <w:szCs w:val="24"/>
+        </w:rPr>
+      </w:pPr>
+      <w:r>
+        <w:rPr>
+          <w:rFonts w:ascii="Times New Roman" w:hAnsi="Times New Roman" w:cs="Times New Roman"/>
+          <w:b/>
+          <w:bCs/>
+          <w:sz w:val="24"/>
+          <w:szCs w:val="24"/>
+        </w:rPr>
+        <w:t>Требования к процедурам доступа к системе</w:t>
+      </w:r>
+    </w:p>
+    <w:p>
+      <w:pPr>
+        <w:spacing w:after="0" w:line="240" w:lineRule="auto"/>
+        <w:ind w:left="720"/>
+        <w:jc w:val="both"/>
+        <w:rPr>
+          <w:rFonts w:ascii="Times New Roman" w:hAnsi="Times New Roman" w:cs="Times New Roman"/>
+          <w:sz w:val="24"/>
+          <w:szCs w:val="24"/>
+        </w:rPr>
+      </w:pPr>
+      <w:r>
+        <w:rPr>
+          <w:rFonts w:ascii="Times New Roman" w:eastAsia="Times New Roman" w:hAnsi="Times New Roman" w:cs="Times New Roman"/>
+          <w:sz w:val="24"/>
+          <w:szCs w:val="24"/>
+          <w:lang w:eastAsia="ru-RU"/>
+        </w:rPr>
+        <w:t>4</w:t>
+      </w:r>
+      <w:r>
+        <w:rPr>
+          <w:rFonts w:ascii="Times New Roman" w:eastAsia="Times New Roman" w:hAnsi="Times New Roman" w:cs="Times New Roman"/>
+          <w:sz w:val="24"/>
+          <w:szCs w:val="24"/>
+          <w:lang w:eastAsia="ru-RU"/>
+        </w:rPr>
+        <w:t xml:space="preserve">.2.1. </w:t>
+      </w:r>
+      <w:r>
+        <w:rPr>
+          <w:rFonts w:ascii="Times New Roman" w:eastAsia="Times New Roman" w:hAnsi="Times New Roman" w:cs="Times New Roman"/>
+          <w:sz w:val="24"/>
+          <w:szCs w:val="24"/>
+          <w:lang w:eastAsia="ru-RU"/>
+        </w:rPr>
+        <w:t xml:space="preserve">Помимо штатной аутентификации, используется внешняя через социальную сеть Facebook . </w:t>
+      </w:r>
+    </w:p>
+    <w:p>
+      <w:pPr>
+        <w:pStyle w:val="a3"/>
+        <w:numPr>
+          <w:ilvl w:val="2"/>
+          <w:numId w:val="34"/>
         </w:numPr>
         <w:spacing w:after="0" w:line="240" w:lineRule="auto"/>
+        <w:ind w:left="709" w:firstLine="0"/>
         <w:jc w:val="both"/>
         <w:rPr>
           <w:rFonts w:ascii="Times New Roman" w:hAnsi="Times New Roman" w:cs="Times New Roman"/>
@@ -409,7 +1157,7 @@
           <w:szCs w:val="24"/>
           <w:lang w:eastAsia="ru-RU"/>
         </w:rPr>
-        <w:t xml:space="preserve">Во всех областях, где используется таблично-ленточное представление товара применяется – стандартное каталожное представление товара если не указано иное. </w:t>
+        <w:t>Формы авторизации/регистрации/восстановления пароля. Все всплывающие формы ввода выполняются в едином стиле, для восстановления пароля используется EMAIL или PHONE пользователя.</w:t>
       </w:r>
     </w:p>
     <w:p>
@@ -417,9 +1165,43 @@
         <w:pStyle w:val="a3"/>
         <w:numPr>
           <w:ilvl w:val="1"/>
-          <w:numId w:val="1"/>
+          <w:numId w:val="34"/>
+        </w:numPr>
+        <w:tabs>
+          <w:tab w:val="left" w:pos="709"/>
+          <w:tab w:val="left" w:pos="993"/>
+        </w:tabs>
+        <w:spacing w:after="0" w:line="240" w:lineRule="auto"/>
+        <w:ind w:left="284" w:firstLine="0"/>
+        <w:jc w:val="both"/>
+        <w:rPr>
+          <w:rFonts w:ascii="Times New Roman" w:hAnsi="Times New Roman" w:cs="Times New Roman"/>
+          <w:b/>
+          <w:bCs/>
+          <w:sz w:val="24"/>
+          <w:szCs w:val="24"/>
+        </w:rPr>
+      </w:pPr>
+      <w:r>
+        <w:rPr>
+          <w:rFonts w:ascii="Times New Roman" w:hAnsi="Times New Roman" w:cs="Times New Roman"/>
+          <w:b/>
+          <w:bCs/>
+          <w:sz w:val="24"/>
+          <w:szCs w:val="24"/>
+        </w:rPr>
+        <w:t>Требования к главной странице интернет магазина</w:t>
+      </w:r>
+    </w:p>
+    <w:p>
+      <w:pPr>
+        <w:pStyle w:val="a3"/>
+        <w:numPr>
+          <w:ilvl w:val="2"/>
+          <w:numId w:val="34"/>
         </w:numPr>
         <w:spacing w:after="0" w:line="240" w:lineRule="auto"/>
+        <w:ind w:left="709" w:firstLine="0"/>
         <w:jc w:val="both"/>
         <w:rPr>
           <w:rFonts w:ascii="Times New Roman" w:hAnsi="Times New Roman" w:cs="Times New Roman"/>
@@ -434,25 +1216,152 @@
           <w:szCs w:val="24"/>
           <w:lang w:eastAsia="ru-RU"/>
         </w:rPr>
-        <w:t>«Заказать в 1 клик» — функция доступна для формирования заказа без ввода данных требуемых при оформлении через полную процедуру. Требуется ввести только телефон, в системе создается виртуальный пользователь, текущий товар или содержимое корзины (зависит от места размещения функции) помещается в заказ. Если пользователь авторизован, телефон не запрашивается, сразу происходит оформление заказа и переход на оформлени</w:t>
-      </w:r>
-      <w:r>
-        <w:rPr>
-          <w:rFonts w:ascii="Times New Roman" w:eastAsia="Times New Roman" w:hAnsi="Times New Roman" w:cs="Times New Roman"/>
-          <w:sz w:val="24"/>
-          <w:szCs w:val="24"/>
-          <w:lang w:eastAsia="ru-RU"/>
-        </w:rPr>
-        <w:t>е</w:t>
-      </w:r>
-      <w:r>
-        <w:rPr>
-          <w:rFonts w:ascii="Times New Roman" w:eastAsia="Times New Roman" w:hAnsi="Times New Roman" w:cs="Times New Roman"/>
-          <w:sz w:val="24"/>
-          <w:szCs w:val="24"/>
-          <w:lang w:eastAsia="ru-RU"/>
-        </w:rPr>
-        <w:t xml:space="preserve">, заказ сопоставляется с текущим пользователем. </w:t>
+        <w:t>Переключение языков осуществляется методом переброса пользователя на главную страницу сайта с выбранным языком.</w:t>
+      </w:r>
+    </w:p>
+    <w:p>
+      <w:pPr>
+        <w:pStyle w:val="a3"/>
+        <w:numPr>
+          <w:ilvl w:val="2"/>
+          <w:numId w:val="34"/>
+        </w:numPr>
+        <w:spacing w:after="0" w:line="240" w:lineRule="auto"/>
+        <w:ind w:left="709" w:firstLine="0"/>
+        <w:jc w:val="both"/>
+        <w:rPr>
+          <w:rFonts w:ascii="Times New Roman" w:hAnsi="Times New Roman" w:cs="Times New Roman"/>
+          <w:sz w:val="24"/>
+          <w:szCs w:val="24"/>
+        </w:rPr>
+      </w:pPr>
+      <w:r>
+        <w:rPr>
+          <w:rFonts w:ascii="Times New Roman" w:eastAsia="Times New Roman" w:hAnsi="Times New Roman" w:cs="Times New Roman"/>
+          <w:sz w:val="24"/>
+          <w:szCs w:val="24"/>
+          <w:lang w:eastAsia="ru-RU"/>
+        </w:rPr>
+        <w:t xml:space="preserve">Механизм выбора текущего магазина — область содержит выпадающее окно, дающее возможность выбора магазина: двухэтапный выбор города, затем магазина. Структуризация магазинов по городам осуществляется в администратором сайта и обеспечивается механизмом обмена с внешней учетной системой (1С). Есть возможность просмотра размещения магазина на интерактивной карте. </w:t>
+      </w:r>
+    </w:p>
+    <w:p>
+      <w:pPr>
+        <w:pStyle w:val="a3"/>
+        <w:numPr>
+          <w:ilvl w:val="2"/>
+          <w:numId w:val="34"/>
+        </w:numPr>
+        <w:spacing w:after="0" w:line="240" w:lineRule="auto"/>
+        <w:ind w:left="709" w:firstLine="0"/>
+        <w:jc w:val="both"/>
+        <w:rPr>
+          <w:rFonts w:ascii="Times New Roman" w:hAnsi="Times New Roman" w:cs="Times New Roman"/>
+          <w:sz w:val="24"/>
+          <w:szCs w:val="24"/>
+        </w:rPr>
+      </w:pPr>
+      <w:r>
+        <w:rPr>
+          <w:rFonts w:ascii="Times New Roman" w:eastAsia="Times New Roman" w:hAnsi="Times New Roman" w:cs="Times New Roman"/>
+          <w:sz w:val="24"/>
+          <w:szCs w:val="24"/>
+          <w:lang w:eastAsia="ru-RU"/>
+        </w:rPr>
+        <w:t xml:space="preserve">Вход в раздел пользователя (всплывающая форма авторизации). Если пользователь авторизован, вместо надписи «авторизация» отображается его ФИО. </w:t>
+      </w:r>
+    </w:p>
+    <w:p>
+      <w:pPr>
+        <w:pStyle w:val="a3"/>
+        <w:numPr>
+          <w:ilvl w:val="2"/>
+          <w:numId w:val="34"/>
+        </w:numPr>
+        <w:spacing w:after="0" w:line="240" w:lineRule="auto"/>
+        <w:ind w:left="709" w:firstLine="0"/>
+        <w:jc w:val="both"/>
+        <w:rPr>
+          <w:rFonts w:ascii="Times New Roman" w:hAnsi="Times New Roman" w:cs="Times New Roman"/>
+          <w:sz w:val="24"/>
+          <w:szCs w:val="24"/>
+        </w:rPr>
+      </w:pPr>
+      <w:r>
+        <w:rPr>
+          <w:rFonts w:ascii="Times New Roman" w:eastAsia="Times New Roman" w:hAnsi="Times New Roman" w:cs="Times New Roman"/>
+          <w:sz w:val="24"/>
+          <w:szCs w:val="24"/>
+          <w:lang w:eastAsia="ru-RU"/>
+        </w:rPr>
+        <w:t xml:space="preserve">Верхнее меню — содержит ссылки на общею информацию (оплата, доставка, гарантия, контакты). Меню может быть изменено используя стандартные системные механизмы. </w:t>
+      </w:r>
+    </w:p>
+    <w:p>
+      <w:pPr>
+        <w:pStyle w:val="a3"/>
+        <w:numPr>
+          <w:ilvl w:val="2"/>
+          <w:numId w:val="34"/>
+        </w:numPr>
+        <w:spacing w:after="0" w:line="240" w:lineRule="auto"/>
+        <w:ind w:left="709" w:firstLine="0"/>
+        <w:jc w:val="both"/>
+        <w:rPr>
+          <w:rFonts w:ascii="Times New Roman" w:hAnsi="Times New Roman" w:cs="Times New Roman"/>
+          <w:sz w:val="24"/>
+          <w:szCs w:val="24"/>
+        </w:rPr>
+      </w:pPr>
+      <w:r>
+        <w:rPr>
+          <w:rFonts w:ascii="Times New Roman" w:eastAsia="Times New Roman" w:hAnsi="Times New Roman" w:cs="Times New Roman"/>
+          <w:sz w:val="24"/>
+          <w:szCs w:val="24"/>
+          <w:lang w:eastAsia="ru-RU"/>
+        </w:rPr>
+        <w:t>Логотип компании. На всех страницах, кроме главной, при клике выполняет переход на главную страницу текущего языка.</w:t>
+      </w:r>
+    </w:p>
+    <w:p>
+      <w:pPr>
+        <w:pStyle w:val="a3"/>
+        <w:numPr>
+          <w:ilvl w:val="2"/>
+          <w:numId w:val="34"/>
+        </w:numPr>
+        <w:spacing w:after="0" w:line="240" w:lineRule="auto"/>
+        <w:ind w:left="709" w:firstLine="0"/>
+        <w:jc w:val="both"/>
+        <w:rPr>
+          <w:rFonts w:ascii="Times New Roman" w:hAnsi="Times New Roman" w:cs="Times New Roman"/>
+          <w:sz w:val="24"/>
+          <w:szCs w:val="24"/>
+        </w:rPr>
+      </w:pPr>
+      <w:r>
+        <w:rPr>
+          <w:rFonts w:ascii="Times New Roman" w:hAnsi="Times New Roman" w:cs="Times New Roman"/>
+          <w:sz w:val="24"/>
+          <w:szCs w:val="24"/>
+        </w:rPr>
+        <w:t>Система поиска — в поле ввода можно ввести полное или частичное название товара, после ввода 4-ого более символов, система начинает предлагать</w:t>
+      </w:r>
+      <w:r>
+        <w:rPr>
+          <w:rFonts w:ascii="Times New Roman" w:hAnsi="Times New Roman" w:cs="Times New Roman"/>
+          <w:sz w:val="24"/>
+          <w:szCs w:val="24"/>
+        </w:rPr>
+        <w:t xml:space="preserve"> </w:t>
+      </w:r>
+      <w:r>
+        <w:rPr>
+          <w:rFonts w:ascii="Times New Roman" w:hAnsi="Times New Roman" w:cs="Times New Roman"/>
+          <w:sz w:val="24"/>
+          <w:szCs w:val="24"/>
+        </w:rPr>
+        <w:t>товары по совпадению подстрок текущего ввода. Из предлагаемого списка может осуществляться переход на карточку товара. Возможен вариант поиска, при котором в поле ввода печатается название товара + Enter, после чего на отдельной странице система выдает список товаров соответствующих условию, используется постраничное представление. Под строкой поиска размещается подсказка из наиболее частых поисковых запросов, через запятую, при клике на поисковый запрос он переносится в строку поиска. Подсказки для поиска изменяются через включаемую область.</w:t>
       </w:r>
     </w:p>
     <w:p>
@@ -460,115 +1369,82 @@
         <w:pStyle w:val="a3"/>
         <w:numPr>
           <w:ilvl w:val="1"/>
-          <w:numId w:val="1"/>
+          <w:numId w:val="34"/>
         </w:numPr>
+        <w:tabs>
+          <w:tab w:val="left" w:pos="709"/>
+          <w:tab w:val="left" w:pos="993"/>
+        </w:tabs>
         <w:spacing w:after="0" w:line="240" w:lineRule="auto"/>
+        <w:ind w:left="284" w:firstLine="0"/>
         <w:jc w:val="both"/>
         <w:rPr>
           <w:rFonts w:ascii="Times New Roman" w:hAnsi="Times New Roman" w:cs="Times New Roman"/>
-          <w:sz w:val="24"/>
-          <w:szCs w:val="24"/>
-        </w:rPr>
-      </w:pPr>
-      <w:r>
-        <w:rPr>
-          <w:rFonts w:ascii="Times New Roman" w:eastAsia="Times New Roman" w:hAnsi="Times New Roman" w:cs="Times New Roman"/>
-          <w:sz w:val="24"/>
-          <w:szCs w:val="24"/>
-          <w:lang w:eastAsia="ru-RU"/>
-        </w:rPr>
-        <w:t xml:space="preserve"> </w:t>
-      </w:r>
-      <w:r>
-        <w:rPr>
-          <w:rFonts w:ascii="Times New Roman" w:eastAsia="Times New Roman" w:hAnsi="Times New Roman" w:cs="Times New Roman"/>
-          <w:sz w:val="24"/>
-          <w:szCs w:val="24"/>
-          <w:lang w:eastAsia="ru-RU"/>
-        </w:rPr>
-        <w:t xml:space="preserve">Города и пункты продажи (выдачи товаров) — в системе определяются два справочника: «города для вывоза и доставки товаров», «справочник пунктов продаж/выдачи товаров» с привязкой к городу. </w:t>
-      </w:r>
-    </w:p>
-    <w:p>
-      <w:pPr>
-        <w:pStyle w:val="a3"/>
-        <w:numPr>
-          <w:ilvl w:val="1"/>
-          <w:numId w:val="1"/>
-        </w:numPr>
-        <w:spacing w:after="0" w:line="240" w:lineRule="auto"/>
-        <w:jc w:val="both"/>
-        <w:rPr>
-          <w:rFonts w:ascii="Times New Roman" w:hAnsi="Times New Roman" w:cs="Times New Roman"/>
-          <w:sz w:val="24"/>
-          <w:szCs w:val="24"/>
-        </w:rPr>
-      </w:pPr>
-      <w:r>
-        <w:rPr>
-          <w:rFonts w:ascii="Times New Roman" w:eastAsia="Times New Roman" w:hAnsi="Times New Roman" w:cs="Times New Roman"/>
-          <w:sz w:val="24"/>
-          <w:szCs w:val="24"/>
-          <w:lang w:eastAsia="ru-RU"/>
-        </w:rPr>
-        <w:t xml:space="preserve"> </w:t>
-      </w:r>
-      <w:r>
-        <w:rPr>
-          <w:rFonts w:ascii="Times New Roman" w:eastAsia="Times New Roman" w:hAnsi="Times New Roman" w:cs="Times New Roman"/>
-          <w:sz w:val="24"/>
-          <w:szCs w:val="24"/>
-          <w:lang w:eastAsia="ru-RU"/>
-        </w:rPr>
-        <w:t xml:space="preserve">Формы авторизации/регистрации/восстановления пароля. Все всплывающие формы ввода выполняются в едином стиле, для восстановления пароля используется EMAIL или PHONE пользователя. </w:t>
-      </w:r>
-    </w:p>
-    <w:p>
-      <w:pPr>
-        <w:pStyle w:val="a3"/>
-        <w:numPr>
-          <w:ilvl w:val="0"/>
-          <w:numId w:val="1"/>
-        </w:numPr>
-        <w:spacing w:after="0" w:line="240" w:lineRule="auto"/>
-        <w:jc w:val="both"/>
-        <w:rPr>
-          <w:rFonts w:ascii="Times New Roman" w:hAnsi="Times New Roman" w:cs="Times New Roman"/>
-          <w:sz w:val="24"/>
-          <w:szCs w:val="24"/>
-        </w:rPr>
-      </w:pPr>
-      <w:r>
-        <w:rPr>
-          <w:rFonts w:ascii="Times New Roman" w:hAnsi="Times New Roman" w:cs="Times New Roman"/>
-          <w:sz w:val="24"/>
-          <w:szCs w:val="24"/>
-        </w:rPr>
-        <w:t>Главная страница</w:t>
-      </w:r>
-    </w:p>
-    <w:p>
-      <w:pPr>
-        <w:pStyle w:val="a3"/>
-        <w:numPr>
-          <w:ilvl w:val="1"/>
-          <w:numId w:val="1"/>
-        </w:numPr>
-        <w:spacing w:after="0" w:line="240" w:lineRule="auto"/>
-        <w:jc w:val="both"/>
-        <w:rPr>
-          <w:rFonts w:ascii="Times New Roman" w:hAnsi="Times New Roman" w:cs="Times New Roman"/>
-          <w:sz w:val="24"/>
-          <w:szCs w:val="24"/>
-        </w:rPr>
-      </w:pPr>
-      <w:r>
-        <w:rPr>
-          <w:rFonts w:ascii="Times New Roman" w:hAnsi="Times New Roman" w:cs="Times New Roman"/>
-          <w:sz w:val="24"/>
-          <w:szCs w:val="24"/>
-        </w:rPr>
-        <w:t xml:space="preserve"> Верхняя область</w:t>
+          <w:b/>
+          <w:bCs/>
+          <w:sz w:val="24"/>
+          <w:szCs w:val="24"/>
+        </w:rPr>
+      </w:pPr>
+      <w:r>
+        <w:rPr>
+          <w:rFonts w:ascii="Times New Roman" w:hAnsi="Times New Roman" w:cs="Times New Roman"/>
+          <w:b/>
+          <w:bCs/>
+          <w:sz w:val="24"/>
+          <w:szCs w:val="24"/>
+        </w:rPr>
+        <w:t>Требования к</w:t>
+      </w:r>
+      <w:r>
+        <w:rPr>
+          <w:rFonts w:ascii="Times New Roman" w:hAnsi="Times New Roman" w:cs="Times New Roman"/>
+          <w:b/>
+          <w:bCs/>
+          <w:sz w:val="24"/>
+          <w:szCs w:val="24"/>
+        </w:rPr>
+        <w:t xml:space="preserve"> раздщелам</w:t>
+      </w:r>
+      <w:r>
+        <w:rPr>
+          <w:rFonts w:ascii="Times New Roman" w:hAnsi="Times New Roman" w:cs="Times New Roman"/>
+          <w:b/>
+          <w:bCs/>
+          <w:sz w:val="24"/>
+          <w:szCs w:val="24"/>
+        </w:rPr>
+        <w:t xml:space="preserve"> катало</w:t>
+      </w:r>
+      <w:r>
+        <w:rPr>
+          <w:rFonts w:ascii="Times New Roman" w:hAnsi="Times New Roman" w:cs="Times New Roman"/>
+          <w:b/>
+          <w:bCs/>
+          <w:sz w:val="24"/>
+          <w:szCs w:val="24"/>
+        </w:rPr>
+        <w:t>га</w:t>
+      </w:r>
+      <w:r>
+        <w:rPr>
+          <w:rFonts w:ascii="Times New Roman" w:hAnsi="Times New Roman" w:cs="Times New Roman"/>
+          <w:b/>
+          <w:bCs/>
+          <w:sz w:val="24"/>
+          <w:szCs w:val="24"/>
+        </w:rPr>
+        <w:t xml:space="preserve"> товаров</w:t>
+      </w:r>
+      <w:r>
+        <w:rPr>
+          <w:rFonts w:ascii="Times New Roman" w:hAnsi="Times New Roman" w:cs="Times New Roman"/>
+          <w:b/>
+          <w:bCs/>
+          <w:sz w:val="24"/>
+          <w:szCs w:val="24"/>
+        </w:rPr>
+        <w:t xml:space="preserve"> и его составляющим</w:t>
       </w:r>
     </w:p>
     <w:p>
@@ -576,9 +1452,10 @@
         <w:pStyle w:val="a3"/>
         <w:numPr>
           <w:ilvl w:val="2"/>
-          <w:numId w:val="1"/>
+          <w:numId w:val="34"/>
         </w:numPr>
         <w:spacing w:after="0" w:line="240" w:lineRule="auto"/>
+        <w:ind w:left="709" w:firstLine="0"/>
         <w:jc w:val="both"/>
         <w:rPr>
           <w:rFonts w:ascii="Times New Roman" w:hAnsi="Times New Roman" w:cs="Times New Roman"/>
@@ -588,12 +1465,51 @@
       </w:pPr>
       <w:r>
         <w:rPr>
-          <w:rFonts w:ascii="Times New Roman" w:eastAsia="Times New Roman" w:hAnsi="Times New Roman" w:cs="Times New Roman"/>
-          <w:sz w:val="24"/>
-          <w:szCs w:val="24"/>
-          <w:lang w:eastAsia="ru-RU"/>
-        </w:rPr>
-        <w:t>Переключение языков осуществляется методом переброса пользователя на главную страницу сайта с выбранным языком.</w:t>
+          <w:rFonts w:ascii="Times New Roman" w:hAnsi="Times New Roman" w:cs="Times New Roman"/>
+          <w:sz w:val="24"/>
+          <w:szCs w:val="24"/>
+        </w:rPr>
+        <w:t>Г</w:t>
+      </w:r>
+      <w:r>
+        <w:rPr>
+          <w:rFonts w:ascii="Times New Roman" w:hAnsi="Times New Roman" w:cs="Times New Roman"/>
+          <w:sz w:val="24"/>
+          <w:szCs w:val="24"/>
+        </w:rPr>
+        <w:t>лавны</w:t>
+      </w:r>
+      <w:r>
+        <w:rPr>
+          <w:rFonts w:ascii="Times New Roman" w:hAnsi="Times New Roman" w:cs="Times New Roman"/>
+          <w:sz w:val="24"/>
+          <w:szCs w:val="24"/>
+        </w:rPr>
+        <w:t>е</w:t>
+      </w:r>
+      <w:r>
+        <w:rPr>
+          <w:rFonts w:ascii="Times New Roman" w:hAnsi="Times New Roman" w:cs="Times New Roman"/>
+          <w:sz w:val="24"/>
+          <w:szCs w:val="24"/>
+        </w:rPr>
+        <w:t xml:space="preserve"> раздел</w:t>
+      </w:r>
+      <w:r>
+        <w:rPr>
+          <w:rFonts w:ascii="Times New Roman" w:hAnsi="Times New Roman" w:cs="Times New Roman"/>
+          <w:sz w:val="24"/>
+          <w:szCs w:val="24"/>
+        </w:rPr>
+        <w:t>ы</w:t>
+      </w:r>
+      <w:r>
+        <w:rPr>
+          <w:rFonts w:ascii="Times New Roman" w:hAnsi="Times New Roman" w:cs="Times New Roman"/>
+          <w:sz w:val="24"/>
+          <w:szCs w:val="24"/>
+        </w:rPr>
+        <w:t xml:space="preserve"> каталога. При выборе раздела, осуществляется развертывание остальных подразделов в выпадающее меню.</w:t>
       </w:r>
     </w:p>
     <w:p>
@@ -601,9 +1517,10 @@
         <w:pStyle w:val="a3"/>
         <w:numPr>
           <w:ilvl w:val="2"/>
-          <w:numId w:val="1"/>
+          <w:numId w:val="34"/>
         </w:numPr>
         <w:spacing w:after="0" w:line="240" w:lineRule="auto"/>
+        <w:ind w:left="709" w:firstLine="0"/>
         <w:jc w:val="both"/>
         <w:rPr>
           <w:rFonts w:ascii="Times New Roman" w:hAnsi="Times New Roman" w:cs="Times New Roman"/>
@@ -613,12 +1530,11 @@
       </w:pPr>
       <w:r>
         <w:rPr>
-          <w:rFonts w:ascii="Times New Roman" w:eastAsia="Times New Roman" w:hAnsi="Times New Roman" w:cs="Times New Roman"/>
-          <w:sz w:val="24"/>
-          <w:szCs w:val="24"/>
-          <w:lang w:eastAsia="ru-RU"/>
-        </w:rPr>
-        <w:t xml:space="preserve">Механизм выбора текущего магазина — область содержит выпадающее окно, дающее возможность выбора магазина: двухэтапный выбор города, затем магазина. Структуризация магазинов по городам осуществляется в администратором сайта и обеспечивается механизмом обмена с внешней учетной системой (1С). Есть возможность просмотра размещения магазина на интерактивной карте. </w:t>
+          <w:rFonts w:ascii="Times New Roman" w:hAnsi="Times New Roman" w:cs="Times New Roman"/>
+          <w:sz w:val="24"/>
+          <w:szCs w:val="24"/>
+        </w:rPr>
+        <w:t>Выпадающее меню содержит развернутую структуру выбранного раздела, «маркетинговое предложение» или фоновый рисунок (вывод в такой последовательности). Маркетинговых предложений для одного раздела может быть несколько. При выборе маркетингового предложения осуществляется переход в карточку товара либо на страницу с акцией.</w:t>
       </w:r>
     </w:p>
     <w:p>
@@ -626,122 +1542,24 @@
         <w:pStyle w:val="a3"/>
         <w:numPr>
           <w:ilvl w:val="2"/>
-          <w:numId w:val="1"/>
+          <w:numId w:val="34"/>
         </w:numPr>
-        <w:spacing w:after="0" w:line="240" w:lineRule="auto"/>
-        <w:jc w:val="both"/>
-        <w:rPr>
-          <w:rFonts w:ascii="Times New Roman" w:hAnsi="Times New Roman" w:cs="Times New Roman"/>
-          <w:sz w:val="24"/>
-          <w:szCs w:val="24"/>
-        </w:rPr>
-      </w:pPr>
-      <w:r>
-        <w:rPr>
-          <w:rFonts w:ascii="Times New Roman" w:eastAsia="Times New Roman" w:hAnsi="Times New Roman" w:cs="Times New Roman"/>
-          <w:sz w:val="24"/>
-          <w:szCs w:val="24"/>
-          <w:lang w:eastAsia="ru-RU"/>
-        </w:rPr>
-        <w:t xml:space="preserve">Вход в раздел пользователя (всплывающая форма авторизации). Если пользователь авторизован, вместо надписи «авторизация» отображается его ФИО. </w:t>
-      </w:r>
-    </w:p>
-    <w:p>
-      <w:pPr>
-        <w:pStyle w:val="a3"/>
-        <w:numPr>
-          <w:ilvl w:val="1"/>
-          <w:numId w:val="1"/>
-        </w:numPr>
-        <w:spacing w:after="0" w:line="240" w:lineRule="auto"/>
-        <w:jc w:val="both"/>
-        <w:rPr>
-          <w:rFonts w:ascii="Times New Roman" w:hAnsi="Times New Roman" w:cs="Times New Roman"/>
-          <w:sz w:val="24"/>
-          <w:szCs w:val="24"/>
-        </w:rPr>
-      </w:pPr>
-      <w:r>
-        <w:rPr>
-          <w:rFonts w:ascii="Times New Roman" w:hAnsi="Times New Roman" w:cs="Times New Roman"/>
-          <w:sz w:val="24"/>
-          <w:szCs w:val="24"/>
-        </w:rPr>
-        <w:t xml:space="preserve"> Область поиска и системного меню</w:t>
-      </w:r>
-    </w:p>
-    <w:p>
-      <w:pPr>
-        <w:pStyle w:val="a3"/>
-        <w:numPr>
-          <w:ilvl w:val="2"/>
-          <w:numId w:val="1"/>
-        </w:numPr>
-        <w:spacing w:after="0" w:line="240" w:lineRule="auto"/>
-        <w:jc w:val="both"/>
-        <w:rPr>
-          <w:rFonts w:ascii="Times New Roman" w:hAnsi="Times New Roman" w:cs="Times New Roman"/>
-          <w:sz w:val="24"/>
-          <w:szCs w:val="24"/>
-        </w:rPr>
-      </w:pPr>
-      <w:r>
-        <w:rPr>
-          <w:rFonts w:ascii="Times New Roman" w:eastAsia="Times New Roman" w:hAnsi="Times New Roman" w:cs="Times New Roman"/>
-          <w:sz w:val="24"/>
-          <w:szCs w:val="24"/>
-          <w:lang w:eastAsia="ru-RU"/>
-        </w:rPr>
-        <w:t xml:space="preserve">Верхнее меню — содержит ссылки на общею информацию (оплата, доставка, гарантия, контакты). Меню может быть изменено используя стандартные системные механизмы. </w:t>
-      </w:r>
-    </w:p>
-    <w:p>
-      <w:pPr>
-        <w:pStyle w:val="a3"/>
-        <w:numPr>
-          <w:ilvl w:val="2"/>
-          <w:numId w:val="1"/>
-        </w:numPr>
-        <w:spacing w:after="0" w:line="240" w:lineRule="auto"/>
-        <w:jc w:val="both"/>
-        <w:rPr>
-          <w:rFonts w:ascii="Times New Roman" w:hAnsi="Times New Roman" w:cs="Times New Roman"/>
-          <w:sz w:val="24"/>
-          <w:szCs w:val="24"/>
-        </w:rPr>
-      </w:pPr>
-      <w:r>
-        <w:rPr>
-          <w:rFonts w:ascii="Times New Roman" w:eastAsia="Times New Roman" w:hAnsi="Times New Roman" w:cs="Times New Roman"/>
-          <w:sz w:val="24"/>
-          <w:szCs w:val="24"/>
-          <w:lang w:eastAsia="ru-RU"/>
-        </w:rPr>
-        <w:t>Логотип компании. На всех страницах, кроме главной, при клике выполняет переход на главную страницу текущего языка.</w:t>
-      </w:r>
-    </w:p>
-    <w:p>
-      <w:pPr>
-        <w:pStyle w:val="a3"/>
-        <w:numPr>
-          <w:ilvl w:val="2"/>
-          <w:numId w:val="1"/>
-        </w:numPr>
-        <w:spacing w:after="0" w:line="240" w:lineRule="auto"/>
-        <w:jc w:val="both"/>
-        <w:rPr>
-          <w:rFonts w:ascii="Times New Roman" w:hAnsi="Times New Roman" w:cs="Times New Roman"/>
-          <w:sz w:val="24"/>
-          <w:szCs w:val="24"/>
-        </w:rPr>
-      </w:pPr>
-      <w:r>
-        <w:rPr>
-          <w:rFonts w:ascii="Times New Roman" w:hAnsi="Times New Roman" w:cs="Times New Roman"/>
-          <w:sz w:val="24"/>
-          <w:szCs w:val="24"/>
-        </w:rPr>
-        <w:t>Система поиска — в поле ввода можно ввести полное или частичное название товара, после ввода 4-ого более символов, система начинает предлагать</w:t>
+        <w:spacing w:after="0"/>
+        <w:ind w:left="851" w:hanging="142"/>
+        <w:rPr>
+          <w:rFonts w:ascii="Times New Roman" w:eastAsia="Times New Roman" w:hAnsi="Times New Roman" w:cs="Times New Roman"/>
+          <w:sz w:val="24"/>
+          <w:szCs w:val="24"/>
+          <w:lang w:eastAsia="ru-RU"/>
+        </w:rPr>
+      </w:pPr>
+      <w:r>
+        <w:rPr>
+          <w:rFonts w:ascii="Times New Roman" w:hAnsi="Times New Roman" w:cs="Times New Roman"/>
+          <w:sz w:val="24"/>
+          <w:szCs w:val="24"/>
+        </w:rPr>
+        <w:t>Дополнительные секции в каталоге товаров.</w:t>
       </w:r>
       <w:r>
         <w:rPr>
@@ -750,163 +1568,6 @@
           <w:szCs w:val="24"/>
         </w:rPr>
         <w:t xml:space="preserve"> </w:t>
-      </w:r>
-      <w:r>
-        <w:rPr>
-          <w:rFonts w:ascii="Times New Roman" w:hAnsi="Times New Roman" w:cs="Times New Roman"/>
-          <w:sz w:val="24"/>
-          <w:szCs w:val="24"/>
-        </w:rPr>
-        <w:t xml:space="preserve">товары по совпадению подстрок текущего ввода. Из предлагаемого списка может осуществляться переход на карточку товара. Возможен вариант поиска, при котором в поле ввода печатается название </w:t>
-      </w:r>
-      <w:r>
-        <w:rPr>
-          <w:rFonts w:ascii="Times New Roman" w:hAnsi="Times New Roman" w:cs="Times New Roman"/>
-          <w:sz w:val="24"/>
-          <w:szCs w:val="24"/>
-        </w:rPr>
-        <w:lastRenderedPageBreak/>
-        <w:t>товара + Enter, после чего на отдельной странице система выдает список товаров соответствующих условию, используется постраничное представление. Под строкой поиска размещается подсказка из наиболее частых поисковых запросов, через запятую, при клике на поисковый запрос он переносится в строку поиска. Подсказки для поиска изменяются через включаемую область.</w:t>
-      </w:r>
-    </w:p>
-    <w:p>
-      <w:pPr>
-        <w:pStyle w:val="a3"/>
-        <w:numPr>
-          <w:ilvl w:val="1"/>
-          <w:numId w:val="1"/>
-        </w:numPr>
-        <w:spacing w:after="0" w:line="240" w:lineRule="auto"/>
-        <w:jc w:val="both"/>
-        <w:rPr>
-          <w:rFonts w:ascii="Times New Roman" w:hAnsi="Times New Roman" w:cs="Times New Roman"/>
-          <w:sz w:val="24"/>
-          <w:szCs w:val="24"/>
-        </w:rPr>
-      </w:pPr>
-      <w:r>
-        <w:rPr>
-          <w:rFonts w:ascii="Times New Roman" w:hAnsi="Times New Roman" w:cs="Times New Roman"/>
-          <w:sz w:val="24"/>
-          <w:szCs w:val="24"/>
-        </w:rPr>
-        <w:t xml:space="preserve"> Область – каталог</w:t>
-      </w:r>
-    </w:p>
-    <w:p>
-      <w:pPr>
-        <w:pStyle w:val="a3"/>
-        <w:numPr>
-          <w:ilvl w:val="2"/>
-          <w:numId w:val="1"/>
-        </w:numPr>
-        <w:spacing w:after="0" w:line="240" w:lineRule="auto"/>
-        <w:jc w:val="both"/>
-        <w:rPr>
-          <w:rFonts w:ascii="Times New Roman" w:hAnsi="Times New Roman" w:cs="Times New Roman"/>
-          <w:sz w:val="24"/>
-          <w:szCs w:val="24"/>
-        </w:rPr>
-      </w:pPr>
-      <w:r>
-        <w:rPr>
-          <w:rFonts w:ascii="Times New Roman" w:hAnsi="Times New Roman" w:cs="Times New Roman"/>
-          <w:sz w:val="24"/>
-          <w:szCs w:val="24"/>
-        </w:rPr>
-        <w:t>Первый уровень формируется по главным разделам каталога. При выборе раздела, осуществляется развертывание остальных подразделов в выпадающее меню.</w:t>
-      </w:r>
-    </w:p>
-    <w:p>
-      <w:pPr>
-        <w:pStyle w:val="a3"/>
-        <w:numPr>
-          <w:ilvl w:val="2"/>
-          <w:numId w:val="1"/>
-        </w:numPr>
-        <w:spacing w:after="0" w:line="240" w:lineRule="auto"/>
-        <w:jc w:val="both"/>
-        <w:rPr>
-          <w:rFonts w:ascii="Times New Roman" w:hAnsi="Times New Roman" w:cs="Times New Roman"/>
-          <w:sz w:val="24"/>
-          <w:szCs w:val="24"/>
-        </w:rPr>
-      </w:pPr>
-      <w:r>
-        <w:rPr>
-          <w:rFonts w:ascii="Times New Roman" w:hAnsi="Times New Roman" w:cs="Times New Roman"/>
-          <w:sz w:val="24"/>
-          <w:szCs w:val="24"/>
-        </w:rPr>
-        <w:t>Выпадающее меню содержит развернутую структуру выбранного раздела, «маркетинговое предложение» или фоновый рисунок (вывод в такой последовательности). Маркетинговых предложений для одного раздела может быть несколько. При выборе маркетингового предложения осуществляется переход в карточку товара либо на страницу с акцией.</w:t>
-      </w:r>
-    </w:p>
-    <w:p>
-      <w:pPr>
-        <w:pStyle w:val="a3"/>
-        <w:numPr>
-          <w:ilvl w:val="0"/>
-          <w:numId w:val="1"/>
-        </w:numPr>
-        <w:spacing w:after="0" w:line="240" w:lineRule="auto"/>
-        <w:jc w:val="both"/>
-        <w:rPr>
-          <w:rFonts w:ascii="Times New Roman" w:hAnsi="Times New Roman" w:cs="Times New Roman"/>
-          <w:sz w:val="24"/>
-          <w:szCs w:val="24"/>
-        </w:rPr>
-      </w:pPr>
-      <w:r>
-        <w:rPr>
-          <w:rFonts w:ascii="Times New Roman" w:hAnsi="Times New Roman" w:cs="Times New Roman"/>
-          <w:sz w:val="24"/>
-          <w:szCs w:val="24"/>
-        </w:rPr>
-        <w:t>Дополнительные секции в к</w:t>
-      </w:r>
-      <w:r>
-        <w:rPr>
-          <w:rFonts w:ascii="Times New Roman" w:hAnsi="Times New Roman" w:cs="Times New Roman"/>
-          <w:sz w:val="24"/>
-          <w:szCs w:val="24"/>
-        </w:rPr>
-        <w:t>аталог</w:t>
-      </w:r>
-      <w:r>
-        <w:rPr>
-          <w:rFonts w:ascii="Times New Roman" w:hAnsi="Times New Roman" w:cs="Times New Roman"/>
-          <w:sz w:val="24"/>
-          <w:szCs w:val="24"/>
-        </w:rPr>
-        <w:t>е</w:t>
-      </w:r>
-      <w:r>
-        <w:rPr>
-          <w:rFonts w:ascii="Times New Roman" w:hAnsi="Times New Roman" w:cs="Times New Roman"/>
-          <w:sz w:val="24"/>
-          <w:szCs w:val="24"/>
-        </w:rPr>
-        <w:t xml:space="preserve"> товаров</w:t>
-      </w:r>
-    </w:p>
-    <w:p>
-      <w:pPr>
-        <w:spacing w:after="0"/>
-        <w:ind w:left="709"/>
-        <w:rPr>
-          <w:rFonts w:ascii="Times New Roman" w:eastAsia="Times New Roman" w:hAnsi="Times New Roman" w:cs="Times New Roman"/>
-          <w:sz w:val="24"/>
-          <w:szCs w:val="24"/>
-          <w:lang w:eastAsia="ru-RU"/>
-        </w:rPr>
-      </w:pPr>
-      <w:r>
-        <w:rPr>
-          <w:rFonts w:ascii="Times New Roman" w:hAnsi="Times New Roman" w:cs="Times New Roman"/>
-          <w:sz w:val="24"/>
-          <w:szCs w:val="24"/>
-        </w:rPr>
-        <w:t xml:space="preserve">3.1. </w:t>
       </w:r>
       <w:r>
         <w:rPr>
@@ -929,7 +1590,7 @@
           <w:tab w:val="left" w:pos="1276"/>
         </w:tabs>
         <w:spacing w:after="0" w:line="240" w:lineRule="auto"/>
-        <w:ind w:left="993" w:firstLine="141"/>
+        <w:ind w:left="851" w:hanging="142"/>
         <w:rPr>
           <w:rFonts w:ascii="Times New Roman" w:eastAsia="Times New Roman" w:hAnsi="Times New Roman" w:cs="Times New Roman"/>
           <w:sz w:val="24"/>
@@ -958,21 +1619,22 @@
           <w:tab w:val="left" w:pos="1276"/>
         </w:tabs>
         <w:spacing w:after="0" w:line="240" w:lineRule="auto"/>
-        <w:ind w:left="993" w:firstLine="141"/>
-        <w:rPr>
-          <w:rFonts w:ascii="Times New Roman" w:eastAsia="Times New Roman" w:hAnsi="Times New Roman" w:cs="Times New Roman"/>
-          <w:sz w:val="24"/>
-          <w:szCs w:val="24"/>
-          <w:lang w:eastAsia="ru-RU"/>
-        </w:rPr>
-      </w:pPr>
-      <w:r>
-        <w:rPr>
-          <w:rFonts w:ascii="Times New Roman" w:eastAsia="Times New Roman" w:hAnsi="Times New Roman" w:cs="Times New Roman"/>
-          <w:sz w:val="24"/>
-          <w:szCs w:val="24"/>
-          <w:lang w:eastAsia="ru-RU"/>
-        </w:rPr>
+        <w:ind w:left="851" w:hanging="142"/>
+        <w:rPr>
+          <w:rFonts w:ascii="Times New Roman" w:eastAsia="Times New Roman" w:hAnsi="Times New Roman" w:cs="Times New Roman"/>
+          <w:sz w:val="24"/>
+          <w:szCs w:val="24"/>
+          <w:lang w:eastAsia="ru-RU"/>
+        </w:rPr>
+      </w:pPr>
+      <w:r>
+        <w:rPr>
+          <w:rFonts w:ascii="Times New Roman" w:eastAsia="Times New Roman" w:hAnsi="Times New Roman" w:cs="Times New Roman"/>
+          <w:sz w:val="24"/>
+          <w:szCs w:val="24"/>
+          <w:lang w:eastAsia="ru-RU"/>
+        </w:rPr>
+        <w:lastRenderedPageBreak/>
         <w:t>Бестселлеры</w:t>
       </w:r>
     </w:p>
@@ -987,7 +1649,7 @@
           <w:tab w:val="left" w:pos="1276"/>
         </w:tabs>
         <w:spacing w:after="0" w:line="240" w:lineRule="auto"/>
-        <w:ind w:left="993" w:firstLine="141"/>
+        <w:ind w:left="851" w:hanging="142"/>
         <w:rPr>
           <w:rFonts w:ascii="Times New Roman" w:eastAsia="Times New Roman" w:hAnsi="Times New Roman" w:cs="Times New Roman"/>
           <w:sz w:val="24"/>
@@ -1016,7 +1678,7 @@
           <w:tab w:val="left" w:pos="1276"/>
         </w:tabs>
         <w:spacing w:after="0" w:line="240" w:lineRule="auto"/>
-        <w:ind w:left="993" w:firstLine="141"/>
+        <w:ind w:left="851" w:hanging="142"/>
         <w:rPr>
           <w:rFonts w:ascii="Times New Roman" w:eastAsia="Times New Roman" w:hAnsi="Times New Roman" w:cs="Times New Roman"/>
           <w:sz w:val="24"/>
@@ -1045,7 +1707,7 @@
           <w:tab w:val="left" w:pos="1276"/>
         </w:tabs>
         <w:spacing w:after="0" w:line="240" w:lineRule="auto"/>
-        <w:ind w:left="993" w:firstLine="141"/>
+        <w:ind w:left="851" w:hanging="142"/>
         <w:rPr>
           <w:rFonts w:ascii="Times New Roman" w:eastAsia="Times New Roman" w:hAnsi="Times New Roman" w:cs="Times New Roman"/>
           <w:sz w:val="24"/>
@@ -1074,7 +1736,7 @@
           <w:tab w:val="left" w:pos="1276"/>
         </w:tabs>
         <w:spacing w:after="0" w:line="240" w:lineRule="auto"/>
-        <w:ind w:left="993" w:firstLine="141"/>
+        <w:ind w:left="851" w:hanging="142"/>
         <w:rPr>
           <w:rFonts w:ascii="Times New Roman" w:eastAsia="Times New Roman" w:hAnsi="Times New Roman" w:cs="Times New Roman"/>
           <w:sz w:val="24"/>
@@ -1094,32 +1756,31 @@
     </w:p>
     <w:p>
       <w:pPr>
+        <w:pStyle w:val="a3"/>
+        <w:numPr>
+          <w:ilvl w:val="2"/>
+          <w:numId w:val="34"/>
+        </w:numPr>
+        <w:tabs>
+          <w:tab w:val="left" w:pos="993"/>
+        </w:tabs>
         <w:spacing w:after="0"/>
-        <w:ind w:left="709"/>
-        <w:rPr>
-          <w:rFonts w:ascii="Times New Roman" w:eastAsia="Times New Roman" w:hAnsi="Times New Roman" w:cs="Times New Roman"/>
-          <w:sz w:val="24"/>
-          <w:szCs w:val="24"/>
-          <w:lang w:eastAsia="ru-RU"/>
-        </w:rPr>
-      </w:pPr>
-      <w:r>
-        <w:rPr>
-          <w:rFonts w:ascii="Times New Roman" w:eastAsia="Times New Roman" w:hAnsi="Times New Roman" w:cs="Times New Roman"/>
-          <w:sz w:val="24"/>
-          <w:szCs w:val="24"/>
-          <w:lang w:eastAsia="ru-RU"/>
-        </w:rPr>
-        <w:t xml:space="preserve">3.2. </w:t>
-      </w:r>
-      <w:r>
-        <w:rPr>
-          <w:rFonts w:ascii="Times New Roman" w:eastAsia="Times New Roman" w:hAnsi="Times New Roman" w:cs="Times New Roman"/>
-          <w:sz w:val="24"/>
-          <w:szCs w:val="24"/>
-          <w:lang w:eastAsia="ru-RU"/>
-        </w:rPr>
-        <w:t xml:space="preserve">Используемые в системе типы цен. Количество цен может изменяться. </w:t>
+        <w:ind w:left="851" w:firstLine="0"/>
+        <w:rPr>
+          <w:rFonts w:ascii="Times New Roman" w:eastAsia="Times New Roman" w:hAnsi="Times New Roman" w:cs="Times New Roman"/>
+          <w:sz w:val="24"/>
+          <w:szCs w:val="24"/>
+          <w:lang w:eastAsia="ru-RU"/>
+        </w:rPr>
+      </w:pPr>
+      <w:r>
+        <w:rPr>
+          <w:rFonts w:ascii="Times New Roman" w:eastAsia="Times New Roman" w:hAnsi="Times New Roman" w:cs="Times New Roman"/>
+          <w:sz w:val="24"/>
+          <w:szCs w:val="24"/>
+          <w:lang w:eastAsia="ru-RU"/>
+        </w:rPr>
+        <w:t xml:space="preserve"> Используемые в системе типы цен. Количество цен может изменяться. </w:t>
       </w:r>
     </w:p>
     <w:p>
@@ -1128,8 +1789,11 @@
           <w:ilvl w:val="0"/>
           <w:numId w:val="14"/>
         </w:numPr>
+        <w:tabs>
+          <w:tab w:val="left" w:pos="993"/>
+        </w:tabs>
         <w:spacing w:after="0" w:line="240" w:lineRule="auto"/>
-        <w:ind w:left="709" w:firstLine="425"/>
+        <w:ind w:left="851" w:firstLine="0"/>
         <w:rPr>
           <w:rFonts w:ascii="Times New Roman" w:eastAsia="Times New Roman" w:hAnsi="Times New Roman" w:cs="Times New Roman"/>
           <w:sz w:val="24"/>
@@ -1153,8 +1817,11 @@
           <w:ilvl w:val="0"/>
           <w:numId w:val="15"/>
         </w:numPr>
+        <w:tabs>
+          <w:tab w:val="left" w:pos="993"/>
+        </w:tabs>
         <w:spacing w:after="0" w:line="240" w:lineRule="auto"/>
-        <w:ind w:left="709" w:firstLine="425"/>
+        <w:ind w:left="851" w:firstLine="0"/>
         <w:rPr>
           <w:rFonts w:ascii="Times New Roman" w:eastAsia="Times New Roman" w:hAnsi="Times New Roman" w:cs="Times New Roman"/>
           <w:sz w:val="24"/>
@@ -1178,8 +1845,11 @@
           <w:ilvl w:val="0"/>
           <w:numId w:val="16"/>
         </w:numPr>
+        <w:tabs>
+          <w:tab w:val="left" w:pos="993"/>
+        </w:tabs>
         <w:spacing w:after="0" w:line="240" w:lineRule="auto"/>
-        <w:ind w:left="709" w:firstLine="425"/>
+        <w:ind w:left="851" w:firstLine="0"/>
         <w:rPr>
           <w:rFonts w:ascii="Times New Roman" w:eastAsia="Times New Roman" w:hAnsi="Times New Roman" w:cs="Times New Roman"/>
           <w:sz w:val="24"/>
@@ -1203,8 +1873,11 @@
           <w:ilvl w:val="0"/>
           <w:numId w:val="17"/>
         </w:numPr>
+        <w:tabs>
+          <w:tab w:val="left" w:pos="993"/>
+        </w:tabs>
         <w:spacing w:after="0" w:line="240" w:lineRule="auto"/>
-        <w:ind w:left="709" w:firstLine="425"/>
+        <w:ind w:left="851" w:firstLine="0"/>
         <w:rPr>
           <w:rFonts w:ascii="Times New Roman" w:eastAsia="Times New Roman" w:hAnsi="Times New Roman" w:cs="Times New Roman"/>
           <w:sz w:val="24"/>
@@ -1228,8 +1901,11 @@
           <w:ilvl w:val="0"/>
           <w:numId w:val="18"/>
         </w:numPr>
+        <w:tabs>
+          <w:tab w:val="left" w:pos="993"/>
+        </w:tabs>
         <w:spacing w:after="0" w:line="240" w:lineRule="auto"/>
-        <w:ind w:left="709" w:firstLine="425"/>
+        <w:ind w:left="851" w:firstLine="0"/>
         <w:rPr>
           <w:rFonts w:ascii="Times New Roman" w:eastAsia="Times New Roman" w:hAnsi="Times New Roman" w:cs="Times New Roman"/>
           <w:sz w:val="24"/>
@@ -1253,8 +1929,11 @@
           <w:ilvl w:val="0"/>
           <w:numId w:val="19"/>
         </w:numPr>
+        <w:tabs>
+          <w:tab w:val="left" w:pos="993"/>
+        </w:tabs>
         <w:spacing w:after="0" w:line="240" w:lineRule="auto"/>
-        <w:ind w:left="709" w:firstLine="425"/>
+        <w:ind w:left="851" w:firstLine="0"/>
         <w:rPr>
           <w:rFonts w:ascii="Times New Roman" w:eastAsia="Times New Roman" w:hAnsi="Times New Roman" w:cs="Times New Roman"/>
           <w:sz w:val="24"/>
@@ -1280,9 +1959,10 @@
         </w:numPr>
         <w:tabs>
           <w:tab w:val="clear" w:pos="720"/>
+          <w:tab w:val="left" w:pos="993"/>
         </w:tabs>
         <w:spacing w:after="0" w:line="240" w:lineRule="auto"/>
-        <w:ind w:left="1134" w:firstLine="0"/>
+        <w:ind w:left="851" w:firstLine="0"/>
         <w:rPr>
           <w:rFonts w:ascii="Times New Roman" w:eastAsia="Times New Roman" w:hAnsi="Times New Roman" w:cs="Times New Roman"/>
           <w:sz w:val="24"/>
@@ -1319,7 +1999,61 @@
           <w:szCs w:val="24"/>
           <w:lang w:eastAsia="ru-RU"/>
         </w:rPr>
-        <w:t xml:space="preserve">3.4. </w:t>
+        <w:t>4.</w:t>
+      </w:r>
+      <w:r>
+        <w:rPr>
+          <w:rFonts w:ascii="Times New Roman" w:eastAsia="Times New Roman" w:hAnsi="Times New Roman" w:cs="Times New Roman"/>
+          <w:sz w:val="24"/>
+          <w:szCs w:val="24"/>
+          <w:lang w:eastAsia="ru-RU"/>
+        </w:rPr>
+        <w:t>4</w:t>
+      </w:r>
+      <w:r>
+        <w:rPr>
+          <w:rFonts w:ascii="Times New Roman" w:eastAsia="Times New Roman" w:hAnsi="Times New Roman" w:cs="Times New Roman"/>
+          <w:sz w:val="24"/>
+          <w:szCs w:val="24"/>
+          <w:lang w:eastAsia="ru-RU"/>
+        </w:rPr>
+        <w:t>.</w:t>
+      </w:r>
+      <w:r>
+        <w:rPr>
+          <w:rFonts w:ascii="Times New Roman" w:eastAsia="Times New Roman" w:hAnsi="Times New Roman" w:cs="Times New Roman"/>
+          <w:sz w:val="24"/>
+          <w:szCs w:val="24"/>
+          <w:lang w:eastAsia="ru-RU"/>
+        </w:rPr>
+        <w:t>6</w:t>
+      </w:r>
+      <w:r>
+        <w:rPr>
+          <w:rFonts w:ascii="Times New Roman" w:eastAsia="Times New Roman" w:hAnsi="Times New Roman" w:cs="Times New Roman"/>
+          <w:sz w:val="24"/>
+          <w:szCs w:val="24"/>
+          <w:lang w:eastAsia="ru-RU"/>
+        </w:rPr>
+        <w:t>.</w:t>
+      </w:r>
+      <w:r>
+        <w:rPr>
+          <w:rFonts w:ascii="Times New Roman" w:eastAsia="Times New Roman" w:hAnsi="Times New Roman" w:cs="Times New Roman"/>
+          <w:sz w:val="24"/>
+          <w:szCs w:val="24"/>
+          <w:lang w:eastAsia="ru-RU"/>
+        </w:rPr>
+        <w:t xml:space="preserve"> </w:t>
+      </w:r>
+      <w:r>
+        <w:rPr>
+          <w:rFonts w:ascii="Times New Roman" w:eastAsia="Times New Roman" w:hAnsi="Times New Roman" w:cs="Times New Roman"/>
+          <w:sz w:val="24"/>
+          <w:szCs w:val="24"/>
+          <w:lang w:eastAsia="ru-RU"/>
+        </w:rPr>
+        <w:t xml:space="preserve"> </w:t>
       </w:r>
       <w:r>
         <w:rPr>
@@ -1350,7 +2084,43 @@
           <w:szCs w:val="24"/>
           <w:lang w:eastAsia="ru-RU"/>
         </w:rPr>
-        <w:t xml:space="preserve">3.5. </w:t>
+        <w:t>4.</w:t>
+      </w:r>
+      <w:r>
+        <w:rPr>
+          <w:rFonts w:ascii="Times New Roman" w:eastAsia="Times New Roman" w:hAnsi="Times New Roman" w:cs="Times New Roman"/>
+          <w:sz w:val="24"/>
+          <w:szCs w:val="24"/>
+          <w:lang w:eastAsia="ru-RU"/>
+        </w:rPr>
+        <w:t>4</w:t>
+      </w:r>
+      <w:r>
+        <w:rPr>
+          <w:rFonts w:ascii="Times New Roman" w:eastAsia="Times New Roman" w:hAnsi="Times New Roman" w:cs="Times New Roman"/>
+          <w:sz w:val="24"/>
+          <w:szCs w:val="24"/>
+          <w:lang w:eastAsia="ru-RU"/>
+        </w:rPr>
+        <w:t>.</w:t>
+      </w:r>
+      <w:r>
+        <w:rPr>
+          <w:rFonts w:ascii="Times New Roman" w:eastAsia="Times New Roman" w:hAnsi="Times New Roman" w:cs="Times New Roman"/>
+          <w:sz w:val="24"/>
+          <w:szCs w:val="24"/>
+          <w:lang w:eastAsia="ru-RU"/>
+        </w:rPr>
+        <w:t>7</w:t>
+      </w:r>
+      <w:r>
+        <w:rPr>
+          <w:rFonts w:ascii="Times New Roman" w:eastAsia="Times New Roman" w:hAnsi="Times New Roman" w:cs="Times New Roman"/>
+          <w:sz w:val="24"/>
+          <w:szCs w:val="24"/>
+          <w:lang w:eastAsia="ru-RU"/>
+        </w:rPr>
+        <w:t xml:space="preserve">. </w:t>
       </w:r>
       <w:r>
         <w:rPr>
@@ -1381,7 +2151,43 @@
           <w:szCs w:val="24"/>
           <w:lang w:eastAsia="ru-RU"/>
         </w:rPr>
-        <w:t xml:space="preserve">3.6. Скидки. </w:t>
+        <w:t>4.</w:t>
+      </w:r>
+      <w:r>
+        <w:rPr>
+          <w:rFonts w:ascii="Times New Roman" w:eastAsia="Times New Roman" w:hAnsi="Times New Roman" w:cs="Times New Roman"/>
+          <w:sz w:val="24"/>
+          <w:szCs w:val="24"/>
+          <w:lang w:eastAsia="ru-RU"/>
+        </w:rPr>
+        <w:t>4</w:t>
+      </w:r>
+      <w:r>
+        <w:rPr>
+          <w:rFonts w:ascii="Times New Roman" w:eastAsia="Times New Roman" w:hAnsi="Times New Roman" w:cs="Times New Roman"/>
+          <w:sz w:val="24"/>
+          <w:szCs w:val="24"/>
+          <w:lang w:eastAsia="ru-RU"/>
+        </w:rPr>
+        <w:t>.</w:t>
+      </w:r>
+      <w:r>
+        <w:rPr>
+          <w:rFonts w:ascii="Times New Roman" w:eastAsia="Times New Roman" w:hAnsi="Times New Roman" w:cs="Times New Roman"/>
+          <w:sz w:val="24"/>
+          <w:szCs w:val="24"/>
+          <w:lang w:eastAsia="ru-RU"/>
+        </w:rPr>
+        <w:t>8</w:t>
+      </w:r>
+      <w:r>
+        <w:rPr>
+          <w:rFonts w:ascii="Times New Roman" w:eastAsia="Times New Roman" w:hAnsi="Times New Roman" w:cs="Times New Roman"/>
+          <w:sz w:val="24"/>
+          <w:szCs w:val="24"/>
+          <w:lang w:eastAsia="ru-RU"/>
+        </w:rPr>
+        <w:t xml:space="preserve">. Скидки. </w:t>
       </w:r>
       <w:r>
         <w:rPr>
@@ -1412,7 +2218,43 @@
           <w:szCs w:val="24"/>
           <w:lang w:eastAsia="ru-RU"/>
         </w:rPr>
-        <w:t xml:space="preserve">3.7. </w:t>
+        <w:t>4.</w:t>
+      </w:r>
+      <w:r>
+        <w:rPr>
+          <w:rFonts w:ascii="Times New Roman" w:eastAsia="Times New Roman" w:hAnsi="Times New Roman" w:cs="Times New Roman"/>
+          <w:sz w:val="24"/>
+          <w:szCs w:val="24"/>
+          <w:lang w:eastAsia="ru-RU"/>
+        </w:rPr>
+        <w:t>4</w:t>
+      </w:r>
+      <w:r>
+        <w:rPr>
+          <w:rFonts w:ascii="Times New Roman" w:eastAsia="Times New Roman" w:hAnsi="Times New Roman" w:cs="Times New Roman"/>
+          <w:sz w:val="24"/>
+          <w:szCs w:val="24"/>
+          <w:lang w:eastAsia="ru-RU"/>
+        </w:rPr>
+        <w:t>.</w:t>
+      </w:r>
+      <w:r>
+        <w:rPr>
+          <w:rFonts w:ascii="Times New Roman" w:eastAsia="Times New Roman" w:hAnsi="Times New Roman" w:cs="Times New Roman"/>
+          <w:sz w:val="24"/>
+          <w:szCs w:val="24"/>
+          <w:lang w:eastAsia="ru-RU"/>
+        </w:rPr>
+        <w:t>9</w:t>
+      </w:r>
+      <w:r>
+        <w:rPr>
+          <w:rFonts w:ascii="Times New Roman" w:eastAsia="Times New Roman" w:hAnsi="Times New Roman" w:cs="Times New Roman"/>
+          <w:sz w:val="24"/>
+          <w:szCs w:val="24"/>
+          <w:lang w:eastAsia="ru-RU"/>
+        </w:rPr>
+        <w:t xml:space="preserve">. </w:t>
       </w:r>
       <w:r>
         <w:rPr>
@@ -1432,10 +2274,11 @@
         </w:numPr>
         <w:tabs>
           <w:tab w:val="clear" w:pos="720"/>
+          <w:tab w:val="left" w:pos="851"/>
           <w:tab w:val="left" w:pos="1276"/>
         </w:tabs>
         <w:spacing w:after="0" w:line="240" w:lineRule="auto"/>
-        <w:ind w:left="1134" w:firstLine="0"/>
+        <w:ind w:left="709" w:firstLine="0"/>
         <w:jc w:val="both"/>
         <w:rPr>
           <w:rFonts w:ascii="Times New Roman" w:eastAsia="Times New Roman" w:hAnsi="Times New Roman" w:cs="Times New Roman"/>
@@ -1462,10 +2305,11 @@
         </w:numPr>
         <w:tabs>
           <w:tab w:val="clear" w:pos="720"/>
+          <w:tab w:val="left" w:pos="851"/>
           <w:tab w:val="left" w:pos="1276"/>
         </w:tabs>
         <w:spacing w:after="0" w:line="240" w:lineRule="auto"/>
-        <w:ind w:left="1134" w:firstLine="0"/>
+        <w:ind w:left="709" w:firstLine="0"/>
         <w:jc w:val="both"/>
         <w:rPr>
           <w:rFonts w:ascii="Times New Roman" w:eastAsia="Times New Roman" w:hAnsi="Times New Roman" w:cs="Times New Roman"/>
@@ -1492,10 +2336,11 @@
         </w:numPr>
         <w:tabs>
           <w:tab w:val="clear" w:pos="720"/>
+          <w:tab w:val="left" w:pos="851"/>
           <w:tab w:val="left" w:pos="1276"/>
         </w:tabs>
         <w:spacing w:after="0" w:line="240" w:lineRule="auto"/>
-        <w:ind w:left="1134" w:firstLine="0"/>
+        <w:ind w:left="709" w:firstLine="0"/>
         <w:jc w:val="both"/>
         <w:rPr>
           <w:rFonts w:ascii="Times New Roman" w:eastAsia="Times New Roman" w:hAnsi="Times New Roman" w:cs="Times New Roman"/>
@@ -1522,10 +2367,11 @@
         </w:numPr>
         <w:tabs>
           <w:tab w:val="clear" w:pos="720"/>
+          <w:tab w:val="left" w:pos="851"/>
           <w:tab w:val="left" w:pos="1276"/>
         </w:tabs>
         <w:spacing w:after="0" w:line="240" w:lineRule="auto"/>
-        <w:ind w:left="1134" w:firstLine="0"/>
+        <w:ind w:left="709" w:firstLine="0"/>
         <w:jc w:val="both"/>
         <w:rPr>
           <w:rFonts w:ascii="Times New Roman" w:eastAsia="Times New Roman" w:hAnsi="Times New Roman" w:cs="Times New Roman"/>
@@ -1559,7 +2405,6 @@
           <w:szCs w:val="24"/>
           <w:lang w:eastAsia="ru-RU"/>
         </w:rPr>
-        <w:lastRenderedPageBreak/>
         <w:t>Максимальная сумма скидки указывается в основной валюте скидки, выбранной в предыдущем поле.</w:t>
       </w:r>
     </w:p>
@@ -1571,10 +2416,11 @@
         </w:numPr>
         <w:tabs>
           <w:tab w:val="clear" w:pos="720"/>
+          <w:tab w:val="left" w:pos="851"/>
           <w:tab w:val="left" w:pos="1276"/>
         </w:tabs>
         <w:spacing w:after="0" w:line="240" w:lineRule="auto"/>
-        <w:ind w:left="1134" w:firstLine="0"/>
+        <w:ind w:left="709" w:firstLine="0"/>
         <w:jc w:val="both"/>
         <w:rPr>
           <w:rFonts w:ascii="Times New Roman" w:eastAsia="Times New Roman" w:hAnsi="Times New Roman" w:cs="Times New Roman"/>
@@ -1601,10 +2447,11 @@
         </w:numPr>
         <w:tabs>
           <w:tab w:val="clear" w:pos="720"/>
+          <w:tab w:val="left" w:pos="851"/>
           <w:tab w:val="left" w:pos="1276"/>
         </w:tabs>
         <w:spacing w:after="0" w:line="240" w:lineRule="auto"/>
-        <w:ind w:left="1134" w:firstLine="0"/>
+        <w:ind w:left="709" w:firstLine="0"/>
         <w:jc w:val="both"/>
         <w:rPr>
           <w:rFonts w:ascii="Times New Roman" w:eastAsia="Times New Roman" w:hAnsi="Times New Roman" w:cs="Times New Roman"/>
@@ -1631,10 +2478,11 @@
         </w:numPr>
         <w:tabs>
           <w:tab w:val="clear" w:pos="720"/>
+          <w:tab w:val="left" w:pos="851"/>
           <w:tab w:val="left" w:pos="1276"/>
         </w:tabs>
         <w:spacing w:after="0" w:line="240" w:lineRule="auto"/>
-        <w:ind w:left="1134" w:firstLine="0"/>
+        <w:ind w:left="709" w:firstLine="0"/>
         <w:jc w:val="both"/>
         <w:rPr>
           <w:rFonts w:ascii="Times New Roman" w:eastAsia="Times New Roman" w:hAnsi="Times New Roman" w:cs="Times New Roman"/>
@@ -1659,7 +2507,7 @@
           <w:tab w:val="left" w:pos="1276"/>
         </w:tabs>
         <w:spacing w:after="0" w:line="240" w:lineRule="auto"/>
-        <w:ind w:left="851" w:hanging="142"/>
+        <w:ind w:left="709"/>
         <w:jc w:val="both"/>
         <w:rPr>
           <w:rFonts w:ascii="Times New Roman" w:eastAsia="Times New Roman" w:hAnsi="Times New Roman" w:cs="Times New Roman"/>
@@ -1675,7 +2523,43 @@
           <w:szCs w:val="24"/>
           <w:lang w:eastAsia="ru-RU"/>
         </w:rPr>
-        <w:t xml:space="preserve">3.8. </w:t>
+        <w:t>4.</w:t>
+      </w:r>
+      <w:r>
+        <w:rPr>
+          <w:rFonts w:ascii="Times New Roman" w:eastAsia="Times New Roman" w:hAnsi="Times New Roman" w:cs="Times New Roman"/>
+          <w:sz w:val="24"/>
+          <w:szCs w:val="24"/>
+          <w:lang w:eastAsia="ru-RU"/>
+        </w:rPr>
+        <w:t>4</w:t>
+      </w:r>
+      <w:r>
+        <w:rPr>
+          <w:rFonts w:ascii="Times New Roman" w:eastAsia="Times New Roman" w:hAnsi="Times New Roman" w:cs="Times New Roman"/>
+          <w:sz w:val="24"/>
+          <w:szCs w:val="24"/>
+          <w:lang w:eastAsia="ru-RU"/>
+        </w:rPr>
+        <w:t>.</w:t>
+      </w:r>
+      <w:r>
+        <w:rPr>
+          <w:rFonts w:ascii="Times New Roman" w:eastAsia="Times New Roman" w:hAnsi="Times New Roman" w:cs="Times New Roman"/>
+          <w:sz w:val="24"/>
+          <w:szCs w:val="24"/>
+          <w:lang w:eastAsia="ru-RU"/>
+        </w:rPr>
+        <w:t>10</w:t>
+      </w:r>
+      <w:r>
+        <w:rPr>
+          <w:rFonts w:ascii="Times New Roman" w:eastAsia="Times New Roman" w:hAnsi="Times New Roman" w:cs="Times New Roman"/>
+          <w:sz w:val="24"/>
+          <w:szCs w:val="24"/>
+          <w:lang w:eastAsia="ru-RU"/>
+        </w:rPr>
+        <w:t xml:space="preserve">. </w:t>
       </w:r>
       <w:r>
         <w:rPr>
@@ -1693,7 +2577,7 @@
           <w:tab w:val="left" w:pos="1276"/>
         </w:tabs>
         <w:spacing w:after="0" w:line="240" w:lineRule="auto"/>
-        <w:ind w:left="851" w:hanging="142"/>
+        <w:ind w:left="709"/>
         <w:jc w:val="both"/>
         <w:rPr>
           <w:rFonts w:ascii="Times New Roman" w:eastAsia="Times New Roman" w:hAnsi="Times New Roman" w:cs="Times New Roman"/>
@@ -1709,7 +2593,52 @@
           <w:szCs w:val="24"/>
           <w:lang w:eastAsia="ru-RU"/>
         </w:rPr>
-        <w:t xml:space="preserve">3.9. </w:t>
+        <w:t>4.</w:t>
+      </w:r>
+      <w:r>
+        <w:rPr>
+          <w:rFonts w:ascii="Times New Roman" w:eastAsia="Times New Roman" w:hAnsi="Times New Roman" w:cs="Times New Roman"/>
+          <w:sz w:val="24"/>
+          <w:szCs w:val="24"/>
+          <w:lang w:eastAsia="ru-RU"/>
+        </w:rPr>
+        <w:t>4</w:t>
+      </w:r>
+      <w:r>
+        <w:rPr>
+          <w:rFonts w:ascii="Times New Roman" w:eastAsia="Times New Roman" w:hAnsi="Times New Roman" w:cs="Times New Roman"/>
+          <w:sz w:val="24"/>
+          <w:szCs w:val="24"/>
+          <w:lang w:eastAsia="ru-RU"/>
+        </w:rPr>
+        <w:t>.</w:t>
+      </w:r>
+      <w:r>
+        <w:rPr>
+          <w:rFonts w:ascii="Times New Roman" w:eastAsia="Times New Roman" w:hAnsi="Times New Roman" w:cs="Times New Roman"/>
+          <w:sz w:val="24"/>
+          <w:szCs w:val="24"/>
+          <w:lang w:eastAsia="ru-RU"/>
+        </w:rPr>
+        <w:t>1</w:t>
+      </w:r>
+      <w:r>
+        <w:rPr>
+          <w:rFonts w:ascii="Times New Roman" w:eastAsia="Times New Roman" w:hAnsi="Times New Roman" w:cs="Times New Roman"/>
+          <w:sz w:val="24"/>
+          <w:szCs w:val="24"/>
+          <w:lang w:eastAsia="ru-RU"/>
+        </w:rPr>
+        <w:t>1</w:t>
+      </w:r>
+      <w:r>
+        <w:rPr>
+          <w:rFonts w:ascii="Times New Roman" w:eastAsia="Times New Roman" w:hAnsi="Times New Roman" w:cs="Times New Roman"/>
+          <w:sz w:val="24"/>
+          <w:szCs w:val="24"/>
+          <w:lang w:eastAsia="ru-RU"/>
+        </w:rPr>
+        <w:t xml:space="preserve">. </w:t>
       </w:r>
       <w:r>
         <w:rPr>
@@ -1740,7 +2669,43 @@
           <w:szCs w:val="24"/>
           <w:lang w:eastAsia="ru-RU"/>
         </w:rPr>
-        <w:t xml:space="preserve">3.10. </w:t>
+        <w:t>4.</w:t>
+      </w:r>
+      <w:r>
+        <w:rPr>
+          <w:rFonts w:ascii="Times New Roman" w:eastAsia="Times New Roman" w:hAnsi="Times New Roman" w:cs="Times New Roman"/>
+          <w:sz w:val="24"/>
+          <w:szCs w:val="24"/>
+          <w:lang w:eastAsia="ru-RU"/>
+        </w:rPr>
+        <w:t>4</w:t>
+      </w:r>
+      <w:r>
+        <w:rPr>
+          <w:rFonts w:ascii="Times New Roman" w:eastAsia="Times New Roman" w:hAnsi="Times New Roman" w:cs="Times New Roman"/>
+          <w:sz w:val="24"/>
+          <w:szCs w:val="24"/>
+          <w:lang w:eastAsia="ru-RU"/>
+        </w:rPr>
+        <w:t>.1</w:t>
+      </w:r>
+      <w:r>
+        <w:rPr>
+          <w:rFonts w:ascii="Times New Roman" w:eastAsia="Times New Roman" w:hAnsi="Times New Roman" w:cs="Times New Roman"/>
+          <w:sz w:val="24"/>
+          <w:szCs w:val="24"/>
+          <w:lang w:eastAsia="ru-RU"/>
+        </w:rPr>
+        <w:t>2</w:t>
+      </w:r>
+      <w:r>
+        <w:rPr>
+          <w:rFonts w:ascii="Times New Roman" w:eastAsia="Times New Roman" w:hAnsi="Times New Roman" w:cs="Times New Roman"/>
+          <w:sz w:val="24"/>
+          <w:szCs w:val="24"/>
+          <w:lang w:eastAsia="ru-RU"/>
+        </w:rPr>
+        <w:t xml:space="preserve">. </w:t>
       </w:r>
       <w:r>
         <w:rPr>
@@ -1812,47 +2777,115 @@
           <w:tab w:val="left" w:pos="1276"/>
         </w:tabs>
         <w:spacing w:after="0" w:line="240" w:lineRule="auto"/>
-        <w:ind w:left="426"/>
+        <w:ind w:left="284"/>
         <w:jc w:val="both"/>
         <w:rPr>
           <w:rFonts w:ascii="Times New Roman" w:eastAsia="Times New Roman" w:hAnsi="Times New Roman" w:cs="Times New Roman"/>
-          <w:sz w:val="24"/>
-          <w:szCs w:val="24"/>
-          <w:lang w:eastAsia="ru-RU"/>
-        </w:rPr>
-      </w:pPr>
-      <w:r>
-        <w:rPr>
-          <w:rFonts w:ascii="Times New Roman" w:eastAsia="Times New Roman" w:hAnsi="Times New Roman" w:cs="Times New Roman"/>
-          <w:sz w:val="24"/>
-          <w:szCs w:val="24"/>
-          <w:lang w:eastAsia="ru-RU"/>
-        </w:rPr>
-        <w:t>4. Каталог товаров</w:t>
-      </w:r>
-    </w:p>
-    <w:p>
-      <w:pPr>
-        <w:pStyle w:val="a3"/>
-        <w:numPr>
-          <w:ilvl w:val="1"/>
-          <w:numId w:val="21"/>
-        </w:numPr>
-        <w:spacing w:after="0" w:line="240" w:lineRule="auto"/>
-        <w:jc w:val="both"/>
-        <w:rPr>
-          <w:rFonts w:ascii="Times New Roman" w:hAnsi="Times New Roman" w:cs="Times New Roman"/>
-          <w:sz w:val="24"/>
-          <w:szCs w:val="24"/>
-        </w:rPr>
-      </w:pPr>
-      <w:r>
-        <w:rPr>
-          <w:rFonts w:ascii="Times New Roman" w:hAnsi="Times New Roman" w:cs="Times New Roman"/>
-          <w:sz w:val="24"/>
-          <w:szCs w:val="24"/>
-        </w:rPr>
-        <w:t>Навигация</w:t>
+          <w:b/>
+          <w:bCs/>
+          <w:sz w:val="24"/>
+          <w:szCs w:val="24"/>
+          <w:lang w:eastAsia="ru-RU"/>
+        </w:rPr>
+      </w:pPr>
+      <w:r>
+        <w:rPr>
+          <w:rFonts w:ascii="Times New Roman" w:eastAsia="Times New Roman" w:hAnsi="Times New Roman" w:cs="Times New Roman"/>
+          <w:b/>
+          <w:bCs/>
+          <w:sz w:val="24"/>
+          <w:szCs w:val="24"/>
+          <w:lang w:eastAsia="ru-RU"/>
+        </w:rPr>
+        <w:t>4.</w:t>
+      </w:r>
+      <w:r>
+        <w:rPr>
+          <w:rFonts w:ascii="Times New Roman" w:eastAsia="Times New Roman" w:hAnsi="Times New Roman" w:cs="Times New Roman"/>
+          <w:b/>
+          <w:bCs/>
+          <w:sz w:val="24"/>
+          <w:szCs w:val="24"/>
+          <w:lang w:eastAsia="ru-RU"/>
+        </w:rPr>
+        <w:t>5</w:t>
+      </w:r>
+      <w:r>
+        <w:rPr>
+          <w:rFonts w:ascii="Times New Roman" w:eastAsia="Times New Roman" w:hAnsi="Times New Roman" w:cs="Times New Roman"/>
+          <w:b/>
+          <w:bCs/>
+          <w:sz w:val="24"/>
+          <w:szCs w:val="24"/>
+          <w:lang w:eastAsia="ru-RU"/>
+        </w:rPr>
+        <w:t xml:space="preserve">. </w:t>
+      </w:r>
+      <w:r>
+        <w:rPr>
+          <w:rFonts w:ascii="Times New Roman" w:eastAsia="Times New Roman" w:hAnsi="Times New Roman" w:cs="Times New Roman"/>
+          <w:b/>
+          <w:bCs/>
+          <w:sz w:val="24"/>
+          <w:szCs w:val="24"/>
+          <w:lang w:eastAsia="ru-RU"/>
+        </w:rPr>
+        <w:t xml:space="preserve"> </w:t>
+      </w:r>
+      <w:r>
+        <w:rPr>
+          <w:rFonts w:ascii="Times New Roman" w:eastAsia="Times New Roman" w:hAnsi="Times New Roman" w:cs="Times New Roman"/>
+          <w:b/>
+          <w:bCs/>
+          <w:sz w:val="24"/>
+          <w:szCs w:val="24"/>
+          <w:lang w:eastAsia="ru-RU"/>
+        </w:rPr>
+        <w:t>Требования к к</w:t>
+      </w:r>
+      <w:r>
+        <w:rPr>
+          <w:rFonts w:ascii="Times New Roman" w:eastAsia="Times New Roman" w:hAnsi="Times New Roman" w:cs="Times New Roman"/>
+          <w:b/>
+          <w:bCs/>
+          <w:sz w:val="24"/>
+          <w:szCs w:val="24"/>
+          <w:lang w:eastAsia="ru-RU"/>
+        </w:rPr>
+        <w:t>аталог</w:t>
+      </w:r>
+      <w:r>
+        <w:rPr>
+          <w:rFonts w:ascii="Times New Roman" w:eastAsia="Times New Roman" w:hAnsi="Times New Roman" w:cs="Times New Roman"/>
+          <w:b/>
+          <w:bCs/>
+          <w:sz w:val="24"/>
+          <w:szCs w:val="24"/>
+          <w:lang w:eastAsia="ru-RU"/>
+        </w:rPr>
+        <w:t>у</w:t>
+      </w:r>
+      <w:r>
+        <w:rPr>
+          <w:rFonts w:ascii="Times New Roman" w:eastAsia="Times New Roman" w:hAnsi="Times New Roman" w:cs="Times New Roman"/>
+          <w:b/>
+          <w:bCs/>
+          <w:sz w:val="24"/>
+          <w:szCs w:val="24"/>
+          <w:lang w:eastAsia="ru-RU"/>
+        </w:rPr>
+        <w:t xml:space="preserve"> товаров</w:t>
+      </w:r>
+      <w:r>
+        <w:rPr>
+          <w:rFonts w:ascii="Times New Roman" w:eastAsia="Times New Roman" w:hAnsi="Times New Roman" w:cs="Times New Roman"/>
+          <w:b/>
+          <w:bCs/>
+          <w:sz w:val="24"/>
+          <w:szCs w:val="24"/>
+          <w:lang w:eastAsia="ru-RU"/>
+        </w:rPr>
+        <w:t>, навигации и отображению</w:t>
       </w:r>
     </w:p>
     <w:p>
@@ -1860,9 +2893,10 @@
         <w:pStyle w:val="a3"/>
         <w:numPr>
           <w:ilvl w:val="2"/>
-          <w:numId w:val="21"/>
+          <w:numId w:val="35"/>
         </w:numPr>
         <w:spacing w:after="0" w:line="240" w:lineRule="auto"/>
+        <w:ind w:left="709" w:firstLine="0"/>
         <w:jc w:val="both"/>
         <w:rPr>
           <w:rFonts w:ascii="Times New Roman" w:hAnsi="Times New Roman" w:cs="Times New Roman"/>
@@ -1876,31 +2910,16 @@
           <w:sz w:val="24"/>
           <w:szCs w:val="24"/>
         </w:rPr>
-        <w:t>Цепочка навигации формируется по иерархии вложенности из названий товарных разделов по глубине от корня до текущего раздела в дереве каталога. Для каждого раздела цепочки навигации формируется выпадающий список разделов из того же уровня вложенности в дереве каталога, в который входит текущий раздел.</w:t>
-      </w:r>
-    </w:p>
-    <w:p>
-      <w:pPr>
-        <w:pStyle w:val="a3"/>
-        <w:numPr>
-          <w:ilvl w:val="1"/>
-          <w:numId w:val="21"/>
-        </w:numPr>
-        <w:spacing w:after="0" w:line="240" w:lineRule="auto"/>
-        <w:jc w:val="both"/>
-        <w:rPr>
-          <w:rFonts w:ascii="Times New Roman" w:hAnsi="Times New Roman" w:cs="Times New Roman"/>
-          <w:sz w:val="24"/>
-          <w:szCs w:val="24"/>
-        </w:rPr>
-      </w:pPr>
-      <w:r>
-        <w:rPr>
-          <w:rFonts w:ascii="Times New Roman" w:hAnsi="Times New Roman" w:cs="Times New Roman"/>
-          <w:sz w:val="24"/>
-          <w:szCs w:val="24"/>
-        </w:rPr>
-        <w:t xml:space="preserve"> Область фильтра товаров</w:t>
+        <w:t xml:space="preserve">Цепочка навигации формируется по иерархии вложенности из названий товарных разделов по глубине от корня до текущего раздела в дереве каталога. Для </w:t>
+      </w:r>
+      <w:r>
+        <w:rPr>
+          <w:rFonts w:ascii="Times New Roman" w:hAnsi="Times New Roman" w:cs="Times New Roman"/>
+          <w:sz w:val="24"/>
+          <w:szCs w:val="24"/>
+        </w:rPr>
+        <w:lastRenderedPageBreak/>
+        <w:t>каждого раздела цепочки навигации формируется выпадающий список разделов из того же уровня вложенности в дереве каталога, в который входит текущий раздел.</w:t>
       </w:r>
     </w:p>
     <w:p>
@@ -1908,9 +2927,10 @@
         <w:pStyle w:val="a3"/>
         <w:numPr>
           <w:ilvl w:val="2"/>
-          <w:numId w:val="21"/>
+          <w:numId w:val="35"/>
         </w:numPr>
         <w:spacing w:after="0" w:line="240" w:lineRule="auto"/>
+        <w:ind w:left="709" w:firstLine="0"/>
         <w:jc w:val="both"/>
         <w:rPr>
           <w:rFonts w:ascii="Times New Roman" w:hAnsi="Times New Roman" w:cs="Times New Roman"/>
@@ -1925,43 +2945,7 @@
           <w:szCs w:val="24"/>
           <w:lang w:eastAsia="ru-RU"/>
         </w:rPr>
-        <w:t xml:space="preserve">Фильтр формируется для каждого раздела— последний уровень иерархии, в котором размещаются товары с одинаковыми характеристиками. Принципы работы фильтра: </w:t>
-      </w:r>
-      <w:r>
-        <w:rPr>
-          <w:rFonts w:ascii="Times New Roman" w:eastAsia="Times New Roman" w:hAnsi="Times New Roman" w:cs="Times New Roman"/>
-          <w:sz w:val="24"/>
-          <w:szCs w:val="24"/>
-          <w:lang w:eastAsia="ru-RU"/>
-        </w:rPr>
-        <w:t>в</w:t>
-      </w:r>
-      <w:r>
-        <w:rPr>
-          <w:rFonts w:ascii="Times New Roman" w:eastAsia="Times New Roman" w:hAnsi="Times New Roman" w:cs="Times New Roman"/>
-          <w:sz w:val="24"/>
-          <w:szCs w:val="24"/>
-          <w:lang w:eastAsia="ru-RU"/>
-        </w:rPr>
-        <w:t xml:space="preserve"> фильтре должны показываться только характеристики, определенные для данной группы товаров;</w:t>
-      </w:r>
-      <w:r>
-        <w:rPr>
-          <w:rFonts w:ascii="Times New Roman" w:eastAsia="Times New Roman" w:hAnsi="Times New Roman" w:cs="Times New Roman"/>
-          <w:sz w:val="24"/>
-          <w:szCs w:val="24"/>
-          <w:lang w:eastAsia="ru-RU"/>
-        </w:rPr>
-        <w:t xml:space="preserve"> д</w:t>
-      </w:r>
-      <w:r>
-        <w:rPr>
-          <w:rFonts w:ascii="Times New Roman" w:eastAsia="Times New Roman" w:hAnsi="Times New Roman" w:cs="Times New Roman"/>
-          <w:sz w:val="24"/>
-          <w:szCs w:val="24"/>
-          <w:lang w:eastAsia="ru-RU"/>
-        </w:rPr>
-        <w:t>ля каждого значения характеристики, в цифрах указывается какое количество товара будет отобрано, если включить в фильтр данное значение;</w:t>
+        <w:t>Фильтр формируется для каждого раздела— последний уровень иерархии, в котором размещаются товары с одинаковыми характеристиками. Принципы работы фильтра: в фильтре должны показываться только характеристики, определенные для данной группы товаров; для каждого значения характеристики, в цифрах указывается какое количество товара будет отобрано, если включить в фильтр данное значение;</w:t>
       </w:r>
     </w:p>
     <w:p>
@@ -1969,9 +2953,10 @@
         <w:pStyle w:val="a3"/>
         <w:numPr>
           <w:ilvl w:val="2"/>
-          <w:numId w:val="21"/>
+          <w:numId w:val="35"/>
         </w:numPr>
         <w:spacing w:after="0" w:line="240" w:lineRule="auto"/>
+        <w:ind w:left="709" w:firstLine="0"/>
         <w:jc w:val="both"/>
         <w:rPr>
           <w:rFonts w:ascii="Times New Roman" w:hAnsi="Times New Roman" w:cs="Times New Roman"/>
@@ -1994,9 +2979,10 @@
         <w:pStyle w:val="a3"/>
         <w:numPr>
           <w:ilvl w:val="2"/>
-          <w:numId w:val="21"/>
+          <w:numId w:val="35"/>
         </w:numPr>
         <w:spacing w:after="0" w:line="240" w:lineRule="auto"/>
+        <w:ind w:left="709" w:firstLine="0"/>
         <w:jc w:val="both"/>
         <w:rPr>
           <w:rFonts w:ascii="Times New Roman" w:hAnsi="Times New Roman" w:cs="Times New Roman"/>
@@ -2019,9 +3005,10 @@
         <w:pStyle w:val="a3"/>
         <w:numPr>
           <w:ilvl w:val="2"/>
-          <w:numId w:val="21"/>
+          <w:numId w:val="35"/>
         </w:numPr>
         <w:spacing w:after="0" w:line="240" w:lineRule="auto"/>
+        <w:ind w:left="709" w:firstLine="0"/>
         <w:jc w:val="both"/>
         <w:rPr>
           <w:rFonts w:ascii="Times New Roman" w:hAnsi="Times New Roman" w:cs="Times New Roman"/>
@@ -2044,9 +3031,10 @@
         <w:pStyle w:val="a3"/>
         <w:numPr>
           <w:ilvl w:val="2"/>
-          <w:numId w:val="21"/>
+          <w:numId w:val="35"/>
         </w:numPr>
         <w:spacing w:after="0" w:line="240" w:lineRule="auto"/>
+        <w:ind w:left="709" w:firstLine="0"/>
         <w:jc w:val="both"/>
         <w:rPr>
           <w:rFonts w:ascii="Times New Roman" w:hAnsi="Times New Roman" w:cs="Times New Roman"/>
@@ -2069,9 +3057,10 @@
         <w:pStyle w:val="a3"/>
         <w:numPr>
           <w:ilvl w:val="2"/>
-          <w:numId w:val="21"/>
+          <w:numId w:val="35"/>
         </w:numPr>
         <w:spacing w:after="0" w:line="240" w:lineRule="auto"/>
+        <w:ind w:left="709" w:firstLine="0"/>
         <w:jc w:val="both"/>
         <w:rPr>
           <w:rFonts w:ascii="Times New Roman" w:hAnsi="Times New Roman" w:cs="Times New Roman"/>
@@ -2094,9 +3083,10 @@
         <w:pStyle w:val="a3"/>
         <w:numPr>
           <w:ilvl w:val="2"/>
-          <w:numId w:val="21"/>
+          <w:numId w:val="35"/>
         </w:numPr>
         <w:spacing w:after="0" w:line="240" w:lineRule="auto"/>
+        <w:ind w:left="709" w:firstLine="0"/>
         <w:jc w:val="both"/>
         <w:rPr>
           <w:rFonts w:ascii="Times New Roman" w:hAnsi="Times New Roman" w:cs="Times New Roman"/>
@@ -2112,30 +3102,6 @@
           <w:lang w:eastAsia="ru-RU"/>
         </w:rPr>
         <w:t>Отдельно реализуется возможность фильтрации по тегам — вне каталожный тип группировки товаров;</w:t>
-      </w:r>
-    </w:p>
-    <w:p>
-      <w:pPr>
-        <w:pStyle w:val="a3"/>
-        <w:numPr>
-          <w:ilvl w:val="1"/>
-          <w:numId w:val="21"/>
-        </w:numPr>
-        <w:spacing w:after="0" w:line="240" w:lineRule="auto"/>
-        <w:jc w:val="both"/>
-        <w:rPr>
-          <w:rFonts w:ascii="Times New Roman" w:hAnsi="Times New Roman" w:cs="Times New Roman"/>
-          <w:sz w:val="24"/>
-          <w:szCs w:val="24"/>
-        </w:rPr>
-      </w:pPr>
-      <w:r>
-        <w:rPr>
-          <w:rFonts w:ascii="Times New Roman" w:hAnsi="Times New Roman" w:cs="Times New Roman"/>
-          <w:sz w:val="24"/>
-          <w:szCs w:val="24"/>
-        </w:rPr>
-        <w:t xml:space="preserve"> Область отображения товаров</w:t>
       </w:r>
     </w:p>
     <w:p>
@@ -2143,9 +3109,13 @@
         <w:pStyle w:val="a3"/>
         <w:numPr>
           <w:ilvl w:val="2"/>
-          <w:numId w:val="21"/>
+          <w:numId w:val="35"/>
         </w:numPr>
+        <w:tabs>
+          <w:tab w:val="left" w:pos="851"/>
+        </w:tabs>
         <w:spacing w:after="0" w:line="240" w:lineRule="auto"/>
+        <w:ind w:left="709" w:hanging="33"/>
         <w:jc w:val="both"/>
         <w:rPr>
           <w:rFonts w:ascii="Times New Roman" w:hAnsi="Times New Roman" w:cs="Times New Roman"/>
@@ -2167,9 +3137,13 @@
         <w:pStyle w:val="a3"/>
         <w:numPr>
           <w:ilvl w:val="2"/>
-          <w:numId w:val="21"/>
+          <w:numId w:val="35"/>
         </w:numPr>
+        <w:tabs>
+          <w:tab w:val="left" w:pos="851"/>
+        </w:tabs>
         <w:spacing w:after="0" w:line="240" w:lineRule="auto"/>
+        <w:ind w:left="709" w:hanging="33"/>
         <w:jc w:val="both"/>
         <w:rPr>
           <w:rFonts w:ascii="Times New Roman" w:hAnsi="Times New Roman" w:cs="Times New Roman"/>
@@ -2183,7 +3157,6 @@
           <w:sz w:val="24"/>
           <w:szCs w:val="24"/>
         </w:rPr>
-        <w:lastRenderedPageBreak/>
         <w:t>Стандартное представление товара в каталоге: состоит из двух состояний «обычное» и «при наведении курсора»</w:t>
       </w:r>
     </w:p>
@@ -2192,9 +3165,13 @@
         <w:pStyle w:val="a3"/>
         <w:numPr>
           <w:ilvl w:val="2"/>
-          <w:numId w:val="21"/>
+          <w:numId w:val="35"/>
         </w:numPr>
+        <w:tabs>
+          <w:tab w:val="left" w:pos="851"/>
+        </w:tabs>
         <w:spacing w:after="0" w:line="240" w:lineRule="auto"/>
+        <w:ind w:left="709" w:hanging="33"/>
         <w:jc w:val="both"/>
         <w:rPr>
           <w:rFonts w:ascii="Times New Roman" w:hAnsi="Times New Roman" w:cs="Times New Roman"/>
@@ -2224,9 +3201,13 @@
         <w:pStyle w:val="a3"/>
         <w:numPr>
           <w:ilvl w:val="2"/>
-          <w:numId w:val="21"/>
+          <w:numId w:val="35"/>
         </w:numPr>
+        <w:tabs>
+          <w:tab w:val="left" w:pos="851"/>
+        </w:tabs>
         <w:spacing w:after="0" w:line="240" w:lineRule="auto"/>
+        <w:ind w:left="709" w:hanging="33"/>
         <w:rPr>
           <w:rFonts w:ascii="Times New Roman" w:eastAsia="Times New Roman" w:hAnsi="Times New Roman" w:cs="Times New Roman"/>
           <w:sz w:val="24"/>
@@ -2265,8 +3246,11 @@
           <w:ilvl w:val="0"/>
           <w:numId w:val="2"/>
         </w:numPr>
+        <w:tabs>
+          <w:tab w:val="left" w:pos="851"/>
+        </w:tabs>
         <w:spacing w:after="0" w:line="240" w:lineRule="auto"/>
-        <w:ind w:left="1701" w:firstLine="284"/>
+        <w:ind w:left="709" w:hanging="33"/>
         <w:jc w:val="both"/>
         <w:rPr>
           <w:rFonts w:ascii="Times New Roman" w:eastAsia="Times New Roman" w:hAnsi="Times New Roman" w:cs="Times New Roman"/>
@@ -2291,8 +3275,11 @@
           <w:ilvl w:val="0"/>
           <w:numId w:val="2"/>
         </w:numPr>
+        <w:tabs>
+          <w:tab w:val="left" w:pos="851"/>
+        </w:tabs>
         <w:spacing w:before="100" w:beforeAutospacing="1" w:after="100" w:afterAutospacing="1" w:line="240" w:lineRule="auto"/>
-        <w:ind w:left="1701" w:firstLine="284"/>
+        <w:ind w:left="709" w:hanging="33"/>
         <w:jc w:val="both"/>
         <w:rPr>
           <w:rFonts w:ascii="Times New Roman" w:eastAsia="Times New Roman" w:hAnsi="Times New Roman" w:cs="Times New Roman"/>
@@ -2317,8 +3304,11 @@
           <w:ilvl w:val="0"/>
           <w:numId w:val="2"/>
         </w:numPr>
+        <w:tabs>
+          <w:tab w:val="left" w:pos="851"/>
+        </w:tabs>
         <w:spacing w:before="100" w:beforeAutospacing="1" w:after="100" w:afterAutospacing="1" w:line="240" w:lineRule="auto"/>
-        <w:ind w:left="1701" w:firstLine="284"/>
+        <w:ind w:left="709" w:hanging="33"/>
         <w:jc w:val="both"/>
         <w:rPr>
           <w:rFonts w:ascii="Times New Roman" w:eastAsia="Times New Roman" w:hAnsi="Times New Roman" w:cs="Times New Roman"/>
@@ -2334,27 +3324,16 @@
           <w:szCs w:val="24"/>
           <w:lang w:eastAsia="ru-RU"/>
         </w:rPr>
-        <w:t>Кнопка «Купить» — после добавления появляется всплывающее окно с содержимым корзины см. «</w:t>
-      </w:r>
-      <w:r>
-        <w:rPr>
-          <w:rFonts w:ascii="Times New Roman" w:eastAsia="Times New Roman" w:hAnsi="Times New Roman" w:cs="Times New Roman"/>
-          <w:b/>
-          <w:bCs/>
-          <w:sz w:val="24"/>
-          <w:szCs w:val="24"/>
-          <w:lang w:eastAsia="ru-RU"/>
-        </w:rPr>
-        <w:t>Всплывающая корзина</w:t>
-      </w:r>
-      <w:r>
-        <w:rPr>
-          <w:rFonts w:ascii="Times New Roman" w:eastAsia="Times New Roman" w:hAnsi="Times New Roman" w:cs="Times New Roman"/>
-          <w:sz w:val="24"/>
-          <w:szCs w:val="24"/>
-          <w:lang w:eastAsia="ru-RU"/>
-        </w:rPr>
-        <w:t>»;</w:t>
+        <w:t>Кнопка «Купить» — после добавления появляется всплывающее окно с содержимым корзины</w:t>
+      </w:r>
+      <w:r>
+        <w:rPr>
+          <w:rFonts w:ascii="Times New Roman" w:eastAsia="Times New Roman" w:hAnsi="Times New Roman" w:cs="Times New Roman"/>
+          <w:sz w:val="24"/>
+          <w:szCs w:val="24"/>
+          <w:lang w:eastAsia="ru-RU"/>
+        </w:rPr>
+        <w:t>;</w:t>
       </w:r>
     </w:p>
     <w:p>
@@ -2363,8 +3342,11 @@
           <w:ilvl w:val="0"/>
           <w:numId w:val="2"/>
         </w:numPr>
+        <w:tabs>
+          <w:tab w:val="left" w:pos="851"/>
+        </w:tabs>
         <w:spacing w:before="100" w:beforeAutospacing="1" w:after="100" w:afterAutospacing="1" w:line="240" w:lineRule="auto"/>
-        <w:ind w:left="1701" w:firstLine="284"/>
+        <w:ind w:left="709" w:hanging="33"/>
         <w:jc w:val="both"/>
         <w:rPr>
           <w:rFonts w:ascii="Times New Roman" w:eastAsia="Times New Roman" w:hAnsi="Times New Roman" w:cs="Times New Roman"/>
@@ -2389,8 +3371,11 @@
           <w:ilvl w:val="0"/>
           <w:numId w:val="2"/>
         </w:numPr>
+        <w:tabs>
+          <w:tab w:val="left" w:pos="851"/>
+        </w:tabs>
         <w:spacing w:before="100" w:beforeAutospacing="1" w:after="100" w:afterAutospacing="1" w:line="240" w:lineRule="auto"/>
-        <w:ind w:left="1701" w:firstLine="284"/>
+        <w:ind w:left="709" w:hanging="33"/>
         <w:jc w:val="both"/>
         <w:rPr>
           <w:rFonts w:ascii="Times New Roman" w:eastAsia="Times New Roman" w:hAnsi="Times New Roman" w:cs="Times New Roman"/>
@@ -2415,8 +3400,11 @@
           <w:ilvl w:val="0"/>
           <w:numId w:val="2"/>
         </w:numPr>
+        <w:tabs>
+          <w:tab w:val="left" w:pos="851"/>
+        </w:tabs>
         <w:spacing w:before="100" w:beforeAutospacing="1" w:after="100" w:afterAutospacing="1" w:line="240" w:lineRule="auto"/>
-        <w:ind w:left="1701" w:firstLine="284"/>
+        <w:ind w:left="709" w:hanging="33"/>
         <w:jc w:val="both"/>
         <w:rPr>
           <w:rFonts w:ascii="Times New Roman" w:eastAsia="Times New Roman" w:hAnsi="Times New Roman" w:cs="Times New Roman"/>
@@ -2441,8 +3429,11 @@
           <w:ilvl w:val="0"/>
           <w:numId w:val="2"/>
         </w:numPr>
+        <w:tabs>
+          <w:tab w:val="left" w:pos="851"/>
+        </w:tabs>
         <w:spacing w:before="100" w:beforeAutospacing="1" w:after="100" w:afterAutospacing="1" w:line="240" w:lineRule="auto"/>
-        <w:ind w:left="1701" w:firstLine="284"/>
+        <w:ind w:left="709" w:hanging="33"/>
         <w:jc w:val="both"/>
         <w:rPr>
           <w:rFonts w:ascii="Times New Roman" w:eastAsia="Times New Roman" w:hAnsi="Times New Roman" w:cs="Times New Roman"/>
@@ -2467,8 +3458,11 @@
           <w:ilvl w:val="0"/>
           <w:numId w:val="2"/>
         </w:numPr>
+        <w:tabs>
+          <w:tab w:val="left" w:pos="851"/>
+        </w:tabs>
         <w:spacing w:after="0" w:line="240" w:lineRule="auto"/>
-        <w:ind w:left="1701" w:firstLine="284"/>
+        <w:ind w:left="709" w:hanging="33"/>
         <w:jc w:val="both"/>
         <w:rPr>
           <w:rFonts w:ascii="Times New Roman" w:eastAsia="Times New Roman" w:hAnsi="Times New Roman" w:cs="Times New Roman"/>
@@ -2492,9 +3486,13 @@
         <w:pStyle w:val="a3"/>
         <w:numPr>
           <w:ilvl w:val="2"/>
-          <w:numId w:val="21"/>
+          <w:numId w:val="35"/>
         </w:numPr>
+        <w:tabs>
+          <w:tab w:val="left" w:pos="851"/>
+        </w:tabs>
         <w:spacing w:after="0" w:line="240" w:lineRule="auto"/>
+        <w:ind w:left="709" w:hanging="33"/>
         <w:jc w:val="both"/>
         <w:rPr>
           <w:rFonts w:ascii="Times New Roman" w:hAnsi="Times New Roman" w:cs="Times New Roman"/>
@@ -2508,31 +3506,8 @@
           <w:sz w:val="24"/>
           <w:szCs w:val="24"/>
         </w:rPr>
+        <w:lastRenderedPageBreak/>
         <w:t>При отображении таблицы товаров в каталоге, применяется постраничная навигация и «догрузка товаров по требованию». Количество догружаемых товаров задается административно. Постраничная навигация работает совместно с «догрузкой».</w:t>
-      </w:r>
-    </w:p>
-    <w:p>
-      <w:pPr>
-        <w:pStyle w:val="a3"/>
-        <w:numPr>
-          <w:ilvl w:val="0"/>
-          <w:numId w:val="21"/>
-        </w:numPr>
-        <w:spacing w:after="0" w:line="240" w:lineRule="auto"/>
-        <w:jc w:val="both"/>
-        <w:rPr>
-          <w:rFonts w:ascii="Times New Roman" w:hAnsi="Times New Roman" w:cs="Times New Roman"/>
-          <w:sz w:val="24"/>
-          <w:szCs w:val="24"/>
-        </w:rPr>
-      </w:pPr>
-      <w:r>
-        <w:rPr>
-          <w:rFonts w:ascii="Times New Roman" w:hAnsi="Times New Roman" w:cs="Times New Roman"/>
-          <w:sz w:val="24"/>
-          <w:szCs w:val="24"/>
-        </w:rPr>
-        <w:t>Всплывающая корзина</w:t>
       </w:r>
     </w:p>
     <w:p>
@@ -2540,41 +3515,46 @@
         <w:pStyle w:val="a3"/>
         <w:numPr>
           <w:ilvl w:val="1"/>
-          <w:numId w:val="21"/>
+          <w:numId w:val="35"/>
         </w:numPr>
+        <w:tabs>
+          <w:tab w:val="left" w:pos="709"/>
+          <w:tab w:val="left" w:pos="993"/>
+        </w:tabs>
         <w:spacing w:after="0" w:line="240" w:lineRule="auto"/>
+        <w:ind w:left="284" w:firstLine="0"/>
         <w:jc w:val="both"/>
         <w:rPr>
           <w:rFonts w:ascii="Times New Roman" w:hAnsi="Times New Roman" w:cs="Times New Roman"/>
-          <w:sz w:val="24"/>
-          <w:szCs w:val="24"/>
-        </w:rPr>
-      </w:pPr>
-      <w:r>
-        <w:rPr>
-          <w:rFonts w:ascii="Times New Roman" w:hAnsi="Times New Roman" w:cs="Times New Roman"/>
-          <w:sz w:val="24"/>
-          <w:szCs w:val="24"/>
-        </w:rPr>
-        <w:t xml:space="preserve"> </w:t>
-      </w:r>
-      <w:r>
-        <w:rPr>
-          <w:rFonts w:ascii="Times New Roman" w:hAnsi="Times New Roman" w:cs="Times New Roman"/>
-          <w:sz w:val="24"/>
-          <w:szCs w:val="24"/>
-        </w:rPr>
-        <w:t>После нажатия на кнопку «Купить» на любой странице где есть возможность купить товар (каталог товара, детальная странице товара и т.д.), пользователю показывается «всплывающая корзина».</w:t>
+          <w:b/>
+          <w:bCs/>
+          <w:sz w:val="24"/>
+          <w:szCs w:val="24"/>
+        </w:rPr>
+      </w:pPr>
+      <w:r>
+        <w:rPr>
+          <w:rFonts w:ascii="Times New Roman" w:hAnsi="Times New Roman" w:cs="Times New Roman"/>
+          <w:b/>
+          <w:bCs/>
+          <w:sz w:val="24"/>
+          <w:szCs w:val="24"/>
+        </w:rPr>
+        <w:t>Требования к корзине</w:t>
       </w:r>
     </w:p>
     <w:p>
       <w:pPr>
         <w:pStyle w:val="a3"/>
         <w:numPr>
-          <w:ilvl w:val="1"/>
-          <w:numId w:val="21"/>
+          <w:ilvl w:val="2"/>
+          <w:numId w:val="35"/>
         </w:numPr>
+        <w:tabs>
+          <w:tab w:val="left" w:pos="1276"/>
+        </w:tabs>
         <w:spacing w:after="0" w:line="240" w:lineRule="auto"/>
+        <w:ind w:left="709" w:firstLine="0"/>
         <w:jc w:val="both"/>
         <w:rPr>
           <w:rFonts w:ascii="Times New Roman" w:hAnsi="Times New Roman" w:cs="Times New Roman"/>
@@ -2596,7 +3576,35 @@
           <w:sz w:val="24"/>
           <w:szCs w:val="24"/>
         </w:rPr>
-        <w:t>В корзине отображаются:</w:t>
+        <w:t>После нажатия на кнопку «Купить» на любой странице где есть возможность купить товар (каталог товара, детальная странице товара и т.д.), пользователю показывается «всплывающая корзина».</w:t>
+      </w:r>
+    </w:p>
+    <w:p>
+      <w:pPr>
+        <w:pStyle w:val="a3"/>
+        <w:numPr>
+          <w:ilvl w:val="2"/>
+          <w:numId w:val="35"/>
+        </w:numPr>
+        <w:tabs>
+          <w:tab w:val="left" w:pos="1276"/>
+        </w:tabs>
+        <w:spacing w:after="0" w:line="240" w:lineRule="auto"/>
+        <w:ind w:left="709" w:firstLine="0"/>
+        <w:jc w:val="both"/>
+        <w:rPr>
+          <w:rFonts w:ascii="Times New Roman" w:hAnsi="Times New Roman" w:cs="Times New Roman"/>
+          <w:sz w:val="24"/>
+          <w:szCs w:val="24"/>
+        </w:rPr>
+      </w:pPr>
+      <w:r>
+        <w:rPr>
+          <w:rFonts w:ascii="Times New Roman" w:hAnsi="Times New Roman" w:cs="Times New Roman"/>
+          <w:sz w:val="24"/>
+          <w:szCs w:val="24"/>
+        </w:rPr>
+        <w:t xml:space="preserve"> В корзине отображаются:</w:t>
       </w:r>
     </w:p>
     <w:p>
@@ -2608,10 +3616,11 @@
         <w:tabs>
           <w:tab w:val="clear" w:pos="720"/>
           <w:tab w:val="num" w:pos="851"/>
+          <w:tab w:val="left" w:pos="1276"/>
           <w:tab w:val="left" w:pos="1560"/>
         </w:tabs>
         <w:spacing w:after="0" w:line="240" w:lineRule="auto"/>
-        <w:ind w:left="1134" w:firstLine="284"/>
+        <w:ind w:left="709" w:firstLine="0"/>
         <w:jc w:val="both"/>
         <w:rPr>
           <w:rFonts w:ascii="Times New Roman" w:eastAsia="Times New Roman" w:hAnsi="Times New Roman" w:cs="Times New Roman"/>
@@ -2639,10 +3648,11 @@
         <w:tabs>
           <w:tab w:val="clear" w:pos="720"/>
           <w:tab w:val="num" w:pos="851"/>
+          <w:tab w:val="left" w:pos="1276"/>
           <w:tab w:val="left" w:pos="1560"/>
         </w:tabs>
         <w:spacing w:after="0" w:line="240" w:lineRule="auto"/>
-        <w:ind w:left="1134" w:firstLine="284"/>
+        <w:ind w:left="709" w:firstLine="0"/>
         <w:jc w:val="both"/>
         <w:rPr>
           <w:rFonts w:ascii="Times New Roman" w:eastAsia="Times New Roman" w:hAnsi="Times New Roman" w:cs="Times New Roman"/>
@@ -2670,10 +3680,11 @@
         <w:tabs>
           <w:tab w:val="clear" w:pos="720"/>
           <w:tab w:val="num" w:pos="851"/>
+          <w:tab w:val="left" w:pos="1276"/>
           <w:tab w:val="left" w:pos="1560"/>
         </w:tabs>
         <w:spacing w:after="0" w:line="240" w:lineRule="auto"/>
-        <w:ind w:left="1134" w:firstLine="284"/>
+        <w:ind w:left="709" w:firstLine="0"/>
         <w:jc w:val="both"/>
         <w:rPr>
           <w:rFonts w:ascii="Times New Roman" w:eastAsia="Times New Roman" w:hAnsi="Times New Roman" w:cs="Times New Roman"/>
@@ -2719,10 +3730,11 @@
         <w:tabs>
           <w:tab w:val="clear" w:pos="720"/>
           <w:tab w:val="num" w:pos="851"/>
+          <w:tab w:val="left" w:pos="1276"/>
           <w:tab w:val="left" w:pos="1560"/>
         </w:tabs>
         <w:spacing w:after="0" w:line="240" w:lineRule="auto"/>
-        <w:ind w:left="1134" w:firstLine="284"/>
+        <w:ind w:left="709" w:firstLine="0"/>
         <w:jc w:val="both"/>
         <w:rPr>
           <w:rFonts w:ascii="Times New Roman" w:eastAsia="Times New Roman" w:hAnsi="Times New Roman" w:cs="Times New Roman"/>
@@ -2750,10 +3762,11 @@
         <w:tabs>
           <w:tab w:val="clear" w:pos="720"/>
           <w:tab w:val="num" w:pos="851"/>
+          <w:tab w:val="left" w:pos="1276"/>
           <w:tab w:val="left" w:pos="1560"/>
         </w:tabs>
         <w:spacing w:after="0" w:line="240" w:lineRule="auto"/>
-        <w:ind w:left="1134" w:firstLine="284"/>
+        <w:ind w:left="709" w:firstLine="0"/>
         <w:jc w:val="both"/>
         <w:rPr>
           <w:rFonts w:ascii="Times New Roman" w:eastAsia="Times New Roman" w:hAnsi="Times New Roman" w:cs="Times New Roman"/>
@@ -2774,13 +3787,2011 @@
     </w:p>
     <w:p>
       <w:pPr>
+        <w:pStyle w:val="a3"/>
+        <w:numPr>
+          <w:ilvl w:val="1"/>
+          <w:numId w:val="35"/>
+        </w:numPr>
+        <w:spacing w:after="0" w:line="264" w:lineRule="auto"/>
+        <w:ind w:left="284" w:firstLine="0"/>
+        <w:rPr>
+          <w:rFonts w:ascii="Times New Roman" w:hAnsi="Times New Roman" w:cs="Times New Roman"/>
+          <w:b/>
+          <w:bCs/>
+          <w:sz w:val="24"/>
+          <w:szCs w:val="24"/>
+        </w:rPr>
+      </w:pPr>
+      <w:r>
+        <w:rPr>
+          <w:rFonts w:ascii="Times New Roman" w:hAnsi="Times New Roman" w:cs="Times New Roman"/>
+          <w:b/>
+          <w:bCs/>
+          <w:sz w:val="24"/>
+          <w:szCs w:val="24"/>
+        </w:rPr>
+        <w:t>Требования к функциональной безопасности</w:t>
+      </w:r>
+    </w:p>
+    <w:p>
+      <w:pPr>
+        <w:pStyle w:val="a3"/>
+        <w:numPr>
+          <w:ilvl w:val="2"/>
+          <w:numId w:val="35"/>
+        </w:numPr>
+        <w:spacing w:after="0" w:line="264" w:lineRule="auto"/>
+        <w:ind w:left="709" w:firstLine="0"/>
+        <w:jc w:val="both"/>
+        <w:rPr>
+          <w:rFonts w:ascii="Times New Roman" w:eastAsia="Times New Roman" w:hAnsi="Times New Roman" w:cs="Times New Roman"/>
+          <w:spacing w:val="-1"/>
+          <w:sz w:val="24"/>
+          <w:szCs w:val="24"/>
+        </w:rPr>
+      </w:pPr>
+      <w:r>
+        <w:rPr>
+          <w:rFonts w:ascii="Times New Roman" w:eastAsia="Times New Roman" w:hAnsi="Times New Roman" w:cs="Times New Roman"/>
+          <w:sz w:val="24"/>
+          <w:szCs w:val="24"/>
+        </w:rPr>
+        <w:t xml:space="preserve">Программное обеспечение </w:t>
+      </w:r>
+      <w:r>
+        <w:rPr>
+          <w:rFonts w:ascii="Times New Roman" w:eastAsia="Times New Roman" w:hAnsi="Times New Roman" w:cs="Times New Roman"/>
+          <w:sz w:val="24"/>
+          <w:szCs w:val="24"/>
+        </w:rPr>
+        <w:t>«Электрон»</w:t>
+      </w:r>
+      <w:r>
+        <w:rPr>
+          <w:rFonts w:ascii="Times New Roman" w:eastAsia="Times New Roman" w:hAnsi="Times New Roman" w:cs="Times New Roman"/>
+          <w:sz w:val="24"/>
+          <w:szCs w:val="24"/>
+        </w:rPr>
+        <w:t xml:space="preserve"> должно обеспечивать во всех регламентированных условиях и режимах его эксплуатации требуемый уровень качества функционирования и </w:t>
+      </w:r>
+      <w:r>
+        <w:rPr>
+          <w:rFonts w:ascii="Times New Roman" w:eastAsia="Times New Roman" w:hAnsi="Times New Roman" w:cs="Times New Roman"/>
+          <w:spacing w:val="-1"/>
+          <w:sz w:val="24"/>
+          <w:szCs w:val="24"/>
+        </w:rPr>
+        <w:t>требуемые уровни безопасности и надежности.</w:t>
+      </w:r>
+    </w:p>
+    <w:p>
+      <w:pPr>
+        <w:spacing w:after="0" w:line="264" w:lineRule="auto"/>
+        <w:ind w:left="284"/>
+        <w:rPr>
+          <w:rFonts w:ascii="Times New Roman" w:hAnsi="Times New Roman" w:cs="Times New Roman"/>
+          <w:b/>
+          <w:bCs/>
+          <w:sz w:val="24"/>
+          <w:szCs w:val="24"/>
+        </w:rPr>
+      </w:pPr>
+      <w:r>
+        <w:rPr>
+          <w:rFonts w:ascii="Times New Roman" w:hAnsi="Times New Roman" w:cs="Times New Roman"/>
+          <w:b/>
+          <w:bCs/>
+          <w:sz w:val="24"/>
+          <w:szCs w:val="24"/>
+        </w:rPr>
+        <w:t>4</w:t>
+      </w:r>
+      <w:r>
+        <w:rPr>
+          <w:rFonts w:ascii="Times New Roman" w:hAnsi="Times New Roman" w:cs="Times New Roman"/>
+          <w:b/>
+          <w:bCs/>
+          <w:sz w:val="24"/>
+          <w:szCs w:val="24"/>
+        </w:rPr>
+        <w:t>.</w:t>
+      </w:r>
+      <w:r>
+        <w:rPr>
+          <w:rFonts w:ascii="Times New Roman" w:hAnsi="Times New Roman" w:cs="Times New Roman"/>
+          <w:b/>
+          <w:bCs/>
+          <w:sz w:val="24"/>
+          <w:szCs w:val="24"/>
+        </w:rPr>
+        <w:t>8.</w:t>
+      </w:r>
+      <w:r>
+        <w:rPr>
+          <w:rFonts w:ascii="Times New Roman" w:hAnsi="Times New Roman" w:cs="Times New Roman"/>
+          <w:b/>
+          <w:bCs/>
+          <w:sz w:val="24"/>
+          <w:szCs w:val="24"/>
+        </w:rPr>
+        <w:t xml:space="preserve"> Требования к информационной безопасности</w:t>
+      </w:r>
+    </w:p>
+    <w:p>
+      <w:pPr>
+        <w:shd w:val="clear" w:color="auto" w:fill="FFFFFF"/>
+        <w:tabs>
+          <w:tab w:val="left" w:pos="993"/>
+          <w:tab w:val="left" w:pos="1771"/>
+        </w:tabs>
         <w:spacing w:after="0" w:line="240" w:lineRule="auto"/>
-        <w:ind w:left="1080"/>
+        <w:ind w:left="709"/>
         <w:jc w:val="both"/>
         <w:rPr>
-          <w:rFonts w:ascii="Times New Roman" w:hAnsi="Times New Roman" w:cs="Times New Roman"/>
-          <w:sz w:val="24"/>
-          <w:szCs w:val="24"/>
+          <w:rFonts w:ascii="Times New Roman" w:eastAsia="Times New Roman" w:hAnsi="Times New Roman" w:cs="Times New Roman"/>
+          <w:spacing w:val="-2"/>
+          <w:sz w:val="24"/>
+          <w:szCs w:val="24"/>
+        </w:rPr>
+      </w:pPr>
+      <w:r>
+        <w:rPr>
+          <w:rFonts w:ascii="Times New Roman" w:eastAsia="Times New Roman" w:hAnsi="Times New Roman" w:cs="Times New Roman"/>
+          <w:spacing w:val="-2"/>
+          <w:sz w:val="24"/>
+          <w:szCs w:val="24"/>
+        </w:rPr>
+        <w:t>4</w:t>
+      </w:r>
+      <w:r>
+        <w:rPr>
+          <w:rFonts w:ascii="Times New Roman" w:eastAsia="Times New Roman" w:hAnsi="Times New Roman" w:cs="Times New Roman"/>
+          <w:spacing w:val="-2"/>
+          <w:sz w:val="24"/>
+          <w:szCs w:val="24"/>
+        </w:rPr>
+        <w:t>.</w:t>
+      </w:r>
+      <w:r>
+        <w:rPr>
+          <w:rFonts w:ascii="Times New Roman" w:eastAsia="Times New Roman" w:hAnsi="Times New Roman" w:cs="Times New Roman"/>
+          <w:spacing w:val="-2"/>
+          <w:sz w:val="24"/>
+          <w:szCs w:val="24"/>
+        </w:rPr>
+        <w:t>8</w:t>
+      </w:r>
+      <w:r>
+        <w:rPr>
+          <w:rFonts w:ascii="Times New Roman" w:eastAsia="Times New Roman" w:hAnsi="Times New Roman" w:cs="Times New Roman"/>
+          <w:spacing w:val="-2"/>
+          <w:sz w:val="24"/>
+          <w:szCs w:val="24"/>
+        </w:rPr>
+        <w:t xml:space="preserve">.1 При разработке </w:t>
+      </w:r>
+      <w:r>
+        <w:rPr>
+          <w:rFonts w:ascii="Times New Roman" w:eastAsia="Times New Roman" w:hAnsi="Times New Roman" w:cs="Times New Roman"/>
+          <w:spacing w:val="-2"/>
+          <w:sz w:val="24"/>
+          <w:szCs w:val="24"/>
+        </w:rPr>
+        <w:t>интернет магазина</w:t>
+      </w:r>
+      <w:r>
+        <w:rPr>
+          <w:rFonts w:ascii="Times New Roman" w:eastAsia="Times New Roman" w:hAnsi="Times New Roman" w:cs="Times New Roman"/>
+          <w:spacing w:val="-2"/>
+          <w:sz w:val="24"/>
+          <w:szCs w:val="24"/>
+        </w:rPr>
+        <w:t xml:space="preserve"> должны быть учтены следующие требования к информационной безопасности:</w:t>
+      </w:r>
+    </w:p>
+    <w:p>
+      <w:pPr>
+        <w:widowControl w:val="0"/>
+        <w:shd w:val="clear" w:color="auto" w:fill="FFFFFF"/>
+        <w:tabs>
+          <w:tab w:val="left" w:pos="993"/>
+        </w:tabs>
+        <w:autoSpaceDE w:val="0"/>
+        <w:autoSpaceDN w:val="0"/>
+        <w:adjustRightInd w:val="0"/>
+        <w:spacing w:after="0" w:line="240" w:lineRule="auto"/>
+        <w:ind w:left="709"/>
+        <w:jc w:val="both"/>
+        <w:rPr>
+          <w:rFonts w:ascii="Times New Roman" w:eastAsia="Times New Roman" w:hAnsi="Times New Roman" w:cs="Times New Roman"/>
+          <w:sz w:val="24"/>
+          <w:szCs w:val="24"/>
+        </w:rPr>
+      </w:pPr>
+      <w:r>
+        <w:rPr>
+          <w:rFonts w:ascii="Times New Roman" w:eastAsia="Symbol" w:hAnsi="Times New Roman" w:cs="Times New Roman"/>
+          <w:sz w:val="24"/>
+          <w:szCs w:val="24"/>
+        </w:rPr>
+        <w:t>-</w:t>
+      </w:r>
+      <w:r>
+        <w:rPr>
+          <w:rFonts w:ascii="Times New Roman" w:eastAsia="Times New Roman" w:hAnsi="Times New Roman" w:cs="Times New Roman"/>
+          <w:sz w:val="24"/>
+          <w:szCs w:val="24"/>
+        </w:rPr>
+        <w:t> доступ к информации</w:t>
+      </w:r>
+      <w:r>
+        <w:rPr>
+          <w:rFonts w:ascii="Times New Roman" w:eastAsia="Times New Roman" w:hAnsi="Times New Roman" w:cs="Times New Roman"/>
+          <w:sz w:val="24"/>
+          <w:szCs w:val="24"/>
+        </w:rPr>
+        <w:t xml:space="preserve"> «Электрон»</w:t>
+      </w:r>
+      <w:r>
+        <w:rPr>
+          <w:rFonts w:ascii="Times New Roman" w:eastAsia="Times New Roman" w:hAnsi="Times New Roman" w:cs="Times New Roman"/>
+          <w:sz w:val="24"/>
+          <w:szCs w:val="24"/>
+        </w:rPr>
+        <w:t xml:space="preserve"> осуществляется через систему авторизации пользователей;</w:t>
+      </w:r>
+    </w:p>
+    <w:p>
+      <w:pPr>
+        <w:widowControl w:val="0"/>
+        <w:shd w:val="clear" w:color="auto" w:fill="FFFFFF"/>
+        <w:tabs>
+          <w:tab w:val="left" w:pos="993"/>
+        </w:tabs>
+        <w:autoSpaceDE w:val="0"/>
+        <w:autoSpaceDN w:val="0"/>
+        <w:adjustRightInd w:val="0"/>
+        <w:spacing w:after="0" w:line="240" w:lineRule="auto"/>
+        <w:ind w:left="709"/>
+        <w:jc w:val="both"/>
+        <w:rPr>
+          <w:rFonts w:ascii="Times New Roman" w:eastAsia="Times New Roman" w:hAnsi="Times New Roman" w:cs="Times New Roman"/>
+          <w:sz w:val="24"/>
+          <w:szCs w:val="24"/>
+        </w:rPr>
+      </w:pPr>
+      <w:r>
+        <w:rPr>
+          <w:rFonts w:ascii="Times New Roman" w:eastAsia="Symbol" w:hAnsi="Times New Roman" w:cs="Times New Roman"/>
+          <w:sz w:val="24"/>
+          <w:szCs w:val="24"/>
+        </w:rPr>
+        <w:t>-</w:t>
+      </w:r>
+      <w:r>
+        <w:rPr>
+          <w:rFonts w:ascii="Times New Roman" w:eastAsia="Times New Roman" w:hAnsi="Times New Roman" w:cs="Times New Roman"/>
+          <w:sz w:val="24"/>
+          <w:szCs w:val="24"/>
+        </w:rPr>
+        <w:t xml:space="preserve"> хранение учетных данных на сервере </w:t>
+      </w:r>
+      <w:r>
+        <w:rPr>
+          <w:rFonts w:ascii="Times New Roman" w:eastAsia="Times New Roman" w:hAnsi="Times New Roman" w:cs="Times New Roman"/>
+          <w:sz w:val="24"/>
+          <w:szCs w:val="24"/>
+        </w:rPr>
+        <w:t>«Электрон»</w:t>
+      </w:r>
+      <w:r>
+        <w:rPr>
+          <w:rFonts w:ascii="Times New Roman" w:eastAsia="Times New Roman" w:hAnsi="Times New Roman" w:cs="Times New Roman"/>
+          <w:sz w:val="24"/>
+          <w:szCs w:val="24"/>
+        </w:rPr>
+        <w:t xml:space="preserve"> осуществляется в зашифрованном виде согласно государственному стандарту симметричного шифрования и контроля целостности Республики Беларусь;</w:t>
+      </w:r>
+    </w:p>
+    <w:p>
+      <w:pPr>
+        <w:widowControl w:val="0"/>
+        <w:shd w:val="clear" w:color="auto" w:fill="FFFFFF"/>
+        <w:tabs>
+          <w:tab w:val="left" w:pos="993"/>
+        </w:tabs>
+        <w:autoSpaceDE w:val="0"/>
+        <w:autoSpaceDN w:val="0"/>
+        <w:adjustRightInd w:val="0"/>
+        <w:spacing w:after="0" w:line="240" w:lineRule="auto"/>
+        <w:ind w:left="709"/>
+        <w:jc w:val="both"/>
+        <w:rPr>
+          <w:rFonts w:ascii="Times New Roman" w:eastAsia="Times New Roman" w:hAnsi="Times New Roman" w:cs="Times New Roman"/>
+          <w:sz w:val="24"/>
+          <w:szCs w:val="24"/>
+        </w:rPr>
+      </w:pPr>
+      <w:r>
+        <w:rPr>
+          <w:rFonts w:ascii="Times New Roman" w:eastAsia="Times New Roman" w:hAnsi="Times New Roman" w:cs="Times New Roman"/>
+          <w:sz w:val="24"/>
+          <w:szCs w:val="24"/>
+        </w:rPr>
+        <w:t xml:space="preserve">– передача информации по сети должно осуществляться по протоколу </w:t>
+      </w:r>
+      <w:r>
+        <w:rPr>
+          <w:rFonts w:ascii="Times New Roman" w:eastAsia="Times New Roman" w:hAnsi="Times New Roman" w:cs="Times New Roman"/>
+          <w:sz w:val="24"/>
+          <w:szCs w:val="24"/>
+          <w:lang w:val="en-US"/>
+        </w:rPr>
+        <w:t>https</w:t>
+      </w:r>
+      <w:r>
+        <w:rPr>
+          <w:rFonts w:ascii="Times New Roman" w:eastAsia="Times New Roman" w:hAnsi="Times New Roman" w:cs="Times New Roman"/>
+          <w:sz w:val="24"/>
+          <w:szCs w:val="24"/>
+        </w:rPr>
+        <w:t>;</w:t>
+      </w:r>
+    </w:p>
+    <w:p>
+      <w:pPr>
+        <w:widowControl w:val="0"/>
+        <w:shd w:val="clear" w:color="auto" w:fill="FFFFFF"/>
+        <w:tabs>
+          <w:tab w:val="left" w:pos="993"/>
+        </w:tabs>
+        <w:autoSpaceDE w:val="0"/>
+        <w:autoSpaceDN w:val="0"/>
+        <w:adjustRightInd w:val="0"/>
+        <w:spacing w:after="0" w:line="240" w:lineRule="auto"/>
+        <w:ind w:left="709"/>
+        <w:jc w:val="both"/>
+        <w:rPr>
+          <w:rFonts w:ascii="Times New Roman" w:eastAsia="Times New Roman" w:hAnsi="Times New Roman" w:cs="Times New Roman"/>
+          <w:sz w:val="24"/>
+          <w:szCs w:val="24"/>
+        </w:rPr>
+      </w:pPr>
+      <w:r>
+        <w:rPr>
+          <w:rFonts w:ascii="Times New Roman" w:eastAsia="Times New Roman" w:hAnsi="Times New Roman" w:cs="Times New Roman"/>
+          <w:sz w:val="24"/>
+          <w:szCs w:val="24"/>
+        </w:rPr>
+        <w:softHyphen/>
+        <w:t>– должна быть предусмотрена подсистема учета доступа;</w:t>
+      </w:r>
+    </w:p>
+    <w:p>
+      <w:pPr>
+        <w:widowControl w:val="0"/>
+        <w:shd w:val="clear" w:color="auto" w:fill="FFFFFF"/>
+        <w:tabs>
+          <w:tab w:val="left" w:pos="993"/>
+        </w:tabs>
+        <w:autoSpaceDE w:val="0"/>
+        <w:autoSpaceDN w:val="0"/>
+        <w:adjustRightInd w:val="0"/>
+        <w:spacing w:after="0" w:line="240" w:lineRule="auto"/>
+        <w:ind w:left="709"/>
+        <w:jc w:val="both"/>
+        <w:rPr>
+          <w:rFonts w:ascii="Times New Roman" w:eastAsia="Times New Roman" w:hAnsi="Times New Roman" w:cs="Times New Roman"/>
+          <w:sz w:val="24"/>
+          <w:szCs w:val="24"/>
+        </w:rPr>
+      </w:pPr>
+      <w:r>
+        <w:rPr>
+          <w:rFonts w:ascii="Times New Roman" w:eastAsia="Times New Roman" w:hAnsi="Times New Roman" w:cs="Times New Roman"/>
+          <w:sz w:val="24"/>
+          <w:szCs w:val="24"/>
+        </w:rPr>
+        <w:softHyphen/>
+        <w:t>– должна быть разработана система периодического резервного копирования (сохранения) базы данных</w:t>
+      </w:r>
+      <w:r>
+        <w:rPr>
+          <w:rFonts w:ascii="Times New Roman" w:eastAsia="Times New Roman" w:hAnsi="Times New Roman" w:cs="Times New Roman"/>
+          <w:sz w:val="24"/>
+          <w:szCs w:val="24"/>
+        </w:rPr>
+        <w:t xml:space="preserve"> «Электрон»</w:t>
+      </w:r>
+      <w:r>
+        <w:rPr>
+          <w:rFonts w:ascii="Times New Roman" w:eastAsia="Times New Roman" w:hAnsi="Times New Roman" w:cs="Times New Roman"/>
+          <w:sz w:val="24"/>
+          <w:szCs w:val="24"/>
+        </w:rPr>
+        <w:t>.</w:t>
+      </w:r>
+    </w:p>
+    <w:p>
+      <w:pPr>
+        <w:spacing w:after="0" w:line="264" w:lineRule="auto"/>
+        <w:ind w:left="284"/>
+        <w:rPr>
+          <w:rFonts w:ascii="Times New Roman" w:hAnsi="Times New Roman" w:cs="Times New Roman"/>
+          <w:b/>
+          <w:bCs/>
+          <w:sz w:val="28"/>
+          <w:szCs w:val="28"/>
+        </w:rPr>
+      </w:pPr>
+      <w:r>
+        <w:rPr>
+          <w:rFonts w:ascii="Times New Roman" w:hAnsi="Times New Roman" w:cs="Times New Roman"/>
+          <w:b/>
+          <w:bCs/>
+          <w:sz w:val="24"/>
+          <w:szCs w:val="24"/>
+        </w:rPr>
+        <w:t>4</w:t>
+      </w:r>
+      <w:r>
+        <w:rPr>
+          <w:rFonts w:ascii="Times New Roman" w:hAnsi="Times New Roman" w:cs="Times New Roman"/>
+          <w:b/>
+          <w:bCs/>
+          <w:sz w:val="24"/>
+          <w:szCs w:val="24"/>
+        </w:rPr>
+        <w:t>.</w:t>
+      </w:r>
+      <w:r>
+        <w:rPr>
+          <w:rFonts w:ascii="Times New Roman" w:hAnsi="Times New Roman" w:cs="Times New Roman"/>
+          <w:b/>
+          <w:bCs/>
+          <w:sz w:val="24"/>
+          <w:szCs w:val="24"/>
+        </w:rPr>
+        <w:t>9.</w:t>
+      </w:r>
+      <w:r>
+        <w:rPr>
+          <w:rFonts w:ascii="Times New Roman" w:hAnsi="Times New Roman" w:cs="Times New Roman"/>
+          <w:b/>
+          <w:bCs/>
+          <w:sz w:val="24"/>
+          <w:szCs w:val="24"/>
+        </w:rPr>
+        <w:t xml:space="preserve"> Требования к патентной чистоте</w:t>
+      </w:r>
+    </w:p>
+    <w:p>
+      <w:pPr>
+        <w:shd w:val="clear" w:color="auto" w:fill="FFFFFF"/>
+        <w:tabs>
+          <w:tab w:val="left" w:pos="851"/>
+        </w:tabs>
+        <w:spacing w:after="0" w:line="240" w:lineRule="auto"/>
+        <w:ind w:left="709"/>
+        <w:jc w:val="both"/>
+        <w:rPr>
+          <w:rFonts w:ascii="Times New Roman" w:eastAsia="Times New Roman" w:hAnsi="Times New Roman" w:cs="Times New Roman"/>
+          <w:sz w:val="24"/>
+          <w:szCs w:val="24"/>
+        </w:rPr>
+      </w:pPr>
+      <w:r>
+        <w:rPr>
+          <w:rFonts w:ascii="Times New Roman" w:eastAsia="Times New Roman" w:hAnsi="Times New Roman" w:cs="Times New Roman"/>
+          <w:spacing w:val="-1"/>
+          <w:sz w:val="24"/>
+          <w:szCs w:val="24"/>
+        </w:rPr>
+        <w:t>4</w:t>
+      </w:r>
+      <w:r>
+        <w:rPr>
+          <w:rFonts w:ascii="Times New Roman" w:eastAsia="Times New Roman" w:hAnsi="Times New Roman" w:cs="Times New Roman"/>
+          <w:spacing w:val="-1"/>
+          <w:sz w:val="24"/>
+          <w:szCs w:val="24"/>
+        </w:rPr>
+        <w:t>.</w:t>
+      </w:r>
+      <w:r>
+        <w:rPr>
+          <w:rFonts w:ascii="Times New Roman" w:eastAsia="Times New Roman" w:hAnsi="Times New Roman" w:cs="Times New Roman"/>
+          <w:spacing w:val="-1"/>
+          <w:sz w:val="24"/>
+          <w:szCs w:val="24"/>
+        </w:rPr>
+        <w:t>9</w:t>
+      </w:r>
+      <w:r>
+        <w:rPr>
+          <w:rFonts w:ascii="Times New Roman" w:eastAsia="Times New Roman" w:hAnsi="Times New Roman" w:cs="Times New Roman"/>
+          <w:spacing w:val="-1"/>
+          <w:sz w:val="24"/>
+          <w:szCs w:val="24"/>
+        </w:rPr>
+        <w:t xml:space="preserve">.1 При выполнении работ исполнителем обеспечивается патентная чистота результатов работ. </w:t>
+      </w:r>
+      <w:r>
+        <w:rPr>
+          <w:rFonts w:ascii="Times New Roman" w:eastAsia="Times New Roman" w:hAnsi="Times New Roman" w:cs="Times New Roman"/>
+          <w:sz w:val="24"/>
+          <w:szCs w:val="24"/>
+        </w:rPr>
+        <w:t xml:space="preserve">Данная работа не должна содержать патентов, зарегистрированных в Республике Беларусь и других странах. </w:t>
+      </w:r>
+    </w:p>
+    <w:p>
+      <w:pPr>
+        <w:shd w:val="clear" w:color="auto" w:fill="FFFFFF"/>
+        <w:tabs>
+          <w:tab w:val="left" w:pos="851"/>
+        </w:tabs>
+        <w:spacing w:after="0" w:line="240" w:lineRule="auto"/>
+        <w:ind w:left="709"/>
+        <w:jc w:val="both"/>
+        <w:rPr>
+          <w:rFonts w:ascii="Times New Roman" w:eastAsia="Times New Roman" w:hAnsi="Times New Roman" w:cs="Times New Roman"/>
+          <w:spacing w:val="-1"/>
+          <w:sz w:val="24"/>
+          <w:szCs w:val="24"/>
+        </w:rPr>
+      </w:pPr>
+      <w:r>
+        <w:rPr>
+          <w:rFonts w:ascii="Times New Roman" w:eastAsia="Times New Roman" w:hAnsi="Times New Roman" w:cs="Times New Roman"/>
+          <w:sz w:val="24"/>
+          <w:szCs w:val="24"/>
+        </w:rPr>
+        <w:t>4</w:t>
+      </w:r>
+      <w:r>
+        <w:rPr>
+          <w:rFonts w:ascii="Times New Roman" w:eastAsia="Times New Roman" w:hAnsi="Times New Roman" w:cs="Times New Roman"/>
+          <w:sz w:val="24"/>
+          <w:szCs w:val="24"/>
+        </w:rPr>
+        <w:t>.</w:t>
+      </w:r>
+      <w:r>
+        <w:rPr>
+          <w:rFonts w:ascii="Times New Roman" w:eastAsia="Times New Roman" w:hAnsi="Times New Roman" w:cs="Times New Roman"/>
+          <w:sz w:val="24"/>
+          <w:szCs w:val="24"/>
+        </w:rPr>
+        <w:t>9</w:t>
+      </w:r>
+      <w:r>
+        <w:rPr>
+          <w:rFonts w:ascii="Times New Roman" w:eastAsia="Times New Roman" w:hAnsi="Times New Roman" w:cs="Times New Roman"/>
+          <w:sz w:val="24"/>
+          <w:szCs w:val="24"/>
+        </w:rPr>
+        <w:t xml:space="preserve">.2 По требованию Заказчика Исполнитель представляет сведения о рыночной стоимости </w:t>
+      </w:r>
+      <w:r>
+        <w:rPr>
+          <w:rFonts w:ascii="Times New Roman" w:eastAsia="Times New Roman" w:hAnsi="Times New Roman" w:cs="Times New Roman"/>
+          <w:spacing w:val="-1"/>
+          <w:sz w:val="24"/>
+          <w:szCs w:val="24"/>
+        </w:rPr>
+        <w:t>созданных при выполнении работ объектов интеллектуальной собственности.</w:t>
+      </w:r>
+    </w:p>
+    <w:p>
+      <w:pPr>
+        <w:shd w:val="clear" w:color="auto" w:fill="FFFFFF"/>
+        <w:tabs>
+          <w:tab w:val="left" w:pos="851"/>
+        </w:tabs>
+        <w:spacing w:after="0" w:line="240" w:lineRule="auto"/>
+        <w:ind w:left="709"/>
+        <w:jc w:val="both"/>
+        <w:rPr>
+          <w:rFonts w:ascii="Times New Roman" w:eastAsia="Times New Roman" w:hAnsi="Times New Roman" w:cs="Times New Roman"/>
+          <w:spacing w:val="-1"/>
+          <w:sz w:val="24"/>
+          <w:szCs w:val="24"/>
+        </w:rPr>
+      </w:pPr>
+    </w:p>
+    <w:p>
+      <w:pPr>
+        <w:spacing w:after="0" w:line="264" w:lineRule="auto"/>
+        <w:rPr>
+          <w:rFonts w:ascii="Times New Roman" w:hAnsi="Times New Roman" w:cs="Times New Roman"/>
+          <w:b/>
+          <w:bCs/>
+          <w:sz w:val="28"/>
+          <w:szCs w:val="28"/>
+        </w:rPr>
+      </w:pPr>
+      <w:r>
+        <w:rPr>
+          <w:rFonts w:ascii="Times New Roman" w:hAnsi="Times New Roman" w:cs="Times New Roman"/>
+          <w:b/>
+          <w:bCs/>
+          <w:sz w:val="28"/>
+          <w:szCs w:val="28"/>
+        </w:rPr>
+        <w:t>5</w:t>
+      </w:r>
+      <w:r>
+        <w:rPr>
+          <w:rFonts w:ascii="Times New Roman" w:hAnsi="Times New Roman" w:cs="Times New Roman"/>
+          <w:b/>
+          <w:bCs/>
+          <w:sz w:val="28"/>
+          <w:szCs w:val="28"/>
+        </w:rPr>
+        <w:t xml:space="preserve"> ТРЕБОВАНИЯ К ВИДАМ ОБЕСПЕЧЕНИЯ</w:t>
+      </w:r>
+    </w:p>
+    <w:p>
+      <w:pPr>
+        <w:spacing w:after="0" w:line="264" w:lineRule="auto"/>
+        <w:ind w:left="284"/>
+        <w:rPr>
+          <w:rFonts w:ascii="Times New Roman" w:hAnsi="Times New Roman" w:cs="Times New Roman"/>
+          <w:b/>
+          <w:bCs/>
+          <w:sz w:val="24"/>
+          <w:szCs w:val="24"/>
+        </w:rPr>
+      </w:pPr>
+      <w:r>
+        <w:rPr>
+          <w:rFonts w:ascii="Times New Roman" w:hAnsi="Times New Roman" w:cs="Times New Roman"/>
+          <w:b/>
+          <w:bCs/>
+          <w:sz w:val="24"/>
+          <w:szCs w:val="24"/>
+        </w:rPr>
+        <w:t>5</w:t>
+      </w:r>
+      <w:r>
+        <w:rPr>
+          <w:rFonts w:ascii="Times New Roman" w:hAnsi="Times New Roman" w:cs="Times New Roman"/>
+          <w:b/>
+          <w:bCs/>
+          <w:sz w:val="24"/>
+          <w:szCs w:val="24"/>
+        </w:rPr>
+        <w:t>.1</w:t>
+      </w:r>
+      <w:r>
+        <w:rPr>
+          <w:rFonts w:ascii="Times New Roman" w:hAnsi="Times New Roman" w:cs="Times New Roman"/>
+          <w:b/>
+          <w:bCs/>
+          <w:sz w:val="24"/>
+          <w:szCs w:val="24"/>
+        </w:rPr>
+        <w:t xml:space="preserve">. </w:t>
+      </w:r>
+      <w:r>
+        <w:rPr>
+          <w:rFonts w:ascii="Times New Roman" w:hAnsi="Times New Roman" w:cs="Times New Roman"/>
+          <w:b/>
+          <w:bCs/>
+          <w:sz w:val="24"/>
+          <w:szCs w:val="24"/>
+        </w:rPr>
+        <w:t>Требования к информационному обеспечению</w:t>
+      </w:r>
+    </w:p>
+    <w:p>
+      <w:pPr>
+        <w:spacing w:after="0" w:line="240" w:lineRule="auto"/>
+        <w:ind w:left="709"/>
+        <w:jc w:val="both"/>
+        <w:rPr>
+          <w:rFonts w:ascii="Times New Roman" w:eastAsia="Times New Roman" w:hAnsi="Times New Roman" w:cs="Times New Roman"/>
+          <w:sz w:val="24"/>
+          <w:szCs w:val="24"/>
+        </w:rPr>
+      </w:pPr>
+      <w:r>
+        <w:rPr>
+          <w:rFonts w:ascii="Times New Roman" w:eastAsia="Times New Roman" w:hAnsi="Times New Roman" w:cs="Times New Roman"/>
+          <w:sz w:val="24"/>
+          <w:szCs w:val="24"/>
+        </w:rPr>
+        <w:t>5</w:t>
+      </w:r>
+      <w:r>
+        <w:rPr>
+          <w:rFonts w:ascii="Times New Roman" w:eastAsia="Times New Roman" w:hAnsi="Times New Roman" w:cs="Times New Roman"/>
+          <w:sz w:val="24"/>
+          <w:szCs w:val="24"/>
+        </w:rPr>
+        <w:t>.1.</w:t>
+      </w:r>
+      <w:r>
+        <w:rPr>
+          <w:rFonts w:ascii="Times New Roman" w:eastAsia="Times New Roman" w:hAnsi="Times New Roman" w:cs="Times New Roman"/>
+          <w:sz w:val="24"/>
+          <w:szCs w:val="24"/>
+        </w:rPr>
+        <w:t>1.</w:t>
+      </w:r>
+      <w:r>
+        <w:rPr>
+          <w:rFonts w:ascii="Times New Roman" w:eastAsia="Times New Roman" w:hAnsi="Times New Roman" w:cs="Times New Roman"/>
+          <w:sz w:val="24"/>
+          <w:szCs w:val="24"/>
+        </w:rPr>
+        <w:t xml:space="preserve">  </w:t>
+      </w:r>
+      <w:r>
+        <w:rPr>
+          <w:rFonts w:ascii="Times New Roman" w:eastAsia="Times New Roman" w:hAnsi="Times New Roman" w:cs="Times New Roman"/>
+          <w:sz w:val="24"/>
+          <w:szCs w:val="24"/>
+        </w:rPr>
+        <w:t>«Электрон»</w:t>
+      </w:r>
+      <w:r>
+        <w:rPr>
+          <w:rFonts w:ascii="Times New Roman" w:eastAsia="Times New Roman" w:hAnsi="Times New Roman" w:cs="Times New Roman"/>
+          <w:sz w:val="24"/>
+          <w:szCs w:val="24"/>
+        </w:rPr>
+        <w:t xml:space="preserve"> долж</w:t>
+      </w:r>
+      <w:r>
+        <w:rPr>
+          <w:rFonts w:ascii="Times New Roman" w:eastAsia="Times New Roman" w:hAnsi="Times New Roman" w:cs="Times New Roman"/>
+          <w:sz w:val="24"/>
+          <w:szCs w:val="24"/>
+        </w:rPr>
+        <w:t>ен</w:t>
+      </w:r>
+      <w:r>
+        <w:rPr>
+          <w:rFonts w:ascii="Times New Roman" w:eastAsia="Times New Roman" w:hAnsi="Times New Roman" w:cs="Times New Roman"/>
+          <w:sz w:val="24"/>
+          <w:szCs w:val="24"/>
+        </w:rPr>
+        <w:t xml:space="preserve"> обеспечивать ввод и корректировку информации с учетом уровня доступа пользователя к системе.</w:t>
+      </w:r>
+    </w:p>
+    <w:p>
+      <w:pPr>
+        <w:spacing w:after="0" w:line="264" w:lineRule="auto"/>
+        <w:ind w:left="284"/>
+        <w:rPr>
+          <w:rFonts w:ascii="Times New Roman" w:hAnsi="Times New Roman" w:cs="Times New Roman"/>
+          <w:b/>
+          <w:bCs/>
+          <w:sz w:val="24"/>
+          <w:szCs w:val="24"/>
+        </w:rPr>
+      </w:pPr>
+      <w:r>
+        <w:rPr>
+          <w:rFonts w:ascii="Times New Roman" w:hAnsi="Times New Roman" w:cs="Times New Roman"/>
+          <w:b/>
+          <w:bCs/>
+          <w:sz w:val="24"/>
+          <w:szCs w:val="24"/>
+        </w:rPr>
+        <w:t>5</w:t>
+      </w:r>
+      <w:r>
+        <w:rPr>
+          <w:rFonts w:ascii="Times New Roman" w:hAnsi="Times New Roman" w:cs="Times New Roman"/>
+          <w:b/>
+          <w:bCs/>
+          <w:sz w:val="24"/>
+          <w:szCs w:val="24"/>
+        </w:rPr>
+        <w:t>.2</w:t>
+      </w:r>
+      <w:r>
+        <w:rPr>
+          <w:rFonts w:ascii="Times New Roman" w:hAnsi="Times New Roman" w:cs="Times New Roman"/>
+          <w:b/>
+          <w:bCs/>
+          <w:sz w:val="24"/>
+          <w:szCs w:val="24"/>
+        </w:rPr>
+        <w:t>.</w:t>
+      </w:r>
+      <w:r>
+        <w:rPr>
+          <w:rFonts w:ascii="Times New Roman" w:hAnsi="Times New Roman" w:cs="Times New Roman"/>
+          <w:b/>
+          <w:bCs/>
+          <w:sz w:val="24"/>
+          <w:szCs w:val="24"/>
+        </w:rPr>
+        <w:t xml:space="preserve"> Требования к математическому обеспечению</w:t>
+      </w:r>
+    </w:p>
+    <w:p>
+      <w:pPr>
+        <w:shd w:val="clear" w:color="auto" w:fill="FFFFFF"/>
+        <w:spacing w:after="0" w:line="240" w:lineRule="auto"/>
+        <w:ind w:left="709"/>
+        <w:jc w:val="both"/>
+        <w:rPr>
+          <w:rFonts w:ascii="Times New Roman" w:eastAsia="Times New Roman" w:hAnsi="Times New Roman" w:cs="Times New Roman"/>
+          <w:sz w:val="24"/>
+          <w:szCs w:val="24"/>
+        </w:rPr>
+      </w:pPr>
+      <w:r>
+        <w:rPr>
+          <w:rFonts w:ascii="Times New Roman" w:eastAsia="Times New Roman" w:hAnsi="Times New Roman" w:cs="Times New Roman"/>
+          <w:spacing w:val="-1"/>
+          <w:sz w:val="24"/>
+          <w:szCs w:val="24"/>
+        </w:rPr>
+        <w:t>5</w:t>
+      </w:r>
+      <w:r>
+        <w:rPr>
+          <w:rFonts w:ascii="Times New Roman" w:eastAsia="Times New Roman" w:hAnsi="Times New Roman" w:cs="Times New Roman"/>
+          <w:spacing w:val="-1"/>
+          <w:sz w:val="24"/>
+          <w:szCs w:val="24"/>
+        </w:rPr>
+        <w:t>.2.1</w:t>
+      </w:r>
+      <w:r>
+        <w:rPr>
+          <w:rFonts w:ascii="Times New Roman" w:eastAsia="Times New Roman" w:hAnsi="Times New Roman" w:cs="Times New Roman"/>
+          <w:spacing w:val="-1"/>
+          <w:sz w:val="24"/>
+          <w:szCs w:val="24"/>
+        </w:rPr>
+        <w:t>.</w:t>
+      </w:r>
+      <w:r>
+        <w:rPr>
+          <w:rFonts w:ascii="Times New Roman" w:eastAsia="Times New Roman" w:hAnsi="Times New Roman" w:cs="Times New Roman"/>
+          <w:spacing w:val="-1"/>
+          <w:sz w:val="24"/>
+          <w:szCs w:val="24"/>
+        </w:rPr>
+        <w:t xml:space="preserve"> Специальных требований к применению в подсистеме математических моделей, методов или </w:t>
+      </w:r>
+      <w:r>
+        <w:rPr>
+          <w:rFonts w:ascii="Times New Roman" w:eastAsia="Times New Roman" w:hAnsi="Times New Roman" w:cs="Times New Roman"/>
+          <w:sz w:val="24"/>
+          <w:szCs w:val="24"/>
+        </w:rPr>
+        <w:t>типовых алгоритмов не предъявляется.</w:t>
+      </w:r>
+    </w:p>
+    <w:p>
+      <w:pPr>
+        <w:spacing w:after="0" w:line="264" w:lineRule="auto"/>
+        <w:ind w:left="284"/>
+        <w:rPr>
+          <w:rFonts w:ascii="Times New Roman" w:hAnsi="Times New Roman" w:cs="Times New Roman"/>
+          <w:b/>
+          <w:bCs/>
+          <w:sz w:val="24"/>
+          <w:szCs w:val="24"/>
+        </w:rPr>
+      </w:pPr>
+      <w:r>
+        <w:rPr>
+          <w:rFonts w:ascii="Times New Roman" w:hAnsi="Times New Roman" w:cs="Times New Roman"/>
+          <w:b/>
+          <w:bCs/>
+          <w:sz w:val="24"/>
+          <w:szCs w:val="24"/>
+        </w:rPr>
+        <w:t>5</w:t>
+      </w:r>
+      <w:r>
+        <w:rPr>
+          <w:rFonts w:ascii="Times New Roman" w:hAnsi="Times New Roman" w:cs="Times New Roman"/>
+          <w:b/>
+          <w:bCs/>
+          <w:sz w:val="24"/>
+          <w:szCs w:val="24"/>
+        </w:rPr>
+        <w:t>.3</w:t>
+      </w:r>
+      <w:r>
+        <w:rPr>
+          <w:rFonts w:ascii="Times New Roman" w:hAnsi="Times New Roman" w:cs="Times New Roman"/>
+          <w:b/>
+          <w:bCs/>
+          <w:sz w:val="24"/>
+          <w:szCs w:val="24"/>
+        </w:rPr>
+        <w:t>.</w:t>
+      </w:r>
+      <w:r>
+        <w:rPr>
+          <w:rFonts w:ascii="Times New Roman" w:hAnsi="Times New Roman" w:cs="Times New Roman"/>
+          <w:b/>
+          <w:bCs/>
+          <w:sz w:val="24"/>
+          <w:szCs w:val="24"/>
+        </w:rPr>
+        <w:t xml:space="preserve"> Требования к программному обеспечению</w:t>
+      </w:r>
+    </w:p>
+    <w:p>
+      <w:pPr>
+        <w:shd w:val="clear" w:color="auto" w:fill="FFFFFF"/>
+        <w:spacing w:after="0" w:line="240" w:lineRule="auto"/>
+        <w:ind w:left="709"/>
+        <w:jc w:val="both"/>
+        <w:rPr>
+          <w:rFonts w:ascii="Times New Roman" w:eastAsia="Times New Roman" w:hAnsi="Times New Roman" w:cs="Times New Roman"/>
+          <w:sz w:val="24"/>
+          <w:szCs w:val="24"/>
+        </w:rPr>
+      </w:pPr>
+      <w:r>
+        <w:rPr>
+          <w:rFonts w:ascii="Times New Roman" w:eastAsia="Times New Roman" w:hAnsi="Times New Roman" w:cs="Times New Roman"/>
+          <w:spacing w:val="-1"/>
+          <w:sz w:val="24"/>
+          <w:szCs w:val="24"/>
+        </w:rPr>
+        <w:t>5</w:t>
+      </w:r>
+      <w:r>
+        <w:rPr>
+          <w:rFonts w:ascii="Times New Roman" w:eastAsia="Times New Roman" w:hAnsi="Times New Roman" w:cs="Times New Roman"/>
+          <w:spacing w:val="-1"/>
+          <w:sz w:val="24"/>
+          <w:szCs w:val="24"/>
+        </w:rPr>
+        <w:t>.3.1</w:t>
+      </w:r>
+      <w:r>
+        <w:rPr>
+          <w:rFonts w:ascii="Times New Roman" w:eastAsia="Times New Roman" w:hAnsi="Times New Roman" w:cs="Times New Roman"/>
+          <w:spacing w:val="-1"/>
+          <w:sz w:val="24"/>
+          <w:szCs w:val="24"/>
+        </w:rPr>
+        <w:t>.</w:t>
+      </w:r>
+      <w:r>
+        <w:rPr>
+          <w:rFonts w:ascii="Times New Roman" w:eastAsia="Times New Roman" w:hAnsi="Times New Roman" w:cs="Times New Roman"/>
+          <w:spacing w:val="-1"/>
+          <w:sz w:val="24"/>
+          <w:szCs w:val="24"/>
+        </w:rPr>
+        <w:t xml:space="preserve"> Программное обеспечение </w:t>
+      </w:r>
+      <w:r>
+        <w:rPr>
+          <w:rFonts w:ascii="Times New Roman" w:eastAsia="Times New Roman" w:hAnsi="Times New Roman" w:cs="Times New Roman"/>
+          <w:spacing w:val="-1"/>
+          <w:sz w:val="24"/>
+          <w:szCs w:val="24"/>
+        </w:rPr>
+        <w:t>«Электрон»</w:t>
+      </w:r>
+      <w:r>
+        <w:rPr>
+          <w:rFonts w:ascii="Times New Roman" w:eastAsia="Times New Roman" w:hAnsi="Times New Roman" w:cs="Times New Roman"/>
+          <w:spacing w:val="-1"/>
+          <w:sz w:val="24"/>
+          <w:szCs w:val="24"/>
+        </w:rPr>
+        <w:t xml:space="preserve"> не должно препятствовать бесперебойному </w:t>
+      </w:r>
+      <w:r>
+        <w:rPr>
+          <w:rFonts w:ascii="Times New Roman" w:eastAsia="Times New Roman" w:hAnsi="Times New Roman" w:cs="Times New Roman"/>
+          <w:sz w:val="24"/>
+          <w:szCs w:val="24"/>
+        </w:rPr>
+        <w:t>функционированию технических средств.</w:t>
+      </w:r>
+    </w:p>
+    <w:p>
+      <w:pPr>
+        <w:shd w:val="clear" w:color="auto" w:fill="FFFFFF"/>
+        <w:spacing w:after="0" w:line="240" w:lineRule="auto"/>
+        <w:ind w:left="709"/>
+        <w:jc w:val="both"/>
+        <w:rPr>
+          <w:rFonts w:ascii="Times New Roman" w:eastAsia="Times New Roman" w:hAnsi="Times New Roman" w:cs="Times New Roman"/>
+          <w:spacing w:val="-1"/>
+          <w:sz w:val="24"/>
+          <w:szCs w:val="24"/>
+        </w:rPr>
+      </w:pPr>
+      <w:r>
+        <w:rPr>
+          <w:rFonts w:ascii="Times New Roman" w:eastAsia="Times New Roman" w:hAnsi="Times New Roman" w:cs="Times New Roman"/>
+          <w:spacing w:val="-1"/>
+          <w:sz w:val="24"/>
+          <w:szCs w:val="24"/>
+        </w:rPr>
+        <w:lastRenderedPageBreak/>
+        <w:t>5</w:t>
+      </w:r>
+      <w:r>
+        <w:rPr>
+          <w:rFonts w:ascii="Times New Roman" w:eastAsia="Times New Roman" w:hAnsi="Times New Roman" w:cs="Times New Roman"/>
+          <w:spacing w:val="-1"/>
+          <w:sz w:val="24"/>
+          <w:szCs w:val="24"/>
+        </w:rPr>
+        <w:t>.3.2</w:t>
+      </w:r>
+      <w:r>
+        <w:rPr>
+          <w:rFonts w:ascii="Times New Roman" w:eastAsia="Times New Roman" w:hAnsi="Times New Roman" w:cs="Times New Roman"/>
+          <w:spacing w:val="-1"/>
+          <w:sz w:val="24"/>
+          <w:szCs w:val="24"/>
+        </w:rPr>
+        <w:t>.</w:t>
+      </w:r>
+      <w:r>
+        <w:rPr>
+          <w:rFonts w:ascii="Times New Roman" w:eastAsia="Times New Roman" w:hAnsi="Times New Roman" w:cs="Times New Roman"/>
+          <w:spacing w:val="-1"/>
+          <w:sz w:val="24"/>
+          <w:szCs w:val="24"/>
+        </w:rPr>
+        <w:t xml:space="preserve"> Программное обеспечение должно быть достаточным для выполнения всех функций </w:t>
+      </w:r>
+      <w:r>
+        <w:rPr>
+          <w:rFonts w:ascii="Times New Roman" w:eastAsia="Times New Roman" w:hAnsi="Times New Roman" w:cs="Times New Roman"/>
+          <w:sz w:val="24"/>
+          <w:szCs w:val="24"/>
+        </w:rPr>
+        <w:t>«Электрон»</w:t>
+      </w:r>
+      <w:r>
+        <w:rPr>
+          <w:rFonts w:ascii="Times New Roman" w:eastAsia="Times New Roman" w:hAnsi="Times New Roman" w:cs="Times New Roman"/>
+          <w:sz w:val="24"/>
+          <w:szCs w:val="24"/>
+        </w:rPr>
+        <w:t xml:space="preserve">. </w:t>
+      </w:r>
+    </w:p>
+    <w:p>
+      <w:pPr>
+        <w:shd w:val="clear" w:color="auto" w:fill="FFFFFF"/>
+        <w:spacing w:after="0" w:line="240" w:lineRule="auto"/>
+        <w:ind w:left="709"/>
+        <w:jc w:val="both"/>
+        <w:rPr>
+          <w:rFonts w:ascii="Times New Roman" w:eastAsia="Times New Roman" w:hAnsi="Times New Roman" w:cs="Times New Roman"/>
+          <w:sz w:val="24"/>
+          <w:szCs w:val="24"/>
+        </w:rPr>
+      </w:pPr>
+      <w:r>
+        <w:rPr>
+          <w:rFonts w:ascii="Times New Roman" w:eastAsia="Times New Roman" w:hAnsi="Times New Roman" w:cs="Times New Roman"/>
+          <w:spacing w:val="-1"/>
+          <w:sz w:val="24"/>
+          <w:szCs w:val="24"/>
+        </w:rPr>
+        <w:t>5</w:t>
+      </w:r>
+      <w:r>
+        <w:rPr>
+          <w:rFonts w:ascii="Times New Roman" w:eastAsia="Times New Roman" w:hAnsi="Times New Roman" w:cs="Times New Roman"/>
+          <w:spacing w:val="-1"/>
+          <w:sz w:val="24"/>
+          <w:szCs w:val="24"/>
+        </w:rPr>
+        <w:t>.3.3</w:t>
+      </w:r>
+      <w:r>
+        <w:rPr>
+          <w:rFonts w:ascii="Times New Roman" w:eastAsia="Times New Roman" w:hAnsi="Times New Roman" w:cs="Times New Roman"/>
+          <w:spacing w:val="-1"/>
+          <w:sz w:val="24"/>
+          <w:szCs w:val="24"/>
+        </w:rPr>
+        <w:t>.</w:t>
+      </w:r>
+      <w:r>
+        <w:rPr>
+          <w:rFonts w:ascii="Times New Roman" w:eastAsia="Times New Roman" w:hAnsi="Times New Roman" w:cs="Times New Roman"/>
+          <w:spacing w:val="-1"/>
+          <w:sz w:val="24"/>
+          <w:szCs w:val="24"/>
+        </w:rPr>
+        <w:t xml:space="preserve"> Программное обеспечение </w:t>
+      </w:r>
+      <w:r>
+        <w:rPr>
+          <w:rFonts w:ascii="Times New Roman" w:eastAsia="Times New Roman" w:hAnsi="Times New Roman" w:cs="Times New Roman"/>
+          <w:spacing w:val="-1"/>
+          <w:sz w:val="24"/>
+          <w:szCs w:val="24"/>
+        </w:rPr>
+        <w:t>«Электрон»</w:t>
+      </w:r>
+      <w:r>
+        <w:rPr>
+          <w:rFonts w:ascii="Times New Roman" w:eastAsia="Times New Roman" w:hAnsi="Times New Roman" w:cs="Times New Roman"/>
+          <w:spacing w:val="-1"/>
+          <w:sz w:val="24"/>
+          <w:szCs w:val="24"/>
+        </w:rPr>
+        <w:t xml:space="preserve"> должно предусматривать необходимый уровень </w:t>
+      </w:r>
+      <w:r>
+        <w:rPr>
+          <w:rFonts w:ascii="Times New Roman" w:eastAsia="Times New Roman" w:hAnsi="Times New Roman" w:cs="Times New Roman"/>
+          <w:sz w:val="24"/>
+          <w:szCs w:val="24"/>
+        </w:rPr>
+        <w:t>защиты от внешних вмешательств и случайных помех.</w:t>
+      </w:r>
+    </w:p>
+    <w:p>
+      <w:pPr>
+        <w:spacing w:after="0" w:line="264" w:lineRule="auto"/>
+        <w:ind w:left="284"/>
+        <w:rPr>
+          <w:rFonts w:ascii="Times New Roman" w:hAnsi="Times New Roman" w:cs="Times New Roman"/>
+          <w:b/>
+          <w:bCs/>
+          <w:sz w:val="24"/>
+          <w:szCs w:val="24"/>
+        </w:rPr>
+      </w:pPr>
+      <w:r>
+        <w:rPr>
+          <w:rFonts w:ascii="Times New Roman" w:hAnsi="Times New Roman" w:cs="Times New Roman"/>
+          <w:b/>
+          <w:bCs/>
+          <w:sz w:val="24"/>
+          <w:szCs w:val="24"/>
+        </w:rPr>
+        <w:t>5</w:t>
+      </w:r>
+      <w:r>
+        <w:rPr>
+          <w:rFonts w:ascii="Times New Roman" w:hAnsi="Times New Roman" w:cs="Times New Roman"/>
+          <w:b/>
+          <w:bCs/>
+          <w:sz w:val="24"/>
+          <w:szCs w:val="24"/>
+        </w:rPr>
+        <w:t>.</w:t>
+      </w:r>
+      <w:r>
+        <w:rPr>
+          <w:rFonts w:ascii="Times New Roman" w:hAnsi="Times New Roman" w:cs="Times New Roman"/>
+          <w:b/>
+          <w:bCs/>
+          <w:sz w:val="24"/>
+          <w:szCs w:val="24"/>
+        </w:rPr>
+        <w:t>4</w:t>
+      </w:r>
+      <w:r>
+        <w:rPr>
+          <w:rFonts w:ascii="Times New Roman" w:hAnsi="Times New Roman" w:cs="Times New Roman"/>
+          <w:b/>
+          <w:bCs/>
+          <w:sz w:val="24"/>
+          <w:szCs w:val="24"/>
+        </w:rPr>
+        <w:t>.</w:t>
+      </w:r>
+      <w:r>
+        <w:rPr>
+          <w:rFonts w:ascii="Times New Roman" w:hAnsi="Times New Roman" w:cs="Times New Roman"/>
+          <w:b/>
+          <w:bCs/>
+          <w:sz w:val="24"/>
+          <w:szCs w:val="24"/>
+        </w:rPr>
+        <w:t xml:space="preserve"> Требования к техническому обеспечению</w:t>
+      </w:r>
+    </w:p>
+    <w:p>
+      <w:pPr>
+        <w:shd w:val="clear" w:color="auto" w:fill="FFFFFF"/>
+        <w:spacing w:after="0" w:line="240" w:lineRule="auto"/>
+        <w:ind w:left="709"/>
+        <w:jc w:val="both"/>
+        <w:rPr>
+          <w:rFonts w:ascii="Times New Roman" w:eastAsia="Times New Roman" w:hAnsi="Times New Roman" w:cs="Times New Roman"/>
+          <w:sz w:val="24"/>
+          <w:szCs w:val="24"/>
+        </w:rPr>
+      </w:pPr>
+      <w:r>
+        <w:rPr>
+          <w:rFonts w:ascii="Times New Roman" w:eastAsia="Times New Roman" w:hAnsi="Times New Roman" w:cs="Times New Roman"/>
+          <w:spacing w:val="-1"/>
+          <w:sz w:val="24"/>
+          <w:szCs w:val="24"/>
+        </w:rPr>
+        <w:t>5</w:t>
+      </w:r>
+      <w:r>
+        <w:rPr>
+          <w:rFonts w:ascii="Times New Roman" w:eastAsia="Times New Roman" w:hAnsi="Times New Roman" w:cs="Times New Roman"/>
+          <w:spacing w:val="-1"/>
+          <w:sz w:val="24"/>
+          <w:szCs w:val="24"/>
+        </w:rPr>
+        <w:t>.</w:t>
+      </w:r>
+      <w:r>
+        <w:rPr>
+          <w:rFonts w:ascii="Times New Roman" w:eastAsia="Times New Roman" w:hAnsi="Times New Roman" w:cs="Times New Roman"/>
+          <w:spacing w:val="-1"/>
+          <w:sz w:val="24"/>
+          <w:szCs w:val="24"/>
+        </w:rPr>
+        <w:t>4</w:t>
+      </w:r>
+      <w:r>
+        <w:rPr>
+          <w:rFonts w:ascii="Times New Roman" w:eastAsia="Times New Roman" w:hAnsi="Times New Roman" w:cs="Times New Roman"/>
+          <w:spacing w:val="-1"/>
+          <w:sz w:val="24"/>
+          <w:szCs w:val="24"/>
+        </w:rPr>
+        <w:t>.1</w:t>
+      </w:r>
+      <w:r>
+        <w:rPr>
+          <w:rFonts w:ascii="Times New Roman" w:eastAsia="Times New Roman" w:hAnsi="Times New Roman" w:cs="Times New Roman"/>
+          <w:spacing w:val="-1"/>
+          <w:sz w:val="24"/>
+          <w:szCs w:val="24"/>
+        </w:rPr>
+        <w:t>.</w:t>
+      </w:r>
+      <w:r>
+        <w:rPr>
+          <w:rFonts w:ascii="Times New Roman" w:eastAsia="Times New Roman" w:hAnsi="Times New Roman" w:cs="Times New Roman"/>
+          <w:spacing w:val="-1"/>
+          <w:sz w:val="24"/>
+          <w:szCs w:val="24"/>
+        </w:rPr>
+        <w:t xml:space="preserve"> Специальных требований к </w:t>
+      </w:r>
+      <w:r>
+        <w:rPr>
+          <w:rFonts w:ascii="Times New Roman" w:eastAsia="Times New Roman" w:hAnsi="Times New Roman" w:cs="Times New Roman"/>
+          <w:spacing w:val="-1"/>
+          <w:sz w:val="24"/>
+          <w:szCs w:val="24"/>
+        </w:rPr>
+        <w:t>техническому обеспечению</w:t>
+      </w:r>
+      <w:r>
+        <w:rPr>
+          <w:rFonts w:ascii="Times New Roman" w:eastAsia="Times New Roman" w:hAnsi="Times New Roman" w:cs="Times New Roman"/>
+          <w:sz w:val="24"/>
+          <w:szCs w:val="24"/>
+        </w:rPr>
+        <w:t xml:space="preserve"> не предъявляется.</w:t>
+      </w:r>
+    </w:p>
+    <w:p>
+      <w:pPr>
+        <w:spacing w:after="0" w:line="264" w:lineRule="auto"/>
+        <w:ind w:left="284"/>
+        <w:rPr>
+          <w:rFonts w:ascii="Times New Roman" w:hAnsi="Times New Roman" w:cs="Times New Roman"/>
+          <w:b/>
+          <w:bCs/>
+          <w:sz w:val="24"/>
+          <w:szCs w:val="24"/>
+        </w:rPr>
+      </w:pPr>
+      <w:r>
+        <w:rPr>
+          <w:rFonts w:ascii="Times New Roman" w:hAnsi="Times New Roman" w:cs="Times New Roman"/>
+          <w:b/>
+          <w:bCs/>
+          <w:sz w:val="24"/>
+          <w:szCs w:val="24"/>
+        </w:rPr>
+        <w:t>5</w:t>
+      </w:r>
+      <w:r>
+        <w:rPr>
+          <w:rFonts w:ascii="Times New Roman" w:hAnsi="Times New Roman" w:cs="Times New Roman"/>
+          <w:b/>
+          <w:bCs/>
+          <w:sz w:val="24"/>
+          <w:szCs w:val="24"/>
+        </w:rPr>
+        <w:t>.5</w:t>
+      </w:r>
+      <w:r>
+        <w:rPr>
+          <w:rFonts w:ascii="Times New Roman" w:hAnsi="Times New Roman" w:cs="Times New Roman"/>
+          <w:b/>
+          <w:bCs/>
+          <w:sz w:val="24"/>
+          <w:szCs w:val="24"/>
+        </w:rPr>
+        <w:t>.</w:t>
+      </w:r>
+      <w:r>
+        <w:rPr>
+          <w:rFonts w:ascii="Times New Roman" w:hAnsi="Times New Roman" w:cs="Times New Roman"/>
+          <w:b/>
+          <w:bCs/>
+          <w:sz w:val="24"/>
+          <w:szCs w:val="24"/>
+        </w:rPr>
+        <w:t xml:space="preserve"> Требования к организационному обеспечению</w:t>
+      </w:r>
+    </w:p>
+    <w:p>
+      <w:pPr>
+        <w:shd w:val="clear" w:color="auto" w:fill="FFFFFF"/>
+        <w:spacing w:after="0" w:line="240" w:lineRule="auto"/>
+        <w:ind w:left="709"/>
+        <w:jc w:val="both"/>
+        <w:rPr>
+          <w:rFonts w:ascii="Times New Roman" w:eastAsia="Times New Roman" w:hAnsi="Times New Roman" w:cs="Times New Roman"/>
+          <w:sz w:val="24"/>
+          <w:szCs w:val="24"/>
+        </w:rPr>
+      </w:pPr>
+      <w:r>
+        <w:rPr>
+          <w:rFonts w:ascii="Times New Roman" w:eastAsia="Times New Roman" w:hAnsi="Times New Roman" w:cs="Times New Roman"/>
+          <w:sz w:val="24"/>
+          <w:szCs w:val="24"/>
+        </w:rPr>
+        <w:t>5</w:t>
+      </w:r>
+      <w:r>
+        <w:rPr>
+          <w:rFonts w:ascii="Times New Roman" w:eastAsia="Times New Roman" w:hAnsi="Times New Roman" w:cs="Times New Roman"/>
+          <w:sz w:val="24"/>
+          <w:szCs w:val="24"/>
+        </w:rPr>
+        <w:t>.5.1</w:t>
+      </w:r>
+      <w:r>
+        <w:rPr>
+          <w:rFonts w:ascii="Times New Roman" w:eastAsia="Times New Roman" w:hAnsi="Times New Roman" w:cs="Times New Roman"/>
+          <w:sz w:val="24"/>
+          <w:szCs w:val="24"/>
+        </w:rPr>
+        <w:t>.</w:t>
+      </w:r>
+      <w:r>
+        <w:rPr>
+          <w:rFonts w:ascii="Times New Roman" w:eastAsia="Times New Roman" w:hAnsi="Times New Roman" w:cs="Times New Roman"/>
+          <w:sz w:val="24"/>
+          <w:szCs w:val="24"/>
+        </w:rPr>
+        <w:t xml:space="preserve"> Функционирование </w:t>
+      </w:r>
+      <w:r>
+        <w:rPr>
+          <w:rFonts w:ascii="Times New Roman" w:eastAsia="Times New Roman" w:hAnsi="Times New Roman" w:cs="Times New Roman"/>
+          <w:sz w:val="24"/>
+          <w:szCs w:val="24"/>
+        </w:rPr>
+        <w:t>«Электрон»</w:t>
+      </w:r>
+      <w:r>
+        <w:rPr>
+          <w:rFonts w:ascii="Times New Roman" w:eastAsia="Times New Roman" w:hAnsi="Times New Roman" w:cs="Times New Roman"/>
+          <w:sz w:val="24"/>
+          <w:szCs w:val="24"/>
+        </w:rPr>
+        <w:t xml:space="preserve"> не требует дополнительного оперативного эксплуатационного персонала.</w:t>
+      </w:r>
+    </w:p>
+    <w:p>
+      <w:pPr>
+        <w:shd w:val="clear" w:color="auto" w:fill="FFFFFF"/>
+        <w:spacing w:after="0" w:line="240" w:lineRule="auto"/>
+        <w:ind w:left="709"/>
+        <w:jc w:val="both"/>
+        <w:rPr>
+          <w:rFonts w:ascii="Times New Roman" w:eastAsia="Times New Roman" w:hAnsi="Times New Roman" w:cs="Times New Roman"/>
+          <w:sz w:val="24"/>
+          <w:szCs w:val="24"/>
+        </w:rPr>
+      </w:pPr>
+    </w:p>
+    <w:p>
+      <w:pPr>
+        <w:pStyle w:val="a3"/>
+        <w:numPr>
+          <w:ilvl w:val="1"/>
+          <w:numId w:val="7"/>
+        </w:numPr>
+        <w:tabs>
+          <w:tab w:val="left" w:pos="284"/>
+        </w:tabs>
+        <w:spacing w:after="0" w:line="264" w:lineRule="auto"/>
+        <w:ind w:left="0" w:firstLine="0"/>
+        <w:rPr>
+          <w:rFonts w:ascii="Times New Roman" w:hAnsi="Times New Roman" w:cs="Times New Roman"/>
+          <w:b/>
+          <w:bCs/>
+          <w:sz w:val="28"/>
+          <w:szCs w:val="28"/>
+        </w:rPr>
+      </w:pPr>
+      <w:r>
+        <w:rPr>
+          <w:rFonts w:ascii="Times New Roman" w:hAnsi="Times New Roman" w:cs="Times New Roman"/>
+          <w:b/>
+          <w:bCs/>
+          <w:sz w:val="28"/>
+          <w:szCs w:val="28"/>
+        </w:rPr>
+        <w:t>СОСТАВ И СОДЕРЖАНИЕ РАБОТ</w:t>
+      </w:r>
+    </w:p>
+    <w:p>
+      <w:pPr>
+        <w:pStyle w:val="a3"/>
+        <w:spacing w:after="0" w:line="240" w:lineRule="auto"/>
+        <w:ind w:left="284"/>
+        <w:jc w:val="both"/>
+        <w:rPr>
+          <w:rFonts w:ascii="Times New Roman" w:eastAsia="Times New Roman" w:hAnsi="Times New Roman" w:cs="Times New Roman"/>
+          <w:sz w:val="24"/>
+          <w:szCs w:val="24"/>
+        </w:rPr>
+      </w:pPr>
+      <w:r>
+        <w:rPr>
+          <w:rFonts w:ascii="Times New Roman" w:eastAsia="Times New Roman" w:hAnsi="Times New Roman" w:cs="Times New Roman"/>
+          <w:sz w:val="24"/>
+          <w:szCs w:val="24"/>
+        </w:rPr>
+        <w:t>6</w:t>
+      </w:r>
+      <w:r>
+        <w:rPr>
+          <w:rFonts w:ascii="Times New Roman" w:eastAsia="Times New Roman" w:hAnsi="Times New Roman" w:cs="Times New Roman"/>
+          <w:sz w:val="24"/>
+          <w:szCs w:val="24"/>
+        </w:rPr>
+        <w:t>.1</w:t>
+      </w:r>
+      <w:r>
+        <w:rPr>
+          <w:rFonts w:ascii="Times New Roman" w:eastAsia="Times New Roman" w:hAnsi="Times New Roman" w:cs="Times New Roman"/>
+          <w:sz w:val="24"/>
+          <w:szCs w:val="24"/>
+        </w:rPr>
+        <w:t>.</w:t>
+      </w:r>
+      <w:r>
+        <w:rPr>
+          <w:rFonts w:ascii="Times New Roman" w:eastAsia="Times New Roman" w:hAnsi="Times New Roman" w:cs="Times New Roman"/>
+          <w:sz w:val="24"/>
+          <w:szCs w:val="24"/>
+        </w:rPr>
+        <w:t> Состав, содержание и этапность выполнения работ определяются согласно календарному плану к договору.</w:t>
+      </w:r>
+    </w:p>
+    <w:p>
+      <w:pPr>
+        <w:pStyle w:val="a3"/>
+        <w:spacing w:after="0" w:line="240" w:lineRule="auto"/>
+        <w:ind w:left="284"/>
+        <w:jc w:val="both"/>
+        <w:rPr>
+          <w:rFonts w:ascii="Times New Roman" w:eastAsia="Times New Roman" w:hAnsi="Times New Roman" w:cs="Times New Roman"/>
+          <w:sz w:val="24"/>
+          <w:szCs w:val="24"/>
+        </w:rPr>
+      </w:pPr>
+      <w:r>
+        <w:rPr>
+          <w:rFonts w:ascii="Times New Roman" w:eastAsia="Times New Roman" w:hAnsi="Times New Roman" w:cs="Times New Roman"/>
+          <w:caps/>
+          <w:sz w:val="24"/>
+          <w:szCs w:val="24"/>
+        </w:rPr>
+        <w:t>6</w:t>
+      </w:r>
+      <w:r>
+        <w:rPr>
+          <w:rFonts w:ascii="Times New Roman" w:eastAsia="Times New Roman" w:hAnsi="Times New Roman" w:cs="Times New Roman"/>
+          <w:caps/>
+          <w:sz w:val="24"/>
+          <w:szCs w:val="24"/>
+        </w:rPr>
+        <w:t>.2</w:t>
+      </w:r>
+      <w:r>
+        <w:rPr>
+          <w:rFonts w:ascii="Times New Roman" w:eastAsia="Times New Roman" w:hAnsi="Times New Roman" w:cs="Times New Roman"/>
+          <w:caps/>
+          <w:sz w:val="24"/>
+          <w:szCs w:val="24"/>
+        </w:rPr>
+        <w:t>.</w:t>
+      </w:r>
+      <w:r>
+        <w:rPr>
+          <w:rFonts w:ascii="Times New Roman" w:eastAsia="Times New Roman" w:hAnsi="Times New Roman" w:cs="Times New Roman"/>
+          <w:caps/>
+          <w:sz w:val="24"/>
+          <w:szCs w:val="24"/>
+        </w:rPr>
+        <w:t> </w:t>
+      </w:r>
+      <w:r>
+        <w:rPr>
+          <w:rFonts w:ascii="Times New Roman" w:eastAsia="Times New Roman" w:hAnsi="Times New Roman" w:cs="Times New Roman"/>
+          <w:sz w:val="24"/>
+          <w:szCs w:val="24"/>
+        </w:rPr>
+        <w:t>Заказчик организует поставку необходимого оборудования и лицензионного программного обеспечения.</w:t>
+      </w:r>
+    </w:p>
+    <w:p>
+      <w:pPr>
+        <w:pStyle w:val="a3"/>
+        <w:spacing w:after="0" w:line="240" w:lineRule="auto"/>
+        <w:ind w:left="284"/>
+        <w:jc w:val="both"/>
+        <w:rPr>
+          <w:rFonts w:ascii="Times New Roman" w:eastAsia="Times New Roman" w:hAnsi="Times New Roman" w:cs="Times New Roman"/>
+          <w:sz w:val="24"/>
+          <w:szCs w:val="24"/>
+        </w:rPr>
+      </w:pPr>
+      <w:r>
+        <w:rPr>
+          <w:rFonts w:ascii="Times New Roman" w:eastAsia="Times New Roman" w:hAnsi="Times New Roman" w:cs="Times New Roman"/>
+          <w:sz w:val="24"/>
+          <w:szCs w:val="24"/>
+        </w:rPr>
+        <w:t>6</w:t>
+      </w:r>
+      <w:r>
+        <w:rPr>
+          <w:rFonts w:ascii="Times New Roman" w:eastAsia="Times New Roman" w:hAnsi="Times New Roman" w:cs="Times New Roman"/>
+          <w:sz w:val="24"/>
+          <w:szCs w:val="24"/>
+        </w:rPr>
+        <w:t>.3</w:t>
+      </w:r>
+      <w:r>
+        <w:rPr>
+          <w:rFonts w:ascii="Times New Roman" w:eastAsia="Times New Roman" w:hAnsi="Times New Roman" w:cs="Times New Roman"/>
+          <w:sz w:val="24"/>
+          <w:szCs w:val="24"/>
+        </w:rPr>
+        <w:t>.</w:t>
+      </w:r>
+      <w:r>
+        <w:rPr>
+          <w:rFonts w:ascii="Times New Roman" w:eastAsia="Times New Roman" w:hAnsi="Times New Roman" w:cs="Times New Roman"/>
+          <w:sz w:val="24"/>
+          <w:szCs w:val="24"/>
+        </w:rPr>
+        <w:t xml:space="preserve"> Состав и перечень документов, предъявляемых по окончании соответствующих стадий и этапов, определяется в соответствии с договором на разработку </w:t>
+      </w:r>
+      <w:r>
+        <w:rPr>
+          <w:rFonts w:ascii="Times New Roman" w:eastAsia="Times New Roman" w:hAnsi="Times New Roman" w:cs="Times New Roman"/>
+          <w:sz w:val="24"/>
+          <w:szCs w:val="24"/>
+        </w:rPr>
+        <w:t>«Электрон»</w:t>
+      </w:r>
+      <w:r>
+        <w:rPr>
+          <w:rFonts w:ascii="Times New Roman" w:eastAsia="Times New Roman" w:hAnsi="Times New Roman" w:cs="Times New Roman"/>
+          <w:sz w:val="24"/>
+          <w:szCs w:val="24"/>
+        </w:rPr>
+        <w:t>.</w:t>
+      </w:r>
+    </w:p>
+    <w:p>
+      <w:pPr>
+        <w:pStyle w:val="a3"/>
+        <w:spacing w:after="0" w:line="240" w:lineRule="auto"/>
+        <w:ind w:left="284"/>
+        <w:jc w:val="both"/>
+        <w:rPr>
+          <w:rFonts w:ascii="Times New Roman" w:eastAsia="Times New Roman" w:hAnsi="Times New Roman" w:cs="Times New Roman"/>
+          <w:sz w:val="24"/>
+          <w:szCs w:val="24"/>
+        </w:rPr>
+      </w:pPr>
+      <w:r>
+        <w:rPr>
+          <w:rFonts w:ascii="Times New Roman" w:eastAsia="Times New Roman" w:hAnsi="Times New Roman" w:cs="Times New Roman"/>
+          <w:sz w:val="24"/>
+          <w:szCs w:val="24"/>
+        </w:rPr>
+        <w:t>6</w:t>
+      </w:r>
+      <w:r>
+        <w:rPr>
+          <w:rFonts w:ascii="Times New Roman" w:eastAsia="Times New Roman" w:hAnsi="Times New Roman" w:cs="Times New Roman"/>
+          <w:sz w:val="24"/>
+          <w:szCs w:val="24"/>
+        </w:rPr>
+        <w:t>.4</w:t>
+      </w:r>
+      <w:r>
+        <w:rPr>
+          <w:rFonts w:ascii="Times New Roman" w:eastAsia="Times New Roman" w:hAnsi="Times New Roman" w:cs="Times New Roman"/>
+          <w:sz w:val="24"/>
+          <w:szCs w:val="24"/>
+        </w:rPr>
+        <w:t>.</w:t>
+      </w:r>
+      <w:r>
+        <w:rPr>
+          <w:rFonts w:ascii="Times New Roman" w:eastAsia="Times New Roman" w:hAnsi="Times New Roman" w:cs="Times New Roman"/>
+          <w:sz w:val="24"/>
+          <w:szCs w:val="24"/>
+        </w:rPr>
+        <w:t> Основные этапы разработки выполняются в соответствии с нормативными документами.</w:t>
+      </w:r>
+    </w:p>
+    <w:p>
+      <w:pPr>
+        <w:pStyle w:val="a3"/>
+        <w:spacing w:after="0" w:line="264" w:lineRule="auto"/>
+        <w:ind w:left="284"/>
+        <w:rPr>
+          <w:rFonts w:ascii="Times New Roman" w:hAnsi="Times New Roman" w:cs="Times New Roman"/>
+          <w:b/>
+          <w:bCs/>
+          <w:sz w:val="28"/>
+          <w:szCs w:val="28"/>
+        </w:rPr>
+      </w:pPr>
+    </w:p>
+    <w:p>
+      <w:pPr>
+        <w:spacing w:after="0" w:line="264" w:lineRule="auto"/>
+        <w:rPr>
+          <w:rFonts w:ascii="Times New Roman" w:hAnsi="Times New Roman" w:cs="Times New Roman"/>
+          <w:b/>
+          <w:bCs/>
+          <w:sz w:val="28"/>
+          <w:szCs w:val="28"/>
+        </w:rPr>
+      </w:pPr>
+      <w:r>
+        <w:rPr>
+          <w:rFonts w:ascii="Times New Roman" w:hAnsi="Times New Roman" w:cs="Times New Roman"/>
+          <w:b/>
+          <w:bCs/>
+          <w:sz w:val="28"/>
+          <w:szCs w:val="28"/>
+        </w:rPr>
+        <w:t>7</w:t>
+      </w:r>
+      <w:r>
+        <w:rPr>
+          <w:rFonts w:ascii="Times New Roman" w:hAnsi="Times New Roman" w:cs="Times New Roman"/>
+          <w:b/>
+          <w:bCs/>
+          <w:sz w:val="28"/>
+          <w:szCs w:val="28"/>
+        </w:rPr>
+        <w:t xml:space="preserve"> ПОРЯДОК ПРИЕМКИ В ЭКСПЛУАТАЦИЮ</w:t>
+      </w:r>
+    </w:p>
+    <w:p>
+      <w:pPr>
+        <w:spacing w:after="0" w:line="240" w:lineRule="auto"/>
+        <w:ind w:firstLine="567"/>
+        <w:jc w:val="both"/>
+        <w:rPr>
+          <w:rFonts w:ascii="Times New Roman" w:eastAsia="Times New Roman" w:hAnsi="Times New Roman" w:cs="Times New Roman"/>
+          <w:sz w:val="24"/>
+          <w:szCs w:val="24"/>
+        </w:rPr>
+      </w:pPr>
+      <w:r>
+        <w:rPr>
+          <w:rFonts w:ascii="Times New Roman" w:eastAsia="Times New Roman" w:hAnsi="Times New Roman" w:cs="Times New Roman"/>
+          <w:sz w:val="24"/>
+          <w:szCs w:val="24"/>
+        </w:rPr>
+        <w:t>7</w:t>
+      </w:r>
+      <w:r>
+        <w:rPr>
+          <w:rFonts w:ascii="Times New Roman" w:eastAsia="Times New Roman" w:hAnsi="Times New Roman" w:cs="Times New Roman"/>
+          <w:sz w:val="24"/>
+          <w:szCs w:val="24"/>
+        </w:rPr>
+        <w:t>.1</w:t>
+      </w:r>
+      <w:r>
+        <w:rPr>
+          <w:rFonts w:ascii="Times New Roman" w:eastAsia="Times New Roman" w:hAnsi="Times New Roman" w:cs="Times New Roman"/>
+          <w:sz w:val="24"/>
+          <w:szCs w:val="24"/>
+        </w:rPr>
+        <w:t>.</w:t>
+      </w:r>
+      <w:r>
+        <w:rPr>
+          <w:rFonts w:ascii="Times New Roman" w:eastAsia="Times New Roman" w:hAnsi="Times New Roman" w:cs="Times New Roman"/>
+          <w:sz w:val="24"/>
+          <w:szCs w:val="24"/>
+        </w:rPr>
+        <w:t xml:space="preserve"> Приемо-сдаточные испытания разработанного программного продукта и документации по каждому этапу разработки </w:t>
+      </w:r>
+      <w:r>
+        <w:rPr>
+          <w:rFonts w:ascii="Times New Roman" w:eastAsia="Times New Roman" w:hAnsi="Times New Roman" w:cs="Times New Roman"/>
+          <w:sz w:val="24"/>
+          <w:szCs w:val="24"/>
+        </w:rPr>
+        <w:t>«Электрон»</w:t>
+      </w:r>
+      <w:r>
+        <w:rPr>
+          <w:rFonts w:ascii="Times New Roman" w:eastAsia="Times New Roman" w:hAnsi="Times New Roman" w:cs="Times New Roman"/>
+          <w:sz w:val="24"/>
+          <w:szCs w:val="24"/>
+        </w:rPr>
+        <w:t xml:space="preserve"> осуществляются комиссией в соответствии с календарным планом к договору.</w:t>
+      </w:r>
+    </w:p>
+    <w:p>
+      <w:pPr>
+        <w:spacing w:after="0" w:line="240" w:lineRule="auto"/>
+        <w:ind w:firstLine="567"/>
+        <w:jc w:val="both"/>
+        <w:rPr>
+          <w:rFonts w:ascii="Times New Roman" w:eastAsia="Times New Roman" w:hAnsi="Times New Roman" w:cs="Times New Roman"/>
+          <w:sz w:val="24"/>
+          <w:szCs w:val="24"/>
+        </w:rPr>
+      </w:pPr>
+      <w:r>
+        <w:rPr>
+          <w:rFonts w:ascii="Times New Roman" w:eastAsia="Times New Roman" w:hAnsi="Times New Roman" w:cs="Times New Roman"/>
+          <w:sz w:val="24"/>
+          <w:szCs w:val="24"/>
+        </w:rPr>
+        <w:t>7</w:t>
+      </w:r>
+      <w:r>
+        <w:rPr>
+          <w:rFonts w:ascii="Times New Roman" w:eastAsia="Times New Roman" w:hAnsi="Times New Roman" w:cs="Times New Roman"/>
+          <w:sz w:val="24"/>
+          <w:szCs w:val="24"/>
+        </w:rPr>
+        <w:t>.2</w:t>
+      </w:r>
+      <w:r>
+        <w:rPr>
+          <w:rFonts w:ascii="Times New Roman" w:eastAsia="Times New Roman" w:hAnsi="Times New Roman" w:cs="Times New Roman"/>
+          <w:sz w:val="24"/>
+          <w:szCs w:val="24"/>
+        </w:rPr>
+        <w:t>.</w:t>
+      </w:r>
+      <w:r>
+        <w:rPr>
+          <w:rFonts w:ascii="Times New Roman" w:eastAsia="Times New Roman" w:hAnsi="Times New Roman" w:cs="Times New Roman"/>
+          <w:sz w:val="24"/>
+          <w:szCs w:val="24"/>
+        </w:rPr>
+        <w:t>  Заказчиком должен быть решен вопрос о порядке и сроках внедрения и вводе</w:t>
+      </w:r>
+      <w:r>
+        <w:rPr>
+          <w:rFonts w:ascii="Times New Roman" w:eastAsia="Times New Roman" w:hAnsi="Times New Roman" w:cs="Times New Roman"/>
+          <w:sz w:val="24"/>
+          <w:szCs w:val="24"/>
+        </w:rPr>
+        <w:t xml:space="preserve"> «Электрон»</w:t>
+      </w:r>
+      <w:r>
+        <w:rPr>
+          <w:rFonts w:ascii="Times New Roman" w:eastAsia="Times New Roman" w:hAnsi="Times New Roman" w:cs="Times New Roman"/>
+          <w:sz w:val="24"/>
+          <w:szCs w:val="24"/>
+        </w:rPr>
+        <w:t xml:space="preserve"> в промышленную эксплуатацию.</w:t>
+      </w:r>
+    </w:p>
+    <w:p>
+      <w:pPr>
+        <w:spacing w:after="0" w:line="240" w:lineRule="auto"/>
+        <w:ind w:firstLine="567"/>
+        <w:jc w:val="both"/>
+        <w:rPr>
+          <w:rFonts w:ascii="Times New Roman" w:eastAsia="Times New Roman" w:hAnsi="Times New Roman" w:cs="Times New Roman"/>
+          <w:sz w:val="24"/>
+          <w:szCs w:val="24"/>
+        </w:rPr>
+      </w:pPr>
+      <w:r>
+        <w:rPr>
+          <w:rFonts w:ascii="Times New Roman" w:eastAsia="Times New Roman" w:hAnsi="Times New Roman" w:cs="Times New Roman"/>
+          <w:sz w:val="24"/>
+          <w:szCs w:val="24"/>
+        </w:rPr>
+        <w:t>7</w:t>
+      </w:r>
+      <w:r>
+        <w:rPr>
+          <w:rFonts w:ascii="Times New Roman" w:eastAsia="Times New Roman" w:hAnsi="Times New Roman" w:cs="Times New Roman"/>
+          <w:sz w:val="24"/>
+          <w:szCs w:val="24"/>
+        </w:rPr>
+        <w:t>.3</w:t>
+      </w:r>
+      <w:r>
+        <w:rPr>
+          <w:rFonts w:ascii="Times New Roman" w:eastAsia="Times New Roman" w:hAnsi="Times New Roman" w:cs="Times New Roman"/>
+          <w:sz w:val="24"/>
+          <w:szCs w:val="24"/>
+        </w:rPr>
+        <w:t>.</w:t>
+      </w:r>
+      <w:r>
+        <w:rPr>
+          <w:rFonts w:ascii="Times New Roman" w:eastAsia="Times New Roman" w:hAnsi="Times New Roman" w:cs="Times New Roman"/>
+          <w:sz w:val="24"/>
+          <w:szCs w:val="24"/>
+        </w:rPr>
+        <w:t> Результаты этапов работ по их завершению оформляются двухсторонним актом Заказчика и Исполнителя.</w:t>
+      </w:r>
+    </w:p>
+    <w:p>
+      <w:pPr>
+        <w:spacing w:after="0" w:line="264" w:lineRule="auto"/>
+        <w:rPr>
+          <w:rFonts w:ascii="Times New Roman" w:hAnsi="Times New Roman" w:cs="Times New Roman"/>
+          <w:sz w:val="28"/>
+          <w:szCs w:val="28"/>
+        </w:rPr>
+      </w:pPr>
+    </w:p>
+    <w:p>
+      <w:pPr>
+        <w:spacing w:after="0" w:line="264" w:lineRule="auto"/>
+        <w:rPr>
+          <w:rFonts w:ascii="Times New Roman" w:hAnsi="Times New Roman" w:cs="Times New Roman"/>
+          <w:b/>
+          <w:bCs/>
+          <w:sz w:val="28"/>
+          <w:szCs w:val="28"/>
+        </w:rPr>
+      </w:pPr>
+      <w:r>
+        <w:rPr>
+          <w:rFonts w:ascii="Times New Roman" w:hAnsi="Times New Roman" w:cs="Times New Roman"/>
+          <w:b/>
+          <w:bCs/>
+          <w:sz w:val="28"/>
+          <w:szCs w:val="28"/>
+        </w:rPr>
+        <w:t>8</w:t>
+      </w:r>
+      <w:r>
+        <w:rPr>
+          <w:rFonts w:ascii="Times New Roman" w:hAnsi="Times New Roman" w:cs="Times New Roman"/>
+          <w:b/>
+          <w:bCs/>
+          <w:sz w:val="28"/>
+          <w:szCs w:val="28"/>
+        </w:rPr>
+        <w:t xml:space="preserve"> ТРЕБОВАНИЯ К ДОКУМЕНТИРОВАНИЮ</w:t>
+      </w:r>
+    </w:p>
+    <w:p>
+      <w:pPr>
+        <w:spacing w:after="0" w:line="240" w:lineRule="auto"/>
+        <w:ind w:firstLine="567"/>
+        <w:jc w:val="both"/>
+        <w:rPr>
+          <w:rFonts w:ascii="Times New Roman" w:eastAsia="Times New Roman" w:hAnsi="Times New Roman" w:cs="Times New Roman"/>
+          <w:sz w:val="24"/>
+          <w:szCs w:val="24"/>
+        </w:rPr>
+      </w:pPr>
+      <w:r>
+        <w:rPr>
+          <w:rFonts w:ascii="Times New Roman" w:eastAsia="Times New Roman" w:hAnsi="Times New Roman" w:cs="Times New Roman"/>
+          <w:sz w:val="24"/>
+          <w:szCs w:val="24"/>
+        </w:rPr>
+        <w:t>8</w:t>
+      </w:r>
+      <w:r>
+        <w:rPr>
+          <w:rFonts w:ascii="Times New Roman" w:eastAsia="Times New Roman" w:hAnsi="Times New Roman" w:cs="Times New Roman"/>
+          <w:sz w:val="24"/>
+          <w:szCs w:val="24"/>
+        </w:rPr>
+        <w:t>.1</w:t>
+      </w:r>
+      <w:r>
+        <w:rPr>
+          <w:rFonts w:ascii="Times New Roman" w:eastAsia="Times New Roman" w:hAnsi="Times New Roman" w:cs="Times New Roman"/>
+          <w:sz w:val="24"/>
+          <w:szCs w:val="24"/>
+        </w:rPr>
+        <w:t>.</w:t>
+      </w:r>
+      <w:r>
+        <w:rPr>
+          <w:rFonts w:ascii="Times New Roman" w:eastAsia="Times New Roman" w:hAnsi="Times New Roman" w:cs="Times New Roman"/>
+          <w:sz w:val="24"/>
+          <w:szCs w:val="24"/>
+        </w:rPr>
+        <w:t> Вся разрабатываемая документация оформляется в соответствии с действующими нормативными документами.</w:t>
+      </w:r>
+    </w:p>
+    <w:p>
+      <w:pPr>
+        <w:spacing w:after="0" w:line="264" w:lineRule="auto"/>
+        <w:rPr>
+          <w:rFonts w:ascii="Times New Roman" w:hAnsi="Times New Roman" w:cs="Times New Roman"/>
+          <w:b/>
+          <w:bCs/>
+          <w:sz w:val="28"/>
+          <w:szCs w:val="28"/>
+        </w:rPr>
+      </w:pPr>
+    </w:p>
+    <w:p>
+      <w:pPr>
+        <w:spacing w:after="0" w:line="240" w:lineRule="auto"/>
+        <w:jc w:val="both"/>
+        <w:rPr>
+          <w:rFonts w:ascii="Times New Roman" w:hAnsi="Times New Roman" w:cs="Times New Roman"/>
+          <w:sz w:val="24"/>
+          <w:szCs w:val="24"/>
+        </w:rPr>
+      </w:pPr>
+    </w:p>
+    <w:p>
+      <w:pPr>
+        <w:spacing w:after="0" w:line="240" w:lineRule="auto"/>
+        <w:jc w:val="both"/>
+        <w:rPr>
+          <w:rFonts w:ascii="Times New Roman" w:hAnsi="Times New Roman" w:cs="Times New Roman"/>
+          <w:sz w:val="24"/>
+          <w:szCs w:val="24"/>
+        </w:rPr>
+      </w:pPr>
+    </w:p>
+    <w:p>
+      <w:pPr>
+        <w:spacing w:after="0" w:line="240" w:lineRule="auto"/>
+        <w:jc w:val="center"/>
+        <w:rPr>
+          <w:rFonts w:ascii="Times New Roman" w:hAnsi="Times New Roman" w:cs="Times New Roman"/>
+          <w:b/>
+          <w:bCs/>
         </w:rPr>
       </w:pPr>
     </w:p>
@@ -4408,6 +7419,127 @@
     </w:lvl>
   </w:abstractNum>
   <w:abstractNum w:abstractNumId="11" w15:restartNumberingAfterBreak="0">
+    <w:nsid w:val="27AD5B3A"/>
+    <w:multiLevelType w:val="multilevel"/>
+    <w:tmpl w:val="3FA4C39A"/>
+    <w:lvl w:ilvl="0">
+      <w:start w:val="1"/>
+      <w:numFmt w:val="decimal"/>
+      <w:lvlText w:val="%1."/>
+      <w:lvlJc w:val="left"/>
+      <w:pPr>
+        <w:ind w:left="720" w:hanging="360"/>
+      </w:pPr>
+      <w:rPr>
+        <w:rFonts w:hint="default"/>
+      </w:rPr>
+    </w:lvl>
+    <w:lvl w:ilvl="1">
+      <w:start w:val="1"/>
+      <w:numFmt w:val="decimal"/>
+      <w:isLgl/>
+      <w:lvlText w:val="%1.%2."/>
+      <w:lvlJc w:val="left"/>
+      <w:pPr>
+        <w:ind w:left="1080" w:hanging="360"/>
+      </w:pPr>
+      <w:rPr>
+        <w:rFonts w:hint="default"/>
+      </w:rPr>
+    </w:lvl>
+    <w:lvl w:ilvl="2">
+      <w:start w:val="1"/>
+      <w:numFmt w:val="decimal"/>
+      <w:isLgl/>
+      <w:lvlText w:val="%1.%2.%3."/>
+      <w:lvlJc w:val="left"/>
+      <w:pPr>
+        <w:ind w:left="1800" w:hanging="720"/>
+      </w:pPr>
+      <w:rPr>
+        <w:rFonts w:hint="default"/>
+      </w:rPr>
+    </w:lvl>
+    <w:lvl w:ilvl="3">
+      <w:start w:val="1"/>
+      <w:numFmt w:val="decimal"/>
+      <w:isLgl/>
+      <w:lvlText w:val="%1.%2.%3.%4."/>
+      <w:lvlJc w:val="left"/>
+      <w:pPr>
+        <w:ind w:left="2160" w:hanging="720"/>
+      </w:pPr>
+      <w:rPr>
+        <w:rFonts w:hint="default"/>
+      </w:rPr>
+    </w:lvl>
+    <w:lvl w:ilvl="4">
+      <w:start w:val="1"/>
+      <w:numFmt w:val="decimal"/>
+      <w:isLgl/>
+      <w:lvlText w:val="%1.%2.%3.%4.%5."/>
+      <w:lvlJc w:val="left"/>
+      <w:pPr>
+        <w:ind w:left="2880" w:hanging="1080"/>
+      </w:pPr>
+      <w:rPr>
+        <w:rFonts w:hint="default"/>
+      </w:rPr>
+    </w:lvl>
+    <w:lvl w:ilvl="5">
+      <w:start w:val="1"/>
+      <w:numFmt w:val="decimal"/>
+      <w:isLgl/>
+      <w:lvlText w:val="%1.%2.%3.%4.%5.%6."/>
+      <w:lvlJc w:val="left"/>
+      <w:pPr>
+        <w:ind w:left="3240" w:hanging="1080"/>
+      </w:pPr>
+      <w:rPr>
+        <w:rFonts w:hint="default"/>
+      </w:rPr>
+    </w:lvl>
+    <w:lvl w:ilvl="6">
+      <w:start w:val="1"/>
+      <w:numFmt w:val="decimal"/>
+      <w:isLgl/>
+      <w:lvlText w:val="%1.%2.%3.%4.%5.%6.%7."/>
+      <w:lvlJc w:val="left"/>
+      <w:pPr>
+        <w:ind w:left="3960" w:hanging="1440"/>
+      </w:pPr>
+      <w:rPr>
+        <w:rFonts w:hint="default"/>
+      </w:rPr>
+    </w:lvl>
+    <w:lvl w:ilvl="7">
+      <w:start w:val="1"/>
+      <w:numFmt w:val="decimal"/>
+      <w:isLgl/>
+      <w:lvlText w:val="%1.%2.%3.%4.%5.%6.%7.%8."/>
+      <w:lvlJc w:val="left"/>
+      <w:pPr>
+        <w:ind w:left="4320" w:hanging="1440"/>
+      </w:pPr>
+      <w:rPr>
+        <w:rFonts w:hint="default"/>
+      </w:rPr>
+    </w:lvl>
+    <w:lvl w:ilvl="8">
+      <w:start w:val="1"/>
+      <w:numFmt w:val="decimal"/>
+      <w:isLgl/>
+      <w:lvlText w:val="%1.%2.%3.%4.%5.%6.%7.%8.%9."/>
+      <w:lvlJc w:val="left"/>
+      <w:pPr>
+        <w:ind w:left="5040" w:hanging="1800"/>
+      </w:pPr>
+      <w:rPr>
+        <w:rFonts w:hint="default"/>
+      </w:rPr>
+    </w:lvl>
+  </w:abstractNum>
+  <w:abstractNum w:abstractNumId="12" w15:restartNumberingAfterBreak="0">
     <w:nsid w:val="29514FFC"/>
     <w:multiLevelType w:val="multilevel"/>
     <w:tmpl w:val="9D3456E6"/>
@@ -4556,7 +7688,7 @@
       </w:rPr>
     </w:lvl>
   </w:abstractNum>
-  <w:abstractNum w:abstractNumId="12" w15:restartNumberingAfterBreak="0">
+  <w:abstractNum w:abstractNumId="13" w15:restartNumberingAfterBreak="0">
     <w:nsid w:val="2AC45FAA"/>
     <w:multiLevelType w:val="multilevel"/>
     <w:tmpl w:val="9DE27BEE"/>
@@ -4705,7 +7837,7 @@
       </w:rPr>
     </w:lvl>
   </w:abstractNum>
-  <w:abstractNum w:abstractNumId="13" w15:restartNumberingAfterBreak="0">
+  <w:abstractNum w:abstractNumId="14" w15:restartNumberingAfterBreak="0">
     <w:nsid w:val="2E181051"/>
     <w:multiLevelType w:val="multilevel"/>
     <w:tmpl w:val="4B16E3DC"/>
@@ -4854,7 +7986,128 @@
       </w:rPr>
     </w:lvl>
   </w:abstractNum>
-  <w:abstractNum w:abstractNumId="14" w15:restartNumberingAfterBreak="0">
+  <w:abstractNum w:abstractNumId="15" w15:restartNumberingAfterBreak="0">
+    <w:nsid w:val="321D4B8B"/>
+    <w:multiLevelType w:val="multilevel"/>
+    <w:tmpl w:val="64DCE53E"/>
+    <w:lvl w:ilvl="0">
+      <w:start w:val="4"/>
+      <w:numFmt w:val="decimal"/>
+      <w:lvlText w:val="%1"/>
+      <w:lvlJc w:val="left"/>
+      <w:pPr>
+        <w:ind w:left="720" w:hanging="360"/>
+      </w:pPr>
+      <w:rPr>
+        <w:rFonts w:hint="default"/>
+      </w:rPr>
+    </w:lvl>
+    <w:lvl w:ilvl="1">
+      <w:start w:val="1"/>
+      <w:numFmt w:val="decimal"/>
+      <w:isLgl/>
+      <w:lvlText w:val="%1.%2."/>
+      <w:lvlJc w:val="left"/>
+      <w:pPr>
+        <w:ind w:left="720" w:hanging="360"/>
+      </w:pPr>
+      <w:rPr>
+        <w:rFonts w:hint="default"/>
+      </w:rPr>
+    </w:lvl>
+    <w:lvl w:ilvl="2">
+      <w:start w:val="1"/>
+      <w:numFmt w:val="decimal"/>
+      <w:isLgl/>
+      <w:lvlText w:val="%1.%2.%3."/>
+      <w:lvlJc w:val="left"/>
+      <w:pPr>
+        <w:ind w:left="1080" w:hanging="720"/>
+      </w:pPr>
+      <w:rPr>
+        <w:rFonts w:hint="default"/>
+      </w:rPr>
+    </w:lvl>
+    <w:lvl w:ilvl="3">
+      <w:start w:val="1"/>
+      <w:numFmt w:val="decimal"/>
+      <w:isLgl/>
+      <w:lvlText w:val="%1.%2.%3.%4."/>
+      <w:lvlJc w:val="left"/>
+      <w:pPr>
+        <w:ind w:left="1080" w:hanging="720"/>
+      </w:pPr>
+      <w:rPr>
+        <w:rFonts w:hint="default"/>
+      </w:rPr>
+    </w:lvl>
+    <w:lvl w:ilvl="4">
+      <w:start w:val="1"/>
+      <w:numFmt w:val="decimal"/>
+      <w:isLgl/>
+      <w:lvlText w:val="%1.%2.%3.%4.%5."/>
+      <w:lvlJc w:val="left"/>
+      <w:pPr>
+        <w:ind w:left="1440" w:hanging="1080"/>
+      </w:pPr>
+      <w:rPr>
+        <w:rFonts w:hint="default"/>
+      </w:rPr>
+    </w:lvl>
+    <w:lvl w:ilvl="5">
+      <w:start w:val="1"/>
+      <w:numFmt w:val="decimal"/>
+      <w:isLgl/>
+      <w:lvlText w:val="%1.%2.%3.%4.%5.%6."/>
+      <w:lvlJc w:val="left"/>
+      <w:pPr>
+        <w:ind w:left="1440" w:hanging="1080"/>
+      </w:pPr>
+      <w:rPr>
+        <w:rFonts w:hint="default"/>
+      </w:rPr>
+    </w:lvl>
+    <w:lvl w:ilvl="6">
+      <w:start w:val="1"/>
+      <w:numFmt w:val="decimal"/>
+      <w:isLgl/>
+      <w:lvlText w:val="%1.%2.%3.%4.%5.%6.%7."/>
+      <w:lvlJc w:val="left"/>
+      <w:pPr>
+        <w:ind w:left="1800" w:hanging="1440"/>
+      </w:pPr>
+      <w:rPr>
+        <w:rFonts w:hint="default"/>
+      </w:rPr>
+    </w:lvl>
+    <w:lvl w:ilvl="7">
+      <w:start w:val="1"/>
+      <w:numFmt w:val="decimal"/>
+      <w:isLgl/>
+      <w:lvlText w:val="%1.%2.%3.%4.%5.%6.%7.%8."/>
+      <w:lvlJc w:val="left"/>
+      <w:pPr>
+        <w:ind w:left="1800" w:hanging="1440"/>
+      </w:pPr>
+      <w:rPr>
+        <w:rFonts w:hint="default"/>
+      </w:rPr>
+    </w:lvl>
+    <w:lvl w:ilvl="8">
+      <w:start w:val="1"/>
+      <w:numFmt w:val="decimal"/>
+      <w:isLgl/>
+      <w:lvlText w:val="%1.%2.%3.%4.%5.%6.%7.%8.%9."/>
+      <w:lvlJc w:val="left"/>
+      <w:pPr>
+        <w:ind w:left="2160" w:hanging="1800"/>
+      </w:pPr>
+      <w:rPr>
+        <w:rFonts w:hint="default"/>
+      </w:rPr>
+    </w:lvl>
+  </w:abstractNum>
+  <w:abstractNum w:abstractNumId="16" w15:restartNumberingAfterBreak="0">
     <w:nsid w:val="3D1B005C"/>
     <w:multiLevelType w:val="multilevel"/>
     <w:tmpl w:val="DAB83E76"/>
@@ -5003,7 +8256,7 @@
       </w:rPr>
     </w:lvl>
   </w:abstractNum>
-  <w:abstractNum w:abstractNumId="15" w15:restartNumberingAfterBreak="0">
+  <w:abstractNum w:abstractNumId="17" w15:restartNumberingAfterBreak="0">
     <w:nsid w:val="3E04712A"/>
     <w:multiLevelType w:val="multilevel"/>
     <w:tmpl w:val="71EE5728"/>
@@ -5152,7 +8405,7 @@
       </w:rPr>
     </w:lvl>
   </w:abstractNum>
-  <w:abstractNum w:abstractNumId="16" w15:restartNumberingAfterBreak="0">
+  <w:abstractNum w:abstractNumId="18" w15:restartNumberingAfterBreak="0">
     <w:nsid w:val="3F654E15"/>
     <w:multiLevelType w:val="multilevel"/>
     <w:tmpl w:val="79D43464"/>
@@ -5301,7 +8554,233 @@
       </w:rPr>
     </w:lvl>
   </w:abstractNum>
-  <w:abstractNum w:abstractNumId="17" w15:restartNumberingAfterBreak="0">
+  <w:abstractNum w:abstractNumId="19" w15:restartNumberingAfterBreak="0">
+    <w:nsid w:val="4135449F"/>
+    <w:multiLevelType w:val="multilevel"/>
+    <w:tmpl w:val="708AFEA6"/>
+    <w:lvl w:ilvl="0">
+      <w:start w:val="5"/>
+      <w:numFmt w:val="decimal"/>
+      <w:lvlText w:val="%1"/>
+      <w:lvlJc w:val="left"/>
+      <w:pPr>
+        <w:ind w:left="375" w:hanging="375"/>
+      </w:pPr>
+      <w:rPr>
+        <w:rFonts w:hint="default"/>
+      </w:rPr>
+    </w:lvl>
+    <w:lvl w:ilvl="1">
+      <w:start w:val="1"/>
+      <w:numFmt w:val="decimal"/>
+      <w:lvlText w:val="%1.%2"/>
+      <w:lvlJc w:val="left"/>
+      <w:pPr>
+        <w:ind w:left="659" w:hanging="375"/>
+      </w:pPr>
+      <w:rPr>
+        <w:rFonts w:hint="default"/>
+      </w:rPr>
+    </w:lvl>
+    <w:lvl w:ilvl="2">
+      <w:start w:val="1"/>
+      <w:numFmt w:val="decimal"/>
+      <w:lvlText w:val="%1.%2.%3"/>
+      <w:lvlJc w:val="left"/>
+      <w:pPr>
+        <w:ind w:left="1288" w:hanging="720"/>
+      </w:pPr>
+      <w:rPr>
+        <w:rFonts w:hint="default"/>
+      </w:rPr>
+    </w:lvl>
+    <w:lvl w:ilvl="3">
+      <w:start w:val="1"/>
+      <w:numFmt w:val="decimal"/>
+      <w:lvlText w:val="%1.%2.%3.%4"/>
+      <w:lvlJc w:val="left"/>
+      <w:pPr>
+        <w:ind w:left="1572" w:hanging="720"/>
+      </w:pPr>
+      <w:rPr>
+        <w:rFonts w:hint="default"/>
+      </w:rPr>
+    </w:lvl>
+    <w:lvl w:ilvl="4">
+      <w:start w:val="1"/>
+      <w:numFmt w:val="decimal"/>
+      <w:lvlText w:val="%1.%2.%3.%4.%5"/>
+      <w:lvlJc w:val="left"/>
+      <w:pPr>
+        <w:ind w:left="2216" w:hanging="1080"/>
+      </w:pPr>
+      <w:rPr>
+        <w:rFonts w:hint="default"/>
+      </w:rPr>
+    </w:lvl>
+    <w:lvl w:ilvl="5">
+      <w:start w:val="1"/>
+      <w:numFmt w:val="decimal"/>
+      <w:lvlText w:val="%1.%2.%3.%4.%5.%6"/>
+      <w:lvlJc w:val="left"/>
+      <w:pPr>
+        <w:ind w:left="2500" w:hanging="1080"/>
+      </w:pPr>
+      <w:rPr>
+        <w:rFonts w:hint="default"/>
+      </w:rPr>
+    </w:lvl>
+    <w:lvl w:ilvl="6">
+      <w:start w:val="1"/>
+      <w:numFmt w:val="decimal"/>
+      <w:lvlText w:val="%1.%2.%3.%4.%5.%6.%7"/>
+      <w:lvlJc w:val="left"/>
+      <w:pPr>
+        <w:ind w:left="3144" w:hanging="1440"/>
+      </w:pPr>
+      <w:rPr>
+        <w:rFonts w:hint="default"/>
+      </w:rPr>
+    </w:lvl>
+    <w:lvl w:ilvl="7">
+      <w:start w:val="1"/>
+      <w:numFmt w:val="decimal"/>
+      <w:lvlText w:val="%1.%2.%3.%4.%5.%6.%7.%8"/>
+      <w:lvlJc w:val="left"/>
+      <w:pPr>
+        <w:ind w:left="3428" w:hanging="1440"/>
+      </w:pPr>
+      <w:rPr>
+        <w:rFonts w:hint="default"/>
+      </w:rPr>
+    </w:lvl>
+    <w:lvl w:ilvl="8">
+      <w:start w:val="1"/>
+      <w:numFmt w:val="decimal"/>
+      <w:lvlText w:val="%1.%2.%3.%4.%5.%6.%7.%8.%9"/>
+      <w:lvlJc w:val="left"/>
+      <w:pPr>
+        <w:ind w:left="4072" w:hanging="1800"/>
+      </w:pPr>
+      <w:rPr>
+        <w:rFonts w:hint="default"/>
+      </w:rPr>
+    </w:lvl>
+  </w:abstractNum>
+  <w:abstractNum w:abstractNumId="20" w15:restartNumberingAfterBreak="0">
+    <w:nsid w:val="45010627"/>
+    <w:multiLevelType w:val="multilevel"/>
+    <w:tmpl w:val="7EEEF892"/>
+    <w:lvl w:ilvl="0">
+      <w:start w:val="4"/>
+      <w:numFmt w:val="decimal"/>
+      <w:lvlText w:val="%1."/>
+      <w:lvlJc w:val="left"/>
+      <w:pPr>
+        <w:ind w:left="540" w:hanging="540"/>
+      </w:pPr>
+      <w:rPr>
+        <w:rFonts w:eastAsia="Times New Roman" w:hint="default"/>
+      </w:rPr>
+    </w:lvl>
+    <w:lvl w:ilvl="1">
+      <w:start w:val="2"/>
+      <w:numFmt w:val="decimal"/>
+      <w:lvlText w:val="%1.%2."/>
+      <w:lvlJc w:val="left"/>
+      <w:pPr>
+        <w:ind w:left="682" w:hanging="540"/>
+      </w:pPr>
+      <w:rPr>
+        <w:rFonts w:eastAsia="Times New Roman" w:hint="default"/>
+      </w:rPr>
+    </w:lvl>
+    <w:lvl w:ilvl="2">
+      <w:start w:val="2"/>
+      <w:numFmt w:val="decimal"/>
+      <w:lvlText w:val="%1.%2.%3."/>
+      <w:lvlJc w:val="left"/>
+      <w:pPr>
+        <w:ind w:left="1004" w:hanging="720"/>
+      </w:pPr>
+      <w:rPr>
+        <w:rFonts w:eastAsia="Times New Roman" w:hint="default"/>
+      </w:rPr>
+    </w:lvl>
+    <w:lvl w:ilvl="3">
+      <w:start w:val="1"/>
+      <w:numFmt w:val="decimal"/>
+      <w:lvlText w:val="%1.%2.%3.%4."/>
+      <w:lvlJc w:val="left"/>
+      <w:pPr>
+        <w:ind w:left="1146" w:hanging="720"/>
+      </w:pPr>
+      <w:rPr>
+        <w:rFonts w:eastAsia="Times New Roman" w:hint="default"/>
+      </w:rPr>
+    </w:lvl>
+    <w:lvl w:ilvl="4">
+      <w:start w:val="1"/>
+      <w:numFmt w:val="decimal"/>
+      <w:lvlText w:val="%1.%2.%3.%4.%5."/>
+      <w:lvlJc w:val="left"/>
+      <w:pPr>
+        <w:ind w:left="1648" w:hanging="1080"/>
+      </w:pPr>
+      <w:rPr>
+        <w:rFonts w:eastAsia="Times New Roman" w:hint="default"/>
+      </w:rPr>
+    </w:lvl>
+    <w:lvl w:ilvl="5">
+      <w:start w:val="1"/>
+      <w:numFmt w:val="decimal"/>
+      <w:lvlText w:val="%1.%2.%3.%4.%5.%6."/>
+      <w:lvlJc w:val="left"/>
+      <w:pPr>
+        <w:ind w:left="1790" w:hanging="1080"/>
+      </w:pPr>
+      <w:rPr>
+        <w:rFonts w:eastAsia="Times New Roman" w:hint="default"/>
+      </w:rPr>
+    </w:lvl>
+    <w:lvl w:ilvl="6">
+      <w:start w:val="1"/>
+      <w:numFmt w:val="decimal"/>
+      <w:lvlText w:val="%1.%2.%3.%4.%5.%6.%7."/>
+      <w:lvlJc w:val="left"/>
+      <w:pPr>
+        <w:ind w:left="2292" w:hanging="1440"/>
+      </w:pPr>
+      <w:rPr>
+        <w:rFonts w:eastAsia="Times New Roman" w:hint="default"/>
+      </w:rPr>
+    </w:lvl>
+    <w:lvl w:ilvl="7">
+      <w:start w:val="1"/>
+      <w:numFmt w:val="decimal"/>
+      <w:lvlText w:val="%1.%2.%3.%4.%5.%6.%7.%8."/>
+      <w:lvlJc w:val="left"/>
+      <w:pPr>
+        <w:ind w:left="2434" w:hanging="1440"/>
+      </w:pPr>
+      <w:rPr>
+        <w:rFonts w:eastAsia="Times New Roman" w:hint="default"/>
+      </w:rPr>
+    </w:lvl>
+    <w:lvl w:ilvl="8">
+      <w:start w:val="1"/>
+      <w:numFmt w:val="decimal"/>
+      <w:lvlText w:val="%1.%2.%3.%4.%5.%6.%7.%8.%9."/>
+      <w:lvlJc w:val="left"/>
+      <w:pPr>
+        <w:ind w:left="2936" w:hanging="1800"/>
+      </w:pPr>
+      <w:rPr>
+        <w:rFonts w:eastAsia="Times New Roman" w:hint="default"/>
+      </w:rPr>
+    </w:lvl>
+  </w:abstractNum>
+  <w:abstractNum w:abstractNumId="21" w15:restartNumberingAfterBreak="0">
     <w:nsid w:val="50D40EA9"/>
     <w:multiLevelType w:val="multilevel"/>
     <w:tmpl w:val="2658608E"/>
@@ -5450,7 +8929,7 @@
       </w:rPr>
     </w:lvl>
   </w:abstractNum>
-  <w:abstractNum w:abstractNumId="18" w15:restartNumberingAfterBreak="0">
+  <w:abstractNum w:abstractNumId="22" w15:restartNumberingAfterBreak="0">
     <w:nsid w:val="52F251DE"/>
     <w:multiLevelType w:val="multilevel"/>
     <w:tmpl w:val="CE705CC8"/>
@@ -5563,10 +9042,123 @@
       </w:rPr>
     </w:lvl>
   </w:abstractNum>
-  <w:abstractNum w:abstractNumId="19" w15:restartNumberingAfterBreak="0">
+  <w:abstractNum w:abstractNumId="23" w15:restartNumberingAfterBreak="0">
+    <w:nsid w:val="557A008E"/>
+    <w:multiLevelType w:val="multilevel"/>
+    <w:tmpl w:val="D4F6777A"/>
+    <w:lvl w:ilvl="0">
+      <w:start w:val="5"/>
+      <w:numFmt w:val="decimal"/>
+      <w:lvlText w:val="%1."/>
+      <w:lvlJc w:val="left"/>
+      <w:pPr>
+        <w:ind w:left="540" w:hanging="540"/>
+      </w:pPr>
+      <w:rPr>
+        <w:rFonts w:eastAsia="Times New Roman" w:hint="default"/>
+      </w:rPr>
+    </w:lvl>
+    <w:lvl w:ilvl="1">
+      <w:start w:val="1"/>
+      <w:numFmt w:val="decimal"/>
+      <w:lvlText w:val="%1.%2."/>
+      <w:lvlJc w:val="left"/>
+      <w:pPr>
+        <w:ind w:left="900" w:hanging="540"/>
+      </w:pPr>
+      <w:rPr>
+        <w:rFonts w:eastAsia="Times New Roman" w:hint="default"/>
+      </w:rPr>
+    </w:lvl>
+    <w:lvl w:ilvl="2">
+      <w:start w:val="1"/>
+      <w:numFmt w:val="decimal"/>
+      <w:lvlText w:val="%1.%2.%3."/>
+      <w:lvlJc w:val="left"/>
+      <w:pPr>
+        <w:ind w:left="1571" w:hanging="720"/>
+      </w:pPr>
+      <w:rPr>
+        <w:rFonts w:eastAsia="Times New Roman" w:hint="default"/>
+      </w:rPr>
+    </w:lvl>
+    <w:lvl w:ilvl="3">
+      <w:start w:val="1"/>
+      <w:numFmt w:val="decimal"/>
+      <w:lvlText w:val="%1.%2.%3.%4."/>
+      <w:lvlJc w:val="left"/>
+      <w:pPr>
+        <w:ind w:left="1800" w:hanging="720"/>
+      </w:pPr>
+      <w:rPr>
+        <w:rFonts w:eastAsia="Times New Roman" w:hint="default"/>
+      </w:rPr>
+    </w:lvl>
+    <w:lvl w:ilvl="4">
+      <w:start w:val="1"/>
+      <w:numFmt w:val="decimal"/>
+      <w:lvlText w:val="%1.%2.%3.%4.%5."/>
+      <w:lvlJc w:val="left"/>
+      <w:pPr>
+        <w:ind w:left="2520" w:hanging="1080"/>
+      </w:pPr>
+      <w:rPr>
+        <w:rFonts w:eastAsia="Times New Roman" w:hint="default"/>
+      </w:rPr>
+    </w:lvl>
+    <w:lvl w:ilvl="5">
+      <w:start w:val="1"/>
+      <w:numFmt w:val="decimal"/>
+      <w:lvlText w:val="%1.%2.%3.%4.%5.%6."/>
+      <w:lvlJc w:val="left"/>
+      <w:pPr>
+        <w:ind w:left="2880" w:hanging="1080"/>
+      </w:pPr>
+      <w:rPr>
+        <w:rFonts w:eastAsia="Times New Roman" w:hint="default"/>
+      </w:rPr>
+    </w:lvl>
+    <w:lvl w:ilvl="6">
+      <w:start w:val="1"/>
+      <w:numFmt w:val="decimal"/>
+      <w:lvlText w:val="%1.%2.%3.%4.%5.%6.%7."/>
+      <w:lvlJc w:val="left"/>
+      <w:pPr>
+        <w:ind w:left="3600" w:hanging="1440"/>
+      </w:pPr>
+      <w:rPr>
+        <w:rFonts w:eastAsia="Times New Roman" w:hint="default"/>
+      </w:rPr>
+    </w:lvl>
+    <w:lvl w:ilvl="7">
+      <w:start w:val="1"/>
+      <w:numFmt w:val="decimal"/>
+      <w:lvlText w:val="%1.%2.%3.%4.%5.%6.%7.%8."/>
+      <w:lvlJc w:val="left"/>
+      <w:pPr>
+        <w:ind w:left="3960" w:hanging="1440"/>
+      </w:pPr>
+      <w:rPr>
+        <w:rFonts w:eastAsia="Times New Roman" w:hint="default"/>
+      </w:rPr>
+    </w:lvl>
+    <w:lvl w:ilvl="8">
+      <w:start w:val="1"/>
+      <w:numFmt w:val="decimal"/>
+      <w:lvlText w:val="%1.%2.%3.%4.%5.%6.%7.%8.%9."/>
+      <w:lvlJc w:val="left"/>
+      <w:pPr>
+        <w:ind w:left="4680" w:hanging="1800"/>
+      </w:pPr>
+      <w:rPr>
+        <w:rFonts w:eastAsia="Times New Roman" w:hint="default"/>
+      </w:rPr>
+    </w:lvl>
+  </w:abstractNum>
+  <w:abstractNum w:abstractNumId="24" w15:restartNumberingAfterBreak="0">
     <w:nsid w:val="56622845"/>
     <w:multiLevelType w:val="multilevel"/>
-    <w:tmpl w:val="0D1412A4"/>
+    <w:tmpl w:val="4B10FF0C"/>
     <w:lvl w:ilvl="0">
       <w:start w:val="1"/>
       <w:numFmt w:val="bullet"/>
@@ -5583,20 +9175,16 @@
         <w:sz w:val="20"/>
       </w:rPr>
     </w:lvl>
-    <w:lvl w:ilvl="1" w:tentative="1">
-      <w:start w:val="1"/>
-      <w:numFmt w:val="bullet"/>
-      <w:lvlText w:val="o"/>
-      <w:lvlJc w:val="left"/>
-      <w:pPr>
-        <w:tabs>
-          <w:tab w:val="num" w:pos="1440"/>
-        </w:tabs>
+    <w:lvl w:ilvl="1">
+      <w:start w:val="6"/>
+      <w:numFmt w:val="decimal"/>
+      <w:lvlText w:val="%2"/>
+      <w:lvlJc w:val="left"/>
+      <w:pPr>
         <w:ind w:left="1440" w:hanging="360"/>
       </w:pPr>
       <w:rPr>
-        <w:rFonts w:ascii="Courier New" w:hAnsi="Courier New" w:hint="default"/>
-        <w:sz w:val="20"/>
+        <w:rFonts w:hint="default"/>
       </w:rPr>
     </w:lvl>
     <w:lvl w:ilvl="2" w:tentative="1">
@@ -5712,7 +9300,7 @@
       </w:rPr>
     </w:lvl>
   </w:abstractNum>
-  <w:abstractNum w:abstractNumId="20" w15:restartNumberingAfterBreak="0">
+  <w:abstractNum w:abstractNumId="25" w15:restartNumberingAfterBreak="0">
     <w:nsid w:val="610F3582"/>
     <w:multiLevelType w:val="multilevel"/>
     <w:tmpl w:val="F91EA3EE"/>
@@ -5861,7 +9449,7 @@
       </w:rPr>
     </w:lvl>
   </w:abstractNum>
-  <w:abstractNum w:abstractNumId="21" w15:restartNumberingAfterBreak="0">
+  <w:abstractNum w:abstractNumId="26" w15:restartNumberingAfterBreak="0">
     <w:nsid w:val="63B13B65"/>
     <w:multiLevelType w:val="multilevel"/>
     <w:tmpl w:val="92101DAC"/>
@@ -6010,7 +9598,120 @@
       </w:rPr>
     </w:lvl>
   </w:abstractNum>
-  <w:abstractNum w:abstractNumId="22" w15:restartNumberingAfterBreak="0">
+  <w:abstractNum w:abstractNumId="27" w15:restartNumberingAfterBreak="0">
+    <w:nsid w:val="64B07309"/>
+    <w:multiLevelType w:val="multilevel"/>
+    <w:tmpl w:val="F5AEDBB2"/>
+    <w:lvl w:ilvl="0">
+      <w:start w:val="4"/>
+      <w:numFmt w:val="decimal"/>
+      <w:lvlText w:val="%1."/>
+      <w:lvlJc w:val="left"/>
+      <w:pPr>
+        <w:ind w:left="540" w:hanging="540"/>
+      </w:pPr>
+      <w:rPr>
+        <w:rFonts w:hint="default"/>
+      </w:rPr>
+    </w:lvl>
+    <w:lvl w:ilvl="1">
+      <w:start w:val="4"/>
+      <w:numFmt w:val="decimal"/>
+      <w:lvlText w:val="%1.%2."/>
+      <w:lvlJc w:val="left"/>
+      <w:pPr>
+        <w:ind w:left="1260" w:hanging="540"/>
+      </w:pPr>
+      <w:rPr>
+        <w:rFonts w:hint="default"/>
+      </w:rPr>
+    </w:lvl>
+    <w:lvl w:ilvl="2">
+      <w:start w:val="1"/>
+      <w:numFmt w:val="decimal"/>
+      <w:lvlText w:val="%1.%2.%3."/>
+      <w:lvlJc w:val="left"/>
+      <w:pPr>
+        <w:ind w:left="2160" w:hanging="720"/>
+      </w:pPr>
+      <w:rPr>
+        <w:rFonts w:hint="default"/>
+      </w:rPr>
+    </w:lvl>
+    <w:lvl w:ilvl="3">
+      <w:start w:val="1"/>
+      <w:numFmt w:val="decimal"/>
+      <w:lvlText w:val="%1.%2.%3.%4."/>
+      <w:lvlJc w:val="left"/>
+      <w:pPr>
+        <w:ind w:left="2880" w:hanging="720"/>
+      </w:pPr>
+      <w:rPr>
+        <w:rFonts w:hint="default"/>
+      </w:rPr>
+    </w:lvl>
+    <w:lvl w:ilvl="4">
+      <w:start w:val="1"/>
+      <w:numFmt w:val="decimal"/>
+      <w:lvlText w:val="%1.%2.%3.%4.%5."/>
+      <w:lvlJc w:val="left"/>
+      <w:pPr>
+        <w:ind w:left="3960" w:hanging="1080"/>
+      </w:pPr>
+      <w:rPr>
+        <w:rFonts w:hint="default"/>
+      </w:rPr>
+    </w:lvl>
+    <w:lvl w:ilvl="5">
+      <w:start w:val="1"/>
+      <w:numFmt w:val="decimal"/>
+      <w:lvlText w:val="%1.%2.%3.%4.%5.%6."/>
+      <w:lvlJc w:val="left"/>
+      <w:pPr>
+        <w:ind w:left="4680" w:hanging="1080"/>
+      </w:pPr>
+      <w:rPr>
+        <w:rFonts w:hint="default"/>
+      </w:rPr>
+    </w:lvl>
+    <w:lvl w:ilvl="6">
+      <w:start w:val="1"/>
+      <w:numFmt w:val="decimal"/>
+      <w:lvlText w:val="%1.%2.%3.%4.%5.%6.%7."/>
+      <w:lvlJc w:val="left"/>
+      <w:pPr>
+        <w:ind w:left="5760" w:hanging="1440"/>
+      </w:pPr>
+      <w:rPr>
+        <w:rFonts w:hint="default"/>
+      </w:rPr>
+    </w:lvl>
+    <w:lvl w:ilvl="7">
+      <w:start w:val="1"/>
+      <w:numFmt w:val="decimal"/>
+      <w:lvlText w:val="%1.%2.%3.%4.%5.%6.%7.%8."/>
+      <w:lvlJc w:val="left"/>
+      <w:pPr>
+        <w:ind w:left="6480" w:hanging="1440"/>
+      </w:pPr>
+      <w:rPr>
+        <w:rFonts w:hint="default"/>
+      </w:rPr>
+    </w:lvl>
+    <w:lvl w:ilvl="8">
+      <w:start w:val="1"/>
+      <w:numFmt w:val="decimal"/>
+      <w:lvlText w:val="%1.%2.%3.%4.%5.%6.%7.%8.%9."/>
+      <w:lvlJc w:val="left"/>
+      <w:pPr>
+        <w:ind w:left="7560" w:hanging="1800"/>
+      </w:pPr>
+      <w:rPr>
+        <w:rFonts w:hint="default"/>
+      </w:rPr>
+    </w:lvl>
+  </w:abstractNum>
+  <w:abstractNum w:abstractNumId="28" w15:restartNumberingAfterBreak="0">
     <w:nsid w:val="681239D9"/>
     <w:multiLevelType w:val="multilevel"/>
     <w:tmpl w:val="E4D8D95C"/>
@@ -6159,7 +9860,7 @@
       </w:rPr>
     </w:lvl>
   </w:abstractNum>
-  <w:abstractNum w:abstractNumId="23" w15:restartNumberingAfterBreak="0">
+  <w:abstractNum w:abstractNumId="29" w15:restartNumberingAfterBreak="0">
     <w:nsid w:val="69CC0531"/>
     <w:multiLevelType w:val="multilevel"/>
     <w:tmpl w:val="3FA4C39A"/>
@@ -6280,7 +9981,7 @@
       </w:rPr>
     </w:lvl>
   </w:abstractNum>
-  <w:abstractNum w:abstractNumId="24" w15:restartNumberingAfterBreak="0">
+  <w:abstractNum w:abstractNumId="30" w15:restartNumberingAfterBreak="0">
     <w:nsid w:val="6B8922A8"/>
     <w:multiLevelType w:val="multilevel"/>
     <w:tmpl w:val="78E42F6C"/>
@@ -6429,7 +10130,7 @@
       </w:rPr>
     </w:lvl>
   </w:abstractNum>
-  <w:abstractNum w:abstractNumId="25" w15:restartNumberingAfterBreak="0">
+  <w:abstractNum w:abstractNumId="31" w15:restartNumberingAfterBreak="0">
     <w:nsid w:val="74D97E6B"/>
     <w:multiLevelType w:val="multilevel"/>
     <w:tmpl w:val="58460916"/>
@@ -6578,7 +10279,7 @@
       </w:rPr>
     </w:lvl>
   </w:abstractNum>
-  <w:abstractNum w:abstractNumId="26" w15:restartNumberingAfterBreak="0">
+  <w:abstractNum w:abstractNumId="32" w15:restartNumberingAfterBreak="0">
     <w:nsid w:val="7CEF3830"/>
     <w:multiLevelType w:val="multilevel"/>
     <w:tmpl w:val="9D6CA23C"/>
@@ -6727,29 +10428,255 @@
       </w:rPr>
     </w:lvl>
   </w:abstractNum>
+  <w:abstractNum w:abstractNumId="33" w15:restartNumberingAfterBreak="0">
+    <w:nsid w:val="7DBE231F"/>
+    <w:multiLevelType w:val="multilevel"/>
+    <w:tmpl w:val="2A0C7AB8"/>
+    <w:lvl w:ilvl="0">
+      <w:start w:val="5"/>
+      <w:numFmt w:val="decimal"/>
+      <w:lvlText w:val="%1."/>
+      <w:lvlJc w:val="left"/>
+      <w:pPr>
+        <w:ind w:left="540" w:hanging="540"/>
+      </w:pPr>
+      <w:rPr>
+        <w:rFonts w:eastAsia="Times New Roman" w:hint="default"/>
+      </w:rPr>
+    </w:lvl>
+    <w:lvl w:ilvl="1">
+      <w:start w:val="2"/>
+      <w:numFmt w:val="decimal"/>
+      <w:lvlText w:val="%1.%2."/>
+      <w:lvlJc w:val="left"/>
+      <w:pPr>
+        <w:ind w:left="682" w:hanging="540"/>
+      </w:pPr>
+      <w:rPr>
+        <w:rFonts w:eastAsia="Times New Roman" w:hint="default"/>
+      </w:rPr>
+    </w:lvl>
+    <w:lvl w:ilvl="2">
+      <w:start w:val="2"/>
+      <w:numFmt w:val="decimal"/>
+      <w:lvlText w:val="%1.%2.%3."/>
+      <w:lvlJc w:val="left"/>
+      <w:pPr>
+        <w:ind w:left="1004" w:hanging="720"/>
+      </w:pPr>
+      <w:rPr>
+        <w:rFonts w:eastAsia="Times New Roman" w:hint="default"/>
+      </w:rPr>
+    </w:lvl>
+    <w:lvl w:ilvl="3">
+      <w:start w:val="1"/>
+      <w:numFmt w:val="decimal"/>
+      <w:lvlText w:val="%1.%2.%3.%4."/>
+      <w:lvlJc w:val="left"/>
+      <w:pPr>
+        <w:ind w:left="1146" w:hanging="720"/>
+      </w:pPr>
+      <w:rPr>
+        <w:rFonts w:eastAsia="Times New Roman" w:hint="default"/>
+      </w:rPr>
+    </w:lvl>
+    <w:lvl w:ilvl="4">
+      <w:start w:val="1"/>
+      <w:numFmt w:val="decimal"/>
+      <w:lvlText w:val="%1.%2.%3.%4.%5."/>
+      <w:lvlJc w:val="left"/>
+      <w:pPr>
+        <w:ind w:left="1648" w:hanging="1080"/>
+      </w:pPr>
+      <w:rPr>
+        <w:rFonts w:eastAsia="Times New Roman" w:hint="default"/>
+      </w:rPr>
+    </w:lvl>
+    <w:lvl w:ilvl="5">
+      <w:start w:val="1"/>
+      <w:numFmt w:val="decimal"/>
+      <w:lvlText w:val="%1.%2.%3.%4.%5.%6."/>
+      <w:lvlJc w:val="left"/>
+      <w:pPr>
+        <w:ind w:left="1790" w:hanging="1080"/>
+      </w:pPr>
+      <w:rPr>
+        <w:rFonts w:eastAsia="Times New Roman" w:hint="default"/>
+      </w:rPr>
+    </w:lvl>
+    <w:lvl w:ilvl="6">
+      <w:start w:val="1"/>
+      <w:numFmt w:val="decimal"/>
+      <w:lvlText w:val="%1.%2.%3.%4.%5.%6.%7."/>
+      <w:lvlJc w:val="left"/>
+      <w:pPr>
+        <w:ind w:left="2292" w:hanging="1440"/>
+      </w:pPr>
+      <w:rPr>
+        <w:rFonts w:eastAsia="Times New Roman" w:hint="default"/>
+      </w:rPr>
+    </w:lvl>
+    <w:lvl w:ilvl="7">
+      <w:start w:val="1"/>
+      <w:numFmt w:val="decimal"/>
+      <w:lvlText w:val="%1.%2.%3.%4.%5.%6.%7.%8."/>
+      <w:lvlJc w:val="left"/>
+      <w:pPr>
+        <w:ind w:left="2434" w:hanging="1440"/>
+      </w:pPr>
+      <w:rPr>
+        <w:rFonts w:eastAsia="Times New Roman" w:hint="default"/>
+      </w:rPr>
+    </w:lvl>
+    <w:lvl w:ilvl="8">
+      <w:start w:val="1"/>
+      <w:numFmt w:val="decimal"/>
+      <w:lvlText w:val="%1.%2.%3.%4.%5.%6.%7.%8.%9."/>
+      <w:lvlJc w:val="left"/>
+      <w:pPr>
+        <w:ind w:left="2936" w:hanging="1800"/>
+      </w:pPr>
+      <w:rPr>
+        <w:rFonts w:eastAsia="Times New Roman" w:hint="default"/>
+      </w:rPr>
+    </w:lvl>
+  </w:abstractNum>
+  <w:abstractNum w:abstractNumId="34" w15:restartNumberingAfterBreak="0">
+    <w:nsid w:val="7DEA475B"/>
+    <w:multiLevelType w:val="multilevel"/>
+    <w:tmpl w:val="87D4738C"/>
+    <w:lvl w:ilvl="0">
+      <w:start w:val="4"/>
+      <w:numFmt w:val="decimal"/>
+      <w:lvlText w:val="%1."/>
+      <w:lvlJc w:val="left"/>
+      <w:pPr>
+        <w:ind w:left="540" w:hanging="540"/>
+      </w:pPr>
+      <w:rPr>
+        <w:rFonts w:hint="default"/>
+      </w:rPr>
+    </w:lvl>
+    <w:lvl w:ilvl="1">
+      <w:start w:val="5"/>
+      <w:numFmt w:val="decimal"/>
+      <w:lvlText w:val="%1.%2."/>
+      <w:lvlJc w:val="left"/>
+      <w:pPr>
+        <w:ind w:left="682" w:hanging="540"/>
+      </w:pPr>
+      <w:rPr>
+        <w:rFonts w:hint="default"/>
+      </w:rPr>
+    </w:lvl>
+    <w:lvl w:ilvl="2">
+      <w:start w:val="1"/>
+      <w:numFmt w:val="decimal"/>
+      <w:lvlText w:val="%1.%2.%3."/>
+      <w:lvlJc w:val="left"/>
+      <w:pPr>
+        <w:ind w:left="1004" w:hanging="720"/>
+      </w:pPr>
+      <w:rPr>
+        <w:rFonts w:hint="default"/>
+      </w:rPr>
+    </w:lvl>
+    <w:lvl w:ilvl="3">
+      <w:start w:val="1"/>
+      <w:numFmt w:val="decimal"/>
+      <w:lvlText w:val="%1.%2.%3.%4."/>
+      <w:lvlJc w:val="left"/>
+      <w:pPr>
+        <w:ind w:left="1146" w:hanging="720"/>
+      </w:pPr>
+      <w:rPr>
+        <w:rFonts w:hint="default"/>
+      </w:rPr>
+    </w:lvl>
+    <w:lvl w:ilvl="4">
+      <w:start w:val="1"/>
+      <w:numFmt w:val="decimal"/>
+      <w:lvlText w:val="%1.%2.%3.%4.%5."/>
+      <w:lvlJc w:val="left"/>
+      <w:pPr>
+        <w:ind w:left="1648" w:hanging="1080"/>
+      </w:pPr>
+      <w:rPr>
+        <w:rFonts w:hint="default"/>
+      </w:rPr>
+    </w:lvl>
+    <w:lvl w:ilvl="5">
+      <w:start w:val="1"/>
+      <w:numFmt w:val="decimal"/>
+      <w:lvlText w:val="%1.%2.%3.%4.%5.%6."/>
+      <w:lvlJc w:val="left"/>
+      <w:pPr>
+        <w:ind w:left="1790" w:hanging="1080"/>
+      </w:pPr>
+      <w:rPr>
+        <w:rFonts w:hint="default"/>
+      </w:rPr>
+    </w:lvl>
+    <w:lvl w:ilvl="6">
+      <w:start w:val="1"/>
+      <w:numFmt w:val="decimal"/>
+      <w:lvlText w:val="%1.%2.%3.%4.%5.%6.%7."/>
+      <w:lvlJc w:val="left"/>
+      <w:pPr>
+        <w:ind w:left="2292" w:hanging="1440"/>
+      </w:pPr>
+      <w:rPr>
+        <w:rFonts w:hint="default"/>
+      </w:rPr>
+    </w:lvl>
+    <w:lvl w:ilvl="7">
+      <w:start w:val="1"/>
+      <w:numFmt w:val="decimal"/>
+      <w:lvlText w:val="%1.%2.%3.%4.%5.%6.%7.%8."/>
+      <w:lvlJc w:val="left"/>
+      <w:pPr>
+        <w:ind w:left="2434" w:hanging="1440"/>
+      </w:pPr>
+      <w:rPr>
+        <w:rFonts w:hint="default"/>
+      </w:rPr>
+    </w:lvl>
+    <w:lvl w:ilvl="8">
+      <w:start w:val="1"/>
+      <w:numFmt w:val="decimal"/>
+      <w:lvlText w:val="%1.%2.%3.%4.%5.%6.%7.%8.%9."/>
+      <w:lvlJc w:val="left"/>
+      <w:pPr>
+        <w:ind w:left="2936" w:hanging="1800"/>
+      </w:pPr>
+      <w:rPr>
+        <w:rFonts w:hint="default"/>
+      </w:rPr>
+    </w:lvl>
+  </w:abstractNum>
   <w:num w:numId="1">
-    <w:abstractNumId w:val="23"/>
+    <w:abstractNumId w:val="29"/>
   </w:num>
   <w:num w:numId="2">
     <w:abstractNumId w:val="9"/>
   </w:num>
   <w:num w:numId="3">
-    <w:abstractNumId w:val="25"/>
+    <w:abstractNumId w:val="31"/>
   </w:num>
   <w:num w:numId="4">
+    <w:abstractNumId w:val="32"/>
+  </w:num>
+  <w:num w:numId="5">
+    <w:abstractNumId w:val="16"/>
+  </w:num>
+  <w:num w:numId="6">
     <w:abstractNumId w:val="26"/>
   </w:num>
-  <w:num w:numId="5">
-    <w:abstractNumId w:val="14"/>
-  </w:num>
-  <w:num w:numId="6">
-    <w:abstractNumId w:val="21"/>
-  </w:num>
   <w:num w:numId="7">
-    <w:abstractNumId w:val="19"/>
+    <w:abstractNumId w:val="24"/>
   </w:num>
   <w:num w:numId="8">
-    <w:abstractNumId w:val="13"/>
+    <w:abstractNumId w:val="14"/>
   </w:num>
   <w:num w:numId="9">
     <w:abstractNumId w:val="1"/>
@@ -6758,25 +10685,25 @@
     <w:abstractNumId w:val="6"/>
   </w:num>
   <w:num w:numId="11">
-    <w:abstractNumId w:val="24"/>
+    <w:abstractNumId w:val="30"/>
   </w:num>
   <w:num w:numId="12">
-    <w:abstractNumId w:val="22"/>
+    <w:abstractNumId w:val="28"/>
   </w:num>
   <w:num w:numId="13">
     <w:abstractNumId w:val="5"/>
   </w:num>
   <w:num w:numId="14">
-    <w:abstractNumId w:val="12"/>
+    <w:abstractNumId w:val="13"/>
   </w:num>
   <w:num w:numId="15">
-    <w:abstractNumId w:val="20"/>
+    <w:abstractNumId w:val="25"/>
   </w:num>
   <w:num w:numId="16">
-    <w:abstractNumId w:val="16"/>
+    <w:abstractNumId w:val="18"/>
   </w:num>
   <w:num w:numId="17">
-    <w:abstractNumId w:val="11"/>
+    <w:abstractNumId w:val="12"/>
   </w:num>
   <w:num w:numId="18">
     <w:abstractNumId w:val="10"/>
@@ -6785,10 +10712,10 @@
     <w:abstractNumId w:val="2"/>
   </w:num>
   <w:num w:numId="20">
-    <w:abstractNumId w:val="17"/>
+    <w:abstractNumId w:val="21"/>
   </w:num>
   <w:num w:numId="21">
-    <w:abstractNumId w:val="18"/>
+    <w:abstractNumId w:val="22"/>
   </w:num>
   <w:num w:numId="22">
     <w:abstractNumId w:val="3"/>
@@ -6797,7 +10724,7 @@
     <w:abstractNumId w:val="4"/>
   </w:num>
   <w:num w:numId="24">
-    <w:abstractNumId w:val="15"/>
+    <w:abstractNumId w:val="17"/>
   </w:num>
   <w:num w:numId="25">
     <w:abstractNumId w:val="0"/>
@@ -6807,6 +10734,30 @@
   </w:num>
   <w:num w:numId="27">
     <w:abstractNumId w:val="8"/>
+  </w:num>
+  <w:num w:numId="28">
+    <w:abstractNumId w:val="11"/>
+  </w:num>
+  <w:num w:numId="29">
+    <w:abstractNumId w:val="19"/>
+  </w:num>
+  <w:num w:numId="30">
+    <w:abstractNumId w:val="23"/>
+  </w:num>
+  <w:num w:numId="31">
+    <w:abstractNumId w:val="33"/>
+  </w:num>
+  <w:num w:numId="32">
+    <w:abstractNumId w:val="15"/>
+  </w:num>
+  <w:num w:numId="33">
+    <w:abstractNumId w:val="27"/>
+  </w:num>
+  <w:num w:numId="34">
+    <w:abstractNumId w:val="20"/>
+  </w:num>
+  <w:num w:numId="35">
+    <w:abstractNumId w:val="34"/>
   </w:num>
   <w:numIdMacAtCleanup w:val="27"/>
 </w:numbering>

--- a/Лаб 8.docx
+++ b/Лаб 8.docx
@@ -21,120 +21,319 @@
           <w:sz w:val="24"/>
           <w:szCs w:val="24"/>
         </w:rPr>
-        <w:t xml:space="preserve">ЛАБОРАТОРНАЯ РАБОТА </w:t>
-      </w:r>
-      <w:r>
+        <w:t>ЛАБОРАТОРНАЯ РАБОТА №8</w:t>
+      </w:r>
+    </w:p>
+    <w:p>
+      <w:pPr>
+        <w:jc w:val="center"/>
+        <w:rPr>
+          <w:rFonts w:ascii="Times New Roman" w:hAnsi="Times New Roman" w:cs="Times New Roman"/>
+          <w:sz w:val="24"/>
+          <w:szCs w:val="24"/>
+        </w:rPr>
+      </w:pPr>
+      <w:r>
+        <w:rPr>
+          <w:rFonts w:ascii="Times New Roman" w:hAnsi="Times New Roman" w:cs="Times New Roman"/>
+          <w:sz w:val="24"/>
+          <w:szCs w:val="24"/>
+        </w:rPr>
+        <w:t>СОЗДАНИЕ ИНТЕРНЕТ-МАГАЗИНА</w:t>
+      </w:r>
+    </w:p>
+    <w:p>
+      <w:pPr>
+        <w:jc w:val="center"/>
+        <w:rPr>
+          <w:rFonts w:ascii="Times New Roman" w:hAnsi="Times New Roman" w:cs="Times New Roman"/>
+          <w:sz w:val="24"/>
+          <w:szCs w:val="24"/>
+        </w:rPr>
+      </w:pPr>
+      <w:r>
+        <w:rPr>
+          <w:rFonts w:ascii="Times New Roman" w:hAnsi="Times New Roman" w:cs="Times New Roman"/>
+          <w:sz w:val="24"/>
+          <w:szCs w:val="24"/>
+        </w:rPr>
+        <w:t>(SPRING BOOT)</w:t>
+      </w:r>
+    </w:p>
+    <w:p>
+      <w:pPr>
+        <w:spacing w:after="0" w:line="240" w:lineRule="auto"/>
+        <w:jc w:val="both"/>
+        <w:rPr>
+          <w:rFonts w:ascii="Times New Roman" w:hAnsi="Times New Roman" w:cs="Times New Roman"/>
+          <w:sz w:val="24"/>
+          <w:szCs w:val="24"/>
+        </w:rPr>
+      </w:pPr>
+      <w:r>
+        <w:rPr>
+          <w:rFonts w:ascii="Times New Roman" w:hAnsi="Times New Roman" w:cs="Times New Roman"/>
+          <w:sz w:val="24"/>
+          <w:szCs w:val="24"/>
+        </w:rPr>
+        <w:t>Цель работы: создать Интернет-магазин с применением фреймворка</w:t>
+      </w:r>
+      <w:r>
+        <w:rPr>
+          <w:rFonts w:ascii="Times New Roman" w:hAnsi="Times New Roman" w:cs="Times New Roman"/>
+          <w:sz w:val="24"/>
+          <w:szCs w:val="24"/>
+        </w:rPr>
+        <w:t xml:space="preserve"> </w:t>
+      </w:r>
+      <w:r>
+        <w:rPr>
+          <w:rFonts w:ascii="Times New Roman" w:hAnsi="Times New Roman" w:cs="Times New Roman"/>
+          <w:sz w:val="24"/>
+          <w:szCs w:val="24"/>
+          <w:lang w:val="en-US"/>
+        </w:rPr>
+        <w:t>Spring</w:t>
+      </w:r>
+      <w:r>
+        <w:rPr>
+          <w:rFonts w:ascii="Times New Roman" w:hAnsi="Times New Roman" w:cs="Times New Roman"/>
+          <w:sz w:val="24"/>
+          <w:szCs w:val="24"/>
+        </w:rPr>
+        <w:t xml:space="preserve"> </w:t>
+      </w:r>
+      <w:r>
+        <w:rPr>
+          <w:rFonts w:ascii="Times New Roman" w:hAnsi="Times New Roman" w:cs="Times New Roman"/>
+          <w:sz w:val="24"/>
+          <w:szCs w:val="24"/>
+          <w:lang w:val="en-US"/>
+        </w:rPr>
+        <w:t>Boot</w:t>
+      </w:r>
+      <w:r>
+        <w:rPr>
+          <w:rFonts w:ascii="Times New Roman" w:hAnsi="Times New Roman" w:cs="Times New Roman"/>
+          <w:sz w:val="24"/>
+          <w:szCs w:val="24"/>
+        </w:rPr>
+        <w:t>.</w:t>
+      </w:r>
+    </w:p>
+    <w:p>
+      <w:pPr>
+        <w:spacing w:after="0" w:line="240" w:lineRule="auto"/>
+        <w:jc w:val="both"/>
+        <w:rPr>
+          <w:rFonts w:ascii="Times New Roman" w:hAnsi="Times New Roman" w:cs="Times New Roman"/>
+          <w:sz w:val="24"/>
+          <w:szCs w:val="24"/>
+          <w:lang w:val="en-US"/>
+        </w:rPr>
+      </w:pPr>
+      <w:r>
+        <w:rPr>
+          <w:rFonts w:ascii="Times New Roman" w:hAnsi="Times New Roman" w:cs="Times New Roman"/>
+          <w:sz w:val="24"/>
+          <w:szCs w:val="24"/>
+        </w:rPr>
+        <w:t>Программное</w:t>
+      </w:r>
+      <w:r>
+        <w:rPr>
+          <w:rFonts w:ascii="Times New Roman" w:hAnsi="Times New Roman" w:cs="Times New Roman"/>
+          <w:sz w:val="24"/>
+          <w:szCs w:val="24"/>
+          <w:lang w:val="en-US"/>
+        </w:rPr>
+        <w:t xml:space="preserve"> </w:t>
+      </w:r>
+      <w:r>
+        <w:rPr>
+          <w:rFonts w:ascii="Times New Roman" w:hAnsi="Times New Roman" w:cs="Times New Roman"/>
+          <w:sz w:val="24"/>
+          <w:szCs w:val="24"/>
+        </w:rPr>
+        <w:t>обеспечение</w:t>
+      </w:r>
+      <w:r>
+        <w:rPr>
+          <w:rFonts w:ascii="Times New Roman" w:hAnsi="Times New Roman" w:cs="Times New Roman"/>
+          <w:sz w:val="24"/>
+          <w:szCs w:val="24"/>
+          <w:lang w:val="en-US"/>
+        </w:rPr>
+        <w:t>: IntelliJ IDEA, JDK 1.8+, Spring Boot, Hibernate, MySQL.</w:t>
+      </w:r>
+    </w:p>
+    <w:p>
+      <w:pPr>
+        <w:spacing w:after="0" w:line="240" w:lineRule="auto"/>
+        <w:jc w:val="both"/>
+        <w:rPr>
+          <w:rFonts w:ascii="Times New Roman" w:hAnsi="Times New Roman" w:cs="Times New Roman"/>
+          <w:sz w:val="24"/>
+          <w:szCs w:val="24"/>
+        </w:rPr>
+      </w:pPr>
+      <w:r>
+        <w:rPr>
+          <w:rFonts w:ascii="Times New Roman" w:hAnsi="Times New Roman" w:cs="Times New Roman"/>
+          <w:sz w:val="24"/>
+          <w:szCs w:val="24"/>
+        </w:rPr>
+        <w:t xml:space="preserve">Необходимая теоретическая подготовка: </w:t>
+      </w:r>
+      <w:r>
+        <w:rPr>
+          <w:rFonts w:ascii="Times New Roman" w:hAnsi="Times New Roman" w:cs="Times New Roman"/>
+          <w:sz w:val="24"/>
+          <w:szCs w:val="24"/>
+          <w:lang w:val="en-US"/>
+        </w:rPr>
+        <w:t>Maven</w:t>
+      </w:r>
+      <w:r>
+        <w:rPr>
+          <w:rFonts w:ascii="Times New Roman" w:hAnsi="Times New Roman" w:cs="Times New Roman"/>
+          <w:sz w:val="24"/>
+          <w:szCs w:val="24"/>
+        </w:rPr>
+        <w:t xml:space="preserve">, </w:t>
+      </w:r>
+      <w:r>
+        <w:rPr>
+          <w:rFonts w:ascii="Times New Roman" w:hAnsi="Times New Roman" w:cs="Times New Roman"/>
+          <w:sz w:val="24"/>
+          <w:szCs w:val="24"/>
+          <w:lang w:val="en-US"/>
+        </w:rPr>
+        <w:t>Java</w:t>
+      </w:r>
+      <w:r>
+        <w:rPr>
+          <w:rFonts w:ascii="Times New Roman" w:hAnsi="Times New Roman" w:cs="Times New Roman"/>
+          <w:sz w:val="24"/>
+          <w:szCs w:val="24"/>
+        </w:rPr>
+        <w:t xml:space="preserve"> </w:t>
+      </w:r>
+      <w:r>
+        <w:rPr>
+          <w:rFonts w:ascii="Times New Roman" w:hAnsi="Times New Roman" w:cs="Times New Roman"/>
+          <w:sz w:val="24"/>
+          <w:szCs w:val="24"/>
+          <w:lang w:val="en-US"/>
+        </w:rPr>
+        <w:t>Spring</w:t>
+      </w:r>
+      <w:r>
+        <w:rPr>
+          <w:rFonts w:ascii="Times New Roman" w:hAnsi="Times New Roman" w:cs="Times New Roman"/>
+          <w:sz w:val="24"/>
+          <w:szCs w:val="24"/>
+        </w:rPr>
+        <w:t xml:space="preserve">, </w:t>
+      </w:r>
+      <w:r>
+        <w:rPr>
+          <w:rFonts w:ascii="Times New Roman" w:hAnsi="Times New Roman" w:cs="Times New Roman"/>
+          <w:sz w:val="24"/>
+          <w:szCs w:val="24"/>
+          <w:lang w:val="en-US"/>
+        </w:rPr>
+        <w:t>JPA</w:t>
+      </w:r>
+      <w:r>
+        <w:rPr>
+          <w:rFonts w:ascii="Times New Roman" w:hAnsi="Times New Roman" w:cs="Times New Roman"/>
+          <w:sz w:val="24"/>
+          <w:szCs w:val="24"/>
+        </w:rPr>
+        <w:t>,</w:t>
+      </w:r>
+      <w:r>
+        <w:rPr>
+          <w:rFonts w:ascii="Times New Roman" w:hAnsi="Times New Roman" w:cs="Times New Roman"/>
+          <w:sz w:val="24"/>
+          <w:szCs w:val="24"/>
+        </w:rPr>
+        <w:t xml:space="preserve"> </w:t>
+      </w:r>
+      <w:r>
+        <w:rPr>
+          <w:rFonts w:ascii="Times New Roman" w:hAnsi="Times New Roman" w:cs="Times New Roman"/>
+          <w:sz w:val="24"/>
+          <w:szCs w:val="24"/>
+        </w:rPr>
+        <w:t>MySQL, CRUD.</w:t>
+      </w:r>
+    </w:p>
+    <w:p>
+      <w:pPr>
+        <w:spacing w:after="0" w:line="240" w:lineRule="auto"/>
+        <w:jc w:val="both"/>
+        <w:rPr>
+          <w:rFonts w:ascii="Times New Roman" w:hAnsi="Times New Roman" w:cs="Times New Roman"/>
+          <w:sz w:val="24"/>
+          <w:szCs w:val="24"/>
+        </w:rPr>
+      </w:pPr>
+    </w:p>
+    <w:p>
+      <w:pPr>
+        <w:spacing w:after="0" w:line="264" w:lineRule="auto"/>
         <w:rPr>
           <w:rFonts w:ascii="Times New Roman" w:hAnsi="Times New Roman" w:cs="Times New Roman"/>
           <w:b/>
           <w:bCs/>
-          <w:sz w:val="24"/>
-          <w:szCs w:val="24"/>
-        </w:rPr>
-        <w:t>№</w:t>
-      </w:r>
+          <w:sz w:val="28"/>
+          <w:szCs w:val="28"/>
+        </w:rPr>
+      </w:pPr>
       <w:r>
         <w:rPr>
           <w:rFonts w:ascii="Times New Roman" w:hAnsi="Times New Roman" w:cs="Times New Roman"/>
           <w:b/>
           <w:bCs/>
-          <w:sz w:val="24"/>
-          <w:szCs w:val="24"/>
-        </w:rPr>
-        <w:t>8</w:t>
-      </w:r>
-    </w:p>
-    <w:p>
-      <w:pPr>
-        <w:jc w:val="center"/>
-        <w:rPr>
-          <w:rFonts w:ascii="Times New Roman" w:hAnsi="Times New Roman" w:cs="Times New Roman"/>
-          <w:sz w:val="24"/>
-          <w:szCs w:val="24"/>
-        </w:rPr>
-      </w:pPr>
-      <w:r>
-        <w:rPr>
-          <w:rFonts w:ascii="Times New Roman" w:hAnsi="Times New Roman" w:cs="Times New Roman"/>
-          <w:sz w:val="24"/>
-          <w:szCs w:val="24"/>
-        </w:rPr>
-        <w:t>СОЗДАНИЕ ИНТЕРНЕТ-МАГАЗИНА</w:t>
-      </w:r>
-    </w:p>
-    <w:p>
-      <w:pPr>
-        <w:jc w:val="center"/>
-        <w:rPr>
-          <w:rFonts w:ascii="Times New Roman" w:hAnsi="Times New Roman" w:cs="Times New Roman"/>
-          <w:sz w:val="24"/>
-          <w:szCs w:val="24"/>
-        </w:rPr>
-      </w:pPr>
-      <w:r>
-        <w:rPr>
-          <w:rFonts w:ascii="Times New Roman" w:hAnsi="Times New Roman" w:cs="Times New Roman"/>
-          <w:sz w:val="24"/>
-          <w:szCs w:val="24"/>
-        </w:rPr>
-        <w:t>(SPRING BOOT)</w:t>
-      </w:r>
-    </w:p>
-    <w:p>
-      <w:pPr>
+          <w:sz w:val="28"/>
+          <w:szCs w:val="28"/>
+        </w:rPr>
+        <w:t>1 ВВЕДЕНИЕ</w:t>
+      </w:r>
+    </w:p>
+    <w:p>
+      <w:pPr>
+        <w:shd w:val="clear" w:color="auto" w:fill="FFFFFF"/>
         <w:spacing w:after="0" w:line="240" w:lineRule="auto"/>
+        <w:ind w:firstLine="567"/>
         <w:jc w:val="both"/>
         <w:rPr>
-          <w:rFonts w:ascii="Times New Roman" w:hAnsi="Times New Roman" w:cs="Times New Roman"/>
-          <w:sz w:val="24"/>
-          <w:szCs w:val="24"/>
-        </w:rPr>
-      </w:pPr>
-      <w:r>
-        <w:rPr>
-          <w:rFonts w:ascii="Times New Roman" w:hAnsi="Times New Roman" w:cs="Times New Roman"/>
-          <w:sz w:val="24"/>
-          <w:szCs w:val="24"/>
-        </w:rPr>
-        <w:t>Цель работы: создать Интернет-магазин с применением фреймворка</w:t>
-      </w:r>
-      <w:r>
-        <w:rPr>
-          <w:rFonts w:ascii="Times New Roman" w:hAnsi="Times New Roman" w:cs="Times New Roman"/>
-          <w:sz w:val="24"/>
-          <w:szCs w:val="24"/>
-        </w:rPr>
-        <w:t xml:space="preserve"> </w:t>
-      </w:r>
-      <w:r>
-        <w:rPr>
-          <w:rFonts w:ascii="Times New Roman" w:hAnsi="Times New Roman" w:cs="Times New Roman"/>
-          <w:sz w:val="24"/>
-          <w:szCs w:val="24"/>
-          <w:lang w:val="en-US"/>
-        </w:rPr>
-        <w:t>Spring</w:t>
-      </w:r>
-      <w:r>
-        <w:rPr>
-          <w:rFonts w:ascii="Times New Roman" w:hAnsi="Times New Roman" w:cs="Times New Roman"/>
-          <w:sz w:val="24"/>
-          <w:szCs w:val="24"/>
-        </w:rPr>
-        <w:t xml:space="preserve"> </w:t>
-      </w:r>
-      <w:r>
-        <w:rPr>
-          <w:rFonts w:ascii="Times New Roman" w:hAnsi="Times New Roman" w:cs="Times New Roman"/>
-          <w:sz w:val="24"/>
-          <w:szCs w:val="24"/>
-          <w:lang w:val="en-US"/>
-        </w:rPr>
-        <w:t>Boot</w:t>
-      </w:r>
-      <w:r>
-        <w:rPr>
-          <w:rFonts w:ascii="Times New Roman" w:hAnsi="Times New Roman" w:cs="Times New Roman"/>
+          <w:rFonts w:ascii="Times New Roman" w:eastAsia="Times New Roman" w:hAnsi="Times New Roman" w:cs="Times New Roman"/>
+          <w:sz w:val="24"/>
+          <w:szCs w:val="24"/>
+        </w:rPr>
+      </w:pPr>
+      <w:r>
+        <w:rPr>
+          <w:rFonts w:ascii="Times New Roman" w:eastAsia="Times New Roman" w:hAnsi="Times New Roman" w:cs="Times New Roman"/>
+          <w:sz w:val="24"/>
+          <w:szCs w:val="24"/>
+        </w:rPr>
+        <w:t xml:space="preserve">Настоящее техническое задание разработано </w:t>
+      </w:r>
+      <w:r>
+        <w:rPr>
+          <w:rFonts w:ascii="Times New Roman" w:eastAsia="Times New Roman" w:hAnsi="Times New Roman" w:cs="Times New Roman"/>
+          <w:sz w:val="24"/>
+          <w:szCs w:val="24"/>
+        </w:rPr>
+        <w:t>для интернет-магазина электической техники и электрических приборов «Электрон»</w:t>
+      </w:r>
+      <w:r>
+        <w:rPr>
+          <w:rFonts w:ascii="Times New Roman" w:eastAsia="Times New Roman" w:hAnsi="Times New Roman" w:cs="Times New Roman"/>
           <w:sz w:val="24"/>
           <w:szCs w:val="24"/>
         </w:rPr>
@@ -143,190 +342,26 @@
     </w:p>
     <w:p>
       <w:pPr>
+        <w:shd w:val="clear" w:color="auto" w:fill="FFFFFF"/>
         <w:spacing w:after="0" w:line="240" w:lineRule="auto"/>
+        <w:ind w:firstLine="567"/>
         <w:jc w:val="both"/>
         <w:rPr>
-          <w:rFonts w:ascii="Times New Roman" w:hAnsi="Times New Roman" w:cs="Times New Roman"/>
-          <w:sz w:val="24"/>
-          <w:szCs w:val="24"/>
-          <w:lang w:val="en-US"/>
-        </w:rPr>
-      </w:pPr>
-      <w:r>
-        <w:rPr>
-          <w:rFonts w:ascii="Times New Roman" w:hAnsi="Times New Roman" w:cs="Times New Roman"/>
-          <w:sz w:val="24"/>
-          <w:szCs w:val="24"/>
-        </w:rPr>
-        <w:t>Программное</w:t>
-      </w:r>
-      <w:r>
-        <w:rPr>
-          <w:rFonts w:ascii="Times New Roman" w:hAnsi="Times New Roman" w:cs="Times New Roman"/>
-          <w:sz w:val="24"/>
-          <w:szCs w:val="24"/>
-          <w:lang w:val="en-US"/>
-        </w:rPr>
-        <w:t xml:space="preserve"> </w:t>
-      </w:r>
-      <w:r>
-        <w:rPr>
-          <w:rFonts w:ascii="Times New Roman" w:hAnsi="Times New Roman" w:cs="Times New Roman"/>
-          <w:sz w:val="24"/>
-          <w:szCs w:val="24"/>
-        </w:rPr>
-        <w:t>обеспечение</w:t>
-      </w:r>
-      <w:r>
-        <w:rPr>
-          <w:rFonts w:ascii="Times New Roman" w:hAnsi="Times New Roman" w:cs="Times New Roman"/>
-          <w:sz w:val="24"/>
-          <w:szCs w:val="24"/>
-          <w:lang w:val="en-US"/>
-        </w:rPr>
-        <w:t>: IntelliJ IDEA, JDK 1.8+, Spring Boot,</w:t>
-      </w:r>
-      <w:r>
-        <w:rPr>
-          <w:rFonts w:ascii="Times New Roman" w:hAnsi="Times New Roman" w:cs="Times New Roman"/>
-          <w:sz w:val="24"/>
-          <w:szCs w:val="24"/>
-          <w:lang w:val="en-US"/>
-        </w:rPr>
-        <w:t xml:space="preserve"> </w:t>
-      </w:r>
-      <w:r>
-        <w:rPr>
-          <w:rFonts w:ascii="Times New Roman" w:hAnsi="Times New Roman" w:cs="Times New Roman"/>
-          <w:sz w:val="24"/>
-          <w:szCs w:val="24"/>
-          <w:lang w:val="en-US"/>
-        </w:rPr>
-        <w:t>Hibernate, MySQL.</w:t>
-      </w:r>
-    </w:p>
-    <w:p>
-      <w:pPr>
-        <w:spacing w:after="0" w:line="240" w:lineRule="auto"/>
-        <w:jc w:val="both"/>
-        <w:rPr>
-          <w:rFonts w:ascii="Times New Roman" w:hAnsi="Times New Roman" w:cs="Times New Roman"/>
-          <w:sz w:val="24"/>
-          <w:szCs w:val="24"/>
-        </w:rPr>
-      </w:pPr>
-      <w:r>
-        <w:rPr>
-          <w:rFonts w:ascii="Times New Roman" w:hAnsi="Times New Roman" w:cs="Times New Roman"/>
-          <w:sz w:val="24"/>
-          <w:szCs w:val="24"/>
-        </w:rPr>
-        <w:t xml:space="preserve">Необходимая теоретическая подготовка: </w:t>
-      </w:r>
-      <w:r>
-        <w:rPr>
-          <w:rFonts w:ascii="Times New Roman" w:hAnsi="Times New Roman" w:cs="Times New Roman"/>
-          <w:sz w:val="24"/>
-          <w:szCs w:val="24"/>
-          <w:lang w:val="en-US"/>
-        </w:rPr>
-        <w:t>Maven</w:t>
-      </w:r>
-      <w:r>
-        <w:rPr>
-          <w:rFonts w:ascii="Times New Roman" w:hAnsi="Times New Roman" w:cs="Times New Roman"/>
-          <w:sz w:val="24"/>
-          <w:szCs w:val="24"/>
-        </w:rPr>
-        <w:t xml:space="preserve">, </w:t>
-      </w:r>
-      <w:r>
-        <w:rPr>
-          <w:rFonts w:ascii="Times New Roman" w:hAnsi="Times New Roman" w:cs="Times New Roman"/>
-          <w:sz w:val="24"/>
-          <w:szCs w:val="24"/>
-          <w:lang w:val="en-US"/>
-        </w:rPr>
-        <w:t>Java</w:t>
-      </w:r>
-      <w:r>
-        <w:rPr>
-          <w:rFonts w:ascii="Times New Roman" w:hAnsi="Times New Roman" w:cs="Times New Roman"/>
-          <w:sz w:val="24"/>
-          <w:szCs w:val="24"/>
-        </w:rPr>
-        <w:t xml:space="preserve"> </w:t>
-      </w:r>
-      <w:r>
-        <w:rPr>
-          <w:rFonts w:ascii="Times New Roman" w:hAnsi="Times New Roman" w:cs="Times New Roman"/>
-          <w:sz w:val="24"/>
-          <w:szCs w:val="24"/>
-          <w:lang w:val="en-US"/>
-        </w:rPr>
-        <w:t>Spring</w:t>
-      </w:r>
-      <w:r>
-        <w:rPr>
-          <w:rFonts w:ascii="Times New Roman" w:hAnsi="Times New Roman" w:cs="Times New Roman"/>
-          <w:sz w:val="24"/>
-          <w:szCs w:val="24"/>
-        </w:rPr>
-        <w:t xml:space="preserve">, </w:t>
-      </w:r>
-      <w:r>
-        <w:rPr>
-          <w:rFonts w:ascii="Times New Roman" w:hAnsi="Times New Roman" w:cs="Times New Roman"/>
-          <w:sz w:val="24"/>
-          <w:szCs w:val="24"/>
-          <w:lang w:val="en-US"/>
-        </w:rPr>
-        <w:t>JPA</w:t>
-      </w:r>
-      <w:r>
-        <w:rPr>
-          <w:rFonts w:ascii="Times New Roman" w:hAnsi="Times New Roman" w:cs="Times New Roman"/>
-          <w:sz w:val="24"/>
-          <w:szCs w:val="24"/>
-        </w:rPr>
-        <w:t>,</w:t>
-      </w:r>
-      <w:r>
-        <w:rPr>
-          <w:rFonts w:ascii="Times New Roman" w:hAnsi="Times New Roman" w:cs="Times New Roman"/>
-          <w:sz w:val="24"/>
-          <w:szCs w:val="24"/>
-        </w:rPr>
-        <w:t xml:space="preserve"> </w:t>
-      </w:r>
-      <w:r>
-        <w:rPr>
-          <w:rFonts w:ascii="Times New Roman" w:hAnsi="Times New Roman" w:cs="Times New Roman"/>
-          <w:sz w:val="24"/>
-          <w:szCs w:val="24"/>
-        </w:rPr>
-        <w:t>MySQL, CRUD.</w:t>
-      </w:r>
-    </w:p>
-    <w:p>
-      <w:pPr>
-        <w:spacing w:after="0" w:line="240" w:lineRule="auto"/>
-        <w:jc w:val="both"/>
-        <w:rPr>
-          <w:rFonts w:ascii="Times New Roman" w:hAnsi="Times New Roman" w:cs="Times New Roman"/>
-          <w:sz w:val="20"/>
-          <w:szCs w:val="20"/>
-        </w:rPr>
-      </w:pPr>
-    </w:p>
-    <w:p>
-      <w:pPr>
-        <w:spacing w:after="0" w:line="240" w:lineRule="auto"/>
-        <w:jc w:val="center"/>
+          <w:rFonts w:ascii="Times New Roman" w:eastAsia="Times New Roman" w:hAnsi="Times New Roman" w:cs="Times New Roman"/>
+          <w:sz w:val="24"/>
+          <w:szCs w:val="24"/>
+        </w:rPr>
+      </w:pPr>
+    </w:p>
+    <w:p>
+      <w:pPr>
+        <w:spacing w:after="0" w:line="264" w:lineRule="auto"/>
         <w:rPr>
           <w:rFonts w:ascii="Times New Roman" w:hAnsi="Times New Roman" w:cs="Times New Roman"/>
           <w:b/>
           <w:bCs/>
+          <w:sz w:val="28"/>
+          <w:szCs w:val="28"/>
         </w:rPr>
       </w:pPr>
       <w:r>
@@ -334,32 +369,535 @@
           <w:rFonts w:ascii="Times New Roman" w:hAnsi="Times New Roman" w:cs="Times New Roman"/>
           <w:b/>
           <w:bCs/>
-        </w:rPr>
-        <w:t>ТЕХНИЧЕСКОЕ ЗАДАНИЕ</w:t>
-      </w:r>
+          <w:sz w:val="28"/>
+          <w:szCs w:val="28"/>
+        </w:rPr>
+        <w:t>2 ОБЩИЕ СВЕДЕНИЯ</w:t>
+      </w:r>
+    </w:p>
+    <w:p>
+      <w:pPr>
+        <w:tabs>
+          <w:tab w:val="left" w:pos="840"/>
+          <w:tab w:val="left" w:pos="1026"/>
+        </w:tabs>
+        <w:spacing w:after="0" w:line="240" w:lineRule="auto"/>
+        <w:ind w:firstLine="284"/>
+        <w:jc w:val="both"/>
+        <w:rPr>
+          <w:rFonts w:ascii="Times New Roman" w:eastAsia="Times New Roman" w:hAnsi="Times New Roman" w:cs="Times New Roman"/>
+          <w:sz w:val="24"/>
+          <w:szCs w:val="24"/>
+        </w:rPr>
+      </w:pPr>
+      <w:r>
+        <w:rPr>
+          <w:rFonts w:ascii="Times New Roman" w:eastAsia="Times New Roman" w:hAnsi="Times New Roman" w:cs="Times New Roman"/>
+          <w:sz w:val="24"/>
+          <w:szCs w:val="24"/>
+        </w:rPr>
+        <w:t xml:space="preserve">2.1 Полное наименование: </w:t>
+      </w:r>
+      <w:r>
+        <w:rPr>
+          <w:rFonts w:ascii="Times New Roman" w:eastAsia="Times New Roman" w:hAnsi="Times New Roman" w:cs="Times New Roman"/>
+          <w:sz w:val="24"/>
+          <w:szCs w:val="24"/>
+        </w:rPr>
+        <w:t>Интернет- магазин</w:t>
+      </w:r>
+      <w:r>
+        <w:rPr>
+          <w:rFonts w:ascii="Times New Roman" w:eastAsia="Times New Roman" w:hAnsi="Times New Roman" w:cs="Times New Roman"/>
+          <w:sz w:val="24"/>
+          <w:szCs w:val="24"/>
+        </w:rPr>
+        <w:t xml:space="preserve"> </w:t>
+      </w:r>
+      <w:r>
+        <w:rPr>
+          <w:rFonts w:ascii="Times New Roman" w:eastAsia="Times New Roman" w:hAnsi="Times New Roman" w:cs="Times New Roman"/>
+          <w:sz w:val="24"/>
+          <w:szCs w:val="24"/>
+        </w:rPr>
+        <w:t xml:space="preserve">электической техники и электрических приборов «Электрон» </w:t>
+      </w:r>
+      <w:r>
+        <w:rPr>
+          <w:rFonts w:ascii="Times New Roman" w:eastAsia="Times New Roman" w:hAnsi="Times New Roman" w:cs="Times New Roman"/>
+          <w:sz w:val="24"/>
+          <w:szCs w:val="24"/>
+        </w:rPr>
+        <w:t>.</w:t>
+      </w:r>
+    </w:p>
+    <w:p>
+      <w:pPr>
+        <w:tabs>
+          <w:tab w:val="left" w:pos="840"/>
+          <w:tab w:val="left" w:pos="1026"/>
+        </w:tabs>
+        <w:spacing w:after="0" w:line="240" w:lineRule="auto"/>
+        <w:ind w:firstLine="284"/>
+        <w:jc w:val="both"/>
+        <w:rPr>
+          <w:rFonts w:ascii="Times New Roman" w:eastAsia="Times New Roman" w:hAnsi="Times New Roman" w:cs="Times New Roman"/>
+          <w:sz w:val="24"/>
+          <w:szCs w:val="24"/>
+        </w:rPr>
+      </w:pPr>
+      <w:r>
+        <w:rPr>
+          <w:rFonts w:ascii="Times New Roman" w:eastAsia="Times New Roman" w:hAnsi="Times New Roman" w:cs="Times New Roman"/>
+          <w:sz w:val="24"/>
+          <w:szCs w:val="24"/>
+        </w:rPr>
+        <w:t xml:space="preserve">2.2 Сокращенное наименование: </w:t>
+      </w:r>
+      <w:r>
+        <w:rPr>
+          <w:rFonts w:ascii="Times New Roman" w:eastAsia="Times New Roman" w:hAnsi="Times New Roman" w:cs="Times New Roman"/>
+          <w:sz w:val="24"/>
+          <w:szCs w:val="24"/>
+        </w:rPr>
+        <w:t>Электрон</w:t>
+      </w:r>
+      <w:r>
+        <w:rPr>
+          <w:rFonts w:ascii="Times New Roman" w:eastAsia="Times New Roman" w:hAnsi="Times New Roman" w:cs="Times New Roman"/>
+          <w:sz w:val="24"/>
+          <w:szCs w:val="24"/>
+        </w:rPr>
+        <w:t>.</w:t>
+      </w:r>
+    </w:p>
+    <w:p>
+      <w:pPr>
+        <w:tabs>
+          <w:tab w:val="left" w:pos="840"/>
+          <w:tab w:val="left" w:pos="1026"/>
+        </w:tabs>
+        <w:spacing w:after="0" w:line="240" w:lineRule="auto"/>
+        <w:ind w:firstLine="284"/>
+        <w:jc w:val="both"/>
+        <w:rPr>
+          <w:rFonts w:ascii="Times New Roman" w:eastAsia="Times New Roman" w:hAnsi="Times New Roman" w:cs="Times New Roman"/>
+          <w:sz w:val="24"/>
+          <w:szCs w:val="24"/>
+        </w:rPr>
+      </w:pPr>
+      <w:r>
+        <w:rPr>
+          <w:rFonts w:ascii="Times New Roman" w:eastAsia="Times New Roman" w:hAnsi="Times New Roman" w:cs="Times New Roman"/>
+          <w:sz w:val="24"/>
+          <w:szCs w:val="24"/>
+        </w:rPr>
+        <w:t xml:space="preserve">2.3 Заказчик: </w:t>
+      </w:r>
+      <w:r>
+        <w:rPr>
+          <w:rFonts w:ascii="Times New Roman" w:hAnsi="Times New Roman" w:cs="Times New Roman"/>
+          <w:sz w:val="24"/>
+          <w:szCs w:val="24"/>
+        </w:rPr>
+        <w:t xml:space="preserve">Открытое акционерное общество «Электрон», г. Гомель, ул. Красноармейская, д. 5 </w:t>
+      </w:r>
+      <w:r>
+        <w:rPr>
+          <w:rFonts w:ascii="Times New Roman" w:eastAsia="Times New Roman" w:hAnsi="Times New Roman" w:cs="Times New Roman"/>
+          <w:sz w:val="24"/>
+          <w:szCs w:val="24"/>
+        </w:rPr>
+        <w:t>;</w:t>
+      </w:r>
+    </w:p>
+    <w:p>
+      <w:pPr>
+        <w:spacing w:after="0" w:line="240" w:lineRule="auto"/>
+        <w:ind w:firstLine="284"/>
+        <w:jc w:val="both"/>
+        <w:rPr>
+          <w:rFonts w:ascii="Times New Roman" w:eastAsia="Times New Roman" w:hAnsi="Times New Roman" w:cs="Times New Roman"/>
+          <w:spacing w:val="-4"/>
+          <w:sz w:val="24"/>
+          <w:szCs w:val="24"/>
+        </w:rPr>
+      </w:pPr>
+      <w:r>
+        <w:rPr>
+          <w:rFonts w:ascii="Times New Roman" w:eastAsia="Times New Roman" w:hAnsi="Times New Roman" w:cs="Times New Roman"/>
+          <w:spacing w:val="-4"/>
+          <w:sz w:val="24"/>
+          <w:szCs w:val="24"/>
+        </w:rPr>
+        <w:t>2.4 Выполнение работ по этапам и стадиям работ, оформление и предъявление Заказчику их результатов осуществляется Исполнителем согласно требованиям данного технического задания.</w:t>
+      </w:r>
+    </w:p>
+    <w:p>
+      <w:pPr>
+        <w:spacing w:after="0" w:line="240" w:lineRule="auto"/>
+        <w:ind w:firstLine="284"/>
+        <w:jc w:val="both"/>
+        <w:rPr>
+          <w:rFonts w:ascii="Times New Roman" w:eastAsia="Times New Roman" w:hAnsi="Times New Roman" w:cs="Times New Roman"/>
+          <w:spacing w:val="-4"/>
+          <w:sz w:val="24"/>
+          <w:szCs w:val="24"/>
+        </w:rPr>
+      </w:pPr>
+    </w:p>
+    <w:p>
+      <w:pPr>
+        <w:spacing w:after="0" w:line="264" w:lineRule="auto"/>
+        <w:rPr>
+          <w:rFonts w:ascii="Times New Roman" w:hAnsi="Times New Roman" w:cs="Times New Roman"/>
+          <w:b/>
+          <w:bCs/>
+          <w:sz w:val="28"/>
+          <w:szCs w:val="28"/>
+        </w:rPr>
+      </w:pPr>
+      <w:r>
+        <w:rPr>
+          <w:rFonts w:ascii="Times New Roman" w:hAnsi="Times New Roman" w:cs="Times New Roman"/>
+          <w:b/>
+          <w:bCs/>
+          <w:sz w:val="28"/>
+          <w:szCs w:val="28"/>
+        </w:rPr>
+        <w:t>3 ЦЕЛИ СОЗДАНИЯ</w:t>
+      </w:r>
+    </w:p>
+    <w:p>
+      <w:pPr>
+        <w:spacing w:after="0" w:line="264" w:lineRule="auto"/>
+        <w:ind w:left="284"/>
+        <w:rPr>
+          <w:rFonts w:ascii="Times New Roman" w:hAnsi="Times New Roman" w:cs="Times New Roman"/>
+          <w:b/>
+          <w:bCs/>
+          <w:sz w:val="24"/>
+          <w:szCs w:val="24"/>
+        </w:rPr>
+      </w:pPr>
+      <w:r>
+        <w:rPr>
+          <w:rFonts w:ascii="Times New Roman" w:hAnsi="Times New Roman" w:cs="Times New Roman"/>
+          <w:b/>
+          <w:bCs/>
+          <w:sz w:val="24"/>
+          <w:szCs w:val="24"/>
+        </w:rPr>
+        <w:t>3.</w:t>
+      </w:r>
+      <w:r>
+        <w:rPr>
+          <w:rFonts w:ascii="Times New Roman" w:hAnsi="Times New Roman" w:cs="Times New Roman"/>
+          <w:b/>
+          <w:bCs/>
+          <w:sz w:val="24"/>
+          <w:szCs w:val="24"/>
+        </w:rPr>
+        <w:t>1.</w:t>
+      </w:r>
+      <w:r>
+        <w:rPr>
+          <w:rFonts w:ascii="Times New Roman" w:hAnsi="Times New Roman" w:cs="Times New Roman"/>
+          <w:b/>
+          <w:bCs/>
+          <w:sz w:val="24"/>
+          <w:szCs w:val="24"/>
+        </w:rPr>
+        <w:t xml:space="preserve"> Цели создания</w:t>
+      </w:r>
+    </w:p>
+    <w:p>
+      <w:pPr>
+        <w:spacing w:after="0" w:line="264" w:lineRule="auto"/>
+        <w:ind w:left="709"/>
+        <w:rPr>
+          <w:rFonts w:ascii="Times New Roman" w:hAnsi="Times New Roman" w:cs="Times New Roman"/>
+          <w:sz w:val="24"/>
+          <w:szCs w:val="24"/>
+        </w:rPr>
+      </w:pPr>
+      <w:r>
+        <w:rPr>
+          <w:rFonts w:ascii="Times New Roman" w:hAnsi="Times New Roman" w:cs="Times New Roman"/>
+          <w:sz w:val="24"/>
+          <w:szCs w:val="24"/>
+        </w:rPr>
+        <w:t>3.1.1. Цели создания интернет магазина:</w:t>
+      </w:r>
+    </w:p>
+    <w:p>
+      <w:pPr>
+        <w:spacing w:after="0" w:line="264" w:lineRule="auto"/>
+        <w:ind w:left="709"/>
+        <w:rPr>
+          <w:rFonts w:ascii="Times New Roman" w:hAnsi="Times New Roman" w:cs="Times New Roman"/>
+          <w:sz w:val="24"/>
+          <w:szCs w:val="24"/>
+        </w:rPr>
+      </w:pPr>
+      <w:r>
+        <w:rPr>
+          <w:rFonts w:ascii="Times New Roman" w:hAnsi="Times New Roman" w:cs="Times New Roman"/>
+          <w:sz w:val="24"/>
+          <w:szCs w:val="24"/>
+        </w:rPr>
+        <w:t>– Расширение границ бизнеса и рынка сбыта продукции;</w:t>
+      </w:r>
+    </w:p>
+    <w:p>
+      <w:pPr>
+        <w:spacing w:after="0" w:line="264" w:lineRule="auto"/>
+        <w:ind w:left="709"/>
+        <w:rPr>
+          <w:rFonts w:ascii="Times New Roman" w:hAnsi="Times New Roman" w:cs="Times New Roman"/>
+          <w:sz w:val="24"/>
+          <w:szCs w:val="24"/>
+        </w:rPr>
+      </w:pPr>
+      <w:r>
+        <w:rPr>
+          <w:rFonts w:ascii="Times New Roman" w:hAnsi="Times New Roman" w:cs="Times New Roman"/>
+          <w:sz w:val="24"/>
+          <w:szCs w:val="24"/>
+        </w:rPr>
+        <w:t>– Минимизация издержек на работу с клиентами за счет функционала интернет магазина;</w:t>
+      </w:r>
+    </w:p>
+    <w:p>
+      <w:pPr>
+        <w:spacing w:after="0" w:line="264" w:lineRule="auto"/>
+        <w:ind w:left="709"/>
+        <w:rPr>
+          <w:rFonts w:ascii="Times New Roman" w:hAnsi="Times New Roman" w:cs="Times New Roman"/>
+          <w:sz w:val="24"/>
+          <w:szCs w:val="24"/>
+        </w:rPr>
+      </w:pPr>
+      <w:r>
+        <w:rPr>
+          <w:rFonts w:ascii="Times New Roman" w:hAnsi="Times New Roman" w:cs="Times New Roman"/>
+          <w:sz w:val="24"/>
+          <w:szCs w:val="24"/>
+        </w:rPr>
+        <w:t>– Создание площадки для успешного продвижения и продажи товаров Заказчика.</w:t>
+      </w:r>
+    </w:p>
+    <w:p>
+      <w:pPr>
+        <w:spacing w:after="0" w:line="264" w:lineRule="auto"/>
+        <w:ind w:left="709"/>
+        <w:rPr>
+          <w:rFonts w:ascii="Times New Roman" w:hAnsi="Times New Roman" w:cs="Times New Roman"/>
+          <w:sz w:val="24"/>
+          <w:szCs w:val="24"/>
+        </w:rPr>
+      </w:pPr>
+      <w:r>
+        <w:rPr>
+          <w:rFonts w:ascii="Times New Roman" w:hAnsi="Times New Roman" w:cs="Times New Roman"/>
+          <w:sz w:val="24"/>
+          <w:szCs w:val="24"/>
+        </w:rPr>
+        <w:t>– Пользователь должен иметь возможность ознакомиться с полным объемом информации о деятельности и услугах компании.</w:t>
+      </w:r>
+    </w:p>
+    <w:p>
+      <w:pPr>
+        <w:spacing w:after="0" w:line="264" w:lineRule="auto"/>
+        <w:ind w:left="709"/>
+        <w:rPr>
+          <w:rFonts w:ascii="Times New Roman" w:hAnsi="Times New Roman" w:cs="Times New Roman"/>
+          <w:sz w:val="24"/>
+          <w:szCs w:val="24"/>
+        </w:rPr>
+      </w:pPr>
+      <w:r>
+        <w:rPr>
+          <w:rFonts w:ascii="Times New Roman" w:hAnsi="Times New Roman" w:cs="Times New Roman"/>
+          <w:sz w:val="24"/>
+          <w:szCs w:val="24"/>
+        </w:rPr>
+        <w:t>3.1.2. Задачи, которые должен выполнять интернет магазин:</w:t>
+      </w:r>
+    </w:p>
+    <w:p>
+      <w:pPr>
+        <w:spacing w:after="0" w:line="264" w:lineRule="auto"/>
+        <w:ind w:left="709"/>
+        <w:rPr>
+          <w:rFonts w:ascii="Times New Roman" w:hAnsi="Times New Roman" w:cs="Times New Roman"/>
+          <w:sz w:val="24"/>
+          <w:szCs w:val="24"/>
+        </w:rPr>
+      </w:pPr>
+      <w:r>
+        <w:rPr>
+          <w:rFonts w:ascii="Times New Roman" w:hAnsi="Times New Roman" w:cs="Times New Roman"/>
+          <w:sz w:val="24"/>
+          <w:szCs w:val="24"/>
+        </w:rPr>
+        <w:t>– Возможность покупки товаров покупателем;</w:t>
+      </w:r>
+    </w:p>
+    <w:p>
+      <w:pPr>
+        <w:spacing w:after="0" w:line="264" w:lineRule="auto"/>
+        <w:ind w:left="709"/>
+        <w:rPr>
+          <w:rFonts w:ascii="Times New Roman" w:hAnsi="Times New Roman" w:cs="Times New Roman"/>
+          <w:sz w:val="24"/>
+          <w:szCs w:val="24"/>
+        </w:rPr>
+      </w:pPr>
+      <w:r>
+        <w:rPr>
+          <w:rFonts w:ascii="Times New Roman" w:hAnsi="Times New Roman" w:cs="Times New Roman"/>
+          <w:sz w:val="24"/>
+          <w:szCs w:val="24"/>
+        </w:rPr>
+        <w:t>– Полная автоматизация процесса покупки товаров покупателем;</w:t>
+      </w:r>
+    </w:p>
+    <w:p>
+      <w:pPr>
+        <w:spacing w:after="0" w:line="264" w:lineRule="auto"/>
+        <w:ind w:left="709"/>
+        <w:rPr>
+          <w:rFonts w:ascii="Times New Roman" w:hAnsi="Times New Roman" w:cs="Times New Roman"/>
+          <w:sz w:val="24"/>
+          <w:szCs w:val="24"/>
+        </w:rPr>
+      </w:pPr>
+      <w:r>
+        <w:rPr>
+          <w:rFonts w:ascii="Times New Roman" w:hAnsi="Times New Roman" w:cs="Times New Roman"/>
+          <w:sz w:val="24"/>
+          <w:szCs w:val="24"/>
+        </w:rPr>
+        <w:t>– Минимизация телефонных/почтовых контактов с покупателем за счет удобной подачи информации в интернет магазине;</w:t>
+      </w:r>
+    </w:p>
+    <w:p>
+      <w:pPr>
+        <w:spacing w:after="0" w:line="264" w:lineRule="auto"/>
+        <w:ind w:left="709"/>
+        <w:rPr>
+          <w:rFonts w:ascii="Times New Roman" w:hAnsi="Times New Roman" w:cs="Times New Roman"/>
+          <w:sz w:val="24"/>
+          <w:szCs w:val="24"/>
+        </w:rPr>
+      </w:pPr>
+      <w:r>
+        <w:rPr>
+          <w:rFonts w:ascii="Times New Roman" w:hAnsi="Times New Roman" w:cs="Times New Roman"/>
+          <w:sz w:val="24"/>
+          <w:szCs w:val="24"/>
+        </w:rPr>
+        <w:t>– Постоянная возможность получения актуальных значений товарных остатков в интернет магазине;</w:t>
+      </w:r>
+    </w:p>
+    <w:p>
+      <w:pPr>
+        <w:spacing w:after="0" w:line="264" w:lineRule="auto"/>
+        <w:ind w:left="709"/>
+        <w:rPr>
+          <w:rFonts w:ascii="Times New Roman" w:hAnsi="Times New Roman" w:cs="Times New Roman"/>
+          <w:sz w:val="24"/>
+          <w:szCs w:val="24"/>
+        </w:rPr>
+      </w:pPr>
+      <w:r>
+        <w:rPr>
+          <w:rFonts w:ascii="Times New Roman" w:hAnsi="Times New Roman" w:cs="Times New Roman"/>
+          <w:sz w:val="24"/>
+          <w:szCs w:val="24"/>
+        </w:rPr>
+        <w:t>– Автоматическое формирование платежных документов и прайс-листов;</w:t>
+      </w:r>
+    </w:p>
+    <w:p>
+      <w:pPr>
+        <w:spacing w:after="0" w:line="264" w:lineRule="auto"/>
+        <w:ind w:left="709"/>
+        <w:rPr>
+          <w:rFonts w:ascii="Times New Roman" w:hAnsi="Times New Roman" w:cs="Times New Roman"/>
+          <w:sz w:val="24"/>
+          <w:szCs w:val="24"/>
+        </w:rPr>
+      </w:pPr>
+      <w:r>
+        <w:rPr>
+          <w:rFonts w:ascii="Times New Roman" w:hAnsi="Times New Roman" w:cs="Times New Roman"/>
+          <w:sz w:val="24"/>
+          <w:szCs w:val="24"/>
+        </w:rPr>
+        <w:t>– Автоматизация процесса оплаты товаров покупателем;</w:t>
+      </w:r>
+    </w:p>
+    <w:p>
+      <w:pPr>
+        <w:spacing w:after="0" w:line="264" w:lineRule="auto"/>
+        <w:ind w:left="709"/>
+        <w:rPr>
+          <w:rFonts w:ascii="Times New Roman" w:hAnsi="Times New Roman" w:cs="Times New Roman"/>
+          <w:sz w:val="24"/>
+          <w:szCs w:val="24"/>
+        </w:rPr>
+      </w:pPr>
+      <w:r>
+        <w:rPr>
+          <w:rFonts w:ascii="Times New Roman" w:hAnsi="Times New Roman" w:cs="Times New Roman"/>
+          <w:sz w:val="24"/>
+          <w:szCs w:val="24"/>
+        </w:rPr>
+        <w:t>– Повышение лояльности клиентов за счет высокого уровня обслуживания как при первом контакте, так и впоследствии.</w:t>
+      </w:r>
+    </w:p>
+    <w:p>
+      <w:pPr>
+        <w:spacing w:after="0" w:line="264" w:lineRule="auto"/>
+        <w:ind w:left="709"/>
+        <w:rPr>
+          <w:rFonts w:ascii="Times New Roman" w:hAnsi="Times New Roman" w:cs="Times New Roman"/>
+          <w:sz w:val="24"/>
+          <w:szCs w:val="24"/>
+        </w:rPr>
+      </w:pPr>
     </w:p>
     <w:p>
       <w:pPr>
         <w:pStyle w:val="a3"/>
         <w:numPr>
           <w:ilvl w:val="0"/>
-          <w:numId w:val="1"/>
+          <w:numId w:val="32"/>
         </w:numPr>
-        <w:spacing w:after="0" w:line="240" w:lineRule="auto"/>
-        <w:jc w:val="both"/>
-        <w:rPr>
-          <w:rFonts w:ascii="Times New Roman" w:hAnsi="Times New Roman" w:cs="Times New Roman"/>
-          <w:sz w:val="24"/>
-          <w:szCs w:val="24"/>
-        </w:rPr>
-      </w:pPr>
-      <w:r>
-        <w:rPr>
-          <w:rFonts w:ascii="Times New Roman" w:hAnsi="Times New Roman" w:cs="Times New Roman"/>
-          <w:sz w:val="24"/>
-          <w:szCs w:val="24"/>
-        </w:rPr>
-        <w:t>Общий функционал</w:t>
+        <w:tabs>
+          <w:tab w:val="left" w:pos="284"/>
+        </w:tabs>
+        <w:spacing w:after="0" w:line="264" w:lineRule="auto"/>
+        <w:ind w:left="0" w:firstLine="0"/>
+        <w:rPr>
+          <w:rFonts w:ascii="Times New Roman" w:hAnsi="Times New Roman" w:cs="Times New Roman"/>
+          <w:b/>
+          <w:bCs/>
+          <w:sz w:val="28"/>
+          <w:szCs w:val="28"/>
+        </w:rPr>
+      </w:pPr>
+      <w:r>
+        <w:rPr>
+          <w:rFonts w:ascii="Times New Roman" w:hAnsi="Times New Roman" w:cs="Times New Roman"/>
+          <w:b/>
+          <w:bCs/>
+          <w:sz w:val="28"/>
+          <w:szCs w:val="28"/>
+        </w:rPr>
+        <w:t>ТРЕБОВАНИЯ К СИСТЕМЕ</w:t>
       </w:r>
     </w:p>
     <w:p>
@@ -367,9 +905,42 @@
         <w:pStyle w:val="a3"/>
         <w:numPr>
           <w:ilvl w:val="1"/>
-          <w:numId w:val="1"/>
+          <w:numId w:val="32"/>
+        </w:numPr>
+        <w:tabs>
+          <w:tab w:val="left" w:pos="709"/>
+          <w:tab w:val="left" w:pos="1134"/>
+        </w:tabs>
+        <w:spacing w:after="0" w:line="264" w:lineRule="auto"/>
+        <w:ind w:left="284" w:firstLine="0"/>
+        <w:rPr>
+          <w:rFonts w:ascii="Times New Roman" w:hAnsi="Times New Roman" w:cs="Times New Roman"/>
+          <w:b/>
+          <w:bCs/>
+          <w:sz w:val="24"/>
+          <w:szCs w:val="24"/>
+        </w:rPr>
+      </w:pPr>
+      <w:r>
+        <w:rPr>
+          <w:rFonts w:ascii="Times New Roman" w:hAnsi="Times New Roman" w:cs="Times New Roman"/>
+          <w:b/>
+          <w:bCs/>
+          <w:sz w:val="24"/>
+          <w:szCs w:val="24"/>
+        </w:rPr>
+        <w:t>Требования к структуре</w:t>
+      </w:r>
+    </w:p>
+    <w:p>
+      <w:pPr>
+        <w:pStyle w:val="a3"/>
+        <w:numPr>
+          <w:ilvl w:val="2"/>
+          <w:numId w:val="32"/>
         </w:numPr>
         <w:spacing w:after="0" w:line="240" w:lineRule="auto"/>
+        <w:ind w:left="709" w:firstLine="0"/>
         <w:jc w:val="both"/>
         <w:rPr>
           <w:rFonts w:ascii="Times New Roman" w:hAnsi="Times New Roman" w:cs="Times New Roman"/>
@@ -384,7 +955,71 @@
           <w:szCs w:val="24"/>
           <w:lang w:eastAsia="ru-RU"/>
         </w:rPr>
-        <w:t xml:space="preserve">Помимо штатной аутентификации, используется внешняя через социальную сеть Facebook . </w:t>
+        <w:t xml:space="preserve">Во всех областях, где используется таблично-ленточное представление товара применяется – стандартное каталожное представление товара если не указано иное. </w:t>
+      </w:r>
+    </w:p>
+    <w:p>
+      <w:pPr>
+        <w:pStyle w:val="a3"/>
+        <w:numPr>
+          <w:ilvl w:val="2"/>
+          <w:numId w:val="32"/>
+        </w:numPr>
+        <w:spacing w:after="0" w:line="240" w:lineRule="auto"/>
+        <w:ind w:left="709" w:firstLine="0"/>
+        <w:jc w:val="both"/>
+        <w:rPr>
+          <w:rFonts w:ascii="Times New Roman" w:hAnsi="Times New Roman" w:cs="Times New Roman"/>
+          <w:sz w:val="24"/>
+          <w:szCs w:val="24"/>
+        </w:rPr>
+      </w:pPr>
+      <w:r>
+        <w:rPr>
+          <w:rFonts w:ascii="Times New Roman" w:eastAsia="Times New Roman" w:hAnsi="Times New Roman" w:cs="Times New Roman"/>
+          <w:sz w:val="24"/>
+          <w:szCs w:val="24"/>
+          <w:lang w:eastAsia="ru-RU"/>
+        </w:rPr>
+        <w:lastRenderedPageBreak/>
+        <w:t xml:space="preserve">«Заказать в 1 клик» — функция доступна для формирования заказа без ввода данных требуемых при оформлении через полную процедуру. Требуется ввести только телефон, в системе создается виртуальный пользователь, текущий товар или содержимое корзины (зависит от места размещения функции) помещается в заказ. Если пользователь авторизован, телефон не запрашивается, сразу происходит оформление заказа и переход на оформление, заказ сопоставляется с текущим пользователем. </w:t>
+      </w:r>
+    </w:p>
+    <w:p>
+      <w:pPr>
+        <w:pStyle w:val="a3"/>
+        <w:numPr>
+          <w:ilvl w:val="2"/>
+          <w:numId w:val="32"/>
+        </w:numPr>
+        <w:tabs>
+          <w:tab w:val="left" w:pos="1276"/>
+        </w:tabs>
+        <w:spacing w:after="0" w:line="264" w:lineRule="auto"/>
+        <w:ind w:left="709" w:firstLine="0"/>
+        <w:jc w:val="both"/>
+        <w:rPr>
+          <w:rFonts w:ascii="Times New Roman" w:hAnsi="Times New Roman" w:cs="Times New Roman"/>
+          <w:sz w:val="24"/>
+          <w:szCs w:val="24"/>
+        </w:rPr>
+      </w:pPr>
+      <w:r>
+        <w:rPr>
+          <w:rFonts w:ascii="Times New Roman" w:eastAsia="Times New Roman" w:hAnsi="Times New Roman" w:cs="Times New Roman"/>
+          <w:sz w:val="24"/>
+          <w:szCs w:val="24"/>
+          <w:lang w:eastAsia="ru-RU"/>
+        </w:rPr>
+        <w:t xml:space="preserve"> Города и пункты продажи (выдачи товаров) — в системе определяются два справочника: «города для вывоза и доставки товаров», «справочник пунктов продаж/выдачи товаров» с привязкой к городу.</w:t>
+      </w:r>
+      <w:r>
+        <w:rPr>
+          <w:rFonts w:ascii="Times New Roman" w:hAnsi="Times New Roman" w:cs="Times New Roman"/>
+          <w:sz w:val="24"/>
+          <w:szCs w:val="24"/>
+        </w:rPr>
+        <w:t xml:space="preserve"> </w:t>
       </w:r>
     </w:p>
     <w:p>
@@ -392,9 +1027,73 @@
         <w:pStyle w:val="a3"/>
         <w:numPr>
           <w:ilvl w:val="1"/>
-          <w:numId w:val="1"/>
+          <w:numId w:val="32"/>
+        </w:numPr>
+        <w:tabs>
+          <w:tab w:val="left" w:pos="709"/>
+          <w:tab w:val="left" w:pos="851"/>
+          <w:tab w:val="left" w:pos="993"/>
+        </w:tabs>
+        <w:spacing w:after="0" w:line="264" w:lineRule="auto"/>
+        <w:ind w:left="284" w:firstLine="0"/>
+        <w:rPr>
+          <w:rFonts w:ascii="Times New Roman" w:hAnsi="Times New Roman" w:cs="Times New Roman"/>
+          <w:b/>
+          <w:bCs/>
+          <w:sz w:val="24"/>
+          <w:szCs w:val="24"/>
+        </w:rPr>
+      </w:pPr>
+      <w:r>
+        <w:rPr>
+          <w:rFonts w:ascii="Times New Roman" w:hAnsi="Times New Roman" w:cs="Times New Roman"/>
+          <w:b/>
+          <w:bCs/>
+          <w:sz w:val="24"/>
+          <w:szCs w:val="24"/>
+        </w:rPr>
+        <w:t>Требования к процедурам доступа к системе</w:t>
+      </w:r>
+    </w:p>
+    <w:p>
+      <w:pPr>
+        <w:spacing w:after="0" w:line="240" w:lineRule="auto"/>
+        <w:ind w:left="720"/>
+        <w:jc w:val="both"/>
+        <w:rPr>
+          <w:rFonts w:ascii="Times New Roman" w:hAnsi="Times New Roman" w:cs="Times New Roman"/>
+          <w:sz w:val="24"/>
+          <w:szCs w:val="24"/>
+        </w:rPr>
+      </w:pPr>
+      <w:r>
+        <w:rPr>
+          <w:rFonts w:ascii="Times New Roman" w:eastAsia="Times New Roman" w:hAnsi="Times New Roman" w:cs="Times New Roman"/>
+          <w:sz w:val="24"/>
+          <w:szCs w:val="24"/>
+          <w:lang w:eastAsia="ru-RU"/>
+        </w:rPr>
+        <w:t xml:space="preserve">4.2.1. </w:t>
+      </w:r>
+      <w:r>
+        <w:rPr>
+          <w:rFonts w:ascii="Times New Roman" w:eastAsia="Times New Roman" w:hAnsi="Times New Roman" w:cs="Times New Roman"/>
+          <w:sz w:val="24"/>
+          <w:szCs w:val="24"/>
+          <w:lang w:eastAsia="ru-RU"/>
+        </w:rPr>
+        <w:t xml:space="preserve">Помимо штатной аутентификации, используется внешняя через социальную сеть Facebook . </w:t>
+      </w:r>
+    </w:p>
+    <w:p>
+      <w:pPr>
+        <w:pStyle w:val="a3"/>
+        <w:numPr>
+          <w:ilvl w:val="2"/>
+          <w:numId w:val="34"/>
         </w:numPr>
         <w:spacing w:after="0" w:line="240" w:lineRule="auto"/>
+        <w:ind w:left="709" w:firstLine="0"/>
         <w:jc w:val="both"/>
         <w:rPr>
           <w:rFonts w:ascii="Times New Roman" w:hAnsi="Times New Roman" w:cs="Times New Roman"/>
@@ -409,7 +1108,7 @@
           <w:szCs w:val="24"/>
           <w:lang w:eastAsia="ru-RU"/>
         </w:rPr>
-        <w:t xml:space="preserve">Во всех областях, где используется таблично-ленточное представление товара применяется – стандартное каталожное представление товара если не указано иное. </w:t>
+        <w:t>Формы авторизации/регистрации/восстановления пароля. Все всплывающие формы ввода выполняются в едином стиле, для восстановления пароля используется EMAIL или PHONE пользователя.</w:t>
       </w:r>
     </w:p>
     <w:p>
@@ -417,9 +1116,43 @@
         <w:pStyle w:val="a3"/>
         <w:numPr>
           <w:ilvl w:val="1"/>
-          <w:numId w:val="1"/>
+          <w:numId w:val="34"/>
+        </w:numPr>
+        <w:tabs>
+          <w:tab w:val="left" w:pos="709"/>
+          <w:tab w:val="left" w:pos="993"/>
+        </w:tabs>
+        <w:spacing w:after="0" w:line="240" w:lineRule="auto"/>
+        <w:ind w:left="284" w:firstLine="0"/>
+        <w:jc w:val="both"/>
+        <w:rPr>
+          <w:rFonts w:ascii="Times New Roman" w:hAnsi="Times New Roman" w:cs="Times New Roman"/>
+          <w:b/>
+          <w:bCs/>
+          <w:sz w:val="24"/>
+          <w:szCs w:val="24"/>
+        </w:rPr>
+      </w:pPr>
+      <w:r>
+        <w:rPr>
+          <w:rFonts w:ascii="Times New Roman" w:hAnsi="Times New Roman" w:cs="Times New Roman"/>
+          <w:b/>
+          <w:bCs/>
+          <w:sz w:val="24"/>
+          <w:szCs w:val="24"/>
+        </w:rPr>
+        <w:t>Требования к главной странице интернет магазина</w:t>
+      </w:r>
+    </w:p>
+    <w:p>
+      <w:pPr>
+        <w:pStyle w:val="a3"/>
+        <w:numPr>
+          <w:ilvl w:val="2"/>
+          <w:numId w:val="34"/>
         </w:numPr>
         <w:spacing w:after="0" w:line="240" w:lineRule="auto"/>
+        <w:ind w:left="709" w:firstLine="0"/>
         <w:jc w:val="both"/>
         <w:rPr>
           <w:rFonts w:ascii="Times New Roman" w:hAnsi="Times New Roman" w:cs="Times New Roman"/>
@@ -434,25 +1167,152 @@
           <w:szCs w:val="24"/>
           <w:lang w:eastAsia="ru-RU"/>
         </w:rPr>
-        <w:t>«Заказать в 1 клик» — функция доступна для формирования заказа без ввода данных требуемых при оформлении через полную процедуру. Требуется ввести только телефон, в системе создается виртуальный пользователь, текущий товар или содержимое корзины (зависит от места размещения функции) помещается в заказ. Если пользователь авторизован, телефон не запрашивается, сразу происходит оформление заказа и переход на оформлени</w:t>
-      </w:r>
-      <w:r>
-        <w:rPr>
-          <w:rFonts w:ascii="Times New Roman" w:eastAsia="Times New Roman" w:hAnsi="Times New Roman" w:cs="Times New Roman"/>
-          <w:sz w:val="24"/>
-          <w:szCs w:val="24"/>
-          <w:lang w:eastAsia="ru-RU"/>
-        </w:rPr>
-        <w:t>е</w:t>
-      </w:r>
-      <w:r>
-        <w:rPr>
-          <w:rFonts w:ascii="Times New Roman" w:eastAsia="Times New Roman" w:hAnsi="Times New Roman" w:cs="Times New Roman"/>
-          <w:sz w:val="24"/>
-          <w:szCs w:val="24"/>
-          <w:lang w:eastAsia="ru-RU"/>
-        </w:rPr>
-        <w:t xml:space="preserve">, заказ сопоставляется с текущим пользователем. </w:t>
+        <w:t>Переключение языков осуществляется методом переброса пользователя на главную страницу сайта с выбранным языком.</w:t>
+      </w:r>
+    </w:p>
+    <w:p>
+      <w:pPr>
+        <w:pStyle w:val="a3"/>
+        <w:numPr>
+          <w:ilvl w:val="2"/>
+          <w:numId w:val="34"/>
+        </w:numPr>
+        <w:spacing w:after="0" w:line="240" w:lineRule="auto"/>
+        <w:ind w:left="709" w:firstLine="0"/>
+        <w:jc w:val="both"/>
+        <w:rPr>
+          <w:rFonts w:ascii="Times New Roman" w:hAnsi="Times New Roman" w:cs="Times New Roman"/>
+          <w:sz w:val="24"/>
+          <w:szCs w:val="24"/>
+        </w:rPr>
+      </w:pPr>
+      <w:r>
+        <w:rPr>
+          <w:rFonts w:ascii="Times New Roman" w:eastAsia="Times New Roman" w:hAnsi="Times New Roman" w:cs="Times New Roman"/>
+          <w:sz w:val="24"/>
+          <w:szCs w:val="24"/>
+          <w:lang w:eastAsia="ru-RU"/>
+        </w:rPr>
+        <w:t xml:space="preserve">Механизм выбора текущего магазина — область содержит выпадающее окно, дающее возможность выбора магазина: двухэтапный выбор города, затем магазина. Структуризация магазинов по городам осуществляется в администратором сайта и обеспечивается механизмом обмена с внешней учетной системой (1С). Есть возможность просмотра размещения магазина на интерактивной карте. </w:t>
+      </w:r>
+    </w:p>
+    <w:p>
+      <w:pPr>
+        <w:pStyle w:val="a3"/>
+        <w:numPr>
+          <w:ilvl w:val="2"/>
+          <w:numId w:val="34"/>
+        </w:numPr>
+        <w:spacing w:after="0" w:line="240" w:lineRule="auto"/>
+        <w:ind w:left="709" w:firstLine="0"/>
+        <w:jc w:val="both"/>
+        <w:rPr>
+          <w:rFonts w:ascii="Times New Roman" w:hAnsi="Times New Roman" w:cs="Times New Roman"/>
+          <w:sz w:val="24"/>
+          <w:szCs w:val="24"/>
+        </w:rPr>
+      </w:pPr>
+      <w:r>
+        <w:rPr>
+          <w:rFonts w:ascii="Times New Roman" w:eastAsia="Times New Roman" w:hAnsi="Times New Roman" w:cs="Times New Roman"/>
+          <w:sz w:val="24"/>
+          <w:szCs w:val="24"/>
+          <w:lang w:eastAsia="ru-RU"/>
+        </w:rPr>
+        <w:t xml:space="preserve">Вход в раздел пользователя (всплывающая форма авторизации). Если пользователь авторизован, вместо надписи «авторизация» отображается его ФИО. </w:t>
+      </w:r>
+    </w:p>
+    <w:p>
+      <w:pPr>
+        <w:pStyle w:val="a3"/>
+        <w:numPr>
+          <w:ilvl w:val="2"/>
+          <w:numId w:val="34"/>
+        </w:numPr>
+        <w:spacing w:after="0" w:line="240" w:lineRule="auto"/>
+        <w:ind w:left="709" w:firstLine="0"/>
+        <w:jc w:val="both"/>
+        <w:rPr>
+          <w:rFonts w:ascii="Times New Roman" w:hAnsi="Times New Roman" w:cs="Times New Roman"/>
+          <w:sz w:val="24"/>
+          <w:szCs w:val="24"/>
+        </w:rPr>
+      </w:pPr>
+      <w:r>
+        <w:rPr>
+          <w:rFonts w:ascii="Times New Roman" w:eastAsia="Times New Roman" w:hAnsi="Times New Roman" w:cs="Times New Roman"/>
+          <w:sz w:val="24"/>
+          <w:szCs w:val="24"/>
+          <w:lang w:eastAsia="ru-RU"/>
+        </w:rPr>
+        <w:t xml:space="preserve">Верхнее меню — содержит ссылки на общею информацию (оплата, доставка, гарантия, контакты). Меню может быть изменено используя стандартные системные механизмы. </w:t>
+      </w:r>
+    </w:p>
+    <w:p>
+      <w:pPr>
+        <w:pStyle w:val="a3"/>
+        <w:numPr>
+          <w:ilvl w:val="2"/>
+          <w:numId w:val="34"/>
+        </w:numPr>
+        <w:spacing w:after="0" w:line="240" w:lineRule="auto"/>
+        <w:ind w:left="709" w:firstLine="0"/>
+        <w:jc w:val="both"/>
+        <w:rPr>
+          <w:rFonts w:ascii="Times New Roman" w:hAnsi="Times New Roman" w:cs="Times New Roman"/>
+          <w:sz w:val="24"/>
+          <w:szCs w:val="24"/>
+        </w:rPr>
+      </w:pPr>
+      <w:r>
+        <w:rPr>
+          <w:rFonts w:ascii="Times New Roman" w:eastAsia="Times New Roman" w:hAnsi="Times New Roman" w:cs="Times New Roman"/>
+          <w:sz w:val="24"/>
+          <w:szCs w:val="24"/>
+          <w:lang w:eastAsia="ru-RU"/>
+        </w:rPr>
+        <w:t>Логотип компании. На всех страницах, кроме главной, при клике выполняет переход на главную страницу текущего языка.</w:t>
+      </w:r>
+    </w:p>
+    <w:p>
+      <w:pPr>
+        <w:pStyle w:val="a3"/>
+        <w:numPr>
+          <w:ilvl w:val="2"/>
+          <w:numId w:val="34"/>
+        </w:numPr>
+        <w:spacing w:after="0" w:line="240" w:lineRule="auto"/>
+        <w:ind w:left="709" w:firstLine="0"/>
+        <w:jc w:val="both"/>
+        <w:rPr>
+          <w:rFonts w:ascii="Times New Roman" w:hAnsi="Times New Roman" w:cs="Times New Roman"/>
+          <w:sz w:val="24"/>
+          <w:szCs w:val="24"/>
+        </w:rPr>
+      </w:pPr>
+      <w:r>
+        <w:rPr>
+          <w:rFonts w:ascii="Times New Roman" w:hAnsi="Times New Roman" w:cs="Times New Roman"/>
+          <w:sz w:val="24"/>
+          <w:szCs w:val="24"/>
+        </w:rPr>
+        <w:t>Система поиска — в поле ввода можно ввести полное или частичное название товара, после ввода 4-ого более символов, система начинает предлагать</w:t>
+      </w:r>
+      <w:r>
+        <w:rPr>
+          <w:rFonts w:ascii="Times New Roman" w:hAnsi="Times New Roman" w:cs="Times New Roman"/>
+          <w:sz w:val="24"/>
+          <w:szCs w:val="24"/>
+        </w:rPr>
+        <w:t xml:space="preserve"> </w:t>
+      </w:r>
+      <w:r>
+        <w:rPr>
+          <w:rFonts w:ascii="Times New Roman" w:hAnsi="Times New Roman" w:cs="Times New Roman"/>
+          <w:sz w:val="24"/>
+          <w:szCs w:val="24"/>
+        </w:rPr>
+        <w:t>товары по совпадению подстрок текущего ввода. Из предлагаемого списка может осуществляться переход на карточку товара. Возможен вариант поиска, при котором в поле ввода печатается название товара + Enter, после чего на отдельной странице система выдает список товаров соответствующих условию, используется постраничное представление. Под строкой поиска размещается подсказка из наиболее частых поисковых запросов, через запятую, при клике на поисковый запрос он переносится в строку поиска. Подсказки для поиска изменяются через включаемую область.</w:t>
       </w:r>
     </w:p>
     <w:p>
@@ -460,115 +1320,82 @@
         <w:pStyle w:val="a3"/>
         <w:numPr>
           <w:ilvl w:val="1"/>
-          <w:numId w:val="1"/>
+          <w:numId w:val="34"/>
         </w:numPr>
+        <w:tabs>
+          <w:tab w:val="left" w:pos="709"/>
+          <w:tab w:val="left" w:pos="993"/>
+        </w:tabs>
         <w:spacing w:after="0" w:line="240" w:lineRule="auto"/>
+        <w:ind w:left="284" w:firstLine="0"/>
         <w:jc w:val="both"/>
         <w:rPr>
           <w:rFonts w:ascii="Times New Roman" w:hAnsi="Times New Roman" w:cs="Times New Roman"/>
-          <w:sz w:val="24"/>
-          <w:szCs w:val="24"/>
-        </w:rPr>
-      </w:pPr>
-      <w:r>
-        <w:rPr>
-          <w:rFonts w:ascii="Times New Roman" w:eastAsia="Times New Roman" w:hAnsi="Times New Roman" w:cs="Times New Roman"/>
-          <w:sz w:val="24"/>
-          <w:szCs w:val="24"/>
-          <w:lang w:eastAsia="ru-RU"/>
-        </w:rPr>
-        <w:t xml:space="preserve"> </w:t>
-      </w:r>
-      <w:r>
-        <w:rPr>
-          <w:rFonts w:ascii="Times New Roman" w:eastAsia="Times New Roman" w:hAnsi="Times New Roman" w:cs="Times New Roman"/>
-          <w:sz w:val="24"/>
-          <w:szCs w:val="24"/>
-          <w:lang w:eastAsia="ru-RU"/>
-        </w:rPr>
-        <w:t xml:space="preserve">Города и пункты продажи (выдачи товаров) — в системе определяются два справочника: «города для вывоза и доставки товаров», «справочник пунктов продаж/выдачи товаров» с привязкой к городу. </w:t>
-      </w:r>
-    </w:p>
-    <w:p>
-      <w:pPr>
-        <w:pStyle w:val="a3"/>
-        <w:numPr>
-          <w:ilvl w:val="1"/>
-          <w:numId w:val="1"/>
-        </w:numPr>
-        <w:spacing w:after="0" w:line="240" w:lineRule="auto"/>
-        <w:jc w:val="both"/>
-        <w:rPr>
-          <w:rFonts w:ascii="Times New Roman" w:hAnsi="Times New Roman" w:cs="Times New Roman"/>
-          <w:sz w:val="24"/>
-          <w:szCs w:val="24"/>
-        </w:rPr>
-      </w:pPr>
-      <w:r>
-        <w:rPr>
-          <w:rFonts w:ascii="Times New Roman" w:eastAsia="Times New Roman" w:hAnsi="Times New Roman" w:cs="Times New Roman"/>
-          <w:sz w:val="24"/>
-          <w:szCs w:val="24"/>
-          <w:lang w:eastAsia="ru-RU"/>
-        </w:rPr>
-        <w:t xml:space="preserve"> </w:t>
-      </w:r>
-      <w:r>
-        <w:rPr>
-          <w:rFonts w:ascii="Times New Roman" w:eastAsia="Times New Roman" w:hAnsi="Times New Roman" w:cs="Times New Roman"/>
-          <w:sz w:val="24"/>
-          <w:szCs w:val="24"/>
-          <w:lang w:eastAsia="ru-RU"/>
-        </w:rPr>
-        <w:t xml:space="preserve">Формы авторизации/регистрации/восстановления пароля. Все всплывающие формы ввода выполняются в едином стиле, для восстановления пароля используется EMAIL или PHONE пользователя. </w:t>
-      </w:r>
-    </w:p>
-    <w:p>
-      <w:pPr>
-        <w:pStyle w:val="a3"/>
-        <w:numPr>
-          <w:ilvl w:val="0"/>
-          <w:numId w:val="1"/>
-        </w:numPr>
-        <w:spacing w:after="0" w:line="240" w:lineRule="auto"/>
-        <w:jc w:val="both"/>
-        <w:rPr>
-          <w:rFonts w:ascii="Times New Roman" w:hAnsi="Times New Roman" w:cs="Times New Roman"/>
-          <w:sz w:val="24"/>
-          <w:szCs w:val="24"/>
-        </w:rPr>
-      </w:pPr>
-      <w:r>
-        <w:rPr>
-          <w:rFonts w:ascii="Times New Roman" w:hAnsi="Times New Roman" w:cs="Times New Roman"/>
-          <w:sz w:val="24"/>
-          <w:szCs w:val="24"/>
-        </w:rPr>
-        <w:t>Главная страница</w:t>
-      </w:r>
-    </w:p>
-    <w:p>
-      <w:pPr>
-        <w:pStyle w:val="a3"/>
-        <w:numPr>
-          <w:ilvl w:val="1"/>
-          <w:numId w:val="1"/>
-        </w:numPr>
-        <w:spacing w:after="0" w:line="240" w:lineRule="auto"/>
-        <w:jc w:val="both"/>
-        <w:rPr>
-          <w:rFonts w:ascii="Times New Roman" w:hAnsi="Times New Roman" w:cs="Times New Roman"/>
-          <w:sz w:val="24"/>
-          <w:szCs w:val="24"/>
-        </w:rPr>
-      </w:pPr>
-      <w:r>
-        <w:rPr>
-          <w:rFonts w:ascii="Times New Roman" w:hAnsi="Times New Roman" w:cs="Times New Roman"/>
-          <w:sz w:val="24"/>
-          <w:szCs w:val="24"/>
-        </w:rPr>
-        <w:t xml:space="preserve"> Верхняя область</w:t>
+          <w:b/>
+          <w:bCs/>
+          <w:sz w:val="24"/>
+          <w:szCs w:val="24"/>
+        </w:rPr>
+      </w:pPr>
+      <w:r>
+        <w:rPr>
+          <w:rFonts w:ascii="Times New Roman" w:hAnsi="Times New Roman" w:cs="Times New Roman"/>
+          <w:b/>
+          <w:bCs/>
+          <w:sz w:val="24"/>
+          <w:szCs w:val="24"/>
+        </w:rPr>
+        <w:t>Требования к</w:t>
+      </w:r>
+      <w:r>
+        <w:rPr>
+          <w:rFonts w:ascii="Times New Roman" w:hAnsi="Times New Roman" w:cs="Times New Roman"/>
+          <w:b/>
+          <w:bCs/>
+          <w:sz w:val="24"/>
+          <w:szCs w:val="24"/>
+        </w:rPr>
+        <w:t xml:space="preserve"> раздщелам</w:t>
+      </w:r>
+      <w:r>
+        <w:rPr>
+          <w:rFonts w:ascii="Times New Roman" w:hAnsi="Times New Roman" w:cs="Times New Roman"/>
+          <w:b/>
+          <w:bCs/>
+          <w:sz w:val="24"/>
+          <w:szCs w:val="24"/>
+        </w:rPr>
+        <w:t xml:space="preserve"> катало</w:t>
+      </w:r>
+      <w:r>
+        <w:rPr>
+          <w:rFonts w:ascii="Times New Roman" w:hAnsi="Times New Roman" w:cs="Times New Roman"/>
+          <w:b/>
+          <w:bCs/>
+          <w:sz w:val="24"/>
+          <w:szCs w:val="24"/>
+        </w:rPr>
+        <w:t>га</w:t>
+      </w:r>
+      <w:r>
+        <w:rPr>
+          <w:rFonts w:ascii="Times New Roman" w:hAnsi="Times New Roman" w:cs="Times New Roman"/>
+          <w:b/>
+          <w:bCs/>
+          <w:sz w:val="24"/>
+          <w:szCs w:val="24"/>
+        </w:rPr>
+        <w:t xml:space="preserve"> товаров</w:t>
+      </w:r>
+      <w:r>
+        <w:rPr>
+          <w:rFonts w:ascii="Times New Roman" w:hAnsi="Times New Roman" w:cs="Times New Roman"/>
+          <w:b/>
+          <w:bCs/>
+          <w:sz w:val="24"/>
+          <w:szCs w:val="24"/>
+        </w:rPr>
+        <w:t xml:space="preserve"> и его составляющим</w:t>
       </w:r>
     </w:p>
     <w:p>
@@ -576,9 +1403,10 @@
         <w:pStyle w:val="a3"/>
         <w:numPr>
           <w:ilvl w:val="2"/>
-          <w:numId w:val="1"/>
+          <w:numId w:val="34"/>
         </w:numPr>
         <w:spacing w:after="0" w:line="240" w:lineRule="auto"/>
+        <w:ind w:left="709" w:firstLine="0"/>
         <w:jc w:val="both"/>
         <w:rPr>
           <w:rFonts w:ascii="Times New Roman" w:hAnsi="Times New Roman" w:cs="Times New Roman"/>
@@ -588,12 +1416,51 @@
       </w:pPr>
       <w:r>
         <w:rPr>
-          <w:rFonts w:ascii="Times New Roman" w:eastAsia="Times New Roman" w:hAnsi="Times New Roman" w:cs="Times New Roman"/>
-          <w:sz w:val="24"/>
-          <w:szCs w:val="24"/>
-          <w:lang w:eastAsia="ru-RU"/>
-        </w:rPr>
-        <w:t>Переключение языков осуществляется методом переброса пользователя на главную страницу сайта с выбранным языком.</w:t>
+          <w:rFonts w:ascii="Times New Roman" w:hAnsi="Times New Roman" w:cs="Times New Roman"/>
+          <w:sz w:val="24"/>
+          <w:szCs w:val="24"/>
+        </w:rPr>
+        <w:t>Г</w:t>
+      </w:r>
+      <w:r>
+        <w:rPr>
+          <w:rFonts w:ascii="Times New Roman" w:hAnsi="Times New Roman" w:cs="Times New Roman"/>
+          <w:sz w:val="24"/>
+          <w:szCs w:val="24"/>
+        </w:rPr>
+        <w:t>лавны</w:t>
+      </w:r>
+      <w:r>
+        <w:rPr>
+          <w:rFonts w:ascii="Times New Roman" w:hAnsi="Times New Roman" w:cs="Times New Roman"/>
+          <w:sz w:val="24"/>
+          <w:szCs w:val="24"/>
+        </w:rPr>
+        <w:t>е</w:t>
+      </w:r>
+      <w:r>
+        <w:rPr>
+          <w:rFonts w:ascii="Times New Roman" w:hAnsi="Times New Roman" w:cs="Times New Roman"/>
+          <w:sz w:val="24"/>
+          <w:szCs w:val="24"/>
+        </w:rPr>
+        <w:t xml:space="preserve"> раздел</w:t>
+      </w:r>
+      <w:r>
+        <w:rPr>
+          <w:rFonts w:ascii="Times New Roman" w:hAnsi="Times New Roman" w:cs="Times New Roman"/>
+          <w:sz w:val="24"/>
+          <w:szCs w:val="24"/>
+        </w:rPr>
+        <w:t>ы</w:t>
+      </w:r>
+      <w:r>
+        <w:rPr>
+          <w:rFonts w:ascii="Times New Roman" w:hAnsi="Times New Roman" w:cs="Times New Roman"/>
+          <w:sz w:val="24"/>
+          <w:szCs w:val="24"/>
+        </w:rPr>
+        <w:t xml:space="preserve"> каталога. При выборе раздела, осуществляется развертывание остальных подразделов в выпадающее меню.</w:t>
       </w:r>
     </w:p>
     <w:p>
@@ -601,9 +1468,10 @@
         <w:pStyle w:val="a3"/>
         <w:numPr>
           <w:ilvl w:val="2"/>
-          <w:numId w:val="1"/>
+          <w:numId w:val="34"/>
         </w:numPr>
         <w:spacing w:after="0" w:line="240" w:lineRule="auto"/>
+        <w:ind w:left="709" w:firstLine="0"/>
         <w:jc w:val="both"/>
         <w:rPr>
           <w:rFonts w:ascii="Times New Roman" w:hAnsi="Times New Roman" w:cs="Times New Roman"/>
@@ -613,12 +1481,11 @@
       </w:pPr>
       <w:r>
         <w:rPr>
-          <w:rFonts w:ascii="Times New Roman" w:eastAsia="Times New Roman" w:hAnsi="Times New Roman" w:cs="Times New Roman"/>
-          <w:sz w:val="24"/>
-          <w:szCs w:val="24"/>
-          <w:lang w:eastAsia="ru-RU"/>
-        </w:rPr>
-        <w:t xml:space="preserve">Механизм выбора текущего магазина — область содержит выпадающее окно, дающее возможность выбора магазина: двухэтапный выбор города, затем магазина. Структуризация магазинов по городам осуществляется в администратором сайта и обеспечивается механизмом обмена с внешней учетной системой (1С). Есть возможность просмотра размещения магазина на интерактивной карте. </w:t>
+          <w:rFonts w:ascii="Times New Roman" w:hAnsi="Times New Roman" w:cs="Times New Roman"/>
+          <w:sz w:val="24"/>
+          <w:szCs w:val="24"/>
+        </w:rPr>
+        <w:t>Выпадающее меню содержит развернутую структуру выбранного раздела, «маркетинговое предложение» или фоновый рисунок (вывод в такой последовательности). Маркетинговых предложений для одного раздела может быть несколько. При выборе маркетингового предложения осуществляется переход в карточку товара либо на страницу с акцией.</w:t>
       </w:r>
     </w:p>
     <w:p>
@@ -626,122 +1493,24 @@
         <w:pStyle w:val="a3"/>
         <w:numPr>
           <w:ilvl w:val="2"/>
-          <w:numId w:val="1"/>
+          <w:numId w:val="34"/>
         </w:numPr>
-        <w:spacing w:after="0" w:line="240" w:lineRule="auto"/>
-        <w:jc w:val="both"/>
-        <w:rPr>
-          <w:rFonts w:ascii="Times New Roman" w:hAnsi="Times New Roman" w:cs="Times New Roman"/>
-          <w:sz w:val="24"/>
-          <w:szCs w:val="24"/>
-        </w:rPr>
-      </w:pPr>
-      <w:r>
-        <w:rPr>
-          <w:rFonts w:ascii="Times New Roman" w:eastAsia="Times New Roman" w:hAnsi="Times New Roman" w:cs="Times New Roman"/>
-          <w:sz w:val="24"/>
-          <w:szCs w:val="24"/>
-          <w:lang w:eastAsia="ru-RU"/>
-        </w:rPr>
-        <w:t xml:space="preserve">Вход в раздел пользователя (всплывающая форма авторизации). Если пользователь авторизован, вместо надписи «авторизация» отображается его ФИО. </w:t>
-      </w:r>
-    </w:p>
-    <w:p>
-      <w:pPr>
-        <w:pStyle w:val="a3"/>
-        <w:numPr>
-          <w:ilvl w:val="1"/>
-          <w:numId w:val="1"/>
-        </w:numPr>
-        <w:spacing w:after="0" w:line="240" w:lineRule="auto"/>
-        <w:jc w:val="both"/>
-        <w:rPr>
-          <w:rFonts w:ascii="Times New Roman" w:hAnsi="Times New Roman" w:cs="Times New Roman"/>
-          <w:sz w:val="24"/>
-          <w:szCs w:val="24"/>
-        </w:rPr>
-      </w:pPr>
-      <w:r>
-        <w:rPr>
-          <w:rFonts w:ascii="Times New Roman" w:hAnsi="Times New Roman" w:cs="Times New Roman"/>
-          <w:sz w:val="24"/>
-          <w:szCs w:val="24"/>
-        </w:rPr>
-        <w:t xml:space="preserve"> Область поиска и системного меню</w:t>
-      </w:r>
-    </w:p>
-    <w:p>
-      <w:pPr>
-        <w:pStyle w:val="a3"/>
-        <w:numPr>
-          <w:ilvl w:val="2"/>
-          <w:numId w:val="1"/>
-        </w:numPr>
-        <w:spacing w:after="0" w:line="240" w:lineRule="auto"/>
-        <w:jc w:val="both"/>
-        <w:rPr>
-          <w:rFonts w:ascii="Times New Roman" w:hAnsi="Times New Roman" w:cs="Times New Roman"/>
-          <w:sz w:val="24"/>
-          <w:szCs w:val="24"/>
-        </w:rPr>
-      </w:pPr>
-      <w:r>
-        <w:rPr>
-          <w:rFonts w:ascii="Times New Roman" w:eastAsia="Times New Roman" w:hAnsi="Times New Roman" w:cs="Times New Roman"/>
-          <w:sz w:val="24"/>
-          <w:szCs w:val="24"/>
-          <w:lang w:eastAsia="ru-RU"/>
-        </w:rPr>
-        <w:t xml:space="preserve">Верхнее меню — содержит ссылки на общею информацию (оплата, доставка, гарантия, контакты). Меню может быть изменено используя стандартные системные механизмы. </w:t>
-      </w:r>
-    </w:p>
-    <w:p>
-      <w:pPr>
-        <w:pStyle w:val="a3"/>
-        <w:numPr>
-          <w:ilvl w:val="2"/>
-          <w:numId w:val="1"/>
-        </w:numPr>
-        <w:spacing w:after="0" w:line="240" w:lineRule="auto"/>
-        <w:jc w:val="both"/>
-        <w:rPr>
-          <w:rFonts w:ascii="Times New Roman" w:hAnsi="Times New Roman" w:cs="Times New Roman"/>
-          <w:sz w:val="24"/>
-          <w:szCs w:val="24"/>
-        </w:rPr>
-      </w:pPr>
-      <w:r>
-        <w:rPr>
-          <w:rFonts w:ascii="Times New Roman" w:eastAsia="Times New Roman" w:hAnsi="Times New Roman" w:cs="Times New Roman"/>
-          <w:sz w:val="24"/>
-          <w:szCs w:val="24"/>
-          <w:lang w:eastAsia="ru-RU"/>
-        </w:rPr>
-        <w:t>Логотип компании. На всех страницах, кроме главной, при клике выполняет переход на главную страницу текущего языка.</w:t>
-      </w:r>
-    </w:p>
-    <w:p>
-      <w:pPr>
-        <w:pStyle w:val="a3"/>
-        <w:numPr>
-          <w:ilvl w:val="2"/>
-          <w:numId w:val="1"/>
-        </w:numPr>
-        <w:spacing w:after="0" w:line="240" w:lineRule="auto"/>
-        <w:jc w:val="both"/>
-        <w:rPr>
-          <w:rFonts w:ascii="Times New Roman" w:hAnsi="Times New Roman" w:cs="Times New Roman"/>
-          <w:sz w:val="24"/>
-          <w:szCs w:val="24"/>
-        </w:rPr>
-      </w:pPr>
-      <w:r>
-        <w:rPr>
-          <w:rFonts w:ascii="Times New Roman" w:hAnsi="Times New Roman" w:cs="Times New Roman"/>
-          <w:sz w:val="24"/>
-          <w:szCs w:val="24"/>
-        </w:rPr>
-        <w:t>Система поиска — в поле ввода можно ввести полное или частичное название товара, после ввода 4-ого более символов, система начинает предлагать</w:t>
+        <w:spacing w:after="0"/>
+        <w:ind w:left="851" w:hanging="142"/>
+        <w:rPr>
+          <w:rFonts w:ascii="Times New Roman" w:eastAsia="Times New Roman" w:hAnsi="Times New Roman" w:cs="Times New Roman"/>
+          <w:sz w:val="24"/>
+          <w:szCs w:val="24"/>
+          <w:lang w:eastAsia="ru-RU"/>
+        </w:rPr>
+      </w:pPr>
+      <w:r>
+        <w:rPr>
+          <w:rFonts w:ascii="Times New Roman" w:hAnsi="Times New Roman" w:cs="Times New Roman"/>
+          <w:sz w:val="24"/>
+          <w:szCs w:val="24"/>
+        </w:rPr>
+        <w:t>Дополнительные секции в каталоге товаров.</w:t>
       </w:r>
       <w:r>
         <w:rPr>
@@ -750,163 +1519,6 @@
           <w:szCs w:val="24"/>
         </w:rPr>
         <w:t xml:space="preserve"> </w:t>
-      </w:r>
-      <w:r>
-        <w:rPr>
-          <w:rFonts w:ascii="Times New Roman" w:hAnsi="Times New Roman" w:cs="Times New Roman"/>
-          <w:sz w:val="24"/>
-          <w:szCs w:val="24"/>
-        </w:rPr>
-        <w:t xml:space="preserve">товары по совпадению подстрок текущего ввода. Из предлагаемого списка может осуществляться переход на карточку товара. Возможен вариант поиска, при котором в поле ввода печатается название </w:t>
-      </w:r>
-      <w:r>
-        <w:rPr>
-          <w:rFonts w:ascii="Times New Roman" w:hAnsi="Times New Roman" w:cs="Times New Roman"/>
-          <w:sz w:val="24"/>
-          <w:szCs w:val="24"/>
-        </w:rPr>
-        <w:lastRenderedPageBreak/>
-        <w:t>товара + Enter, после чего на отдельной странице система выдает список товаров соответствующих условию, используется постраничное представление. Под строкой поиска размещается подсказка из наиболее частых поисковых запросов, через запятую, при клике на поисковый запрос он переносится в строку поиска. Подсказки для поиска изменяются через включаемую область.</w:t>
-      </w:r>
-    </w:p>
-    <w:p>
-      <w:pPr>
-        <w:pStyle w:val="a3"/>
-        <w:numPr>
-          <w:ilvl w:val="1"/>
-          <w:numId w:val="1"/>
-        </w:numPr>
-        <w:spacing w:after="0" w:line="240" w:lineRule="auto"/>
-        <w:jc w:val="both"/>
-        <w:rPr>
-          <w:rFonts w:ascii="Times New Roman" w:hAnsi="Times New Roman" w:cs="Times New Roman"/>
-          <w:sz w:val="24"/>
-          <w:szCs w:val="24"/>
-        </w:rPr>
-      </w:pPr>
-      <w:r>
-        <w:rPr>
-          <w:rFonts w:ascii="Times New Roman" w:hAnsi="Times New Roman" w:cs="Times New Roman"/>
-          <w:sz w:val="24"/>
-          <w:szCs w:val="24"/>
-        </w:rPr>
-        <w:t xml:space="preserve"> Область – каталог</w:t>
-      </w:r>
-    </w:p>
-    <w:p>
-      <w:pPr>
-        <w:pStyle w:val="a3"/>
-        <w:numPr>
-          <w:ilvl w:val="2"/>
-          <w:numId w:val="1"/>
-        </w:numPr>
-        <w:spacing w:after="0" w:line="240" w:lineRule="auto"/>
-        <w:jc w:val="both"/>
-        <w:rPr>
-          <w:rFonts w:ascii="Times New Roman" w:hAnsi="Times New Roman" w:cs="Times New Roman"/>
-          <w:sz w:val="24"/>
-          <w:szCs w:val="24"/>
-        </w:rPr>
-      </w:pPr>
-      <w:r>
-        <w:rPr>
-          <w:rFonts w:ascii="Times New Roman" w:hAnsi="Times New Roman" w:cs="Times New Roman"/>
-          <w:sz w:val="24"/>
-          <w:szCs w:val="24"/>
-        </w:rPr>
-        <w:t>Первый уровень формируется по главным разделам каталога. При выборе раздела, осуществляется развертывание остальных подразделов в выпадающее меню.</w:t>
-      </w:r>
-    </w:p>
-    <w:p>
-      <w:pPr>
-        <w:pStyle w:val="a3"/>
-        <w:numPr>
-          <w:ilvl w:val="2"/>
-          <w:numId w:val="1"/>
-        </w:numPr>
-        <w:spacing w:after="0" w:line="240" w:lineRule="auto"/>
-        <w:jc w:val="both"/>
-        <w:rPr>
-          <w:rFonts w:ascii="Times New Roman" w:hAnsi="Times New Roman" w:cs="Times New Roman"/>
-          <w:sz w:val="24"/>
-          <w:szCs w:val="24"/>
-        </w:rPr>
-      </w:pPr>
-      <w:r>
-        <w:rPr>
-          <w:rFonts w:ascii="Times New Roman" w:hAnsi="Times New Roman" w:cs="Times New Roman"/>
-          <w:sz w:val="24"/>
-          <w:szCs w:val="24"/>
-        </w:rPr>
-        <w:t>Выпадающее меню содержит развернутую структуру выбранного раздела, «маркетинговое предложение» или фоновый рисунок (вывод в такой последовательности). Маркетинговых предложений для одного раздела может быть несколько. При выборе маркетингового предложения осуществляется переход в карточку товара либо на страницу с акцией.</w:t>
-      </w:r>
-    </w:p>
-    <w:p>
-      <w:pPr>
-        <w:pStyle w:val="a3"/>
-        <w:numPr>
-          <w:ilvl w:val="0"/>
-          <w:numId w:val="1"/>
-        </w:numPr>
-        <w:spacing w:after="0" w:line="240" w:lineRule="auto"/>
-        <w:jc w:val="both"/>
-        <w:rPr>
-          <w:rFonts w:ascii="Times New Roman" w:hAnsi="Times New Roman" w:cs="Times New Roman"/>
-          <w:sz w:val="24"/>
-          <w:szCs w:val="24"/>
-        </w:rPr>
-      </w:pPr>
-      <w:r>
-        <w:rPr>
-          <w:rFonts w:ascii="Times New Roman" w:hAnsi="Times New Roman" w:cs="Times New Roman"/>
-          <w:sz w:val="24"/>
-          <w:szCs w:val="24"/>
-        </w:rPr>
-        <w:t>Дополнительные секции в к</w:t>
-      </w:r>
-      <w:r>
-        <w:rPr>
-          <w:rFonts w:ascii="Times New Roman" w:hAnsi="Times New Roman" w:cs="Times New Roman"/>
-          <w:sz w:val="24"/>
-          <w:szCs w:val="24"/>
-        </w:rPr>
-        <w:t>аталог</w:t>
-      </w:r>
-      <w:r>
-        <w:rPr>
-          <w:rFonts w:ascii="Times New Roman" w:hAnsi="Times New Roman" w:cs="Times New Roman"/>
-          <w:sz w:val="24"/>
-          <w:szCs w:val="24"/>
-        </w:rPr>
-        <w:t>е</w:t>
-      </w:r>
-      <w:r>
-        <w:rPr>
-          <w:rFonts w:ascii="Times New Roman" w:hAnsi="Times New Roman" w:cs="Times New Roman"/>
-          <w:sz w:val="24"/>
-          <w:szCs w:val="24"/>
-        </w:rPr>
-        <w:t xml:space="preserve"> товаров</w:t>
-      </w:r>
-    </w:p>
-    <w:p>
-      <w:pPr>
-        <w:spacing w:after="0"/>
-        <w:ind w:left="709"/>
-        <w:rPr>
-          <w:rFonts w:ascii="Times New Roman" w:eastAsia="Times New Roman" w:hAnsi="Times New Roman" w:cs="Times New Roman"/>
-          <w:sz w:val="24"/>
-          <w:szCs w:val="24"/>
-          <w:lang w:eastAsia="ru-RU"/>
-        </w:rPr>
-      </w:pPr>
-      <w:r>
-        <w:rPr>
-          <w:rFonts w:ascii="Times New Roman" w:hAnsi="Times New Roman" w:cs="Times New Roman"/>
-          <w:sz w:val="24"/>
-          <w:szCs w:val="24"/>
-        </w:rPr>
-        <w:t xml:space="preserve">3.1. </w:t>
       </w:r>
       <w:r>
         <w:rPr>
@@ -929,7 +1541,7 @@
           <w:tab w:val="left" w:pos="1276"/>
         </w:tabs>
         <w:spacing w:after="0" w:line="240" w:lineRule="auto"/>
-        <w:ind w:left="993" w:firstLine="141"/>
+        <w:ind w:left="851" w:hanging="142"/>
         <w:rPr>
           <w:rFonts w:ascii="Times New Roman" w:eastAsia="Times New Roman" w:hAnsi="Times New Roman" w:cs="Times New Roman"/>
           <w:sz w:val="24"/>
@@ -958,21 +1570,22 @@
           <w:tab w:val="left" w:pos="1276"/>
         </w:tabs>
         <w:spacing w:after="0" w:line="240" w:lineRule="auto"/>
-        <w:ind w:left="993" w:firstLine="141"/>
-        <w:rPr>
-          <w:rFonts w:ascii="Times New Roman" w:eastAsia="Times New Roman" w:hAnsi="Times New Roman" w:cs="Times New Roman"/>
-          <w:sz w:val="24"/>
-          <w:szCs w:val="24"/>
-          <w:lang w:eastAsia="ru-RU"/>
-        </w:rPr>
-      </w:pPr>
-      <w:r>
-        <w:rPr>
-          <w:rFonts w:ascii="Times New Roman" w:eastAsia="Times New Roman" w:hAnsi="Times New Roman" w:cs="Times New Roman"/>
-          <w:sz w:val="24"/>
-          <w:szCs w:val="24"/>
-          <w:lang w:eastAsia="ru-RU"/>
-        </w:rPr>
+        <w:ind w:left="851" w:hanging="142"/>
+        <w:rPr>
+          <w:rFonts w:ascii="Times New Roman" w:eastAsia="Times New Roman" w:hAnsi="Times New Roman" w:cs="Times New Roman"/>
+          <w:sz w:val="24"/>
+          <w:szCs w:val="24"/>
+          <w:lang w:eastAsia="ru-RU"/>
+        </w:rPr>
+      </w:pPr>
+      <w:r>
+        <w:rPr>
+          <w:rFonts w:ascii="Times New Roman" w:eastAsia="Times New Roman" w:hAnsi="Times New Roman" w:cs="Times New Roman"/>
+          <w:sz w:val="24"/>
+          <w:szCs w:val="24"/>
+          <w:lang w:eastAsia="ru-RU"/>
+        </w:rPr>
+        <w:lastRenderedPageBreak/>
         <w:t>Бестселлеры</w:t>
       </w:r>
     </w:p>
@@ -987,7 +1600,7 @@
           <w:tab w:val="left" w:pos="1276"/>
         </w:tabs>
         <w:spacing w:after="0" w:line="240" w:lineRule="auto"/>
-        <w:ind w:left="993" w:firstLine="141"/>
+        <w:ind w:left="851" w:hanging="142"/>
         <w:rPr>
           <w:rFonts w:ascii="Times New Roman" w:eastAsia="Times New Roman" w:hAnsi="Times New Roman" w:cs="Times New Roman"/>
           <w:sz w:val="24"/>
@@ -1016,7 +1629,7 @@
           <w:tab w:val="left" w:pos="1276"/>
         </w:tabs>
         <w:spacing w:after="0" w:line="240" w:lineRule="auto"/>
-        <w:ind w:left="993" w:firstLine="141"/>
+        <w:ind w:left="851" w:hanging="142"/>
         <w:rPr>
           <w:rFonts w:ascii="Times New Roman" w:eastAsia="Times New Roman" w:hAnsi="Times New Roman" w:cs="Times New Roman"/>
           <w:sz w:val="24"/>
@@ -1045,7 +1658,7 @@
           <w:tab w:val="left" w:pos="1276"/>
         </w:tabs>
         <w:spacing w:after="0" w:line="240" w:lineRule="auto"/>
-        <w:ind w:left="993" w:firstLine="141"/>
+        <w:ind w:left="851" w:hanging="142"/>
         <w:rPr>
           <w:rFonts w:ascii="Times New Roman" w:eastAsia="Times New Roman" w:hAnsi="Times New Roman" w:cs="Times New Roman"/>
           <w:sz w:val="24"/>
@@ -1074,7 +1687,7 @@
           <w:tab w:val="left" w:pos="1276"/>
         </w:tabs>
         <w:spacing w:after="0" w:line="240" w:lineRule="auto"/>
-        <w:ind w:left="993" w:firstLine="141"/>
+        <w:ind w:left="851" w:hanging="142"/>
         <w:rPr>
           <w:rFonts w:ascii="Times New Roman" w:eastAsia="Times New Roman" w:hAnsi="Times New Roman" w:cs="Times New Roman"/>
           <w:sz w:val="24"/>
@@ -1094,32 +1707,31 @@
     </w:p>
     <w:p>
       <w:pPr>
+        <w:pStyle w:val="a3"/>
+        <w:numPr>
+          <w:ilvl w:val="2"/>
+          <w:numId w:val="34"/>
+        </w:numPr>
+        <w:tabs>
+          <w:tab w:val="left" w:pos="993"/>
+        </w:tabs>
         <w:spacing w:after="0"/>
-        <w:ind w:left="709"/>
-        <w:rPr>
-          <w:rFonts w:ascii="Times New Roman" w:eastAsia="Times New Roman" w:hAnsi="Times New Roman" w:cs="Times New Roman"/>
-          <w:sz w:val="24"/>
-          <w:szCs w:val="24"/>
-          <w:lang w:eastAsia="ru-RU"/>
-        </w:rPr>
-      </w:pPr>
-      <w:r>
-        <w:rPr>
-          <w:rFonts w:ascii="Times New Roman" w:eastAsia="Times New Roman" w:hAnsi="Times New Roman" w:cs="Times New Roman"/>
-          <w:sz w:val="24"/>
-          <w:szCs w:val="24"/>
-          <w:lang w:eastAsia="ru-RU"/>
-        </w:rPr>
-        <w:t xml:space="preserve">3.2. </w:t>
-      </w:r>
-      <w:r>
-        <w:rPr>
-          <w:rFonts w:ascii="Times New Roman" w:eastAsia="Times New Roman" w:hAnsi="Times New Roman" w:cs="Times New Roman"/>
-          <w:sz w:val="24"/>
-          <w:szCs w:val="24"/>
-          <w:lang w:eastAsia="ru-RU"/>
-        </w:rPr>
-        <w:t xml:space="preserve">Используемые в системе типы цен. Количество цен может изменяться. </w:t>
+        <w:ind w:left="851" w:firstLine="0"/>
+        <w:rPr>
+          <w:rFonts w:ascii="Times New Roman" w:eastAsia="Times New Roman" w:hAnsi="Times New Roman" w:cs="Times New Roman"/>
+          <w:sz w:val="24"/>
+          <w:szCs w:val="24"/>
+          <w:lang w:eastAsia="ru-RU"/>
+        </w:rPr>
+      </w:pPr>
+      <w:r>
+        <w:rPr>
+          <w:rFonts w:ascii="Times New Roman" w:eastAsia="Times New Roman" w:hAnsi="Times New Roman" w:cs="Times New Roman"/>
+          <w:sz w:val="24"/>
+          <w:szCs w:val="24"/>
+          <w:lang w:eastAsia="ru-RU"/>
+        </w:rPr>
+        <w:t xml:space="preserve"> Используемые в системе типы цен. Количество цен может изменяться. </w:t>
       </w:r>
     </w:p>
     <w:p>
@@ -1128,8 +1740,11 @@
           <w:ilvl w:val="0"/>
           <w:numId w:val="14"/>
         </w:numPr>
+        <w:tabs>
+          <w:tab w:val="left" w:pos="993"/>
+        </w:tabs>
         <w:spacing w:after="0" w:line="240" w:lineRule="auto"/>
-        <w:ind w:left="709" w:firstLine="425"/>
+        <w:ind w:left="851" w:firstLine="0"/>
         <w:rPr>
           <w:rFonts w:ascii="Times New Roman" w:eastAsia="Times New Roman" w:hAnsi="Times New Roman" w:cs="Times New Roman"/>
           <w:sz w:val="24"/>
@@ -1153,8 +1768,11 @@
           <w:ilvl w:val="0"/>
           <w:numId w:val="15"/>
         </w:numPr>
+        <w:tabs>
+          <w:tab w:val="left" w:pos="993"/>
+        </w:tabs>
         <w:spacing w:after="0" w:line="240" w:lineRule="auto"/>
-        <w:ind w:left="709" w:firstLine="425"/>
+        <w:ind w:left="851" w:firstLine="0"/>
         <w:rPr>
           <w:rFonts w:ascii="Times New Roman" w:eastAsia="Times New Roman" w:hAnsi="Times New Roman" w:cs="Times New Roman"/>
           <w:sz w:val="24"/>
@@ -1178,8 +1796,11 @@
           <w:ilvl w:val="0"/>
           <w:numId w:val="16"/>
         </w:numPr>
+        <w:tabs>
+          <w:tab w:val="left" w:pos="993"/>
+        </w:tabs>
         <w:spacing w:after="0" w:line="240" w:lineRule="auto"/>
-        <w:ind w:left="709" w:firstLine="425"/>
+        <w:ind w:left="851" w:firstLine="0"/>
         <w:rPr>
           <w:rFonts w:ascii="Times New Roman" w:eastAsia="Times New Roman" w:hAnsi="Times New Roman" w:cs="Times New Roman"/>
           <w:sz w:val="24"/>
@@ -1203,8 +1824,11 @@
           <w:ilvl w:val="0"/>
           <w:numId w:val="17"/>
         </w:numPr>
+        <w:tabs>
+          <w:tab w:val="left" w:pos="993"/>
+        </w:tabs>
         <w:spacing w:after="0" w:line="240" w:lineRule="auto"/>
-        <w:ind w:left="709" w:firstLine="425"/>
+        <w:ind w:left="851" w:firstLine="0"/>
         <w:rPr>
           <w:rFonts w:ascii="Times New Roman" w:eastAsia="Times New Roman" w:hAnsi="Times New Roman" w:cs="Times New Roman"/>
           <w:sz w:val="24"/>
@@ -1228,8 +1852,11 @@
           <w:ilvl w:val="0"/>
           <w:numId w:val="18"/>
         </w:numPr>
+        <w:tabs>
+          <w:tab w:val="left" w:pos="993"/>
+        </w:tabs>
         <w:spacing w:after="0" w:line="240" w:lineRule="auto"/>
-        <w:ind w:left="709" w:firstLine="425"/>
+        <w:ind w:left="851" w:firstLine="0"/>
         <w:rPr>
           <w:rFonts w:ascii="Times New Roman" w:eastAsia="Times New Roman" w:hAnsi="Times New Roman" w:cs="Times New Roman"/>
           <w:sz w:val="24"/>
@@ -1253,8 +1880,11 @@
           <w:ilvl w:val="0"/>
           <w:numId w:val="19"/>
         </w:numPr>
+        <w:tabs>
+          <w:tab w:val="left" w:pos="993"/>
+        </w:tabs>
         <w:spacing w:after="0" w:line="240" w:lineRule="auto"/>
-        <w:ind w:left="709" w:firstLine="425"/>
+        <w:ind w:left="851" w:firstLine="0"/>
         <w:rPr>
           <w:rFonts w:ascii="Times New Roman" w:eastAsia="Times New Roman" w:hAnsi="Times New Roman" w:cs="Times New Roman"/>
           <w:sz w:val="24"/>
@@ -1280,9 +1910,10 @@
         </w:numPr>
         <w:tabs>
           <w:tab w:val="clear" w:pos="720"/>
+          <w:tab w:val="left" w:pos="993"/>
         </w:tabs>
         <w:spacing w:after="0" w:line="240" w:lineRule="auto"/>
-        <w:ind w:left="1134" w:firstLine="0"/>
+        <w:ind w:left="851" w:firstLine="0"/>
         <w:rPr>
           <w:rFonts w:ascii="Times New Roman" w:eastAsia="Times New Roman" w:hAnsi="Times New Roman" w:cs="Times New Roman"/>
           <w:sz w:val="24"/>
@@ -1319,7 +1950,61 @@
           <w:szCs w:val="24"/>
           <w:lang w:eastAsia="ru-RU"/>
         </w:rPr>
-        <w:t xml:space="preserve">3.4. </w:t>
+        <w:t>4.</w:t>
+      </w:r>
+      <w:r>
+        <w:rPr>
+          <w:rFonts w:ascii="Times New Roman" w:eastAsia="Times New Roman" w:hAnsi="Times New Roman" w:cs="Times New Roman"/>
+          <w:sz w:val="24"/>
+          <w:szCs w:val="24"/>
+          <w:lang w:eastAsia="ru-RU"/>
+        </w:rPr>
+        <w:t>4</w:t>
+      </w:r>
+      <w:r>
+        <w:rPr>
+          <w:rFonts w:ascii="Times New Roman" w:eastAsia="Times New Roman" w:hAnsi="Times New Roman" w:cs="Times New Roman"/>
+          <w:sz w:val="24"/>
+          <w:szCs w:val="24"/>
+          <w:lang w:eastAsia="ru-RU"/>
+        </w:rPr>
+        <w:t>.</w:t>
+      </w:r>
+      <w:r>
+        <w:rPr>
+          <w:rFonts w:ascii="Times New Roman" w:eastAsia="Times New Roman" w:hAnsi="Times New Roman" w:cs="Times New Roman"/>
+          <w:sz w:val="24"/>
+          <w:szCs w:val="24"/>
+          <w:lang w:eastAsia="ru-RU"/>
+        </w:rPr>
+        <w:t>6</w:t>
+      </w:r>
+      <w:r>
+        <w:rPr>
+          <w:rFonts w:ascii="Times New Roman" w:eastAsia="Times New Roman" w:hAnsi="Times New Roman" w:cs="Times New Roman"/>
+          <w:sz w:val="24"/>
+          <w:szCs w:val="24"/>
+          <w:lang w:eastAsia="ru-RU"/>
+        </w:rPr>
+        <w:t>.</w:t>
+      </w:r>
+      <w:r>
+        <w:rPr>
+          <w:rFonts w:ascii="Times New Roman" w:eastAsia="Times New Roman" w:hAnsi="Times New Roman" w:cs="Times New Roman"/>
+          <w:sz w:val="24"/>
+          <w:szCs w:val="24"/>
+          <w:lang w:eastAsia="ru-RU"/>
+        </w:rPr>
+        <w:t xml:space="preserve"> </w:t>
+      </w:r>
+      <w:r>
+        <w:rPr>
+          <w:rFonts w:ascii="Times New Roman" w:eastAsia="Times New Roman" w:hAnsi="Times New Roman" w:cs="Times New Roman"/>
+          <w:sz w:val="24"/>
+          <w:szCs w:val="24"/>
+          <w:lang w:eastAsia="ru-RU"/>
+        </w:rPr>
+        <w:t xml:space="preserve"> </w:t>
       </w:r>
       <w:r>
         <w:rPr>
@@ -1350,7 +2035,43 @@
           <w:szCs w:val="24"/>
           <w:lang w:eastAsia="ru-RU"/>
         </w:rPr>
-        <w:t xml:space="preserve">3.5. </w:t>
+        <w:t>4.</w:t>
+      </w:r>
+      <w:r>
+        <w:rPr>
+          <w:rFonts w:ascii="Times New Roman" w:eastAsia="Times New Roman" w:hAnsi="Times New Roman" w:cs="Times New Roman"/>
+          <w:sz w:val="24"/>
+          <w:szCs w:val="24"/>
+          <w:lang w:eastAsia="ru-RU"/>
+        </w:rPr>
+        <w:t>4</w:t>
+      </w:r>
+      <w:r>
+        <w:rPr>
+          <w:rFonts w:ascii="Times New Roman" w:eastAsia="Times New Roman" w:hAnsi="Times New Roman" w:cs="Times New Roman"/>
+          <w:sz w:val="24"/>
+          <w:szCs w:val="24"/>
+          <w:lang w:eastAsia="ru-RU"/>
+        </w:rPr>
+        <w:t>.</w:t>
+      </w:r>
+      <w:r>
+        <w:rPr>
+          <w:rFonts w:ascii="Times New Roman" w:eastAsia="Times New Roman" w:hAnsi="Times New Roman" w:cs="Times New Roman"/>
+          <w:sz w:val="24"/>
+          <w:szCs w:val="24"/>
+          <w:lang w:eastAsia="ru-RU"/>
+        </w:rPr>
+        <w:t>7</w:t>
+      </w:r>
+      <w:r>
+        <w:rPr>
+          <w:rFonts w:ascii="Times New Roman" w:eastAsia="Times New Roman" w:hAnsi="Times New Roman" w:cs="Times New Roman"/>
+          <w:sz w:val="24"/>
+          <w:szCs w:val="24"/>
+          <w:lang w:eastAsia="ru-RU"/>
+        </w:rPr>
+        <w:t xml:space="preserve">. </w:t>
       </w:r>
       <w:r>
         <w:rPr>
@@ -1381,7 +2102,43 @@
           <w:szCs w:val="24"/>
           <w:lang w:eastAsia="ru-RU"/>
         </w:rPr>
-        <w:t xml:space="preserve">3.6. Скидки. </w:t>
+        <w:t>4.</w:t>
+      </w:r>
+      <w:r>
+        <w:rPr>
+          <w:rFonts w:ascii="Times New Roman" w:eastAsia="Times New Roman" w:hAnsi="Times New Roman" w:cs="Times New Roman"/>
+          <w:sz w:val="24"/>
+          <w:szCs w:val="24"/>
+          <w:lang w:eastAsia="ru-RU"/>
+        </w:rPr>
+        <w:t>4</w:t>
+      </w:r>
+      <w:r>
+        <w:rPr>
+          <w:rFonts w:ascii="Times New Roman" w:eastAsia="Times New Roman" w:hAnsi="Times New Roman" w:cs="Times New Roman"/>
+          <w:sz w:val="24"/>
+          <w:szCs w:val="24"/>
+          <w:lang w:eastAsia="ru-RU"/>
+        </w:rPr>
+        <w:t>.</w:t>
+      </w:r>
+      <w:r>
+        <w:rPr>
+          <w:rFonts w:ascii="Times New Roman" w:eastAsia="Times New Roman" w:hAnsi="Times New Roman" w:cs="Times New Roman"/>
+          <w:sz w:val="24"/>
+          <w:szCs w:val="24"/>
+          <w:lang w:eastAsia="ru-RU"/>
+        </w:rPr>
+        <w:t>8</w:t>
+      </w:r>
+      <w:r>
+        <w:rPr>
+          <w:rFonts w:ascii="Times New Roman" w:eastAsia="Times New Roman" w:hAnsi="Times New Roman" w:cs="Times New Roman"/>
+          <w:sz w:val="24"/>
+          <w:szCs w:val="24"/>
+          <w:lang w:eastAsia="ru-RU"/>
+        </w:rPr>
+        <w:t xml:space="preserve">. Скидки. </w:t>
       </w:r>
       <w:r>
         <w:rPr>
@@ -1412,7 +2169,43 @@
           <w:szCs w:val="24"/>
           <w:lang w:eastAsia="ru-RU"/>
         </w:rPr>
-        <w:t xml:space="preserve">3.7. </w:t>
+        <w:t>4.</w:t>
+      </w:r>
+      <w:r>
+        <w:rPr>
+          <w:rFonts w:ascii="Times New Roman" w:eastAsia="Times New Roman" w:hAnsi="Times New Roman" w:cs="Times New Roman"/>
+          <w:sz w:val="24"/>
+          <w:szCs w:val="24"/>
+          <w:lang w:eastAsia="ru-RU"/>
+        </w:rPr>
+        <w:t>4</w:t>
+      </w:r>
+      <w:r>
+        <w:rPr>
+          <w:rFonts w:ascii="Times New Roman" w:eastAsia="Times New Roman" w:hAnsi="Times New Roman" w:cs="Times New Roman"/>
+          <w:sz w:val="24"/>
+          <w:szCs w:val="24"/>
+          <w:lang w:eastAsia="ru-RU"/>
+        </w:rPr>
+        <w:t>.</w:t>
+      </w:r>
+      <w:r>
+        <w:rPr>
+          <w:rFonts w:ascii="Times New Roman" w:eastAsia="Times New Roman" w:hAnsi="Times New Roman" w:cs="Times New Roman"/>
+          <w:sz w:val="24"/>
+          <w:szCs w:val="24"/>
+          <w:lang w:eastAsia="ru-RU"/>
+        </w:rPr>
+        <w:t>9</w:t>
+      </w:r>
+      <w:r>
+        <w:rPr>
+          <w:rFonts w:ascii="Times New Roman" w:eastAsia="Times New Roman" w:hAnsi="Times New Roman" w:cs="Times New Roman"/>
+          <w:sz w:val="24"/>
+          <w:szCs w:val="24"/>
+          <w:lang w:eastAsia="ru-RU"/>
+        </w:rPr>
+        <w:t xml:space="preserve">. </w:t>
       </w:r>
       <w:r>
         <w:rPr>
@@ -1432,10 +2225,11 @@
         </w:numPr>
         <w:tabs>
           <w:tab w:val="clear" w:pos="720"/>
+          <w:tab w:val="left" w:pos="851"/>
           <w:tab w:val="left" w:pos="1276"/>
         </w:tabs>
         <w:spacing w:after="0" w:line="240" w:lineRule="auto"/>
-        <w:ind w:left="1134" w:firstLine="0"/>
+        <w:ind w:left="709" w:firstLine="0"/>
         <w:jc w:val="both"/>
         <w:rPr>
           <w:rFonts w:ascii="Times New Roman" w:eastAsia="Times New Roman" w:hAnsi="Times New Roman" w:cs="Times New Roman"/>
@@ -1462,10 +2256,11 @@
         </w:numPr>
         <w:tabs>
           <w:tab w:val="clear" w:pos="720"/>
+          <w:tab w:val="left" w:pos="851"/>
           <w:tab w:val="left" w:pos="1276"/>
         </w:tabs>
         <w:spacing w:after="0" w:line="240" w:lineRule="auto"/>
-        <w:ind w:left="1134" w:firstLine="0"/>
+        <w:ind w:left="709" w:firstLine="0"/>
         <w:jc w:val="both"/>
         <w:rPr>
           <w:rFonts w:ascii="Times New Roman" w:eastAsia="Times New Roman" w:hAnsi="Times New Roman" w:cs="Times New Roman"/>
@@ -1492,10 +2287,11 @@
         </w:numPr>
         <w:tabs>
           <w:tab w:val="clear" w:pos="720"/>
+          <w:tab w:val="left" w:pos="851"/>
           <w:tab w:val="left" w:pos="1276"/>
         </w:tabs>
         <w:spacing w:after="0" w:line="240" w:lineRule="auto"/>
-        <w:ind w:left="1134" w:firstLine="0"/>
+        <w:ind w:left="709" w:firstLine="0"/>
         <w:jc w:val="both"/>
         <w:rPr>
           <w:rFonts w:ascii="Times New Roman" w:eastAsia="Times New Roman" w:hAnsi="Times New Roman" w:cs="Times New Roman"/>
@@ -1522,10 +2318,11 @@
         </w:numPr>
         <w:tabs>
           <w:tab w:val="clear" w:pos="720"/>
+          <w:tab w:val="left" w:pos="851"/>
           <w:tab w:val="left" w:pos="1276"/>
         </w:tabs>
         <w:spacing w:after="0" w:line="240" w:lineRule="auto"/>
-        <w:ind w:left="1134" w:firstLine="0"/>
+        <w:ind w:left="709" w:firstLine="0"/>
         <w:jc w:val="both"/>
         <w:rPr>
           <w:rFonts w:ascii="Times New Roman" w:eastAsia="Times New Roman" w:hAnsi="Times New Roman" w:cs="Times New Roman"/>
@@ -1559,7 +2356,6 @@
           <w:szCs w:val="24"/>
           <w:lang w:eastAsia="ru-RU"/>
         </w:rPr>
-        <w:lastRenderedPageBreak/>
         <w:t>Максимальная сумма скидки указывается в основной валюте скидки, выбранной в предыдущем поле.</w:t>
       </w:r>
     </w:p>
@@ -1571,10 +2367,11 @@
         </w:numPr>
         <w:tabs>
           <w:tab w:val="clear" w:pos="720"/>
+          <w:tab w:val="left" w:pos="851"/>
           <w:tab w:val="left" w:pos="1276"/>
         </w:tabs>
         <w:spacing w:after="0" w:line="240" w:lineRule="auto"/>
-        <w:ind w:left="1134" w:firstLine="0"/>
+        <w:ind w:left="709" w:firstLine="0"/>
         <w:jc w:val="both"/>
         <w:rPr>
           <w:rFonts w:ascii="Times New Roman" w:eastAsia="Times New Roman" w:hAnsi="Times New Roman" w:cs="Times New Roman"/>
@@ -1601,10 +2398,11 @@
         </w:numPr>
         <w:tabs>
           <w:tab w:val="clear" w:pos="720"/>
+          <w:tab w:val="left" w:pos="851"/>
           <w:tab w:val="left" w:pos="1276"/>
         </w:tabs>
         <w:spacing w:after="0" w:line="240" w:lineRule="auto"/>
-        <w:ind w:left="1134" w:firstLine="0"/>
+        <w:ind w:left="709" w:firstLine="0"/>
         <w:jc w:val="both"/>
         <w:rPr>
           <w:rFonts w:ascii="Times New Roman" w:eastAsia="Times New Roman" w:hAnsi="Times New Roman" w:cs="Times New Roman"/>
@@ -1631,10 +2429,11 @@
         </w:numPr>
         <w:tabs>
           <w:tab w:val="clear" w:pos="720"/>
+          <w:tab w:val="left" w:pos="851"/>
           <w:tab w:val="left" w:pos="1276"/>
         </w:tabs>
         <w:spacing w:after="0" w:line="240" w:lineRule="auto"/>
-        <w:ind w:left="1134" w:firstLine="0"/>
+        <w:ind w:left="709" w:firstLine="0"/>
         <w:jc w:val="both"/>
         <w:rPr>
           <w:rFonts w:ascii="Times New Roman" w:eastAsia="Times New Roman" w:hAnsi="Times New Roman" w:cs="Times New Roman"/>
@@ -1659,7 +2458,7 @@
           <w:tab w:val="left" w:pos="1276"/>
         </w:tabs>
         <w:spacing w:after="0" w:line="240" w:lineRule="auto"/>
-        <w:ind w:left="851" w:hanging="142"/>
+        <w:ind w:left="709"/>
         <w:jc w:val="both"/>
         <w:rPr>
           <w:rFonts w:ascii="Times New Roman" w:eastAsia="Times New Roman" w:hAnsi="Times New Roman" w:cs="Times New Roman"/>
@@ -1675,7 +2474,43 @@
           <w:szCs w:val="24"/>
           <w:lang w:eastAsia="ru-RU"/>
         </w:rPr>
-        <w:t xml:space="preserve">3.8. </w:t>
+        <w:t>4.</w:t>
+      </w:r>
+      <w:r>
+        <w:rPr>
+          <w:rFonts w:ascii="Times New Roman" w:eastAsia="Times New Roman" w:hAnsi="Times New Roman" w:cs="Times New Roman"/>
+          <w:sz w:val="24"/>
+          <w:szCs w:val="24"/>
+          <w:lang w:eastAsia="ru-RU"/>
+        </w:rPr>
+        <w:t>4</w:t>
+      </w:r>
+      <w:r>
+        <w:rPr>
+          <w:rFonts w:ascii="Times New Roman" w:eastAsia="Times New Roman" w:hAnsi="Times New Roman" w:cs="Times New Roman"/>
+          <w:sz w:val="24"/>
+          <w:szCs w:val="24"/>
+          <w:lang w:eastAsia="ru-RU"/>
+        </w:rPr>
+        <w:t>.</w:t>
+      </w:r>
+      <w:r>
+        <w:rPr>
+          <w:rFonts w:ascii="Times New Roman" w:eastAsia="Times New Roman" w:hAnsi="Times New Roman" w:cs="Times New Roman"/>
+          <w:sz w:val="24"/>
+          <w:szCs w:val="24"/>
+          <w:lang w:eastAsia="ru-RU"/>
+        </w:rPr>
+        <w:t>10</w:t>
+      </w:r>
+      <w:r>
+        <w:rPr>
+          <w:rFonts w:ascii="Times New Roman" w:eastAsia="Times New Roman" w:hAnsi="Times New Roman" w:cs="Times New Roman"/>
+          <w:sz w:val="24"/>
+          <w:szCs w:val="24"/>
+          <w:lang w:eastAsia="ru-RU"/>
+        </w:rPr>
+        <w:t xml:space="preserve">. </w:t>
       </w:r>
       <w:r>
         <w:rPr>
@@ -1693,7 +2528,7 @@
           <w:tab w:val="left" w:pos="1276"/>
         </w:tabs>
         <w:spacing w:after="0" w:line="240" w:lineRule="auto"/>
-        <w:ind w:left="851" w:hanging="142"/>
+        <w:ind w:left="709"/>
         <w:jc w:val="both"/>
         <w:rPr>
           <w:rFonts w:ascii="Times New Roman" w:eastAsia="Times New Roman" w:hAnsi="Times New Roman" w:cs="Times New Roman"/>
@@ -1709,7 +2544,52 @@
           <w:szCs w:val="24"/>
           <w:lang w:eastAsia="ru-RU"/>
         </w:rPr>
-        <w:t xml:space="preserve">3.9. </w:t>
+        <w:t>4.</w:t>
+      </w:r>
+      <w:r>
+        <w:rPr>
+          <w:rFonts w:ascii="Times New Roman" w:eastAsia="Times New Roman" w:hAnsi="Times New Roman" w:cs="Times New Roman"/>
+          <w:sz w:val="24"/>
+          <w:szCs w:val="24"/>
+          <w:lang w:eastAsia="ru-RU"/>
+        </w:rPr>
+        <w:t>4</w:t>
+      </w:r>
+      <w:r>
+        <w:rPr>
+          <w:rFonts w:ascii="Times New Roman" w:eastAsia="Times New Roman" w:hAnsi="Times New Roman" w:cs="Times New Roman"/>
+          <w:sz w:val="24"/>
+          <w:szCs w:val="24"/>
+          <w:lang w:eastAsia="ru-RU"/>
+        </w:rPr>
+        <w:t>.</w:t>
+      </w:r>
+      <w:r>
+        <w:rPr>
+          <w:rFonts w:ascii="Times New Roman" w:eastAsia="Times New Roman" w:hAnsi="Times New Roman" w:cs="Times New Roman"/>
+          <w:sz w:val="24"/>
+          <w:szCs w:val="24"/>
+          <w:lang w:eastAsia="ru-RU"/>
+        </w:rPr>
+        <w:t>1</w:t>
+      </w:r>
+      <w:r>
+        <w:rPr>
+          <w:rFonts w:ascii="Times New Roman" w:eastAsia="Times New Roman" w:hAnsi="Times New Roman" w:cs="Times New Roman"/>
+          <w:sz w:val="24"/>
+          <w:szCs w:val="24"/>
+          <w:lang w:eastAsia="ru-RU"/>
+        </w:rPr>
+        <w:t>1</w:t>
+      </w:r>
+      <w:r>
+        <w:rPr>
+          <w:rFonts w:ascii="Times New Roman" w:eastAsia="Times New Roman" w:hAnsi="Times New Roman" w:cs="Times New Roman"/>
+          <w:sz w:val="24"/>
+          <w:szCs w:val="24"/>
+          <w:lang w:eastAsia="ru-RU"/>
+        </w:rPr>
+        <w:t xml:space="preserve">. </w:t>
       </w:r>
       <w:r>
         <w:rPr>
@@ -1740,7 +2620,43 @@
           <w:szCs w:val="24"/>
           <w:lang w:eastAsia="ru-RU"/>
         </w:rPr>
-        <w:t xml:space="preserve">3.10. </w:t>
+        <w:t>4.</w:t>
+      </w:r>
+      <w:r>
+        <w:rPr>
+          <w:rFonts w:ascii="Times New Roman" w:eastAsia="Times New Roman" w:hAnsi="Times New Roman" w:cs="Times New Roman"/>
+          <w:sz w:val="24"/>
+          <w:szCs w:val="24"/>
+          <w:lang w:eastAsia="ru-RU"/>
+        </w:rPr>
+        <w:t>4</w:t>
+      </w:r>
+      <w:r>
+        <w:rPr>
+          <w:rFonts w:ascii="Times New Roman" w:eastAsia="Times New Roman" w:hAnsi="Times New Roman" w:cs="Times New Roman"/>
+          <w:sz w:val="24"/>
+          <w:szCs w:val="24"/>
+          <w:lang w:eastAsia="ru-RU"/>
+        </w:rPr>
+        <w:t>.1</w:t>
+      </w:r>
+      <w:r>
+        <w:rPr>
+          <w:rFonts w:ascii="Times New Roman" w:eastAsia="Times New Roman" w:hAnsi="Times New Roman" w:cs="Times New Roman"/>
+          <w:sz w:val="24"/>
+          <w:szCs w:val="24"/>
+          <w:lang w:eastAsia="ru-RU"/>
+        </w:rPr>
+        <w:t>2</w:t>
+      </w:r>
+      <w:r>
+        <w:rPr>
+          <w:rFonts w:ascii="Times New Roman" w:eastAsia="Times New Roman" w:hAnsi="Times New Roman" w:cs="Times New Roman"/>
+          <w:sz w:val="24"/>
+          <w:szCs w:val="24"/>
+          <w:lang w:eastAsia="ru-RU"/>
+        </w:rPr>
+        <w:t xml:space="preserve">. </w:t>
       </w:r>
       <w:r>
         <w:rPr>
@@ -1812,47 +2728,115 @@
           <w:tab w:val="left" w:pos="1276"/>
         </w:tabs>
         <w:spacing w:after="0" w:line="240" w:lineRule="auto"/>
-        <w:ind w:left="426"/>
+        <w:ind w:left="284"/>
         <w:jc w:val="both"/>
         <w:rPr>
           <w:rFonts w:ascii="Times New Roman" w:eastAsia="Times New Roman" w:hAnsi="Times New Roman" w:cs="Times New Roman"/>
-          <w:sz w:val="24"/>
-          <w:szCs w:val="24"/>
-          <w:lang w:eastAsia="ru-RU"/>
-        </w:rPr>
-      </w:pPr>
-      <w:r>
-        <w:rPr>
-          <w:rFonts w:ascii="Times New Roman" w:eastAsia="Times New Roman" w:hAnsi="Times New Roman" w:cs="Times New Roman"/>
-          <w:sz w:val="24"/>
-          <w:szCs w:val="24"/>
-          <w:lang w:eastAsia="ru-RU"/>
-        </w:rPr>
-        <w:t>4. Каталог товаров</w:t>
-      </w:r>
-    </w:p>
-    <w:p>
-      <w:pPr>
-        <w:pStyle w:val="a3"/>
-        <w:numPr>
-          <w:ilvl w:val="1"/>
-          <w:numId w:val="21"/>
-        </w:numPr>
-        <w:spacing w:after="0" w:line="240" w:lineRule="auto"/>
-        <w:jc w:val="both"/>
-        <w:rPr>
-          <w:rFonts w:ascii="Times New Roman" w:hAnsi="Times New Roman" w:cs="Times New Roman"/>
-          <w:sz w:val="24"/>
-          <w:szCs w:val="24"/>
-        </w:rPr>
-      </w:pPr>
-      <w:r>
-        <w:rPr>
-          <w:rFonts w:ascii="Times New Roman" w:hAnsi="Times New Roman" w:cs="Times New Roman"/>
-          <w:sz w:val="24"/>
-          <w:szCs w:val="24"/>
-        </w:rPr>
-        <w:t>Навигация</w:t>
+          <w:b/>
+          <w:bCs/>
+          <w:sz w:val="24"/>
+          <w:szCs w:val="24"/>
+          <w:lang w:eastAsia="ru-RU"/>
+        </w:rPr>
+      </w:pPr>
+      <w:r>
+        <w:rPr>
+          <w:rFonts w:ascii="Times New Roman" w:eastAsia="Times New Roman" w:hAnsi="Times New Roman" w:cs="Times New Roman"/>
+          <w:b/>
+          <w:bCs/>
+          <w:sz w:val="24"/>
+          <w:szCs w:val="24"/>
+          <w:lang w:eastAsia="ru-RU"/>
+        </w:rPr>
+        <w:t>4.</w:t>
+      </w:r>
+      <w:r>
+        <w:rPr>
+          <w:rFonts w:ascii="Times New Roman" w:eastAsia="Times New Roman" w:hAnsi="Times New Roman" w:cs="Times New Roman"/>
+          <w:b/>
+          <w:bCs/>
+          <w:sz w:val="24"/>
+          <w:szCs w:val="24"/>
+          <w:lang w:eastAsia="ru-RU"/>
+        </w:rPr>
+        <w:t>5</w:t>
+      </w:r>
+      <w:r>
+        <w:rPr>
+          <w:rFonts w:ascii="Times New Roman" w:eastAsia="Times New Roman" w:hAnsi="Times New Roman" w:cs="Times New Roman"/>
+          <w:b/>
+          <w:bCs/>
+          <w:sz w:val="24"/>
+          <w:szCs w:val="24"/>
+          <w:lang w:eastAsia="ru-RU"/>
+        </w:rPr>
+        <w:t xml:space="preserve">. </w:t>
+      </w:r>
+      <w:r>
+        <w:rPr>
+          <w:rFonts w:ascii="Times New Roman" w:eastAsia="Times New Roman" w:hAnsi="Times New Roman" w:cs="Times New Roman"/>
+          <w:b/>
+          <w:bCs/>
+          <w:sz w:val="24"/>
+          <w:szCs w:val="24"/>
+          <w:lang w:eastAsia="ru-RU"/>
+        </w:rPr>
+        <w:t xml:space="preserve"> </w:t>
+      </w:r>
+      <w:r>
+        <w:rPr>
+          <w:rFonts w:ascii="Times New Roman" w:eastAsia="Times New Roman" w:hAnsi="Times New Roman" w:cs="Times New Roman"/>
+          <w:b/>
+          <w:bCs/>
+          <w:sz w:val="24"/>
+          <w:szCs w:val="24"/>
+          <w:lang w:eastAsia="ru-RU"/>
+        </w:rPr>
+        <w:t>Требования к к</w:t>
+      </w:r>
+      <w:r>
+        <w:rPr>
+          <w:rFonts w:ascii="Times New Roman" w:eastAsia="Times New Roman" w:hAnsi="Times New Roman" w:cs="Times New Roman"/>
+          <w:b/>
+          <w:bCs/>
+          <w:sz w:val="24"/>
+          <w:szCs w:val="24"/>
+          <w:lang w:eastAsia="ru-RU"/>
+        </w:rPr>
+        <w:t>аталог</w:t>
+      </w:r>
+      <w:r>
+        <w:rPr>
+          <w:rFonts w:ascii="Times New Roman" w:eastAsia="Times New Roman" w:hAnsi="Times New Roman" w:cs="Times New Roman"/>
+          <w:b/>
+          <w:bCs/>
+          <w:sz w:val="24"/>
+          <w:szCs w:val="24"/>
+          <w:lang w:eastAsia="ru-RU"/>
+        </w:rPr>
+        <w:t>у</w:t>
+      </w:r>
+      <w:r>
+        <w:rPr>
+          <w:rFonts w:ascii="Times New Roman" w:eastAsia="Times New Roman" w:hAnsi="Times New Roman" w:cs="Times New Roman"/>
+          <w:b/>
+          <w:bCs/>
+          <w:sz w:val="24"/>
+          <w:szCs w:val="24"/>
+          <w:lang w:eastAsia="ru-RU"/>
+        </w:rPr>
+        <w:t xml:space="preserve"> товаров</w:t>
+      </w:r>
+      <w:r>
+        <w:rPr>
+          <w:rFonts w:ascii="Times New Roman" w:eastAsia="Times New Roman" w:hAnsi="Times New Roman" w:cs="Times New Roman"/>
+          <w:b/>
+          <w:bCs/>
+          <w:sz w:val="24"/>
+          <w:szCs w:val="24"/>
+          <w:lang w:eastAsia="ru-RU"/>
+        </w:rPr>
+        <w:t>, навигации и отображению</w:t>
       </w:r>
     </w:p>
     <w:p>
@@ -1860,9 +2844,10 @@
         <w:pStyle w:val="a3"/>
         <w:numPr>
           <w:ilvl w:val="2"/>
-          <w:numId w:val="21"/>
+          <w:numId w:val="35"/>
         </w:numPr>
         <w:spacing w:after="0" w:line="240" w:lineRule="auto"/>
+        <w:ind w:left="709" w:firstLine="0"/>
         <w:jc w:val="both"/>
         <w:rPr>
           <w:rFonts w:ascii="Times New Roman" w:hAnsi="Times New Roman" w:cs="Times New Roman"/>
@@ -1876,31 +2861,16 @@
           <w:sz w:val="24"/>
           <w:szCs w:val="24"/>
         </w:rPr>
-        <w:t>Цепочка навигации формируется по иерархии вложенности из названий товарных разделов по глубине от корня до текущего раздела в дереве каталога. Для каждого раздела цепочки навигации формируется выпадающий список разделов из того же уровня вложенности в дереве каталога, в который входит текущий раздел.</w:t>
-      </w:r>
-    </w:p>
-    <w:p>
-      <w:pPr>
-        <w:pStyle w:val="a3"/>
-        <w:numPr>
-          <w:ilvl w:val="1"/>
-          <w:numId w:val="21"/>
-        </w:numPr>
-        <w:spacing w:after="0" w:line="240" w:lineRule="auto"/>
-        <w:jc w:val="both"/>
-        <w:rPr>
-          <w:rFonts w:ascii="Times New Roman" w:hAnsi="Times New Roman" w:cs="Times New Roman"/>
-          <w:sz w:val="24"/>
-          <w:szCs w:val="24"/>
-        </w:rPr>
-      </w:pPr>
-      <w:r>
-        <w:rPr>
-          <w:rFonts w:ascii="Times New Roman" w:hAnsi="Times New Roman" w:cs="Times New Roman"/>
-          <w:sz w:val="24"/>
-          <w:szCs w:val="24"/>
-        </w:rPr>
-        <w:t xml:space="preserve"> Область фильтра товаров</w:t>
+        <w:t xml:space="preserve">Цепочка навигации формируется по иерархии вложенности из названий товарных разделов по глубине от корня до текущего раздела в дереве каталога. Для </w:t>
+      </w:r>
+      <w:r>
+        <w:rPr>
+          <w:rFonts w:ascii="Times New Roman" w:hAnsi="Times New Roman" w:cs="Times New Roman"/>
+          <w:sz w:val="24"/>
+          <w:szCs w:val="24"/>
+        </w:rPr>
+        <w:lastRenderedPageBreak/>
+        <w:t>каждого раздела цепочки навигации формируется выпадающий список разделов из того же уровня вложенности в дереве каталога, в который входит текущий раздел.</w:t>
       </w:r>
     </w:p>
     <w:p>
@@ -1908,9 +2878,10 @@
         <w:pStyle w:val="a3"/>
         <w:numPr>
           <w:ilvl w:val="2"/>
-          <w:numId w:val="21"/>
+          <w:numId w:val="35"/>
         </w:numPr>
         <w:spacing w:after="0" w:line="240" w:lineRule="auto"/>
+        <w:ind w:left="709" w:firstLine="0"/>
         <w:jc w:val="both"/>
         <w:rPr>
           <w:rFonts w:ascii="Times New Roman" w:hAnsi="Times New Roman" w:cs="Times New Roman"/>
@@ -1925,43 +2896,7 @@
           <w:szCs w:val="24"/>
           <w:lang w:eastAsia="ru-RU"/>
         </w:rPr>
-        <w:t xml:space="preserve">Фильтр формируется для каждого раздела— последний уровень иерархии, в котором размещаются товары с одинаковыми характеристиками. Принципы работы фильтра: </w:t>
-      </w:r>
-      <w:r>
-        <w:rPr>
-          <w:rFonts w:ascii="Times New Roman" w:eastAsia="Times New Roman" w:hAnsi="Times New Roman" w:cs="Times New Roman"/>
-          <w:sz w:val="24"/>
-          <w:szCs w:val="24"/>
-          <w:lang w:eastAsia="ru-RU"/>
-        </w:rPr>
-        <w:t>в</w:t>
-      </w:r>
-      <w:r>
-        <w:rPr>
-          <w:rFonts w:ascii="Times New Roman" w:eastAsia="Times New Roman" w:hAnsi="Times New Roman" w:cs="Times New Roman"/>
-          <w:sz w:val="24"/>
-          <w:szCs w:val="24"/>
-          <w:lang w:eastAsia="ru-RU"/>
-        </w:rPr>
-        <w:t xml:space="preserve"> фильтре должны показываться только характеристики, определенные для данной группы товаров;</w:t>
-      </w:r>
-      <w:r>
-        <w:rPr>
-          <w:rFonts w:ascii="Times New Roman" w:eastAsia="Times New Roman" w:hAnsi="Times New Roman" w:cs="Times New Roman"/>
-          <w:sz w:val="24"/>
-          <w:szCs w:val="24"/>
-          <w:lang w:eastAsia="ru-RU"/>
-        </w:rPr>
-        <w:t xml:space="preserve"> д</w:t>
-      </w:r>
-      <w:r>
-        <w:rPr>
-          <w:rFonts w:ascii="Times New Roman" w:eastAsia="Times New Roman" w:hAnsi="Times New Roman" w:cs="Times New Roman"/>
-          <w:sz w:val="24"/>
-          <w:szCs w:val="24"/>
-          <w:lang w:eastAsia="ru-RU"/>
-        </w:rPr>
-        <w:t>ля каждого значения характеристики, в цифрах указывается какое количество товара будет отобрано, если включить в фильтр данное значение;</w:t>
+        <w:t>Фильтр формируется для каждого раздела— последний уровень иерархии, в котором размещаются товары с одинаковыми характеристиками. Принципы работы фильтра: в фильтре должны показываться только характеристики, определенные для данной группы товаров; для каждого значения характеристики, в цифрах указывается какое количество товара будет отобрано, если включить в фильтр данное значение;</w:t>
       </w:r>
     </w:p>
     <w:p>
@@ -1969,9 +2904,10 @@
         <w:pStyle w:val="a3"/>
         <w:numPr>
           <w:ilvl w:val="2"/>
-          <w:numId w:val="21"/>
+          <w:numId w:val="35"/>
         </w:numPr>
         <w:spacing w:after="0" w:line="240" w:lineRule="auto"/>
+        <w:ind w:left="709" w:firstLine="0"/>
         <w:jc w:val="both"/>
         <w:rPr>
           <w:rFonts w:ascii="Times New Roman" w:hAnsi="Times New Roman" w:cs="Times New Roman"/>
@@ -1994,9 +2930,10 @@
         <w:pStyle w:val="a3"/>
         <w:numPr>
           <w:ilvl w:val="2"/>
-          <w:numId w:val="21"/>
+          <w:numId w:val="35"/>
         </w:numPr>
         <w:spacing w:after="0" w:line="240" w:lineRule="auto"/>
+        <w:ind w:left="709" w:firstLine="0"/>
         <w:jc w:val="both"/>
         <w:rPr>
           <w:rFonts w:ascii="Times New Roman" w:hAnsi="Times New Roman" w:cs="Times New Roman"/>
@@ -2019,9 +2956,10 @@
         <w:pStyle w:val="a3"/>
         <w:numPr>
           <w:ilvl w:val="2"/>
-          <w:numId w:val="21"/>
+          <w:numId w:val="35"/>
         </w:numPr>
         <w:spacing w:after="0" w:line="240" w:lineRule="auto"/>
+        <w:ind w:left="709" w:firstLine="0"/>
         <w:jc w:val="both"/>
         <w:rPr>
           <w:rFonts w:ascii="Times New Roman" w:hAnsi="Times New Roman" w:cs="Times New Roman"/>
@@ -2044,9 +2982,10 @@
         <w:pStyle w:val="a3"/>
         <w:numPr>
           <w:ilvl w:val="2"/>
-          <w:numId w:val="21"/>
+          <w:numId w:val="35"/>
         </w:numPr>
         <w:spacing w:after="0" w:line="240" w:lineRule="auto"/>
+        <w:ind w:left="709" w:firstLine="0"/>
         <w:jc w:val="both"/>
         <w:rPr>
           <w:rFonts w:ascii="Times New Roman" w:hAnsi="Times New Roman" w:cs="Times New Roman"/>
@@ -2069,9 +3008,10 @@
         <w:pStyle w:val="a3"/>
         <w:numPr>
           <w:ilvl w:val="2"/>
-          <w:numId w:val="21"/>
+          <w:numId w:val="35"/>
         </w:numPr>
         <w:spacing w:after="0" w:line="240" w:lineRule="auto"/>
+        <w:ind w:left="709" w:firstLine="0"/>
         <w:jc w:val="both"/>
         <w:rPr>
           <w:rFonts w:ascii="Times New Roman" w:hAnsi="Times New Roman" w:cs="Times New Roman"/>
@@ -2094,9 +3034,10 @@
         <w:pStyle w:val="a3"/>
         <w:numPr>
           <w:ilvl w:val="2"/>
-          <w:numId w:val="21"/>
+          <w:numId w:val="35"/>
         </w:numPr>
         <w:spacing w:after="0" w:line="240" w:lineRule="auto"/>
+        <w:ind w:left="709" w:firstLine="0"/>
         <w:jc w:val="both"/>
         <w:rPr>
           <w:rFonts w:ascii="Times New Roman" w:hAnsi="Times New Roman" w:cs="Times New Roman"/>
@@ -2112,30 +3053,6 @@
           <w:lang w:eastAsia="ru-RU"/>
         </w:rPr>
         <w:t>Отдельно реализуется возможность фильтрации по тегам — вне каталожный тип группировки товаров;</w:t>
-      </w:r>
-    </w:p>
-    <w:p>
-      <w:pPr>
-        <w:pStyle w:val="a3"/>
-        <w:numPr>
-          <w:ilvl w:val="1"/>
-          <w:numId w:val="21"/>
-        </w:numPr>
-        <w:spacing w:after="0" w:line="240" w:lineRule="auto"/>
-        <w:jc w:val="both"/>
-        <w:rPr>
-          <w:rFonts w:ascii="Times New Roman" w:hAnsi="Times New Roman" w:cs="Times New Roman"/>
-          <w:sz w:val="24"/>
-          <w:szCs w:val="24"/>
-        </w:rPr>
-      </w:pPr>
-      <w:r>
-        <w:rPr>
-          <w:rFonts w:ascii="Times New Roman" w:hAnsi="Times New Roman" w:cs="Times New Roman"/>
-          <w:sz w:val="24"/>
-          <w:szCs w:val="24"/>
-        </w:rPr>
-        <w:t xml:space="preserve"> Область отображения товаров</w:t>
       </w:r>
     </w:p>
     <w:p>
@@ -2143,9 +3060,13 @@
         <w:pStyle w:val="a3"/>
         <w:numPr>
           <w:ilvl w:val="2"/>
-          <w:numId w:val="21"/>
+          <w:numId w:val="35"/>
         </w:numPr>
+        <w:tabs>
+          <w:tab w:val="left" w:pos="851"/>
+        </w:tabs>
         <w:spacing w:after="0" w:line="240" w:lineRule="auto"/>
+        <w:ind w:left="709" w:hanging="33"/>
         <w:jc w:val="both"/>
         <w:rPr>
           <w:rFonts w:ascii="Times New Roman" w:hAnsi="Times New Roman" w:cs="Times New Roman"/>
@@ -2167,9 +3088,13 @@
         <w:pStyle w:val="a3"/>
         <w:numPr>
           <w:ilvl w:val="2"/>
-          <w:numId w:val="21"/>
+          <w:numId w:val="35"/>
         </w:numPr>
+        <w:tabs>
+          <w:tab w:val="left" w:pos="851"/>
+        </w:tabs>
         <w:spacing w:after="0" w:line="240" w:lineRule="auto"/>
+        <w:ind w:left="709" w:hanging="33"/>
         <w:jc w:val="both"/>
         <w:rPr>
           <w:rFonts w:ascii="Times New Roman" w:hAnsi="Times New Roman" w:cs="Times New Roman"/>
@@ -2183,7 +3108,6 @@
           <w:sz w:val="24"/>
           <w:szCs w:val="24"/>
         </w:rPr>
-        <w:lastRenderedPageBreak/>
         <w:t>Стандартное представление товара в каталоге: состоит из двух состояний «обычное» и «при наведении курсора»</w:t>
       </w:r>
     </w:p>
@@ -2192,9 +3116,13 @@
         <w:pStyle w:val="a3"/>
         <w:numPr>
           <w:ilvl w:val="2"/>
-          <w:numId w:val="21"/>
+          <w:numId w:val="35"/>
         </w:numPr>
+        <w:tabs>
+          <w:tab w:val="left" w:pos="851"/>
+        </w:tabs>
         <w:spacing w:after="0" w:line="240" w:lineRule="auto"/>
+        <w:ind w:left="709" w:hanging="33"/>
         <w:jc w:val="both"/>
         <w:rPr>
           <w:rFonts w:ascii="Times New Roman" w:hAnsi="Times New Roman" w:cs="Times New Roman"/>
@@ -2224,9 +3152,13 @@
         <w:pStyle w:val="a3"/>
         <w:numPr>
           <w:ilvl w:val="2"/>
-          <w:numId w:val="21"/>
+          <w:numId w:val="35"/>
         </w:numPr>
+        <w:tabs>
+          <w:tab w:val="left" w:pos="851"/>
+        </w:tabs>
         <w:spacing w:after="0" w:line="240" w:lineRule="auto"/>
+        <w:ind w:left="709" w:hanging="33"/>
         <w:rPr>
           <w:rFonts w:ascii="Times New Roman" w:eastAsia="Times New Roman" w:hAnsi="Times New Roman" w:cs="Times New Roman"/>
           <w:sz w:val="24"/>
@@ -2265,8 +3197,11 @@
           <w:ilvl w:val="0"/>
           <w:numId w:val="2"/>
         </w:numPr>
+        <w:tabs>
+          <w:tab w:val="left" w:pos="851"/>
+        </w:tabs>
         <w:spacing w:after="0" w:line="240" w:lineRule="auto"/>
-        <w:ind w:left="1701" w:firstLine="284"/>
+        <w:ind w:left="709" w:hanging="33"/>
         <w:jc w:val="both"/>
         <w:rPr>
           <w:rFonts w:ascii="Times New Roman" w:eastAsia="Times New Roman" w:hAnsi="Times New Roman" w:cs="Times New Roman"/>
@@ -2291,8 +3226,11 @@
           <w:ilvl w:val="0"/>
           <w:numId w:val="2"/>
         </w:numPr>
+        <w:tabs>
+          <w:tab w:val="left" w:pos="851"/>
+        </w:tabs>
         <w:spacing w:before="100" w:beforeAutospacing="1" w:after="100" w:afterAutospacing="1" w:line="240" w:lineRule="auto"/>
-        <w:ind w:left="1701" w:firstLine="284"/>
+        <w:ind w:left="709" w:hanging="33"/>
         <w:jc w:val="both"/>
         <w:rPr>
           <w:rFonts w:ascii="Times New Roman" w:eastAsia="Times New Roman" w:hAnsi="Times New Roman" w:cs="Times New Roman"/>
@@ -2317,8 +3255,11 @@
           <w:ilvl w:val="0"/>
           <w:numId w:val="2"/>
         </w:numPr>
+        <w:tabs>
+          <w:tab w:val="left" w:pos="851"/>
+        </w:tabs>
         <w:spacing w:before="100" w:beforeAutospacing="1" w:after="100" w:afterAutospacing="1" w:line="240" w:lineRule="auto"/>
-        <w:ind w:left="1701" w:firstLine="284"/>
+        <w:ind w:left="709" w:hanging="33"/>
         <w:jc w:val="both"/>
         <w:rPr>
           <w:rFonts w:ascii="Times New Roman" w:eastAsia="Times New Roman" w:hAnsi="Times New Roman" w:cs="Times New Roman"/>
@@ -2334,27 +3275,16 @@
           <w:szCs w:val="24"/>
           <w:lang w:eastAsia="ru-RU"/>
         </w:rPr>
-        <w:t>Кнопка «Купить» — после добавления появляется всплывающее окно с содержимым корзины см. «</w:t>
-      </w:r>
-      <w:r>
-        <w:rPr>
-          <w:rFonts w:ascii="Times New Roman" w:eastAsia="Times New Roman" w:hAnsi="Times New Roman" w:cs="Times New Roman"/>
-          <w:b/>
-          <w:bCs/>
-          <w:sz w:val="24"/>
-          <w:szCs w:val="24"/>
-          <w:lang w:eastAsia="ru-RU"/>
-        </w:rPr>
-        <w:t>Всплывающая корзина</w:t>
-      </w:r>
-      <w:r>
-        <w:rPr>
-          <w:rFonts w:ascii="Times New Roman" w:eastAsia="Times New Roman" w:hAnsi="Times New Roman" w:cs="Times New Roman"/>
-          <w:sz w:val="24"/>
-          <w:szCs w:val="24"/>
-          <w:lang w:eastAsia="ru-RU"/>
-        </w:rPr>
-        <w:t>»;</w:t>
+        <w:t>Кнопка «Купить» — после добавления появляется всплывающее окно с содержимым корзины</w:t>
+      </w:r>
+      <w:r>
+        <w:rPr>
+          <w:rFonts w:ascii="Times New Roman" w:eastAsia="Times New Roman" w:hAnsi="Times New Roman" w:cs="Times New Roman"/>
+          <w:sz w:val="24"/>
+          <w:szCs w:val="24"/>
+          <w:lang w:eastAsia="ru-RU"/>
+        </w:rPr>
+        <w:t>;</w:t>
       </w:r>
     </w:p>
     <w:p>
@@ -2363,8 +3293,11 @@
           <w:ilvl w:val="0"/>
           <w:numId w:val="2"/>
         </w:numPr>
+        <w:tabs>
+          <w:tab w:val="left" w:pos="851"/>
+        </w:tabs>
         <w:spacing w:before="100" w:beforeAutospacing="1" w:after="100" w:afterAutospacing="1" w:line="240" w:lineRule="auto"/>
-        <w:ind w:left="1701" w:firstLine="284"/>
+        <w:ind w:left="709" w:hanging="33"/>
         <w:jc w:val="both"/>
         <w:rPr>
           <w:rFonts w:ascii="Times New Roman" w:eastAsia="Times New Roman" w:hAnsi="Times New Roman" w:cs="Times New Roman"/>
@@ -2389,8 +3322,11 @@
           <w:ilvl w:val="0"/>
           <w:numId w:val="2"/>
         </w:numPr>
+        <w:tabs>
+          <w:tab w:val="left" w:pos="851"/>
+        </w:tabs>
         <w:spacing w:before="100" w:beforeAutospacing="1" w:after="100" w:afterAutospacing="1" w:line="240" w:lineRule="auto"/>
-        <w:ind w:left="1701" w:firstLine="284"/>
+        <w:ind w:left="709" w:hanging="33"/>
         <w:jc w:val="both"/>
         <w:rPr>
           <w:rFonts w:ascii="Times New Roman" w:eastAsia="Times New Roman" w:hAnsi="Times New Roman" w:cs="Times New Roman"/>
@@ -2415,8 +3351,11 @@
           <w:ilvl w:val="0"/>
           <w:numId w:val="2"/>
         </w:numPr>
+        <w:tabs>
+          <w:tab w:val="left" w:pos="851"/>
+        </w:tabs>
         <w:spacing w:before="100" w:beforeAutospacing="1" w:after="100" w:afterAutospacing="1" w:line="240" w:lineRule="auto"/>
-        <w:ind w:left="1701" w:firstLine="284"/>
+        <w:ind w:left="709" w:hanging="33"/>
         <w:jc w:val="both"/>
         <w:rPr>
           <w:rFonts w:ascii="Times New Roman" w:eastAsia="Times New Roman" w:hAnsi="Times New Roman" w:cs="Times New Roman"/>
@@ -2441,8 +3380,11 @@
           <w:ilvl w:val="0"/>
           <w:numId w:val="2"/>
         </w:numPr>
+        <w:tabs>
+          <w:tab w:val="left" w:pos="851"/>
+        </w:tabs>
         <w:spacing w:before="100" w:beforeAutospacing="1" w:after="100" w:afterAutospacing="1" w:line="240" w:lineRule="auto"/>
-        <w:ind w:left="1701" w:firstLine="284"/>
+        <w:ind w:left="709" w:hanging="33"/>
         <w:jc w:val="both"/>
         <w:rPr>
           <w:rFonts w:ascii="Times New Roman" w:eastAsia="Times New Roman" w:hAnsi="Times New Roman" w:cs="Times New Roman"/>
@@ -2467,8 +3409,11 @@
           <w:ilvl w:val="0"/>
           <w:numId w:val="2"/>
         </w:numPr>
+        <w:tabs>
+          <w:tab w:val="left" w:pos="851"/>
+        </w:tabs>
         <w:spacing w:after="0" w:line="240" w:lineRule="auto"/>
-        <w:ind w:left="1701" w:firstLine="284"/>
+        <w:ind w:left="709" w:hanging="33"/>
         <w:jc w:val="both"/>
         <w:rPr>
           <w:rFonts w:ascii="Times New Roman" w:eastAsia="Times New Roman" w:hAnsi="Times New Roman" w:cs="Times New Roman"/>
@@ -2492,9 +3437,13 @@
         <w:pStyle w:val="a3"/>
         <w:numPr>
           <w:ilvl w:val="2"/>
-          <w:numId w:val="21"/>
+          <w:numId w:val="35"/>
         </w:numPr>
+        <w:tabs>
+          <w:tab w:val="left" w:pos="851"/>
+        </w:tabs>
         <w:spacing w:after="0" w:line="240" w:lineRule="auto"/>
+        <w:ind w:left="709" w:hanging="33"/>
         <w:jc w:val="both"/>
         <w:rPr>
           <w:rFonts w:ascii="Times New Roman" w:hAnsi="Times New Roman" w:cs="Times New Roman"/>
@@ -2508,31 +3457,8 @@
           <w:sz w:val="24"/>
           <w:szCs w:val="24"/>
         </w:rPr>
+        <w:lastRenderedPageBreak/>
         <w:t>При отображении таблицы товаров в каталоге, применяется постраничная навигация и «догрузка товаров по требованию». Количество догружаемых товаров задается административно. Постраничная навигация работает совместно с «догрузкой».</w:t>
-      </w:r>
-    </w:p>
-    <w:p>
-      <w:pPr>
-        <w:pStyle w:val="a3"/>
-        <w:numPr>
-          <w:ilvl w:val="0"/>
-          <w:numId w:val="21"/>
-        </w:numPr>
-        <w:spacing w:after="0" w:line="240" w:lineRule="auto"/>
-        <w:jc w:val="both"/>
-        <w:rPr>
-          <w:rFonts w:ascii="Times New Roman" w:hAnsi="Times New Roman" w:cs="Times New Roman"/>
-          <w:sz w:val="24"/>
-          <w:szCs w:val="24"/>
-        </w:rPr>
-      </w:pPr>
-      <w:r>
-        <w:rPr>
-          <w:rFonts w:ascii="Times New Roman" w:hAnsi="Times New Roman" w:cs="Times New Roman"/>
-          <w:sz w:val="24"/>
-          <w:szCs w:val="24"/>
-        </w:rPr>
-        <w:t>Всплывающая корзина</w:t>
       </w:r>
     </w:p>
     <w:p>
@@ -2540,41 +3466,46 @@
         <w:pStyle w:val="a3"/>
         <w:numPr>
           <w:ilvl w:val="1"/>
-          <w:numId w:val="21"/>
+          <w:numId w:val="35"/>
         </w:numPr>
+        <w:tabs>
+          <w:tab w:val="left" w:pos="709"/>
+          <w:tab w:val="left" w:pos="993"/>
+        </w:tabs>
         <w:spacing w:after="0" w:line="240" w:lineRule="auto"/>
+        <w:ind w:left="284" w:firstLine="0"/>
         <w:jc w:val="both"/>
         <w:rPr>
           <w:rFonts w:ascii="Times New Roman" w:hAnsi="Times New Roman" w:cs="Times New Roman"/>
-          <w:sz w:val="24"/>
-          <w:szCs w:val="24"/>
-        </w:rPr>
-      </w:pPr>
-      <w:r>
-        <w:rPr>
-          <w:rFonts w:ascii="Times New Roman" w:hAnsi="Times New Roman" w:cs="Times New Roman"/>
-          <w:sz w:val="24"/>
-          <w:szCs w:val="24"/>
-        </w:rPr>
-        <w:t xml:space="preserve"> </w:t>
-      </w:r>
-      <w:r>
-        <w:rPr>
-          <w:rFonts w:ascii="Times New Roman" w:hAnsi="Times New Roman" w:cs="Times New Roman"/>
-          <w:sz w:val="24"/>
-          <w:szCs w:val="24"/>
-        </w:rPr>
-        <w:t>После нажатия на кнопку «Купить» на любой странице где есть возможность купить товар (каталог товара, детальная странице товара и т.д.), пользователю показывается «всплывающая корзина».</w:t>
+          <w:b/>
+          <w:bCs/>
+          <w:sz w:val="24"/>
+          <w:szCs w:val="24"/>
+        </w:rPr>
+      </w:pPr>
+      <w:r>
+        <w:rPr>
+          <w:rFonts w:ascii="Times New Roman" w:hAnsi="Times New Roman" w:cs="Times New Roman"/>
+          <w:b/>
+          <w:bCs/>
+          <w:sz w:val="24"/>
+          <w:szCs w:val="24"/>
+        </w:rPr>
+        <w:t>Требования к корзине</w:t>
       </w:r>
     </w:p>
     <w:p>
       <w:pPr>
         <w:pStyle w:val="a3"/>
         <w:numPr>
-          <w:ilvl w:val="1"/>
-          <w:numId w:val="21"/>
+          <w:ilvl w:val="2"/>
+          <w:numId w:val="35"/>
         </w:numPr>
+        <w:tabs>
+          <w:tab w:val="left" w:pos="1276"/>
+        </w:tabs>
         <w:spacing w:after="0" w:line="240" w:lineRule="auto"/>
+        <w:ind w:left="709" w:firstLine="0"/>
         <w:jc w:val="both"/>
         <w:rPr>
           <w:rFonts w:ascii="Times New Roman" w:hAnsi="Times New Roman" w:cs="Times New Roman"/>
@@ -2590,6 +3521,69 @@
         </w:rPr>
         <w:t xml:space="preserve"> </w:t>
       </w:r>
+      <w:r>
+        <w:rPr>
+          <w:rFonts w:ascii="Times New Roman" w:hAnsi="Times New Roman" w:cs="Times New Roman"/>
+          <w:sz w:val="24"/>
+          <w:szCs w:val="24"/>
+        </w:rPr>
+        <w:t>Выбрав интересующий товар, Покупатель принял решение заказать его, он нажимает кнопку «Добавить в корзину». Товар добавляется в корзину. При добавлении товара в корзину - значок процесса добавления на странице, после добавления в корзину – закрытие окна подробного описание товара. На главной странице (без обновления страницы) появляется новое добавление в корзине с указанием сделанного заказа.</w:t>
+      </w:r>
+    </w:p>
+    <w:p>
+      <w:pPr>
+        <w:pStyle w:val="a6"/>
+        <w:numPr>
+          <w:ilvl w:val="2"/>
+          <w:numId w:val="35"/>
+        </w:numPr>
+        <w:tabs>
+          <w:tab w:val="left" w:pos="1276"/>
+        </w:tabs>
+        <w:spacing w:after="0" w:afterAutospacing="0"/>
+        <w:ind w:left="709" w:firstLine="0"/>
+        <w:jc w:val="both"/>
+      </w:pPr>
+      <w:r>
+        <w:t>  Продолжая навигацию по магазину, Покупатель выбирает интересующие его товары и добавляет их в корзину.</w:t>
+      </w:r>
+    </w:p>
+    <w:p>
+      <w:pPr>
+        <w:pStyle w:val="a6"/>
+        <w:numPr>
+          <w:ilvl w:val="2"/>
+          <w:numId w:val="35"/>
+        </w:numPr>
+        <w:tabs>
+          <w:tab w:val="left" w:pos="1276"/>
+        </w:tabs>
+        <w:ind w:left="709" w:firstLine="0"/>
+        <w:jc w:val="both"/>
+      </w:pPr>
+      <w:r>
+        <w:t>  Содержимое корзины сохраняется в течение всего сеанса работы с сайтом (до закрытия окна браузера).</w:t>
+      </w:r>
+    </w:p>
+    <w:p>
+      <w:pPr>
+        <w:pStyle w:val="a3"/>
+        <w:numPr>
+          <w:ilvl w:val="2"/>
+          <w:numId w:val="35"/>
+        </w:numPr>
+        <w:tabs>
+          <w:tab w:val="left" w:pos="1276"/>
+        </w:tabs>
+        <w:spacing w:after="0" w:line="240" w:lineRule="auto"/>
+        <w:ind w:left="709" w:firstLine="0"/>
+        <w:jc w:val="both"/>
+        <w:rPr>
+          <w:rFonts w:ascii="Times New Roman" w:hAnsi="Times New Roman" w:cs="Times New Roman"/>
+          <w:sz w:val="24"/>
+          <w:szCs w:val="24"/>
+        </w:rPr>
+      </w:pPr>
       <w:r>
         <w:rPr>
           <w:rFonts w:ascii="Times New Roman" w:hAnsi="Times New Roman" w:cs="Times New Roman"/>
@@ -2608,10 +3602,11 @@
         <w:tabs>
           <w:tab w:val="clear" w:pos="720"/>
           <w:tab w:val="num" w:pos="851"/>
+          <w:tab w:val="left" w:pos="1276"/>
           <w:tab w:val="left" w:pos="1560"/>
         </w:tabs>
         <w:spacing w:after="0" w:line="240" w:lineRule="auto"/>
-        <w:ind w:left="1134" w:firstLine="284"/>
+        <w:ind w:left="709" w:firstLine="0"/>
         <w:jc w:val="both"/>
         <w:rPr>
           <w:rFonts w:ascii="Times New Roman" w:eastAsia="Times New Roman" w:hAnsi="Times New Roman" w:cs="Times New Roman"/>
@@ -2639,10 +3634,11 @@
         <w:tabs>
           <w:tab w:val="clear" w:pos="720"/>
           <w:tab w:val="num" w:pos="851"/>
+          <w:tab w:val="left" w:pos="1276"/>
           <w:tab w:val="left" w:pos="1560"/>
         </w:tabs>
         <w:spacing w:after="0" w:line="240" w:lineRule="auto"/>
-        <w:ind w:left="1134" w:firstLine="284"/>
+        <w:ind w:left="709" w:firstLine="0"/>
         <w:jc w:val="both"/>
         <w:rPr>
           <w:rFonts w:ascii="Times New Roman" w:eastAsia="Times New Roman" w:hAnsi="Times New Roman" w:cs="Times New Roman"/>
@@ -2670,10 +3666,11 @@
         <w:tabs>
           <w:tab w:val="clear" w:pos="720"/>
           <w:tab w:val="num" w:pos="851"/>
+          <w:tab w:val="left" w:pos="1276"/>
           <w:tab w:val="left" w:pos="1560"/>
         </w:tabs>
         <w:spacing w:after="0" w:line="240" w:lineRule="auto"/>
-        <w:ind w:left="1134" w:firstLine="284"/>
+        <w:ind w:left="709" w:firstLine="0"/>
         <w:jc w:val="both"/>
         <w:rPr>
           <w:rFonts w:ascii="Times New Roman" w:eastAsia="Times New Roman" w:hAnsi="Times New Roman" w:cs="Times New Roman"/>
@@ -2712,75 +3709,2287 @@
     </w:p>
     <w:p>
       <w:pPr>
+        <w:pStyle w:val="a3"/>
         <w:numPr>
-          <w:ilvl w:val="0"/>
-          <w:numId w:val="6"/>
+          <w:ilvl w:val="1"/>
+          <w:numId w:val="35"/>
         </w:numPr>
         <w:tabs>
-          <w:tab w:val="clear" w:pos="720"/>
-          <w:tab w:val="num" w:pos="851"/>
+          <w:tab w:val="left" w:pos="1276"/>
           <w:tab w:val="left" w:pos="1560"/>
         </w:tabs>
         <w:spacing w:after="0" w:line="240" w:lineRule="auto"/>
-        <w:ind w:left="1134" w:firstLine="284"/>
+        <w:ind w:hanging="398"/>
         <w:jc w:val="both"/>
         <w:rPr>
           <w:rFonts w:ascii="Times New Roman" w:eastAsia="Times New Roman" w:hAnsi="Times New Roman" w:cs="Times New Roman"/>
-          <w:sz w:val="24"/>
-          <w:szCs w:val="24"/>
-          <w:lang w:eastAsia="ru-RU"/>
-        </w:rPr>
-      </w:pPr>
-      <w:r>
-        <w:rPr>
-          <w:rFonts w:ascii="Times New Roman" w:eastAsia="Times New Roman" w:hAnsi="Times New Roman" w:cs="Times New Roman"/>
-          <w:sz w:val="24"/>
-          <w:szCs w:val="24"/>
-          <w:lang w:eastAsia="ru-RU"/>
-        </w:rPr>
-        <w:t xml:space="preserve">«Купить в 1 клик» — пользователь вводит номер телефона, после чего в системе формируется заказ с виртуальным пользователем (если текущий не был авторизован); </w:t>
-      </w:r>
-    </w:p>
-    <w:p>
-      <w:pPr>
+          <w:b/>
+          <w:bCs/>
+          <w:sz w:val="24"/>
+          <w:szCs w:val="24"/>
+          <w:lang w:eastAsia="ru-RU"/>
+        </w:rPr>
+      </w:pPr>
+      <w:r>
+        <w:rPr>
+          <w:rFonts w:ascii="Times New Roman" w:eastAsia="Times New Roman" w:hAnsi="Times New Roman" w:cs="Times New Roman"/>
+          <w:b/>
+          <w:bCs/>
+          <w:sz w:val="24"/>
+          <w:szCs w:val="24"/>
+          <w:lang w:eastAsia="ru-RU"/>
+        </w:rPr>
+        <w:t>Требования к системе оформления заказа</w:t>
+      </w:r>
+    </w:p>
+    <w:p>
+      <w:pPr>
+        <w:pStyle w:val="a6"/>
         <w:numPr>
-          <w:ilvl w:val="0"/>
+          <w:ilvl w:val="2"/>
+          <w:numId w:val="35"/>
+        </w:numPr>
+        <w:tabs>
+          <w:tab w:val="left" w:pos="1276"/>
+        </w:tabs>
+        <w:ind w:left="709" w:firstLine="0"/>
+        <w:jc w:val="both"/>
+      </w:pPr>
+      <w:r>
+        <w:t xml:space="preserve">  После окончания выбора товаров, Покупатель переходит к процедуре оформления заказа. Для этого он нажимает кнопку </w:t>
+      </w:r>
+      <w:r>
+        <w:t>«Перейти к оформлению</w:t>
+      </w:r>
+      <w:r>
+        <w:t>» (под значком корзины).</w:t>
+      </w:r>
+    </w:p>
+    <w:p>
+      <w:pPr>
+        <w:pStyle w:val="a6"/>
+        <w:numPr>
+          <w:ilvl w:val="2"/>
+          <w:numId w:val="35"/>
+        </w:numPr>
+        <w:tabs>
+          <w:tab w:val="left" w:pos="1276"/>
+        </w:tabs>
+        <w:spacing w:before="0" w:beforeAutospacing="0" w:after="0" w:afterAutospacing="0"/>
+        <w:ind w:left="709" w:firstLine="0"/>
+        <w:jc w:val="both"/>
+      </w:pPr>
+      <w:r>
+        <w:t>  Если Покупатель:</w:t>
+      </w:r>
+    </w:p>
+    <w:p>
+      <w:pPr>
+        <w:pStyle w:val="a6"/>
+        <w:tabs>
+          <w:tab w:val="left" w:pos="1276"/>
+        </w:tabs>
+        <w:spacing w:before="0" w:beforeAutospacing="0" w:after="0" w:afterAutospacing="0"/>
+        <w:ind w:left="709"/>
+        <w:jc w:val="both"/>
+      </w:pPr>
+      <w:r>
+        <w:t>–  не зарегистрирован:</w:t>
+      </w:r>
+    </w:p>
+    <w:p>
+      <w:pPr>
+        <w:pStyle w:val="a6"/>
+        <w:tabs>
+          <w:tab w:val="left" w:pos="1276"/>
+        </w:tabs>
+        <w:spacing w:before="0" w:beforeAutospacing="0" w:after="0" w:afterAutospacing="0"/>
+        <w:ind w:left="709"/>
+        <w:jc w:val="both"/>
+      </w:pPr>
+      <w:r>
+        <w:t>ему предлагается зарегистрироваться, т. е. ввести сведения о себе (ФИО, город и адрес проживания), контактную информацию (телефон сотовый, домашний и рабочий, E-MAIL, ICQ), логин (e-mail адрес) и пароль, дополнительные сведения.</w:t>
+      </w:r>
+    </w:p>
+    <w:p>
+      <w:pPr>
+        <w:pStyle w:val="a6"/>
+        <w:tabs>
+          <w:tab w:val="left" w:pos="1276"/>
+        </w:tabs>
+        <w:spacing w:before="0" w:beforeAutospacing="0" w:after="0" w:afterAutospacing="0"/>
+        <w:ind w:left="709"/>
+        <w:jc w:val="both"/>
+      </w:pPr>
+      <w:r>
+        <w:t>–  зарегистрирован: вводит свой логин и пароль.</w:t>
+      </w:r>
+    </w:p>
+    <w:p>
+      <w:pPr>
+        <w:pStyle w:val="a6"/>
+        <w:numPr>
+          <w:ilvl w:val="2"/>
+          <w:numId w:val="35"/>
+        </w:numPr>
+        <w:tabs>
+          <w:tab w:val="left" w:pos="1276"/>
+        </w:tabs>
+        <w:spacing w:before="0" w:beforeAutospacing="0" w:after="0" w:afterAutospacing="0"/>
+        <w:ind w:left="709" w:firstLine="0"/>
+        <w:jc w:val="both"/>
+      </w:pPr>
+      <w:r>
+        <w:t xml:space="preserve"> Покупатель попадает на страницу подтверждения заказа, где ему предлагается ознакомится с </w:t>
+      </w:r>
+      <w:r>
+        <w:t>заказом</w:t>
+      </w:r>
+      <w:r>
+        <w:t xml:space="preserve"> (на основании которо</w:t>
+      </w:r>
+      <w:r>
+        <w:t>го</w:t>
+      </w:r>
+      <w:r>
+        <w:t xml:space="preserve"> выставляется счёт), подтвердить правильность перечня выбранных товаров, выбранных способов доставки и оплаты и подтвердить свое согласие о покупке.</w:t>
+      </w:r>
+    </w:p>
+    <w:p>
+      <w:pPr>
+        <w:pStyle w:val="a6"/>
+        <w:numPr>
+          <w:ilvl w:val="2"/>
+          <w:numId w:val="35"/>
+        </w:numPr>
+        <w:tabs>
+          <w:tab w:val="left" w:pos="1276"/>
+        </w:tabs>
+        <w:ind w:left="709" w:firstLine="0"/>
+        <w:jc w:val="both"/>
+      </w:pPr>
+      <w:r>
+        <w:t>  После подтверждения заказа, ему на e-mail высылается письмо с параметрами заказа и подтверждение, что его заказ принят к обработке.</w:t>
+      </w:r>
+    </w:p>
+    <w:p>
+      <w:pPr>
+        <w:pStyle w:val="a6"/>
+        <w:numPr>
+          <w:ilvl w:val="2"/>
+          <w:numId w:val="35"/>
+        </w:numPr>
+        <w:tabs>
+          <w:tab w:val="left" w:pos="1276"/>
+        </w:tabs>
+        <w:ind w:left="709" w:firstLine="0"/>
+        <w:jc w:val="both"/>
+      </w:pPr>
+      <w:r>
+        <w:t>  Администратор или менеджер магазина получает копию этого же письма и ему необходимо связаться с Покупателем, подтвердить правильность полученного заказа, договориться об оплате и доставке.</w:t>
+      </w:r>
+    </w:p>
+    <w:p>
+      <w:pPr>
+        <w:pStyle w:val="a6"/>
+        <w:numPr>
+          <w:ilvl w:val="2"/>
+          <w:numId w:val="35"/>
+        </w:numPr>
+        <w:tabs>
+          <w:tab w:val="left" w:pos="1276"/>
+        </w:tabs>
+        <w:ind w:left="709" w:firstLine="0"/>
+        <w:jc w:val="both"/>
+      </w:pPr>
+      <w:r>
+        <w:t xml:space="preserve">  </w:t>
+      </w:r>
+      <w:r>
+        <w:t>А</w:t>
+      </w:r>
+      <w:r>
+        <w:t>дминистратор или менеджер организует доставку товара и изменяет через административный раздел Интернет-магазина состояние заказа на «Принят на рассмотрение».</w:t>
+      </w:r>
+    </w:p>
+    <w:p>
+      <w:pPr>
+        <w:pStyle w:val="a6"/>
+        <w:numPr>
+          <w:ilvl w:val="2"/>
+          <w:numId w:val="35"/>
+        </w:numPr>
+        <w:tabs>
+          <w:tab w:val="left" w:pos="1276"/>
+        </w:tabs>
+        <w:ind w:left="709" w:firstLine="0"/>
+        <w:jc w:val="both"/>
+      </w:pPr>
+      <w:r>
+        <w:t>  В административном отделе должна быть вкладка: Заказы. В этой вкладке отображается список заказов (сделанных посредствам формы заказа на главной странице магазина) в виде таблицы, содержащая следующие столбцы: ФИО заказчика, адрес доставки, список заказных товаров (с артикулами), дата заказа, состояние заказа (принят на рассмотрение/отправлен/доставлен), способ доставки (самовывоз, доставка курьером</w:t>
+      </w:r>
+      <w:r>
+        <w:t xml:space="preserve"> по (город)</w:t>
+      </w:r>
+      <w:r>
+        <w:t xml:space="preserve">, доставка курьером по </w:t>
+      </w:r>
+      <w:r>
+        <w:t>(</w:t>
+      </w:r>
+      <w:r>
+        <w:t>области</w:t>
+      </w:r>
+      <w:r>
+        <w:t>)</w:t>
+      </w:r>
+      <w:r>
+        <w:t xml:space="preserve">, почтой по </w:t>
+      </w:r>
+      <w:r>
+        <w:t>(</w:t>
+      </w:r>
+      <w:r>
+        <w:t>области</w:t>
+      </w:r>
+      <w:r>
+        <w:t>)</w:t>
+      </w:r>
+      <w:r>
+        <w:t xml:space="preserve">, почтой по </w:t>
+      </w:r>
+      <w:r>
+        <w:t>(стране)</w:t>
+      </w:r>
+      <w:r>
+        <w:t>), вид оплаты (</w:t>
+      </w:r>
+      <w:hyperlink r:id="rId5" w:tooltip="Наложенный платеж" w:history="1">
+        <w:r>
+          <w:rPr>
+            <w:rStyle w:val="a7"/>
+            <w:color w:val="auto"/>
+            <w:u w:val="none"/>
+          </w:rPr>
+          <w:t>наложенный платеж</w:t>
+        </w:r>
+      </w:hyperlink>
+      <w:r>
+        <w:t>, безналичный расчёт, наличными курьеру), оплата (оплачен, не оплачен), действие (в виде кнопок в строке таблицы: удалить заказ, редактировать заказ).</w:t>
+      </w:r>
+    </w:p>
+    <w:p>
+      <w:pPr>
+        <w:pStyle w:val="a3"/>
+        <w:numPr>
+          <w:ilvl w:val="1"/>
+          <w:numId w:val="35"/>
+        </w:numPr>
+        <w:spacing w:after="0" w:line="264" w:lineRule="auto"/>
+        <w:ind w:left="284" w:firstLine="0"/>
+        <w:rPr>
+          <w:rFonts w:ascii="Times New Roman" w:hAnsi="Times New Roman" w:cs="Times New Roman"/>
+          <w:b/>
+          <w:bCs/>
+          <w:sz w:val="24"/>
+          <w:szCs w:val="24"/>
+        </w:rPr>
+      </w:pPr>
+      <w:r>
+        <w:rPr>
+          <w:rFonts w:ascii="Times New Roman" w:hAnsi="Times New Roman" w:cs="Times New Roman"/>
+          <w:b/>
+          <w:bCs/>
+          <w:sz w:val="24"/>
+          <w:szCs w:val="24"/>
+        </w:rPr>
+        <w:t>Требования к функциональной безопасности</w:t>
+      </w:r>
+    </w:p>
+    <w:p>
+      <w:pPr>
+        <w:pStyle w:val="a3"/>
+        <w:numPr>
+          <w:ilvl w:val="2"/>
+          <w:numId w:val="35"/>
+        </w:numPr>
+        <w:spacing w:after="0" w:line="264" w:lineRule="auto"/>
+        <w:ind w:left="709" w:firstLine="0"/>
+        <w:jc w:val="both"/>
+        <w:rPr>
+          <w:rFonts w:ascii="Times New Roman" w:eastAsia="Times New Roman" w:hAnsi="Times New Roman" w:cs="Times New Roman"/>
+          <w:spacing w:val="-1"/>
+          <w:sz w:val="24"/>
+          <w:szCs w:val="24"/>
+        </w:rPr>
+      </w:pPr>
+      <w:r>
+        <w:rPr>
+          <w:rFonts w:ascii="Times New Roman" w:eastAsia="Times New Roman" w:hAnsi="Times New Roman" w:cs="Times New Roman"/>
+          <w:sz w:val="24"/>
+          <w:szCs w:val="24"/>
+        </w:rPr>
+        <w:lastRenderedPageBreak/>
+        <w:t xml:space="preserve">Программное обеспечение «Электрон» должно обеспечивать во всех регламентированных условиях и режимах его эксплуатации требуемый уровень качества функционирования и </w:t>
+      </w:r>
+      <w:r>
+        <w:rPr>
+          <w:rFonts w:ascii="Times New Roman" w:eastAsia="Times New Roman" w:hAnsi="Times New Roman" w:cs="Times New Roman"/>
+          <w:spacing w:val="-1"/>
+          <w:sz w:val="24"/>
+          <w:szCs w:val="24"/>
+        </w:rPr>
+        <w:t>требуемые уровни безопасности и надежности.</w:t>
+      </w:r>
+    </w:p>
+    <w:p>
+      <w:pPr>
+        <w:spacing w:after="0" w:line="264" w:lineRule="auto"/>
+        <w:ind w:left="284"/>
+        <w:rPr>
+          <w:rFonts w:ascii="Times New Roman" w:hAnsi="Times New Roman" w:cs="Times New Roman"/>
+          <w:b/>
+          <w:bCs/>
+          <w:sz w:val="24"/>
+          <w:szCs w:val="24"/>
+        </w:rPr>
+      </w:pPr>
+      <w:r>
+        <w:rPr>
+          <w:rFonts w:ascii="Times New Roman" w:hAnsi="Times New Roman" w:cs="Times New Roman"/>
+          <w:b/>
+          <w:bCs/>
+          <w:sz w:val="24"/>
+          <w:szCs w:val="24"/>
+        </w:rPr>
+        <w:t>4</w:t>
+      </w:r>
+      <w:r>
+        <w:rPr>
+          <w:rFonts w:ascii="Times New Roman" w:hAnsi="Times New Roman" w:cs="Times New Roman"/>
+          <w:b/>
+          <w:bCs/>
+          <w:sz w:val="24"/>
+          <w:szCs w:val="24"/>
+        </w:rPr>
+        <w:t>.</w:t>
+      </w:r>
+      <w:r>
+        <w:rPr>
+          <w:rFonts w:ascii="Times New Roman" w:hAnsi="Times New Roman" w:cs="Times New Roman"/>
+          <w:b/>
+          <w:bCs/>
+          <w:sz w:val="24"/>
+          <w:szCs w:val="24"/>
+        </w:rPr>
+        <w:t>9</w:t>
+      </w:r>
+      <w:r>
+        <w:rPr>
+          <w:rFonts w:ascii="Times New Roman" w:hAnsi="Times New Roman" w:cs="Times New Roman"/>
+          <w:b/>
+          <w:bCs/>
+          <w:sz w:val="24"/>
+          <w:szCs w:val="24"/>
+        </w:rPr>
+        <w:t>.</w:t>
+      </w:r>
+      <w:r>
+        <w:rPr>
+          <w:rFonts w:ascii="Times New Roman" w:hAnsi="Times New Roman" w:cs="Times New Roman"/>
+          <w:b/>
+          <w:bCs/>
+          <w:sz w:val="24"/>
+          <w:szCs w:val="24"/>
+        </w:rPr>
+        <w:t xml:space="preserve"> Требования к информационной безопасности</w:t>
+      </w:r>
+    </w:p>
+    <w:p>
+      <w:pPr>
+        <w:shd w:val="clear" w:color="auto" w:fill="FFFFFF"/>
+        <w:tabs>
+          <w:tab w:val="left" w:pos="993"/>
+          <w:tab w:val="left" w:pos="1771"/>
+        </w:tabs>
+        <w:spacing w:after="0" w:line="240" w:lineRule="auto"/>
+        <w:ind w:left="709"/>
+        <w:jc w:val="both"/>
+        <w:rPr>
+          <w:rFonts w:ascii="Times New Roman" w:eastAsia="Times New Roman" w:hAnsi="Times New Roman" w:cs="Times New Roman"/>
+          <w:spacing w:val="-2"/>
+          <w:sz w:val="24"/>
+          <w:szCs w:val="24"/>
+        </w:rPr>
+      </w:pPr>
+      <w:r>
+        <w:rPr>
+          <w:rFonts w:ascii="Times New Roman" w:eastAsia="Times New Roman" w:hAnsi="Times New Roman" w:cs="Times New Roman"/>
+          <w:spacing w:val="-2"/>
+          <w:sz w:val="24"/>
+          <w:szCs w:val="24"/>
+        </w:rPr>
+        <w:t>4</w:t>
+      </w:r>
+      <w:r>
+        <w:rPr>
+          <w:rFonts w:ascii="Times New Roman" w:eastAsia="Times New Roman" w:hAnsi="Times New Roman" w:cs="Times New Roman"/>
+          <w:spacing w:val="-2"/>
+          <w:sz w:val="24"/>
+          <w:szCs w:val="24"/>
+        </w:rPr>
+        <w:t>.</w:t>
+      </w:r>
+      <w:r>
+        <w:rPr>
+          <w:rFonts w:ascii="Times New Roman" w:eastAsia="Times New Roman" w:hAnsi="Times New Roman" w:cs="Times New Roman"/>
+          <w:spacing w:val="-2"/>
+          <w:sz w:val="24"/>
+          <w:szCs w:val="24"/>
+        </w:rPr>
+        <w:t>9</w:t>
+      </w:r>
+      <w:r>
+        <w:rPr>
+          <w:rFonts w:ascii="Times New Roman" w:eastAsia="Times New Roman" w:hAnsi="Times New Roman" w:cs="Times New Roman"/>
+          <w:spacing w:val="-2"/>
+          <w:sz w:val="24"/>
+          <w:szCs w:val="24"/>
+        </w:rPr>
+        <w:t xml:space="preserve">.1 При разработке </w:t>
+      </w:r>
+      <w:r>
+        <w:rPr>
+          <w:rFonts w:ascii="Times New Roman" w:eastAsia="Times New Roman" w:hAnsi="Times New Roman" w:cs="Times New Roman"/>
+          <w:spacing w:val="-2"/>
+          <w:sz w:val="24"/>
+          <w:szCs w:val="24"/>
+        </w:rPr>
+        <w:t>интернет магазина</w:t>
+      </w:r>
+      <w:r>
+        <w:rPr>
+          <w:rFonts w:ascii="Times New Roman" w:eastAsia="Times New Roman" w:hAnsi="Times New Roman" w:cs="Times New Roman"/>
+          <w:spacing w:val="-2"/>
+          <w:sz w:val="24"/>
+          <w:szCs w:val="24"/>
+        </w:rPr>
+        <w:t xml:space="preserve"> должны быть учтены следующие требования к информационной безопасности:</w:t>
+      </w:r>
+    </w:p>
+    <w:p>
+      <w:pPr>
+        <w:widowControl w:val="0"/>
+        <w:shd w:val="clear" w:color="auto" w:fill="FFFFFF"/>
+        <w:tabs>
+          <w:tab w:val="left" w:pos="993"/>
+        </w:tabs>
+        <w:autoSpaceDE w:val="0"/>
+        <w:autoSpaceDN w:val="0"/>
+        <w:adjustRightInd w:val="0"/>
+        <w:spacing w:after="0" w:line="240" w:lineRule="auto"/>
+        <w:ind w:left="709"/>
+        <w:jc w:val="both"/>
+        <w:rPr>
+          <w:rFonts w:ascii="Times New Roman" w:eastAsia="Times New Roman" w:hAnsi="Times New Roman" w:cs="Times New Roman"/>
+          <w:sz w:val="24"/>
+          <w:szCs w:val="24"/>
+        </w:rPr>
+      </w:pPr>
+      <w:r>
+        <w:rPr>
+          <w:rFonts w:ascii="Times New Roman" w:eastAsia="Symbol" w:hAnsi="Times New Roman" w:cs="Times New Roman"/>
+          <w:sz w:val="24"/>
+          <w:szCs w:val="24"/>
+        </w:rPr>
+        <w:t>-</w:t>
+      </w:r>
+      <w:r>
+        <w:rPr>
+          <w:rFonts w:ascii="Times New Roman" w:eastAsia="Times New Roman" w:hAnsi="Times New Roman" w:cs="Times New Roman"/>
+          <w:sz w:val="24"/>
+          <w:szCs w:val="24"/>
+        </w:rPr>
+        <w:t> доступ к информации</w:t>
+      </w:r>
+      <w:r>
+        <w:rPr>
+          <w:rFonts w:ascii="Times New Roman" w:eastAsia="Times New Roman" w:hAnsi="Times New Roman" w:cs="Times New Roman"/>
+          <w:sz w:val="24"/>
+          <w:szCs w:val="24"/>
+        </w:rPr>
+        <w:t xml:space="preserve"> «Электрон»</w:t>
+      </w:r>
+      <w:r>
+        <w:rPr>
+          <w:rFonts w:ascii="Times New Roman" w:eastAsia="Times New Roman" w:hAnsi="Times New Roman" w:cs="Times New Roman"/>
+          <w:sz w:val="24"/>
+          <w:szCs w:val="24"/>
+        </w:rPr>
+        <w:t xml:space="preserve"> осуществляется через систему авторизации пользователей;</w:t>
+      </w:r>
+    </w:p>
+    <w:p>
+      <w:pPr>
+        <w:widowControl w:val="0"/>
+        <w:shd w:val="clear" w:color="auto" w:fill="FFFFFF"/>
+        <w:tabs>
+          <w:tab w:val="left" w:pos="993"/>
+        </w:tabs>
+        <w:autoSpaceDE w:val="0"/>
+        <w:autoSpaceDN w:val="0"/>
+        <w:adjustRightInd w:val="0"/>
+        <w:spacing w:after="0" w:line="240" w:lineRule="auto"/>
+        <w:ind w:left="709"/>
+        <w:jc w:val="both"/>
+        <w:rPr>
+          <w:rFonts w:ascii="Times New Roman" w:eastAsia="Times New Roman" w:hAnsi="Times New Roman" w:cs="Times New Roman"/>
+          <w:sz w:val="24"/>
+          <w:szCs w:val="24"/>
+        </w:rPr>
+      </w:pPr>
+      <w:r>
+        <w:rPr>
+          <w:rFonts w:ascii="Times New Roman" w:eastAsia="Symbol" w:hAnsi="Times New Roman" w:cs="Times New Roman"/>
+          <w:sz w:val="24"/>
+          <w:szCs w:val="24"/>
+        </w:rPr>
+        <w:t>-</w:t>
+      </w:r>
+      <w:r>
+        <w:rPr>
+          <w:rFonts w:ascii="Times New Roman" w:eastAsia="Times New Roman" w:hAnsi="Times New Roman" w:cs="Times New Roman"/>
+          <w:sz w:val="24"/>
+          <w:szCs w:val="24"/>
+        </w:rPr>
+        <w:t xml:space="preserve"> хранение учетных данных на сервере </w:t>
+      </w:r>
+      <w:r>
+        <w:rPr>
+          <w:rFonts w:ascii="Times New Roman" w:eastAsia="Times New Roman" w:hAnsi="Times New Roman" w:cs="Times New Roman"/>
+          <w:sz w:val="24"/>
+          <w:szCs w:val="24"/>
+        </w:rPr>
+        <w:t>«Электрон»</w:t>
+      </w:r>
+      <w:r>
+        <w:rPr>
+          <w:rFonts w:ascii="Times New Roman" w:eastAsia="Times New Roman" w:hAnsi="Times New Roman" w:cs="Times New Roman"/>
+          <w:sz w:val="24"/>
+          <w:szCs w:val="24"/>
+        </w:rPr>
+        <w:t xml:space="preserve"> осуществляется в зашифрованном виде согласно государственному стандарту симметричного шифрования и контроля целостности Республики Беларусь;</w:t>
+      </w:r>
+    </w:p>
+    <w:p>
+      <w:pPr>
+        <w:widowControl w:val="0"/>
+        <w:shd w:val="clear" w:color="auto" w:fill="FFFFFF"/>
+        <w:tabs>
+          <w:tab w:val="left" w:pos="993"/>
+        </w:tabs>
+        <w:autoSpaceDE w:val="0"/>
+        <w:autoSpaceDN w:val="0"/>
+        <w:adjustRightInd w:val="0"/>
+        <w:spacing w:after="0" w:line="240" w:lineRule="auto"/>
+        <w:ind w:left="709"/>
+        <w:jc w:val="both"/>
+        <w:rPr>
+          <w:rFonts w:ascii="Times New Roman" w:eastAsia="Times New Roman" w:hAnsi="Times New Roman" w:cs="Times New Roman"/>
+          <w:sz w:val="24"/>
+          <w:szCs w:val="24"/>
+        </w:rPr>
+      </w:pPr>
+      <w:r>
+        <w:rPr>
+          <w:rFonts w:ascii="Times New Roman" w:eastAsia="Times New Roman" w:hAnsi="Times New Roman" w:cs="Times New Roman"/>
+          <w:sz w:val="24"/>
+          <w:szCs w:val="24"/>
+        </w:rPr>
+        <w:t xml:space="preserve">– передача информации по сети должно осуществляться по протоколу </w:t>
+      </w:r>
+      <w:r>
+        <w:rPr>
+          <w:rFonts w:ascii="Times New Roman" w:eastAsia="Times New Roman" w:hAnsi="Times New Roman" w:cs="Times New Roman"/>
+          <w:sz w:val="24"/>
+          <w:szCs w:val="24"/>
+          <w:lang w:val="en-US"/>
+        </w:rPr>
+        <w:t>https</w:t>
+      </w:r>
+      <w:r>
+        <w:rPr>
+          <w:rFonts w:ascii="Times New Roman" w:eastAsia="Times New Roman" w:hAnsi="Times New Roman" w:cs="Times New Roman"/>
+          <w:sz w:val="24"/>
+          <w:szCs w:val="24"/>
+        </w:rPr>
+        <w:t>;</w:t>
+      </w:r>
+    </w:p>
+    <w:p>
+      <w:pPr>
+        <w:widowControl w:val="0"/>
+        <w:shd w:val="clear" w:color="auto" w:fill="FFFFFF"/>
+        <w:tabs>
+          <w:tab w:val="left" w:pos="993"/>
+        </w:tabs>
+        <w:autoSpaceDE w:val="0"/>
+        <w:autoSpaceDN w:val="0"/>
+        <w:adjustRightInd w:val="0"/>
+        <w:spacing w:after="0" w:line="240" w:lineRule="auto"/>
+        <w:ind w:left="709"/>
+        <w:jc w:val="both"/>
+        <w:rPr>
+          <w:rFonts w:ascii="Times New Roman" w:eastAsia="Times New Roman" w:hAnsi="Times New Roman" w:cs="Times New Roman"/>
+          <w:sz w:val="24"/>
+          <w:szCs w:val="24"/>
+        </w:rPr>
+      </w:pPr>
+      <w:r>
+        <w:rPr>
+          <w:rFonts w:ascii="Times New Roman" w:eastAsia="Times New Roman" w:hAnsi="Times New Roman" w:cs="Times New Roman"/>
+          <w:sz w:val="24"/>
+          <w:szCs w:val="24"/>
+        </w:rPr>
+        <w:softHyphen/>
+        <w:t>– должна быть предусмотрена подсистема учета доступа;</w:t>
+      </w:r>
+    </w:p>
+    <w:p>
+      <w:pPr>
+        <w:widowControl w:val="0"/>
+        <w:shd w:val="clear" w:color="auto" w:fill="FFFFFF"/>
+        <w:tabs>
+          <w:tab w:val="left" w:pos="993"/>
+        </w:tabs>
+        <w:autoSpaceDE w:val="0"/>
+        <w:autoSpaceDN w:val="0"/>
+        <w:adjustRightInd w:val="0"/>
+        <w:spacing w:after="0" w:line="240" w:lineRule="auto"/>
+        <w:ind w:left="709"/>
+        <w:jc w:val="both"/>
+        <w:rPr>
+          <w:rFonts w:ascii="Times New Roman" w:eastAsia="Times New Roman" w:hAnsi="Times New Roman" w:cs="Times New Roman"/>
+          <w:sz w:val="24"/>
+          <w:szCs w:val="24"/>
+        </w:rPr>
+      </w:pPr>
+      <w:r>
+        <w:rPr>
+          <w:rFonts w:ascii="Times New Roman" w:eastAsia="Times New Roman" w:hAnsi="Times New Roman" w:cs="Times New Roman"/>
+          <w:sz w:val="24"/>
+          <w:szCs w:val="24"/>
+        </w:rPr>
+        <w:softHyphen/>
+        <w:t>– должна быть разработана система периодического резервного копирования (сохранения) базы данных</w:t>
+      </w:r>
+      <w:r>
+        <w:rPr>
+          <w:rFonts w:ascii="Times New Roman" w:eastAsia="Times New Roman" w:hAnsi="Times New Roman" w:cs="Times New Roman"/>
+          <w:sz w:val="24"/>
+          <w:szCs w:val="24"/>
+        </w:rPr>
+        <w:t xml:space="preserve"> «Электрон»</w:t>
+      </w:r>
+      <w:r>
+        <w:rPr>
+          <w:rFonts w:ascii="Times New Roman" w:eastAsia="Times New Roman" w:hAnsi="Times New Roman" w:cs="Times New Roman"/>
+          <w:sz w:val="24"/>
+          <w:szCs w:val="24"/>
+        </w:rPr>
+        <w:t>.</w:t>
+      </w:r>
+    </w:p>
+    <w:p>
+      <w:pPr>
+        <w:spacing w:after="0" w:line="264" w:lineRule="auto"/>
+        <w:ind w:left="284"/>
+        <w:rPr>
+          <w:rFonts w:ascii="Times New Roman" w:hAnsi="Times New Roman" w:cs="Times New Roman"/>
+          <w:b/>
+          <w:bCs/>
+          <w:sz w:val="28"/>
+          <w:szCs w:val="28"/>
+        </w:rPr>
+      </w:pPr>
+      <w:r>
+        <w:rPr>
+          <w:rFonts w:ascii="Times New Roman" w:hAnsi="Times New Roman" w:cs="Times New Roman"/>
+          <w:b/>
+          <w:bCs/>
+          <w:sz w:val="24"/>
+          <w:szCs w:val="24"/>
+        </w:rPr>
+        <w:t>4</w:t>
+      </w:r>
+      <w:r>
+        <w:rPr>
+          <w:rFonts w:ascii="Times New Roman" w:hAnsi="Times New Roman" w:cs="Times New Roman"/>
+          <w:b/>
+          <w:bCs/>
+          <w:sz w:val="24"/>
+          <w:szCs w:val="24"/>
+        </w:rPr>
+        <w:t>.</w:t>
+      </w:r>
+      <w:r>
+        <w:rPr>
+          <w:rFonts w:ascii="Times New Roman" w:hAnsi="Times New Roman" w:cs="Times New Roman"/>
+          <w:b/>
+          <w:bCs/>
+          <w:sz w:val="24"/>
+          <w:szCs w:val="24"/>
+        </w:rPr>
+        <w:t>10</w:t>
+      </w:r>
+      <w:r>
+        <w:rPr>
+          <w:rFonts w:ascii="Times New Roman" w:hAnsi="Times New Roman" w:cs="Times New Roman"/>
+          <w:b/>
+          <w:bCs/>
+          <w:sz w:val="24"/>
+          <w:szCs w:val="24"/>
+        </w:rPr>
+        <w:t>.</w:t>
+      </w:r>
+      <w:r>
+        <w:rPr>
+          <w:rFonts w:ascii="Times New Roman" w:hAnsi="Times New Roman" w:cs="Times New Roman"/>
+          <w:b/>
+          <w:bCs/>
+          <w:sz w:val="24"/>
+          <w:szCs w:val="24"/>
+        </w:rPr>
+        <w:t xml:space="preserve"> Требования к патентной чистоте</w:t>
+      </w:r>
+    </w:p>
+    <w:p>
+      <w:pPr>
+        <w:shd w:val="clear" w:color="auto" w:fill="FFFFFF"/>
+        <w:tabs>
+          <w:tab w:val="left" w:pos="851"/>
+        </w:tabs>
+        <w:spacing w:after="0" w:line="240" w:lineRule="auto"/>
+        <w:ind w:left="709"/>
+        <w:jc w:val="both"/>
+        <w:rPr>
+          <w:rFonts w:ascii="Times New Roman" w:eastAsia="Times New Roman" w:hAnsi="Times New Roman" w:cs="Times New Roman"/>
+          <w:sz w:val="24"/>
+          <w:szCs w:val="24"/>
+        </w:rPr>
+      </w:pPr>
+      <w:r>
+        <w:rPr>
+          <w:rFonts w:ascii="Times New Roman" w:eastAsia="Times New Roman" w:hAnsi="Times New Roman" w:cs="Times New Roman"/>
+          <w:spacing w:val="-1"/>
+          <w:sz w:val="24"/>
+          <w:szCs w:val="24"/>
+        </w:rPr>
+        <w:t>4</w:t>
+      </w:r>
+      <w:r>
+        <w:rPr>
+          <w:rFonts w:ascii="Times New Roman" w:eastAsia="Times New Roman" w:hAnsi="Times New Roman" w:cs="Times New Roman"/>
+          <w:spacing w:val="-1"/>
+          <w:sz w:val="24"/>
+          <w:szCs w:val="24"/>
+        </w:rPr>
+        <w:t>.</w:t>
+      </w:r>
+      <w:r>
+        <w:rPr>
+          <w:rFonts w:ascii="Times New Roman" w:eastAsia="Times New Roman" w:hAnsi="Times New Roman" w:cs="Times New Roman"/>
+          <w:spacing w:val="-1"/>
+          <w:sz w:val="24"/>
+          <w:szCs w:val="24"/>
+        </w:rPr>
+        <w:t>10</w:t>
+      </w:r>
+      <w:r>
+        <w:rPr>
+          <w:rFonts w:ascii="Times New Roman" w:eastAsia="Times New Roman" w:hAnsi="Times New Roman" w:cs="Times New Roman"/>
+          <w:spacing w:val="-1"/>
+          <w:sz w:val="24"/>
+          <w:szCs w:val="24"/>
+        </w:rPr>
+        <w:t xml:space="preserve">.1 При выполнении работ исполнителем обеспечивается патентная чистота результатов работ. </w:t>
+      </w:r>
+      <w:r>
+        <w:rPr>
+          <w:rFonts w:ascii="Times New Roman" w:eastAsia="Times New Roman" w:hAnsi="Times New Roman" w:cs="Times New Roman"/>
+          <w:sz w:val="24"/>
+          <w:szCs w:val="24"/>
+        </w:rPr>
+        <w:t xml:space="preserve">Данная работа не должна содержать патентов, зарегистрированных в Республике Беларусь и других странах. </w:t>
+      </w:r>
+    </w:p>
+    <w:p>
+      <w:pPr>
+        <w:shd w:val="clear" w:color="auto" w:fill="FFFFFF"/>
+        <w:tabs>
+          <w:tab w:val="left" w:pos="851"/>
+        </w:tabs>
+        <w:spacing w:after="0" w:line="240" w:lineRule="auto"/>
+        <w:ind w:left="709"/>
+        <w:jc w:val="both"/>
+        <w:rPr>
+          <w:rFonts w:ascii="Times New Roman" w:eastAsia="Times New Roman" w:hAnsi="Times New Roman" w:cs="Times New Roman"/>
+          <w:spacing w:val="-1"/>
+          <w:sz w:val="24"/>
+          <w:szCs w:val="24"/>
+        </w:rPr>
+      </w:pPr>
+      <w:r>
+        <w:rPr>
+          <w:rFonts w:ascii="Times New Roman" w:eastAsia="Times New Roman" w:hAnsi="Times New Roman" w:cs="Times New Roman"/>
+          <w:sz w:val="24"/>
+          <w:szCs w:val="24"/>
+        </w:rPr>
+        <w:t>4</w:t>
+      </w:r>
+      <w:r>
+        <w:rPr>
+          <w:rFonts w:ascii="Times New Roman" w:eastAsia="Times New Roman" w:hAnsi="Times New Roman" w:cs="Times New Roman"/>
+          <w:sz w:val="24"/>
+          <w:szCs w:val="24"/>
+        </w:rPr>
+        <w:t>.</w:t>
+      </w:r>
+      <w:r>
+        <w:rPr>
+          <w:rFonts w:ascii="Times New Roman" w:eastAsia="Times New Roman" w:hAnsi="Times New Roman" w:cs="Times New Roman"/>
+          <w:sz w:val="24"/>
+          <w:szCs w:val="24"/>
+        </w:rPr>
+        <w:t>10</w:t>
+      </w:r>
+      <w:r>
+        <w:rPr>
+          <w:rFonts w:ascii="Times New Roman" w:eastAsia="Times New Roman" w:hAnsi="Times New Roman" w:cs="Times New Roman"/>
+          <w:sz w:val="24"/>
+          <w:szCs w:val="24"/>
+        </w:rPr>
+        <w:t xml:space="preserve">.2 По требованию Заказчика Исполнитель представляет сведения о рыночной стоимости </w:t>
+      </w:r>
+      <w:r>
+        <w:rPr>
+          <w:rFonts w:ascii="Times New Roman" w:eastAsia="Times New Roman" w:hAnsi="Times New Roman" w:cs="Times New Roman"/>
+          <w:spacing w:val="-1"/>
+          <w:sz w:val="24"/>
+          <w:szCs w:val="24"/>
+        </w:rPr>
+        <w:t>созданных при выполнении работ объектов интеллектуальной собственности.</w:t>
+      </w:r>
+    </w:p>
+    <w:p>
+      <w:pPr>
+        <w:shd w:val="clear" w:color="auto" w:fill="FFFFFF"/>
+        <w:tabs>
+          <w:tab w:val="left" w:pos="851"/>
+        </w:tabs>
+        <w:spacing w:after="0" w:line="240" w:lineRule="auto"/>
+        <w:ind w:left="709"/>
+        <w:jc w:val="both"/>
+        <w:rPr>
+          <w:rFonts w:ascii="Times New Roman" w:eastAsia="Times New Roman" w:hAnsi="Times New Roman" w:cs="Times New Roman"/>
+          <w:spacing w:val="-1"/>
+          <w:sz w:val="24"/>
+          <w:szCs w:val="24"/>
+        </w:rPr>
+      </w:pPr>
+    </w:p>
+    <w:p>
+      <w:pPr>
+        <w:spacing w:after="0" w:line="264" w:lineRule="auto"/>
+        <w:rPr>
+          <w:rFonts w:ascii="Times New Roman" w:hAnsi="Times New Roman" w:cs="Times New Roman"/>
+          <w:b/>
+          <w:bCs/>
+          <w:sz w:val="28"/>
+          <w:szCs w:val="28"/>
+        </w:rPr>
+      </w:pPr>
+      <w:r>
+        <w:rPr>
+          <w:rFonts w:ascii="Times New Roman" w:hAnsi="Times New Roman" w:cs="Times New Roman"/>
+          <w:b/>
+          <w:bCs/>
+          <w:sz w:val="28"/>
+          <w:szCs w:val="28"/>
+        </w:rPr>
+        <w:t>5</w:t>
+      </w:r>
+      <w:r>
+        <w:rPr>
+          <w:rFonts w:ascii="Times New Roman" w:hAnsi="Times New Roman" w:cs="Times New Roman"/>
+          <w:b/>
+          <w:bCs/>
+          <w:sz w:val="28"/>
+          <w:szCs w:val="28"/>
+        </w:rPr>
+        <w:t xml:space="preserve"> ТРЕБОВАНИЯ К ВИДАМ ОБЕСПЕЧЕНИЯ</w:t>
+      </w:r>
+    </w:p>
+    <w:p>
+      <w:pPr>
+        <w:spacing w:after="0" w:line="264" w:lineRule="auto"/>
+        <w:ind w:left="284"/>
+        <w:rPr>
+          <w:rFonts w:ascii="Times New Roman" w:hAnsi="Times New Roman" w:cs="Times New Roman"/>
+          <w:b/>
+          <w:bCs/>
+          <w:sz w:val="24"/>
+          <w:szCs w:val="24"/>
+        </w:rPr>
+      </w:pPr>
+      <w:r>
+        <w:rPr>
+          <w:rFonts w:ascii="Times New Roman" w:hAnsi="Times New Roman" w:cs="Times New Roman"/>
+          <w:b/>
+          <w:bCs/>
+          <w:sz w:val="24"/>
+          <w:szCs w:val="24"/>
+        </w:rPr>
+        <w:t>5</w:t>
+      </w:r>
+      <w:r>
+        <w:rPr>
+          <w:rFonts w:ascii="Times New Roman" w:hAnsi="Times New Roman" w:cs="Times New Roman"/>
+          <w:b/>
+          <w:bCs/>
+          <w:sz w:val="24"/>
+          <w:szCs w:val="24"/>
+        </w:rPr>
+        <w:t>.1</w:t>
+      </w:r>
+      <w:r>
+        <w:rPr>
+          <w:rFonts w:ascii="Times New Roman" w:hAnsi="Times New Roman" w:cs="Times New Roman"/>
+          <w:b/>
+          <w:bCs/>
+          <w:sz w:val="24"/>
+          <w:szCs w:val="24"/>
+        </w:rPr>
+        <w:t xml:space="preserve">. </w:t>
+      </w:r>
+      <w:r>
+        <w:rPr>
+          <w:rFonts w:ascii="Times New Roman" w:hAnsi="Times New Roman" w:cs="Times New Roman"/>
+          <w:b/>
+          <w:bCs/>
+          <w:sz w:val="24"/>
+          <w:szCs w:val="24"/>
+        </w:rPr>
+        <w:t>Требования к информационному обеспечению</w:t>
+      </w:r>
+    </w:p>
+    <w:p>
+      <w:pPr>
+        <w:spacing w:after="0" w:line="240" w:lineRule="auto"/>
+        <w:ind w:left="709"/>
+        <w:jc w:val="both"/>
+        <w:rPr>
+          <w:rFonts w:ascii="Times New Roman" w:eastAsia="Times New Roman" w:hAnsi="Times New Roman" w:cs="Times New Roman"/>
+          <w:sz w:val="24"/>
+          <w:szCs w:val="24"/>
+        </w:rPr>
+      </w:pPr>
+      <w:r>
+        <w:rPr>
+          <w:rFonts w:ascii="Times New Roman" w:eastAsia="Times New Roman" w:hAnsi="Times New Roman" w:cs="Times New Roman"/>
+          <w:sz w:val="24"/>
+          <w:szCs w:val="24"/>
+        </w:rPr>
+        <w:t>5</w:t>
+      </w:r>
+      <w:r>
+        <w:rPr>
+          <w:rFonts w:ascii="Times New Roman" w:eastAsia="Times New Roman" w:hAnsi="Times New Roman" w:cs="Times New Roman"/>
+          <w:sz w:val="24"/>
+          <w:szCs w:val="24"/>
+        </w:rPr>
+        <w:t>.1.</w:t>
+      </w:r>
+      <w:r>
+        <w:rPr>
+          <w:rFonts w:ascii="Times New Roman" w:eastAsia="Times New Roman" w:hAnsi="Times New Roman" w:cs="Times New Roman"/>
+          <w:sz w:val="24"/>
+          <w:szCs w:val="24"/>
+        </w:rPr>
+        <w:t>1.</w:t>
+      </w:r>
+      <w:r>
+        <w:rPr>
+          <w:rFonts w:ascii="Times New Roman" w:eastAsia="Times New Roman" w:hAnsi="Times New Roman" w:cs="Times New Roman"/>
+          <w:sz w:val="24"/>
+          <w:szCs w:val="24"/>
+        </w:rPr>
+        <w:t xml:space="preserve">  </w:t>
+      </w:r>
+      <w:r>
+        <w:rPr>
+          <w:rFonts w:ascii="Times New Roman" w:eastAsia="Times New Roman" w:hAnsi="Times New Roman" w:cs="Times New Roman"/>
+          <w:sz w:val="24"/>
+          <w:szCs w:val="24"/>
+        </w:rPr>
+        <w:t>«Электрон»</w:t>
+      </w:r>
+      <w:r>
+        <w:rPr>
+          <w:rFonts w:ascii="Times New Roman" w:eastAsia="Times New Roman" w:hAnsi="Times New Roman" w:cs="Times New Roman"/>
+          <w:sz w:val="24"/>
+          <w:szCs w:val="24"/>
+        </w:rPr>
+        <w:t xml:space="preserve"> долж</w:t>
+      </w:r>
+      <w:r>
+        <w:rPr>
+          <w:rFonts w:ascii="Times New Roman" w:eastAsia="Times New Roman" w:hAnsi="Times New Roman" w:cs="Times New Roman"/>
+          <w:sz w:val="24"/>
+          <w:szCs w:val="24"/>
+        </w:rPr>
+        <w:t>ен</w:t>
+      </w:r>
+      <w:r>
+        <w:rPr>
+          <w:rFonts w:ascii="Times New Roman" w:eastAsia="Times New Roman" w:hAnsi="Times New Roman" w:cs="Times New Roman"/>
+          <w:sz w:val="24"/>
+          <w:szCs w:val="24"/>
+        </w:rPr>
+        <w:t xml:space="preserve"> обеспечивать ввод и корректировку информации с учетом уровня доступа пользователя к системе.</w:t>
+      </w:r>
+    </w:p>
+    <w:p>
+      <w:pPr>
+        <w:spacing w:after="0" w:line="264" w:lineRule="auto"/>
+        <w:ind w:left="284"/>
+        <w:rPr>
+          <w:rFonts w:ascii="Times New Roman" w:hAnsi="Times New Roman" w:cs="Times New Roman"/>
+          <w:b/>
+          <w:bCs/>
+          <w:sz w:val="24"/>
+          <w:szCs w:val="24"/>
+        </w:rPr>
+      </w:pPr>
+      <w:r>
+        <w:rPr>
+          <w:rFonts w:ascii="Times New Roman" w:hAnsi="Times New Roman" w:cs="Times New Roman"/>
+          <w:b/>
+          <w:bCs/>
+          <w:sz w:val="24"/>
+          <w:szCs w:val="24"/>
+        </w:rPr>
+        <w:t>5</w:t>
+      </w:r>
+      <w:r>
+        <w:rPr>
+          <w:rFonts w:ascii="Times New Roman" w:hAnsi="Times New Roman" w:cs="Times New Roman"/>
+          <w:b/>
+          <w:bCs/>
+          <w:sz w:val="24"/>
+          <w:szCs w:val="24"/>
+        </w:rPr>
+        <w:t>.2</w:t>
+      </w:r>
+      <w:r>
+        <w:rPr>
+          <w:rFonts w:ascii="Times New Roman" w:hAnsi="Times New Roman" w:cs="Times New Roman"/>
+          <w:b/>
+          <w:bCs/>
+          <w:sz w:val="24"/>
+          <w:szCs w:val="24"/>
+        </w:rPr>
+        <w:t>.</w:t>
+      </w:r>
+      <w:r>
+        <w:rPr>
+          <w:rFonts w:ascii="Times New Roman" w:hAnsi="Times New Roman" w:cs="Times New Roman"/>
+          <w:b/>
+          <w:bCs/>
+          <w:sz w:val="24"/>
+          <w:szCs w:val="24"/>
+        </w:rPr>
+        <w:t xml:space="preserve"> Требования к математическому обеспечению</w:t>
+      </w:r>
+    </w:p>
+    <w:p>
+      <w:pPr>
+        <w:shd w:val="clear" w:color="auto" w:fill="FFFFFF"/>
+        <w:spacing w:after="0" w:line="240" w:lineRule="auto"/>
+        <w:ind w:left="709"/>
+        <w:jc w:val="both"/>
+        <w:rPr>
+          <w:rFonts w:ascii="Times New Roman" w:eastAsia="Times New Roman" w:hAnsi="Times New Roman" w:cs="Times New Roman"/>
+          <w:sz w:val="24"/>
+          <w:szCs w:val="24"/>
+        </w:rPr>
+      </w:pPr>
+      <w:r>
+        <w:rPr>
+          <w:rFonts w:ascii="Times New Roman" w:eastAsia="Times New Roman" w:hAnsi="Times New Roman" w:cs="Times New Roman"/>
+          <w:spacing w:val="-1"/>
+          <w:sz w:val="24"/>
+          <w:szCs w:val="24"/>
+        </w:rPr>
+        <w:t>5</w:t>
+      </w:r>
+      <w:r>
+        <w:rPr>
+          <w:rFonts w:ascii="Times New Roman" w:eastAsia="Times New Roman" w:hAnsi="Times New Roman" w:cs="Times New Roman"/>
+          <w:spacing w:val="-1"/>
+          <w:sz w:val="24"/>
+          <w:szCs w:val="24"/>
+        </w:rPr>
+        <w:t>.2.1</w:t>
+      </w:r>
+      <w:r>
+        <w:rPr>
+          <w:rFonts w:ascii="Times New Roman" w:eastAsia="Times New Roman" w:hAnsi="Times New Roman" w:cs="Times New Roman"/>
+          <w:spacing w:val="-1"/>
+          <w:sz w:val="24"/>
+          <w:szCs w:val="24"/>
+        </w:rPr>
+        <w:t>.</w:t>
+      </w:r>
+      <w:r>
+        <w:rPr>
+          <w:rFonts w:ascii="Times New Roman" w:eastAsia="Times New Roman" w:hAnsi="Times New Roman" w:cs="Times New Roman"/>
+          <w:spacing w:val="-1"/>
+          <w:sz w:val="24"/>
+          <w:szCs w:val="24"/>
+        </w:rPr>
+        <w:t xml:space="preserve"> Специальных требований к применению в подсистеме математических моделей, методов или </w:t>
+      </w:r>
+      <w:r>
+        <w:rPr>
+          <w:rFonts w:ascii="Times New Roman" w:eastAsia="Times New Roman" w:hAnsi="Times New Roman" w:cs="Times New Roman"/>
+          <w:sz w:val="24"/>
+          <w:szCs w:val="24"/>
+        </w:rPr>
+        <w:t>типовых алгоритмов не предъявляется.</w:t>
+      </w:r>
+    </w:p>
+    <w:p>
+      <w:pPr>
+        <w:spacing w:after="0" w:line="264" w:lineRule="auto"/>
+        <w:ind w:left="284"/>
+        <w:rPr>
+          <w:rFonts w:ascii="Times New Roman" w:hAnsi="Times New Roman" w:cs="Times New Roman"/>
+          <w:b/>
+          <w:bCs/>
+          <w:sz w:val="24"/>
+          <w:szCs w:val="24"/>
+        </w:rPr>
+      </w:pPr>
+      <w:r>
+        <w:rPr>
+          <w:rFonts w:ascii="Times New Roman" w:hAnsi="Times New Roman" w:cs="Times New Roman"/>
+          <w:b/>
+          <w:bCs/>
+          <w:sz w:val="24"/>
+          <w:szCs w:val="24"/>
+        </w:rPr>
+        <w:t>5</w:t>
+      </w:r>
+      <w:r>
+        <w:rPr>
+          <w:rFonts w:ascii="Times New Roman" w:hAnsi="Times New Roman" w:cs="Times New Roman"/>
+          <w:b/>
+          <w:bCs/>
+          <w:sz w:val="24"/>
+          <w:szCs w:val="24"/>
+        </w:rPr>
+        <w:t>.3</w:t>
+      </w:r>
+      <w:r>
+        <w:rPr>
+          <w:rFonts w:ascii="Times New Roman" w:hAnsi="Times New Roman" w:cs="Times New Roman"/>
+          <w:b/>
+          <w:bCs/>
+          <w:sz w:val="24"/>
+          <w:szCs w:val="24"/>
+        </w:rPr>
+        <w:t>.</w:t>
+      </w:r>
+      <w:r>
+        <w:rPr>
+          <w:rFonts w:ascii="Times New Roman" w:hAnsi="Times New Roman" w:cs="Times New Roman"/>
+          <w:b/>
+          <w:bCs/>
+          <w:sz w:val="24"/>
+          <w:szCs w:val="24"/>
+        </w:rPr>
+        <w:t xml:space="preserve"> Требования к программному обеспечению</w:t>
+      </w:r>
+    </w:p>
+    <w:p>
+      <w:pPr>
+        <w:shd w:val="clear" w:color="auto" w:fill="FFFFFF"/>
+        <w:spacing w:after="0" w:line="240" w:lineRule="auto"/>
+        <w:ind w:left="709"/>
+        <w:jc w:val="both"/>
+        <w:rPr>
+          <w:rFonts w:ascii="Times New Roman" w:eastAsia="Times New Roman" w:hAnsi="Times New Roman" w:cs="Times New Roman"/>
+          <w:sz w:val="24"/>
+          <w:szCs w:val="24"/>
+        </w:rPr>
+      </w:pPr>
+      <w:r>
+        <w:rPr>
+          <w:rFonts w:ascii="Times New Roman" w:eastAsia="Times New Roman" w:hAnsi="Times New Roman" w:cs="Times New Roman"/>
+          <w:spacing w:val="-1"/>
+          <w:sz w:val="24"/>
+          <w:szCs w:val="24"/>
+        </w:rPr>
+        <w:t>5</w:t>
+      </w:r>
+      <w:r>
+        <w:rPr>
+          <w:rFonts w:ascii="Times New Roman" w:eastAsia="Times New Roman" w:hAnsi="Times New Roman" w:cs="Times New Roman"/>
+          <w:spacing w:val="-1"/>
+          <w:sz w:val="24"/>
+          <w:szCs w:val="24"/>
+        </w:rPr>
+        <w:t>.3.1</w:t>
+      </w:r>
+      <w:r>
+        <w:rPr>
+          <w:rFonts w:ascii="Times New Roman" w:eastAsia="Times New Roman" w:hAnsi="Times New Roman" w:cs="Times New Roman"/>
+          <w:spacing w:val="-1"/>
+          <w:sz w:val="24"/>
+          <w:szCs w:val="24"/>
+        </w:rPr>
+        <w:t>.</w:t>
+      </w:r>
+      <w:r>
+        <w:rPr>
+          <w:rFonts w:ascii="Times New Roman" w:eastAsia="Times New Roman" w:hAnsi="Times New Roman" w:cs="Times New Roman"/>
+          <w:spacing w:val="-1"/>
+          <w:sz w:val="24"/>
+          <w:szCs w:val="24"/>
+        </w:rPr>
+        <w:t xml:space="preserve"> Программное обеспечение </w:t>
+      </w:r>
+      <w:r>
+        <w:rPr>
+          <w:rFonts w:ascii="Times New Roman" w:eastAsia="Times New Roman" w:hAnsi="Times New Roman" w:cs="Times New Roman"/>
+          <w:spacing w:val="-1"/>
+          <w:sz w:val="24"/>
+          <w:szCs w:val="24"/>
+        </w:rPr>
+        <w:t>«Электрон»</w:t>
+      </w:r>
+      <w:r>
+        <w:rPr>
+          <w:rFonts w:ascii="Times New Roman" w:eastAsia="Times New Roman" w:hAnsi="Times New Roman" w:cs="Times New Roman"/>
+          <w:spacing w:val="-1"/>
+          <w:sz w:val="24"/>
+          <w:szCs w:val="24"/>
+        </w:rPr>
+        <w:t xml:space="preserve"> не должно препятствовать бесперебойному </w:t>
+      </w:r>
+      <w:r>
+        <w:rPr>
+          <w:rFonts w:ascii="Times New Roman" w:eastAsia="Times New Roman" w:hAnsi="Times New Roman" w:cs="Times New Roman"/>
+          <w:sz w:val="24"/>
+          <w:szCs w:val="24"/>
+        </w:rPr>
+        <w:t>функционированию технических средств.</w:t>
+      </w:r>
+    </w:p>
+    <w:p>
+      <w:pPr>
+        <w:shd w:val="clear" w:color="auto" w:fill="FFFFFF"/>
+        <w:spacing w:after="0" w:line="240" w:lineRule="auto"/>
+        <w:ind w:left="709"/>
+        <w:jc w:val="both"/>
+        <w:rPr>
+          <w:rFonts w:ascii="Times New Roman" w:eastAsia="Times New Roman" w:hAnsi="Times New Roman" w:cs="Times New Roman"/>
+          <w:spacing w:val="-1"/>
+          <w:sz w:val="24"/>
+          <w:szCs w:val="24"/>
+        </w:rPr>
+      </w:pPr>
+      <w:r>
+        <w:rPr>
+          <w:rFonts w:ascii="Times New Roman" w:eastAsia="Times New Roman" w:hAnsi="Times New Roman" w:cs="Times New Roman"/>
+          <w:spacing w:val="-1"/>
+          <w:sz w:val="24"/>
+          <w:szCs w:val="24"/>
+        </w:rPr>
+        <w:t>5</w:t>
+      </w:r>
+      <w:r>
+        <w:rPr>
+          <w:rFonts w:ascii="Times New Roman" w:eastAsia="Times New Roman" w:hAnsi="Times New Roman" w:cs="Times New Roman"/>
+          <w:spacing w:val="-1"/>
+          <w:sz w:val="24"/>
+          <w:szCs w:val="24"/>
+        </w:rPr>
+        <w:t>.3.2</w:t>
+      </w:r>
+      <w:r>
+        <w:rPr>
+          <w:rFonts w:ascii="Times New Roman" w:eastAsia="Times New Roman" w:hAnsi="Times New Roman" w:cs="Times New Roman"/>
+          <w:spacing w:val="-1"/>
+          <w:sz w:val="24"/>
+          <w:szCs w:val="24"/>
+        </w:rPr>
+        <w:t>.</w:t>
+      </w:r>
+      <w:r>
+        <w:rPr>
+          <w:rFonts w:ascii="Times New Roman" w:eastAsia="Times New Roman" w:hAnsi="Times New Roman" w:cs="Times New Roman"/>
+          <w:spacing w:val="-1"/>
+          <w:sz w:val="24"/>
+          <w:szCs w:val="24"/>
+        </w:rPr>
+        <w:t xml:space="preserve"> Программное обеспечение должно быть достаточным для выполнения всех функций </w:t>
+      </w:r>
+      <w:r>
+        <w:rPr>
+          <w:rFonts w:ascii="Times New Roman" w:eastAsia="Times New Roman" w:hAnsi="Times New Roman" w:cs="Times New Roman"/>
+          <w:sz w:val="24"/>
+          <w:szCs w:val="24"/>
+        </w:rPr>
+        <w:t>«Электрон»</w:t>
+      </w:r>
+      <w:r>
+        <w:rPr>
+          <w:rFonts w:ascii="Times New Roman" w:eastAsia="Times New Roman" w:hAnsi="Times New Roman" w:cs="Times New Roman"/>
+          <w:sz w:val="24"/>
+          <w:szCs w:val="24"/>
+        </w:rPr>
+        <w:t xml:space="preserve">. </w:t>
+      </w:r>
+    </w:p>
+    <w:p>
+      <w:pPr>
+        <w:shd w:val="clear" w:color="auto" w:fill="FFFFFF"/>
+        <w:spacing w:after="0" w:line="240" w:lineRule="auto"/>
+        <w:ind w:left="709"/>
+        <w:jc w:val="both"/>
+        <w:rPr>
+          <w:rFonts w:ascii="Times New Roman" w:eastAsia="Times New Roman" w:hAnsi="Times New Roman" w:cs="Times New Roman"/>
+          <w:sz w:val="24"/>
+          <w:szCs w:val="24"/>
+        </w:rPr>
+      </w:pPr>
+      <w:r>
+        <w:rPr>
+          <w:rFonts w:ascii="Times New Roman" w:eastAsia="Times New Roman" w:hAnsi="Times New Roman" w:cs="Times New Roman"/>
+          <w:spacing w:val="-1"/>
+          <w:sz w:val="24"/>
+          <w:szCs w:val="24"/>
+        </w:rPr>
+        <w:t>5</w:t>
+      </w:r>
+      <w:r>
+        <w:rPr>
+          <w:rFonts w:ascii="Times New Roman" w:eastAsia="Times New Roman" w:hAnsi="Times New Roman" w:cs="Times New Roman"/>
+          <w:spacing w:val="-1"/>
+          <w:sz w:val="24"/>
+          <w:szCs w:val="24"/>
+        </w:rPr>
+        <w:t>.3.3</w:t>
+      </w:r>
+      <w:r>
+        <w:rPr>
+          <w:rFonts w:ascii="Times New Roman" w:eastAsia="Times New Roman" w:hAnsi="Times New Roman" w:cs="Times New Roman"/>
+          <w:spacing w:val="-1"/>
+          <w:sz w:val="24"/>
+          <w:szCs w:val="24"/>
+        </w:rPr>
+        <w:t>.</w:t>
+      </w:r>
+      <w:r>
+        <w:rPr>
+          <w:rFonts w:ascii="Times New Roman" w:eastAsia="Times New Roman" w:hAnsi="Times New Roman" w:cs="Times New Roman"/>
+          <w:spacing w:val="-1"/>
+          <w:sz w:val="24"/>
+          <w:szCs w:val="24"/>
+        </w:rPr>
+        <w:t xml:space="preserve"> Программное обеспечение </w:t>
+      </w:r>
+      <w:r>
+        <w:rPr>
+          <w:rFonts w:ascii="Times New Roman" w:eastAsia="Times New Roman" w:hAnsi="Times New Roman" w:cs="Times New Roman"/>
+          <w:spacing w:val="-1"/>
+          <w:sz w:val="24"/>
+          <w:szCs w:val="24"/>
+        </w:rPr>
+        <w:t>«Электрон»</w:t>
+      </w:r>
+      <w:r>
+        <w:rPr>
+          <w:rFonts w:ascii="Times New Roman" w:eastAsia="Times New Roman" w:hAnsi="Times New Roman" w:cs="Times New Roman"/>
+          <w:spacing w:val="-1"/>
+          <w:sz w:val="24"/>
+          <w:szCs w:val="24"/>
+        </w:rPr>
+        <w:t xml:space="preserve"> должно предусматривать необходимый уровень </w:t>
+      </w:r>
+      <w:r>
+        <w:rPr>
+          <w:rFonts w:ascii="Times New Roman" w:eastAsia="Times New Roman" w:hAnsi="Times New Roman" w:cs="Times New Roman"/>
+          <w:sz w:val="24"/>
+          <w:szCs w:val="24"/>
+        </w:rPr>
+        <w:t>защиты от внешних вмешательств и случайных помех.</w:t>
+      </w:r>
+    </w:p>
+    <w:p>
+      <w:pPr>
+        <w:spacing w:after="0" w:line="264" w:lineRule="auto"/>
+        <w:ind w:left="284"/>
+        <w:rPr>
+          <w:rFonts w:ascii="Times New Roman" w:hAnsi="Times New Roman" w:cs="Times New Roman"/>
+          <w:b/>
+          <w:bCs/>
+          <w:sz w:val="24"/>
+          <w:szCs w:val="24"/>
+        </w:rPr>
+      </w:pPr>
+      <w:r>
+        <w:rPr>
+          <w:rFonts w:ascii="Times New Roman" w:hAnsi="Times New Roman" w:cs="Times New Roman"/>
+          <w:b/>
+          <w:bCs/>
+          <w:sz w:val="24"/>
+          <w:szCs w:val="24"/>
+        </w:rPr>
+        <w:t>5</w:t>
+      </w:r>
+      <w:r>
+        <w:rPr>
+          <w:rFonts w:ascii="Times New Roman" w:hAnsi="Times New Roman" w:cs="Times New Roman"/>
+          <w:b/>
+          <w:bCs/>
+          <w:sz w:val="24"/>
+          <w:szCs w:val="24"/>
+        </w:rPr>
+        <w:t>.</w:t>
+      </w:r>
+      <w:r>
+        <w:rPr>
+          <w:rFonts w:ascii="Times New Roman" w:hAnsi="Times New Roman" w:cs="Times New Roman"/>
+          <w:b/>
+          <w:bCs/>
+          <w:sz w:val="24"/>
+          <w:szCs w:val="24"/>
+        </w:rPr>
+        <w:t>4</w:t>
+      </w:r>
+      <w:r>
+        <w:rPr>
+          <w:rFonts w:ascii="Times New Roman" w:hAnsi="Times New Roman" w:cs="Times New Roman"/>
+          <w:b/>
+          <w:bCs/>
+          <w:sz w:val="24"/>
+          <w:szCs w:val="24"/>
+        </w:rPr>
+        <w:t>.</w:t>
+      </w:r>
+      <w:r>
+        <w:rPr>
+          <w:rFonts w:ascii="Times New Roman" w:hAnsi="Times New Roman" w:cs="Times New Roman"/>
+          <w:b/>
+          <w:bCs/>
+          <w:sz w:val="24"/>
+          <w:szCs w:val="24"/>
+        </w:rPr>
+        <w:t xml:space="preserve"> Требования к техническому обеспечению</w:t>
+      </w:r>
+    </w:p>
+    <w:p>
+      <w:pPr>
+        <w:shd w:val="clear" w:color="auto" w:fill="FFFFFF"/>
+        <w:spacing w:after="0" w:line="240" w:lineRule="auto"/>
+        <w:ind w:left="709"/>
+        <w:jc w:val="both"/>
+        <w:rPr>
+          <w:rFonts w:ascii="Times New Roman" w:eastAsia="Times New Roman" w:hAnsi="Times New Roman" w:cs="Times New Roman"/>
+          <w:sz w:val="24"/>
+          <w:szCs w:val="24"/>
+        </w:rPr>
+      </w:pPr>
+      <w:r>
+        <w:rPr>
+          <w:rFonts w:ascii="Times New Roman" w:eastAsia="Times New Roman" w:hAnsi="Times New Roman" w:cs="Times New Roman"/>
+          <w:spacing w:val="-1"/>
+          <w:sz w:val="24"/>
+          <w:szCs w:val="24"/>
+        </w:rPr>
+        <w:t>5</w:t>
+      </w:r>
+      <w:r>
+        <w:rPr>
+          <w:rFonts w:ascii="Times New Roman" w:eastAsia="Times New Roman" w:hAnsi="Times New Roman" w:cs="Times New Roman"/>
+          <w:spacing w:val="-1"/>
+          <w:sz w:val="24"/>
+          <w:szCs w:val="24"/>
+        </w:rPr>
+        <w:t>.</w:t>
+      </w:r>
+      <w:r>
+        <w:rPr>
+          <w:rFonts w:ascii="Times New Roman" w:eastAsia="Times New Roman" w:hAnsi="Times New Roman" w:cs="Times New Roman"/>
+          <w:spacing w:val="-1"/>
+          <w:sz w:val="24"/>
+          <w:szCs w:val="24"/>
+        </w:rPr>
+        <w:t>4</w:t>
+      </w:r>
+      <w:r>
+        <w:rPr>
+          <w:rFonts w:ascii="Times New Roman" w:eastAsia="Times New Roman" w:hAnsi="Times New Roman" w:cs="Times New Roman"/>
+          <w:spacing w:val="-1"/>
+          <w:sz w:val="24"/>
+          <w:szCs w:val="24"/>
+        </w:rPr>
+        <w:t>.1</w:t>
+      </w:r>
+      <w:r>
+        <w:rPr>
+          <w:rFonts w:ascii="Times New Roman" w:eastAsia="Times New Roman" w:hAnsi="Times New Roman" w:cs="Times New Roman"/>
+          <w:spacing w:val="-1"/>
+          <w:sz w:val="24"/>
+          <w:szCs w:val="24"/>
+        </w:rPr>
+        <w:t>.</w:t>
+      </w:r>
+      <w:r>
+        <w:rPr>
+          <w:rFonts w:ascii="Times New Roman" w:eastAsia="Times New Roman" w:hAnsi="Times New Roman" w:cs="Times New Roman"/>
+          <w:spacing w:val="-1"/>
+          <w:sz w:val="24"/>
+          <w:szCs w:val="24"/>
+        </w:rPr>
+        <w:t xml:space="preserve"> Специальных требований к </w:t>
+      </w:r>
+      <w:r>
+        <w:rPr>
+          <w:rFonts w:ascii="Times New Roman" w:eastAsia="Times New Roman" w:hAnsi="Times New Roman" w:cs="Times New Roman"/>
+          <w:spacing w:val="-1"/>
+          <w:sz w:val="24"/>
+          <w:szCs w:val="24"/>
+        </w:rPr>
+        <w:t>техническому обеспечению</w:t>
+      </w:r>
+      <w:r>
+        <w:rPr>
+          <w:rFonts w:ascii="Times New Roman" w:eastAsia="Times New Roman" w:hAnsi="Times New Roman" w:cs="Times New Roman"/>
+          <w:sz w:val="24"/>
+          <w:szCs w:val="24"/>
+        </w:rPr>
+        <w:t xml:space="preserve"> не предъявляется.</w:t>
+      </w:r>
+    </w:p>
+    <w:p>
+      <w:pPr>
+        <w:spacing w:after="0" w:line="264" w:lineRule="auto"/>
+        <w:ind w:left="284"/>
+        <w:rPr>
+          <w:rFonts w:ascii="Times New Roman" w:hAnsi="Times New Roman" w:cs="Times New Roman"/>
+          <w:b/>
+          <w:bCs/>
+          <w:sz w:val="24"/>
+          <w:szCs w:val="24"/>
+        </w:rPr>
+      </w:pPr>
+      <w:r>
+        <w:rPr>
+          <w:rFonts w:ascii="Times New Roman" w:hAnsi="Times New Roman" w:cs="Times New Roman"/>
+          <w:b/>
+          <w:bCs/>
+          <w:sz w:val="24"/>
+          <w:szCs w:val="24"/>
+        </w:rPr>
+        <w:t>5</w:t>
+      </w:r>
+      <w:r>
+        <w:rPr>
+          <w:rFonts w:ascii="Times New Roman" w:hAnsi="Times New Roman" w:cs="Times New Roman"/>
+          <w:b/>
+          <w:bCs/>
+          <w:sz w:val="24"/>
+          <w:szCs w:val="24"/>
+        </w:rPr>
+        <w:t>.5</w:t>
+      </w:r>
+      <w:r>
+        <w:rPr>
+          <w:rFonts w:ascii="Times New Roman" w:hAnsi="Times New Roman" w:cs="Times New Roman"/>
+          <w:b/>
+          <w:bCs/>
+          <w:sz w:val="24"/>
+          <w:szCs w:val="24"/>
+        </w:rPr>
+        <w:t>.</w:t>
+      </w:r>
+      <w:r>
+        <w:rPr>
+          <w:rFonts w:ascii="Times New Roman" w:hAnsi="Times New Roman" w:cs="Times New Roman"/>
+          <w:b/>
+          <w:bCs/>
+          <w:sz w:val="24"/>
+          <w:szCs w:val="24"/>
+        </w:rPr>
+        <w:t xml:space="preserve"> Требования к организационному обеспечению</w:t>
+      </w:r>
+    </w:p>
+    <w:p>
+      <w:pPr>
+        <w:shd w:val="clear" w:color="auto" w:fill="FFFFFF"/>
+        <w:spacing w:after="0" w:line="240" w:lineRule="auto"/>
+        <w:ind w:left="709"/>
+        <w:jc w:val="both"/>
+        <w:rPr>
+          <w:rFonts w:ascii="Times New Roman" w:eastAsia="Times New Roman" w:hAnsi="Times New Roman" w:cs="Times New Roman"/>
+          <w:sz w:val="24"/>
+          <w:szCs w:val="24"/>
+        </w:rPr>
+      </w:pPr>
+      <w:r>
+        <w:rPr>
+          <w:rFonts w:ascii="Times New Roman" w:eastAsia="Times New Roman" w:hAnsi="Times New Roman" w:cs="Times New Roman"/>
+          <w:sz w:val="24"/>
+          <w:szCs w:val="24"/>
+        </w:rPr>
+        <w:t>5</w:t>
+      </w:r>
+      <w:r>
+        <w:rPr>
+          <w:rFonts w:ascii="Times New Roman" w:eastAsia="Times New Roman" w:hAnsi="Times New Roman" w:cs="Times New Roman"/>
+          <w:sz w:val="24"/>
+          <w:szCs w:val="24"/>
+        </w:rPr>
+        <w:t>.5.1</w:t>
+      </w:r>
+      <w:r>
+        <w:rPr>
+          <w:rFonts w:ascii="Times New Roman" w:eastAsia="Times New Roman" w:hAnsi="Times New Roman" w:cs="Times New Roman"/>
+          <w:sz w:val="24"/>
+          <w:szCs w:val="24"/>
+        </w:rPr>
+        <w:t>.</w:t>
+      </w:r>
+      <w:r>
+        <w:rPr>
+          <w:rFonts w:ascii="Times New Roman" w:eastAsia="Times New Roman" w:hAnsi="Times New Roman" w:cs="Times New Roman"/>
+          <w:sz w:val="24"/>
+          <w:szCs w:val="24"/>
+        </w:rPr>
+        <w:t xml:space="preserve"> Функционирование </w:t>
+      </w:r>
+      <w:r>
+        <w:rPr>
+          <w:rFonts w:ascii="Times New Roman" w:eastAsia="Times New Roman" w:hAnsi="Times New Roman" w:cs="Times New Roman"/>
+          <w:sz w:val="24"/>
+          <w:szCs w:val="24"/>
+        </w:rPr>
+        <w:t>«Электрон»</w:t>
+      </w:r>
+      <w:r>
+        <w:rPr>
+          <w:rFonts w:ascii="Times New Roman" w:eastAsia="Times New Roman" w:hAnsi="Times New Roman" w:cs="Times New Roman"/>
+          <w:sz w:val="24"/>
+          <w:szCs w:val="24"/>
+        </w:rPr>
+        <w:t xml:space="preserve"> не требует дополнительного оперативного эксплуатационного персонала.</w:t>
+      </w:r>
+    </w:p>
+    <w:p>
+      <w:pPr>
+        <w:shd w:val="clear" w:color="auto" w:fill="FFFFFF"/>
+        <w:spacing w:after="0" w:line="240" w:lineRule="auto"/>
+        <w:ind w:left="709"/>
+        <w:jc w:val="both"/>
+        <w:rPr>
+          <w:rFonts w:ascii="Times New Roman" w:eastAsia="Times New Roman" w:hAnsi="Times New Roman" w:cs="Times New Roman"/>
+          <w:sz w:val="24"/>
+          <w:szCs w:val="24"/>
+        </w:rPr>
+      </w:pPr>
+    </w:p>
+    <w:p>
+      <w:pPr>
+        <w:pStyle w:val="a3"/>
+        <w:numPr>
+          <w:ilvl w:val="1"/>
           <w:numId w:val="7"/>
         </w:numPr>
         <w:tabs>
-          <w:tab w:val="clear" w:pos="720"/>
-          <w:tab w:val="num" w:pos="851"/>
-          <w:tab w:val="left" w:pos="1560"/>
-        </w:tabs>
+          <w:tab w:val="left" w:pos="284"/>
+        </w:tabs>
+        <w:spacing w:after="0" w:line="264" w:lineRule="auto"/>
+        <w:ind w:left="0" w:firstLine="0"/>
+        <w:rPr>
+          <w:rFonts w:ascii="Times New Roman" w:hAnsi="Times New Roman" w:cs="Times New Roman"/>
+          <w:b/>
+          <w:bCs/>
+          <w:sz w:val="28"/>
+          <w:szCs w:val="28"/>
+        </w:rPr>
+      </w:pPr>
+      <w:r>
+        <w:rPr>
+          <w:rFonts w:ascii="Times New Roman" w:hAnsi="Times New Roman" w:cs="Times New Roman"/>
+          <w:b/>
+          <w:bCs/>
+          <w:sz w:val="28"/>
+          <w:szCs w:val="28"/>
+        </w:rPr>
+        <w:t>СОСТАВ И СОДЕРЖАНИЕ РАБОТ</w:t>
+      </w:r>
+    </w:p>
+    <w:p>
+      <w:pPr>
+        <w:pStyle w:val="a3"/>
         <w:spacing w:after="0" w:line="240" w:lineRule="auto"/>
-        <w:ind w:left="1134" w:firstLine="284"/>
+        <w:ind w:left="284"/>
         <w:jc w:val="both"/>
         <w:rPr>
           <w:rFonts w:ascii="Times New Roman" w:eastAsia="Times New Roman" w:hAnsi="Times New Roman" w:cs="Times New Roman"/>
           <w:sz w:val="24"/>
           <w:szCs w:val="24"/>
-          <w:lang w:eastAsia="ru-RU"/>
-        </w:rPr>
-      </w:pPr>
-      <w:r>
-        <w:rPr>
-          <w:rFonts w:ascii="Times New Roman" w:eastAsia="Times New Roman" w:hAnsi="Times New Roman" w:cs="Times New Roman"/>
-          <w:sz w:val="24"/>
-          <w:szCs w:val="24"/>
-          <w:lang w:eastAsia="ru-RU"/>
-        </w:rPr>
-        <w:t>«Продолжить покупки» — ссылка возвращает пользователя на предыдущее место;</w:t>
-      </w:r>
-    </w:p>
-    <w:p>
-      <w:pPr>
+        </w:rPr>
+      </w:pPr>
+      <w:r>
+        <w:rPr>
+          <w:rFonts w:ascii="Times New Roman" w:eastAsia="Times New Roman" w:hAnsi="Times New Roman" w:cs="Times New Roman"/>
+          <w:sz w:val="24"/>
+          <w:szCs w:val="24"/>
+        </w:rPr>
+        <w:t>6</w:t>
+      </w:r>
+      <w:r>
+        <w:rPr>
+          <w:rFonts w:ascii="Times New Roman" w:eastAsia="Times New Roman" w:hAnsi="Times New Roman" w:cs="Times New Roman"/>
+          <w:sz w:val="24"/>
+          <w:szCs w:val="24"/>
+        </w:rPr>
+        <w:t>.1</w:t>
+      </w:r>
+      <w:r>
+        <w:rPr>
+          <w:rFonts w:ascii="Times New Roman" w:eastAsia="Times New Roman" w:hAnsi="Times New Roman" w:cs="Times New Roman"/>
+          <w:sz w:val="24"/>
+          <w:szCs w:val="24"/>
+        </w:rPr>
+        <w:t>.</w:t>
+      </w:r>
+      <w:r>
+        <w:rPr>
+          <w:rFonts w:ascii="Times New Roman" w:eastAsia="Times New Roman" w:hAnsi="Times New Roman" w:cs="Times New Roman"/>
+          <w:sz w:val="24"/>
+          <w:szCs w:val="24"/>
+        </w:rPr>
+        <w:t> Состав, содержание и этапность выполнения работ определяются согласно календарному плану к договору.</w:t>
+      </w:r>
+    </w:p>
+    <w:p>
+      <w:pPr>
+        <w:pStyle w:val="a3"/>
         <w:spacing w:after="0" w:line="240" w:lineRule="auto"/>
-        <w:ind w:left="1080"/>
+        <w:ind w:left="284"/>
         <w:jc w:val="both"/>
         <w:rPr>
-          <w:rFonts w:ascii="Times New Roman" w:hAnsi="Times New Roman" w:cs="Times New Roman"/>
-          <w:sz w:val="24"/>
-          <w:szCs w:val="24"/>
+          <w:rFonts w:ascii="Times New Roman" w:eastAsia="Times New Roman" w:hAnsi="Times New Roman" w:cs="Times New Roman"/>
+          <w:sz w:val="24"/>
+          <w:szCs w:val="24"/>
+        </w:rPr>
+      </w:pPr>
+      <w:r>
+        <w:rPr>
+          <w:rFonts w:ascii="Times New Roman" w:eastAsia="Times New Roman" w:hAnsi="Times New Roman" w:cs="Times New Roman"/>
+          <w:caps/>
+          <w:sz w:val="24"/>
+          <w:szCs w:val="24"/>
+        </w:rPr>
+        <w:t>6</w:t>
+      </w:r>
+      <w:r>
+        <w:rPr>
+          <w:rFonts w:ascii="Times New Roman" w:eastAsia="Times New Roman" w:hAnsi="Times New Roman" w:cs="Times New Roman"/>
+          <w:caps/>
+          <w:sz w:val="24"/>
+          <w:szCs w:val="24"/>
+        </w:rPr>
+        <w:t>.2</w:t>
+      </w:r>
+      <w:r>
+        <w:rPr>
+          <w:rFonts w:ascii="Times New Roman" w:eastAsia="Times New Roman" w:hAnsi="Times New Roman" w:cs="Times New Roman"/>
+          <w:caps/>
+          <w:sz w:val="24"/>
+          <w:szCs w:val="24"/>
+        </w:rPr>
+        <w:t>.</w:t>
+      </w:r>
+      <w:r>
+        <w:rPr>
+          <w:rFonts w:ascii="Times New Roman" w:eastAsia="Times New Roman" w:hAnsi="Times New Roman" w:cs="Times New Roman"/>
+          <w:caps/>
+          <w:sz w:val="24"/>
+          <w:szCs w:val="24"/>
+        </w:rPr>
+        <w:t> </w:t>
+      </w:r>
+      <w:r>
+        <w:rPr>
+          <w:rFonts w:ascii="Times New Roman" w:eastAsia="Times New Roman" w:hAnsi="Times New Roman" w:cs="Times New Roman"/>
+          <w:sz w:val="24"/>
+          <w:szCs w:val="24"/>
+        </w:rPr>
+        <w:t>Заказчик организует поставку необходимого оборудования и лицензионного программного обеспечения.</w:t>
+      </w:r>
+    </w:p>
+    <w:p>
+      <w:pPr>
+        <w:pStyle w:val="a3"/>
+        <w:spacing w:after="0" w:line="240" w:lineRule="auto"/>
+        <w:ind w:left="284"/>
+        <w:jc w:val="both"/>
+        <w:rPr>
+          <w:rFonts w:ascii="Times New Roman" w:eastAsia="Times New Roman" w:hAnsi="Times New Roman" w:cs="Times New Roman"/>
+          <w:sz w:val="24"/>
+          <w:szCs w:val="24"/>
+        </w:rPr>
+      </w:pPr>
+      <w:r>
+        <w:rPr>
+          <w:rFonts w:ascii="Times New Roman" w:eastAsia="Times New Roman" w:hAnsi="Times New Roman" w:cs="Times New Roman"/>
+          <w:sz w:val="24"/>
+          <w:szCs w:val="24"/>
+        </w:rPr>
+        <w:t>6</w:t>
+      </w:r>
+      <w:r>
+        <w:rPr>
+          <w:rFonts w:ascii="Times New Roman" w:eastAsia="Times New Roman" w:hAnsi="Times New Roman" w:cs="Times New Roman"/>
+          <w:sz w:val="24"/>
+          <w:szCs w:val="24"/>
+        </w:rPr>
+        <w:t>.3</w:t>
+      </w:r>
+      <w:r>
+        <w:rPr>
+          <w:rFonts w:ascii="Times New Roman" w:eastAsia="Times New Roman" w:hAnsi="Times New Roman" w:cs="Times New Roman"/>
+          <w:sz w:val="24"/>
+          <w:szCs w:val="24"/>
+        </w:rPr>
+        <w:t>.</w:t>
+      </w:r>
+      <w:r>
+        <w:rPr>
+          <w:rFonts w:ascii="Times New Roman" w:eastAsia="Times New Roman" w:hAnsi="Times New Roman" w:cs="Times New Roman"/>
+          <w:sz w:val="24"/>
+          <w:szCs w:val="24"/>
+        </w:rPr>
+        <w:t xml:space="preserve"> Состав и перечень документов, предъявляемых по окончании соответствующих стадий и этапов, определяется в соответствии с договором на разработку </w:t>
+      </w:r>
+      <w:r>
+        <w:rPr>
+          <w:rFonts w:ascii="Times New Roman" w:eastAsia="Times New Roman" w:hAnsi="Times New Roman" w:cs="Times New Roman"/>
+          <w:sz w:val="24"/>
+          <w:szCs w:val="24"/>
+        </w:rPr>
+        <w:t>«Электрон»</w:t>
+      </w:r>
+      <w:r>
+        <w:rPr>
+          <w:rFonts w:ascii="Times New Roman" w:eastAsia="Times New Roman" w:hAnsi="Times New Roman" w:cs="Times New Roman"/>
+          <w:sz w:val="24"/>
+          <w:szCs w:val="24"/>
+        </w:rPr>
+        <w:t>.</w:t>
+      </w:r>
+    </w:p>
+    <w:p>
+      <w:pPr>
+        <w:pStyle w:val="a3"/>
+        <w:spacing w:after="0" w:line="240" w:lineRule="auto"/>
+        <w:ind w:left="284"/>
+        <w:jc w:val="both"/>
+        <w:rPr>
+          <w:rFonts w:ascii="Times New Roman" w:eastAsia="Times New Roman" w:hAnsi="Times New Roman" w:cs="Times New Roman"/>
+          <w:sz w:val="24"/>
+          <w:szCs w:val="24"/>
+        </w:rPr>
+      </w:pPr>
+      <w:r>
+        <w:rPr>
+          <w:rFonts w:ascii="Times New Roman" w:eastAsia="Times New Roman" w:hAnsi="Times New Roman" w:cs="Times New Roman"/>
+          <w:sz w:val="24"/>
+          <w:szCs w:val="24"/>
+        </w:rPr>
+        <w:lastRenderedPageBreak/>
+        <w:t>6</w:t>
+      </w:r>
+      <w:r>
+        <w:rPr>
+          <w:rFonts w:ascii="Times New Roman" w:eastAsia="Times New Roman" w:hAnsi="Times New Roman" w:cs="Times New Roman"/>
+          <w:sz w:val="24"/>
+          <w:szCs w:val="24"/>
+        </w:rPr>
+        <w:t>.4</w:t>
+      </w:r>
+      <w:r>
+        <w:rPr>
+          <w:rFonts w:ascii="Times New Roman" w:eastAsia="Times New Roman" w:hAnsi="Times New Roman" w:cs="Times New Roman"/>
+          <w:sz w:val="24"/>
+          <w:szCs w:val="24"/>
+        </w:rPr>
+        <w:t>.</w:t>
+      </w:r>
+      <w:r>
+        <w:rPr>
+          <w:rFonts w:ascii="Times New Roman" w:eastAsia="Times New Roman" w:hAnsi="Times New Roman" w:cs="Times New Roman"/>
+          <w:sz w:val="24"/>
+          <w:szCs w:val="24"/>
+        </w:rPr>
+        <w:t> Основные этапы разработки выполняются в соответствии с нормативными документами.</w:t>
+      </w:r>
+    </w:p>
+    <w:p>
+      <w:pPr>
+        <w:pStyle w:val="a3"/>
+        <w:spacing w:after="0" w:line="264" w:lineRule="auto"/>
+        <w:ind w:left="284"/>
+        <w:rPr>
+          <w:rFonts w:ascii="Times New Roman" w:hAnsi="Times New Roman" w:cs="Times New Roman"/>
+          <w:b/>
+          <w:bCs/>
+          <w:sz w:val="28"/>
+          <w:szCs w:val="28"/>
+        </w:rPr>
+      </w:pPr>
+    </w:p>
+    <w:p>
+      <w:pPr>
+        <w:spacing w:after="0" w:line="264" w:lineRule="auto"/>
+        <w:rPr>
+          <w:rFonts w:ascii="Times New Roman" w:hAnsi="Times New Roman" w:cs="Times New Roman"/>
+          <w:b/>
+          <w:bCs/>
+          <w:sz w:val="28"/>
+          <w:szCs w:val="28"/>
+        </w:rPr>
+      </w:pPr>
+      <w:r>
+        <w:rPr>
+          <w:rFonts w:ascii="Times New Roman" w:hAnsi="Times New Roman" w:cs="Times New Roman"/>
+          <w:b/>
+          <w:bCs/>
+          <w:sz w:val="28"/>
+          <w:szCs w:val="28"/>
+        </w:rPr>
+        <w:t>7</w:t>
+      </w:r>
+      <w:r>
+        <w:rPr>
+          <w:rFonts w:ascii="Times New Roman" w:hAnsi="Times New Roman" w:cs="Times New Roman"/>
+          <w:b/>
+          <w:bCs/>
+          <w:sz w:val="28"/>
+          <w:szCs w:val="28"/>
+        </w:rPr>
+        <w:t xml:space="preserve"> ПОРЯДОК ПРИЕМКИ В ЭКСПЛУАТАЦИЮ</w:t>
+      </w:r>
+    </w:p>
+    <w:p>
+      <w:pPr>
+        <w:spacing w:after="0" w:line="240" w:lineRule="auto"/>
+        <w:ind w:firstLine="567"/>
+        <w:jc w:val="both"/>
+        <w:rPr>
+          <w:rFonts w:ascii="Times New Roman" w:eastAsia="Times New Roman" w:hAnsi="Times New Roman" w:cs="Times New Roman"/>
+          <w:sz w:val="24"/>
+          <w:szCs w:val="24"/>
+        </w:rPr>
+      </w:pPr>
+      <w:r>
+        <w:rPr>
+          <w:rFonts w:ascii="Times New Roman" w:eastAsia="Times New Roman" w:hAnsi="Times New Roman" w:cs="Times New Roman"/>
+          <w:sz w:val="24"/>
+          <w:szCs w:val="24"/>
+        </w:rPr>
+        <w:t>7</w:t>
+      </w:r>
+      <w:r>
+        <w:rPr>
+          <w:rFonts w:ascii="Times New Roman" w:eastAsia="Times New Roman" w:hAnsi="Times New Roman" w:cs="Times New Roman"/>
+          <w:sz w:val="24"/>
+          <w:szCs w:val="24"/>
+        </w:rPr>
+        <w:t>.1</w:t>
+      </w:r>
+      <w:r>
+        <w:rPr>
+          <w:rFonts w:ascii="Times New Roman" w:eastAsia="Times New Roman" w:hAnsi="Times New Roman" w:cs="Times New Roman"/>
+          <w:sz w:val="24"/>
+          <w:szCs w:val="24"/>
+        </w:rPr>
+        <w:t>.</w:t>
+      </w:r>
+      <w:r>
+        <w:rPr>
+          <w:rFonts w:ascii="Times New Roman" w:eastAsia="Times New Roman" w:hAnsi="Times New Roman" w:cs="Times New Roman"/>
+          <w:sz w:val="24"/>
+          <w:szCs w:val="24"/>
+        </w:rPr>
+        <w:t xml:space="preserve"> Приемо-сдаточные испытания разработанного программного продукта и документации по каждому этапу разработки </w:t>
+      </w:r>
+      <w:r>
+        <w:rPr>
+          <w:rFonts w:ascii="Times New Roman" w:eastAsia="Times New Roman" w:hAnsi="Times New Roman" w:cs="Times New Roman"/>
+          <w:sz w:val="24"/>
+          <w:szCs w:val="24"/>
+        </w:rPr>
+        <w:t>«Электрон»</w:t>
+      </w:r>
+      <w:r>
+        <w:rPr>
+          <w:rFonts w:ascii="Times New Roman" w:eastAsia="Times New Roman" w:hAnsi="Times New Roman" w:cs="Times New Roman"/>
+          <w:sz w:val="24"/>
+          <w:szCs w:val="24"/>
+        </w:rPr>
+        <w:t xml:space="preserve"> осуществляются комиссией в соответствии с календарным планом к договору.</w:t>
+      </w:r>
+    </w:p>
+    <w:p>
+      <w:pPr>
+        <w:spacing w:after="0" w:line="240" w:lineRule="auto"/>
+        <w:ind w:firstLine="567"/>
+        <w:jc w:val="both"/>
+        <w:rPr>
+          <w:rFonts w:ascii="Times New Roman" w:eastAsia="Times New Roman" w:hAnsi="Times New Roman" w:cs="Times New Roman"/>
+          <w:sz w:val="24"/>
+          <w:szCs w:val="24"/>
+        </w:rPr>
+      </w:pPr>
+      <w:r>
+        <w:rPr>
+          <w:rFonts w:ascii="Times New Roman" w:eastAsia="Times New Roman" w:hAnsi="Times New Roman" w:cs="Times New Roman"/>
+          <w:sz w:val="24"/>
+          <w:szCs w:val="24"/>
+        </w:rPr>
+        <w:t>7</w:t>
+      </w:r>
+      <w:r>
+        <w:rPr>
+          <w:rFonts w:ascii="Times New Roman" w:eastAsia="Times New Roman" w:hAnsi="Times New Roman" w:cs="Times New Roman"/>
+          <w:sz w:val="24"/>
+          <w:szCs w:val="24"/>
+        </w:rPr>
+        <w:t>.2</w:t>
+      </w:r>
+      <w:r>
+        <w:rPr>
+          <w:rFonts w:ascii="Times New Roman" w:eastAsia="Times New Roman" w:hAnsi="Times New Roman" w:cs="Times New Roman"/>
+          <w:sz w:val="24"/>
+          <w:szCs w:val="24"/>
+        </w:rPr>
+        <w:t>.</w:t>
+      </w:r>
+      <w:r>
+        <w:rPr>
+          <w:rFonts w:ascii="Times New Roman" w:eastAsia="Times New Roman" w:hAnsi="Times New Roman" w:cs="Times New Roman"/>
+          <w:sz w:val="24"/>
+          <w:szCs w:val="24"/>
+        </w:rPr>
+        <w:t>  Заказчиком должен быть решен вопрос о порядке и сроках внедрения и вводе</w:t>
+      </w:r>
+      <w:r>
+        <w:rPr>
+          <w:rFonts w:ascii="Times New Roman" w:eastAsia="Times New Roman" w:hAnsi="Times New Roman" w:cs="Times New Roman"/>
+          <w:sz w:val="24"/>
+          <w:szCs w:val="24"/>
+        </w:rPr>
+        <w:t xml:space="preserve"> «Электрон»</w:t>
+      </w:r>
+      <w:r>
+        <w:rPr>
+          <w:rFonts w:ascii="Times New Roman" w:eastAsia="Times New Roman" w:hAnsi="Times New Roman" w:cs="Times New Roman"/>
+          <w:sz w:val="24"/>
+          <w:szCs w:val="24"/>
+        </w:rPr>
+        <w:t xml:space="preserve"> в промышленную эксплуатацию.</w:t>
+      </w:r>
+    </w:p>
+    <w:p>
+      <w:pPr>
+        <w:spacing w:after="0" w:line="240" w:lineRule="auto"/>
+        <w:ind w:firstLine="567"/>
+        <w:jc w:val="both"/>
+        <w:rPr>
+          <w:rFonts w:ascii="Times New Roman" w:eastAsia="Times New Roman" w:hAnsi="Times New Roman" w:cs="Times New Roman"/>
+          <w:sz w:val="24"/>
+          <w:szCs w:val="24"/>
+        </w:rPr>
+      </w:pPr>
+      <w:r>
+        <w:rPr>
+          <w:rFonts w:ascii="Times New Roman" w:eastAsia="Times New Roman" w:hAnsi="Times New Roman" w:cs="Times New Roman"/>
+          <w:sz w:val="24"/>
+          <w:szCs w:val="24"/>
+        </w:rPr>
+        <w:t>7</w:t>
+      </w:r>
+      <w:r>
+        <w:rPr>
+          <w:rFonts w:ascii="Times New Roman" w:eastAsia="Times New Roman" w:hAnsi="Times New Roman" w:cs="Times New Roman"/>
+          <w:sz w:val="24"/>
+          <w:szCs w:val="24"/>
+        </w:rPr>
+        <w:t>.3</w:t>
+      </w:r>
+      <w:r>
+        <w:rPr>
+          <w:rFonts w:ascii="Times New Roman" w:eastAsia="Times New Roman" w:hAnsi="Times New Roman" w:cs="Times New Roman"/>
+          <w:sz w:val="24"/>
+          <w:szCs w:val="24"/>
+        </w:rPr>
+        <w:t>.</w:t>
+      </w:r>
+      <w:r>
+        <w:rPr>
+          <w:rFonts w:ascii="Times New Roman" w:eastAsia="Times New Roman" w:hAnsi="Times New Roman" w:cs="Times New Roman"/>
+          <w:sz w:val="24"/>
+          <w:szCs w:val="24"/>
+        </w:rPr>
+        <w:t> Результаты этапов работ по их завершению оформляются двухсторонним актом Заказчика и Исполнителя.</w:t>
+      </w:r>
+    </w:p>
+    <w:p>
+      <w:pPr>
+        <w:spacing w:after="0" w:line="264" w:lineRule="auto"/>
+        <w:rPr>
+          <w:rFonts w:ascii="Times New Roman" w:hAnsi="Times New Roman" w:cs="Times New Roman"/>
+          <w:sz w:val="28"/>
+          <w:szCs w:val="28"/>
+        </w:rPr>
+      </w:pPr>
+    </w:p>
+    <w:p>
+      <w:pPr>
+        <w:spacing w:after="0" w:line="264" w:lineRule="auto"/>
+        <w:rPr>
+          <w:rFonts w:ascii="Times New Roman" w:hAnsi="Times New Roman" w:cs="Times New Roman"/>
+          <w:b/>
+          <w:bCs/>
+          <w:sz w:val="28"/>
+          <w:szCs w:val="28"/>
+        </w:rPr>
+      </w:pPr>
+      <w:r>
+        <w:rPr>
+          <w:rFonts w:ascii="Times New Roman" w:hAnsi="Times New Roman" w:cs="Times New Roman"/>
+          <w:b/>
+          <w:bCs/>
+          <w:sz w:val="28"/>
+          <w:szCs w:val="28"/>
+        </w:rPr>
+        <w:t>8</w:t>
+      </w:r>
+      <w:r>
+        <w:rPr>
+          <w:rFonts w:ascii="Times New Roman" w:hAnsi="Times New Roman" w:cs="Times New Roman"/>
+          <w:b/>
+          <w:bCs/>
+          <w:sz w:val="28"/>
+          <w:szCs w:val="28"/>
+        </w:rPr>
+        <w:t xml:space="preserve"> ТРЕБОВАНИЯ К ДОКУМЕНТИРОВАНИЮ</w:t>
+      </w:r>
+    </w:p>
+    <w:p>
+      <w:pPr>
+        <w:spacing w:after="0" w:line="240" w:lineRule="auto"/>
+        <w:ind w:firstLine="567"/>
+        <w:jc w:val="both"/>
+        <w:rPr>
+          <w:rFonts w:ascii="Times New Roman" w:eastAsia="Times New Roman" w:hAnsi="Times New Roman" w:cs="Times New Roman"/>
+          <w:sz w:val="24"/>
+          <w:szCs w:val="24"/>
+        </w:rPr>
+      </w:pPr>
+      <w:r>
+        <w:rPr>
+          <w:rFonts w:ascii="Times New Roman" w:eastAsia="Times New Roman" w:hAnsi="Times New Roman" w:cs="Times New Roman"/>
+          <w:sz w:val="24"/>
+          <w:szCs w:val="24"/>
+        </w:rPr>
+        <w:t>8</w:t>
+      </w:r>
+      <w:r>
+        <w:rPr>
+          <w:rFonts w:ascii="Times New Roman" w:eastAsia="Times New Roman" w:hAnsi="Times New Roman" w:cs="Times New Roman"/>
+          <w:sz w:val="24"/>
+          <w:szCs w:val="24"/>
+        </w:rPr>
+        <w:t>.1</w:t>
+      </w:r>
+      <w:r>
+        <w:rPr>
+          <w:rFonts w:ascii="Times New Roman" w:eastAsia="Times New Roman" w:hAnsi="Times New Roman" w:cs="Times New Roman"/>
+          <w:sz w:val="24"/>
+          <w:szCs w:val="24"/>
+        </w:rPr>
+        <w:t>.</w:t>
+      </w:r>
+      <w:r>
+        <w:rPr>
+          <w:rFonts w:ascii="Times New Roman" w:eastAsia="Times New Roman" w:hAnsi="Times New Roman" w:cs="Times New Roman"/>
+          <w:sz w:val="24"/>
+          <w:szCs w:val="24"/>
+        </w:rPr>
+        <w:t> Вся разрабатываемая документация оформляется в соответствии с действующими нормативными документами.</w:t>
+      </w:r>
+    </w:p>
+    <w:p>
+      <w:pPr>
+        <w:spacing w:after="0" w:line="264" w:lineRule="auto"/>
+        <w:rPr>
+          <w:rFonts w:ascii="Times New Roman" w:hAnsi="Times New Roman" w:cs="Times New Roman"/>
+          <w:b/>
+          <w:bCs/>
+          <w:sz w:val="28"/>
+          <w:szCs w:val="28"/>
+        </w:rPr>
+      </w:pPr>
+    </w:p>
+    <w:p>
+      <w:pPr>
+        <w:spacing w:after="0" w:line="240" w:lineRule="auto"/>
+        <w:jc w:val="both"/>
+        <w:rPr>
+          <w:rFonts w:ascii="Times New Roman" w:hAnsi="Times New Roman" w:cs="Times New Roman"/>
+          <w:sz w:val="24"/>
+          <w:szCs w:val="24"/>
+        </w:rPr>
+      </w:pPr>
+    </w:p>
+    <w:p>
+      <w:pPr>
+        <w:spacing w:after="0" w:line="240" w:lineRule="auto"/>
+        <w:jc w:val="both"/>
+        <w:rPr>
+          <w:rFonts w:ascii="Times New Roman" w:hAnsi="Times New Roman" w:cs="Times New Roman"/>
+          <w:sz w:val="24"/>
+          <w:szCs w:val="24"/>
+        </w:rPr>
+      </w:pPr>
+    </w:p>
+    <w:p>
+      <w:pPr>
+        <w:spacing w:after="0" w:line="240" w:lineRule="auto"/>
+        <w:jc w:val="center"/>
+        <w:rPr>
+          <w:rFonts w:ascii="Times New Roman" w:hAnsi="Times New Roman" w:cs="Times New Roman"/>
+          <w:b/>
+          <w:bCs/>
         </w:rPr>
       </w:pPr>
     </w:p>
@@ -4408,6 +7617,127 @@
     </w:lvl>
   </w:abstractNum>
   <w:abstractNum w:abstractNumId="11" w15:restartNumberingAfterBreak="0">
+    <w:nsid w:val="27AD5B3A"/>
+    <w:multiLevelType w:val="multilevel"/>
+    <w:tmpl w:val="3FA4C39A"/>
+    <w:lvl w:ilvl="0">
+      <w:start w:val="1"/>
+      <w:numFmt w:val="decimal"/>
+      <w:lvlText w:val="%1."/>
+      <w:lvlJc w:val="left"/>
+      <w:pPr>
+        <w:ind w:left="720" w:hanging="360"/>
+      </w:pPr>
+      <w:rPr>
+        <w:rFonts w:hint="default"/>
+      </w:rPr>
+    </w:lvl>
+    <w:lvl w:ilvl="1">
+      <w:start w:val="1"/>
+      <w:numFmt w:val="decimal"/>
+      <w:isLgl/>
+      <w:lvlText w:val="%1.%2."/>
+      <w:lvlJc w:val="left"/>
+      <w:pPr>
+        <w:ind w:left="1080" w:hanging="360"/>
+      </w:pPr>
+      <w:rPr>
+        <w:rFonts w:hint="default"/>
+      </w:rPr>
+    </w:lvl>
+    <w:lvl w:ilvl="2">
+      <w:start w:val="1"/>
+      <w:numFmt w:val="decimal"/>
+      <w:isLgl/>
+      <w:lvlText w:val="%1.%2.%3."/>
+      <w:lvlJc w:val="left"/>
+      <w:pPr>
+        <w:ind w:left="1800" w:hanging="720"/>
+      </w:pPr>
+      <w:rPr>
+        <w:rFonts w:hint="default"/>
+      </w:rPr>
+    </w:lvl>
+    <w:lvl w:ilvl="3">
+      <w:start w:val="1"/>
+      <w:numFmt w:val="decimal"/>
+      <w:isLgl/>
+      <w:lvlText w:val="%1.%2.%3.%4."/>
+      <w:lvlJc w:val="left"/>
+      <w:pPr>
+        <w:ind w:left="2160" w:hanging="720"/>
+      </w:pPr>
+      <w:rPr>
+        <w:rFonts w:hint="default"/>
+      </w:rPr>
+    </w:lvl>
+    <w:lvl w:ilvl="4">
+      <w:start w:val="1"/>
+      <w:numFmt w:val="decimal"/>
+      <w:isLgl/>
+      <w:lvlText w:val="%1.%2.%3.%4.%5."/>
+      <w:lvlJc w:val="left"/>
+      <w:pPr>
+        <w:ind w:left="2880" w:hanging="1080"/>
+      </w:pPr>
+      <w:rPr>
+        <w:rFonts w:hint="default"/>
+      </w:rPr>
+    </w:lvl>
+    <w:lvl w:ilvl="5">
+      <w:start w:val="1"/>
+      <w:numFmt w:val="decimal"/>
+      <w:isLgl/>
+      <w:lvlText w:val="%1.%2.%3.%4.%5.%6."/>
+      <w:lvlJc w:val="left"/>
+      <w:pPr>
+        <w:ind w:left="3240" w:hanging="1080"/>
+      </w:pPr>
+      <w:rPr>
+        <w:rFonts w:hint="default"/>
+      </w:rPr>
+    </w:lvl>
+    <w:lvl w:ilvl="6">
+      <w:start w:val="1"/>
+      <w:numFmt w:val="decimal"/>
+      <w:isLgl/>
+      <w:lvlText w:val="%1.%2.%3.%4.%5.%6.%7."/>
+      <w:lvlJc w:val="left"/>
+      <w:pPr>
+        <w:ind w:left="3960" w:hanging="1440"/>
+      </w:pPr>
+      <w:rPr>
+        <w:rFonts w:hint="default"/>
+      </w:rPr>
+    </w:lvl>
+    <w:lvl w:ilvl="7">
+      <w:start w:val="1"/>
+      <w:numFmt w:val="decimal"/>
+      <w:isLgl/>
+      <w:lvlText w:val="%1.%2.%3.%4.%5.%6.%7.%8."/>
+      <w:lvlJc w:val="left"/>
+      <w:pPr>
+        <w:ind w:left="4320" w:hanging="1440"/>
+      </w:pPr>
+      <w:rPr>
+        <w:rFonts w:hint="default"/>
+      </w:rPr>
+    </w:lvl>
+    <w:lvl w:ilvl="8">
+      <w:start w:val="1"/>
+      <w:numFmt w:val="decimal"/>
+      <w:isLgl/>
+      <w:lvlText w:val="%1.%2.%3.%4.%5.%6.%7.%8.%9."/>
+      <w:lvlJc w:val="left"/>
+      <w:pPr>
+        <w:ind w:left="5040" w:hanging="1800"/>
+      </w:pPr>
+      <w:rPr>
+        <w:rFonts w:hint="default"/>
+      </w:rPr>
+    </w:lvl>
+  </w:abstractNum>
+  <w:abstractNum w:abstractNumId="12" w15:restartNumberingAfterBreak="0">
     <w:nsid w:val="29514FFC"/>
     <w:multiLevelType w:val="multilevel"/>
     <w:tmpl w:val="9D3456E6"/>
@@ -4556,7 +7886,7 @@
       </w:rPr>
     </w:lvl>
   </w:abstractNum>
-  <w:abstractNum w:abstractNumId="12" w15:restartNumberingAfterBreak="0">
+  <w:abstractNum w:abstractNumId="13" w15:restartNumberingAfterBreak="0">
     <w:nsid w:val="2AC45FAA"/>
     <w:multiLevelType w:val="multilevel"/>
     <w:tmpl w:val="9DE27BEE"/>
@@ -4705,7 +8035,7 @@
       </w:rPr>
     </w:lvl>
   </w:abstractNum>
-  <w:abstractNum w:abstractNumId="13" w15:restartNumberingAfterBreak="0">
+  <w:abstractNum w:abstractNumId="14" w15:restartNumberingAfterBreak="0">
     <w:nsid w:val="2E181051"/>
     <w:multiLevelType w:val="multilevel"/>
     <w:tmpl w:val="4B16E3DC"/>
@@ -4854,7 +8184,128 @@
       </w:rPr>
     </w:lvl>
   </w:abstractNum>
-  <w:abstractNum w:abstractNumId="14" w15:restartNumberingAfterBreak="0">
+  <w:abstractNum w:abstractNumId="15" w15:restartNumberingAfterBreak="0">
+    <w:nsid w:val="321D4B8B"/>
+    <w:multiLevelType w:val="multilevel"/>
+    <w:tmpl w:val="64DCE53E"/>
+    <w:lvl w:ilvl="0">
+      <w:start w:val="4"/>
+      <w:numFmt w:val="decimal"/>
+      <w:lvlText w:val="%1"/>
+      <w:lvlJc w:val="left"/>
+      <w:pPr>
+        <w:ind w:left="720" w:hanging="360"/>
+      </w:pPr>
+      <w:rPr>
+        <w:rFonts w:hint="default"/>
+      </w:rPr>
+    </w:lvl>
+    <w:lvl w:ilvl="1">
+      <w:start w:val="1"/>
+      <w:numFmt w:val="decimal"/>
+      <w:isLgl/>
+      <w:lvlText w:val="%1.%2."/>
+      <w:lvlJc w:val="left"/>
+      <w:pPr>
+        <w:ind w:left="720" w:hanging="360"/>
+      </w:pPr>
+      <w:rPr>
+        <w:rFonts w:hint="default"/>
+      </w:rPr>
+    </w:lvl>
+    <w:lvl w:ilvl="2">
+      <w:start w:val="1"/>
+      <w:numFmt w:val="decimal"/>
+      <w:isLgl/>
+      <w:lvlText w:val="%1.%2.%3."/>
+      <w:lvlJc w:val="left"/>
+      <w:pPr>
+        <w:ind w:left="1080" w:hanging="720"/>
+      </w:pPr>
+      <w:rPr>
+        <w:rFonts w:hint="default"/>
+      </w:rPr>
+    </w:lvl>
+    <w:lvl w:ilvl="3">
+      <w:start w:val="1"/>
+      <w:numFmt w:val="decimal"/>
+      <w:isLgl/>
+      <w:lvlText w:val="%1.%2.%3.%4."/>
+      <w:lvlJc w:val="left"/>
+      <w:pPr>
+        <w:ind w:left="1080" w:hanging="720"/>
+      </w:pPr>
+      <w:rPr>
+        <w:rFonts w:hint="default"/>
+      </w:rPr>
+    </w:lvl>
+    <w:lvl w:ilvl="4">
+      <w:start w:val="1"/>
+      <w:numFmt w:val="decimal"/>
+      <w:isLgl/>
+      <w:lvlText w:val="%1.%2.%3.%4.%5."/>
+      <w:lvlJc w:val="left"/>
+      <w:pPr>
+        <w:ind w:left="1440" w:hanging="1080"/>
+      </w:pPr>
+      <w:rPr>
+        <w:rFonts w:hint="default"/>
+      </w:rPr>
+    </w:lvl>
+    <w:lvl w:ilvl="5">
+      <w:start w:val="1"/>
+      <w:numFmt w:val="decimal"/>
+      <w:isLgl/>
+      <w:lvlText w:val="%1.%2.%3.%4.%5.%6."/>
+      <w:lvlJc w:val="left"/>
+      <w:pPr>
+        <w:ind w:left="1440" w:hanging="1080"/>
+      </w:pPr>
+      <w:rPr>
+        <w:rFonts w:hint="default"/>
+      </w:rPr>
+    </w:lvl>
+    <w:lvl w:ilvl="6">
+      <w:start w:val="1"/>
+      <w:numFmt w:val="decimal"/>
+      <w:isLgl/>
+      <w:lvlText w:val="%1.%2.%3.%4.%5.%6.%7."/>
+      <w:lvlJc w:val="left"/>
+      <w:pPr>
+        <w:ind w:left="1800" w:hanging="1440"/>
+      </w:pPr>
+      <w:rPr>
+        <w:rFonts w:hint="default"/>
+      </w:rPr>
+    </w:lvl>
+    <w:lvl w:ilvl="7">
+      <w:start w:val="1"/>
+      <w:numFmt w:val="decimal"/>
+      <w:isLgl/>
+      <w:lvlText w:val="%1.%2.%3.%4.%5.%6.%7.%8."/>
+      <w:lvlJc w:val="left"/>
+      <w:pPr>
+        <w:ind w:left="1800" w:hanging="1440"/>
+      </w:pPr>
+      <w:rPr>
+        <w:rFonts w:hint="default"/>
+      </w:rPr>
+    </w:lvl>
+    <w:lvl w:ilvl="8">
+      <w:start w:val="1"/>
+      <w:numFmt w:val="decimal"/>
+      <w:isLgl/>
+      <w:lvlText w:val="%1.%2.%3.%4.%5.%6.%7.%8.%9."/>
+      <w:lvlJc w:val="left"/>
+      <w:pPr>
+        <w:ind w:left="2160" w:hanging="1800"/>
+      </w:pPr>
+      <w:rPr>
+        <w:rFonts w:hint="default"/>
+      </w:rPr>
+    </w:lvl>
+  </w:abstractNum>
+  <w:abstractNum w:abstractNumId="16" w15:restartNumberingAfterBreak="0">
     <w:nsid w:val="3D1B005C"/>
     <w:multiLevelType w:val="multilevel"/>
     <w:tmpl w:val="DAB83E76"/>
@@ -5003,7 +8454,7 @@
       </w:rPr>
     </w:lvl>
   </w:abstractNum>
-  <w:abstractNum w:abstractNumId="15" w15:restartNumberingAfterBreak="0">
+  <w:abstractNum w:abstractNumId="17" w15:restartNumberingAfterBreak="0">
     <w:nsid w:val="3E04712A"/>
     <w:multiLevelType w:val="multilevel"/>
     <w:tmpl w:val="71EE5728"/>
@@ -5152,7 +8603,7 @@
       </w:rPr>
     </w:lvl>
   </w:abstractNum>
-  <w:abstractNum w:abstractNumId="16" w15:restartNumberingAfterBreak="0">
+  <w:abstractNum w:abstractNumId="18" w15:restartNumberingAfterBreak="0">
     <w:nsid w:val="3F654E15"/>
     <w:multiLevelType w:val="multilevel"/>
     <w:tmpl w:val="79D43464"/>
@@ -5301,7 +8752,233 @@
       </w:rPr>
     </w:lvl>
   </w:abstractNum>
-  <w:abstractNum w:abstractNumId="17" w15:restartNumberingAfterBreak="0">
+  <w:abstractNum w:abstractNumId="19" w15:restartNumberingAfterBreak="0">
+    <w:nsid w:val="4135449F"/>
+    <w:multiLevelType w:val="multilevel"/>
+    <w:tmpl w:val="708AFEA6"/>
+    <w:lvl w:ilvl="0">
+      <w:start w:val="5"/>
+      <w:numFmt w:val="decimal"/>
+      <w:lvlText w:val="%1"/>
+      <w:lvlJc w:val="left"/>
+      <w:pPr>
+        <w:ind w:left="375" w:hanging="375"/>
+      </w:pPr>
+      <w:rPr>
+        <w:rFonts w:hint="default"/>
+      </w:rPr>
+    </w:lvl>
+    <w:lvl w:ilvl="1">
+      <w:start w:val="1"/>
+      <w:numFmt w:val="decimal"/>
+      <w:lvlText w:val="%1.%2"/>
+      <w:lvlJc w:val="left"/>
+      <w:pPr>
+        <w:ind w:left="659" w:hanging="375"/>
+      </w:pPr>
+      <w:rPr>
+        <w:rFonts w:hint="default"/>
+      </w:rPr>
+    </w:lvl>
+    <w:lvl w:ilvl="2">
+      <w:start w:val="1"/>
+      <w:numFmt w:val="decimal"/>
+      <w:lvlText w:val="%1.%2.%3"/>
+      <w:lvlJc w:val="left"/>
+      <w:pPr>
+        <w:ind w:left="1288" w:hanging="720"/>
+      </w:pPr>
+      <w:rPr>
+        <w:rFonts w:hint="default"/>
+      </w:rPr>
+    </w:lvl>
+    <w:lvl w:ilvl="3">
+      <w:start w:val="1"/>
+      <w:numFmt w:val="decimal"/>
+      <w:lvlText w:val="%1.%2.%3.%4"/>
+      <w:lvlJc w:val="left"/>
+      <w:pPr>
+        <w:ind w:left="1572" w:hanging="720"/>
+      </w:pPr>
+      <w:rPr>
+        <w:rFonts w:hint="default"/>
+      </w:rPr>
+    </w:lvl>
+    <w:lvl w:ilvl="4">
+      <w:start w:val="1"/>
+      <w:numFmt w:val="decimal"/>
+      <w:lvlText w:val="%1.%2.%3.%4.%5"/>
+      <w:lvlJc w:val="left"/>
+      <w:pPr>
+        <w:ind w:left="2216" w:hanging="1080"/>
+      </w:pPr>
+      <w:rPr>
+        <w:rFonts w:hint="default"/>
+      </w:rPr>
+    </w:lvl>
+    <w:lvl w:ilvl="5">
+      <w:start w:val="1"/>
+      <w:numFmt w:val="decimal"/>
+      <w:lvlText w:val="%1.%2.%3.%4.%5.%6"/>
+      <w:lvlJc w:val="left"/>
+      <w:pPr>
+        <w:ind w:left="2500" w:hanging="1080"/>
+      </w:pPr>
+      <w:rPr>
+        <w:rFonts w:hint="default"/>
+      </w:rPr>
+    </w:lvl>
+    <w:lvl w:ilvl="6">
+      <w:start w:val="1"/>
+      <w:numFmt w:val="decimal"/>
+      <w:lvlText w:val="%1.%2.%3.%4.%5.%6.%7"/>
+      <w:lvlJc w:val="left"/>
+      <w:pPr>
+        <w:ind w:left="3144" w:hanging="1440"/>
+      </w:pPr>
+      <w:rPr>
+        <w:rFonts w:hint="default"/>
+      </w:rPr>
+    </w:lvl>
+    <w:lvl w:ilvl="7">
+      <w:start w:val="1"/>
+      <w:numFmt w:val="decimal"/>
+      <w:lvlText w:val="%1.%2.%3.%4.%5.%6.%7.%8"/>
+      <w:lvlJc w:val="left"/>
+      <w:pPr>
+        <w:ind w:left="3428" w:hanging="1440"/>
+      </w:pPr>
+      <w:rPr>
+        <w:rFonts w:hint="default"/>
+      </w:rPr>
+    </w:lvl>
+    <w:lvl w:ilvl="8">
+      <w:start w:val="1"/>
+      <w:numFmt w:val="decimal"/>
+      <w:lvlText w:val="%1.%2.%3.%4.%5.%6.%7.%8.%9"/>
+      <w:lvlJc w:val="left"/>
+      <w:pPr>
+        <w:ind w:left="4072" w:hanging="1800"/>
+      </w:pPr>
+      <w:rPr>
+        <w:rFonts w:hint="default"/>
+      </w:rPr>
+    </w:lvl>
+  </w:abstractNum>
+  <w:abstractNum w:abstractNumId="20" w15:restartNumberingAfterBreak="0">
+    <w:nsid w:val="45010627"/>
+    <w:multiLevelType w:val="multilevel"/>
+    <w:tmpl w:val="7EEEF892"/>
+    <w:lvl w:ilvl="0">
+      <w:start w:val="4"/>
+      <w:numFmt w:val="decimal"/>
+      <w:lvlText w:val="%1."/>
+      <w:lvlJc w:val="left"/>
+      <w:pPr>
+        <w:ind w:left="540" w:hanging="540"/>
+      </w:pPr>
+      <w:rPr>
+        <w:rFonts w:eastAsia="Times New Roman" w:hint="default"/>
+      </w:rPr>
+    </w:lvl>
+    <w:lvl w:ilvl="1">
+      <w:start w:val="2"/>
+      <w:numFmt w:val="decimal"/>
+      <w:lvlText w:val="%1.%2."/>
+      <w:lvlJc w:val="left"/>
+      <w:pPr>
+        <w:ind w:left="682" w:hanging="540"/>
+      </w:pPr>
+      <w:rPr>
+        <w:rFonts w:eastAsia="Times New Roman" w:hint="default"/>
+      </w:rPr>
+    </w:lvl>
+    <w:lvl w:ilvl="2">
+      <w:start w:val="2"/>
+      <w:numFmt w:val="decimal"/>
+      <w:lvlText w:val="%1.%2.%3."/>
+      <w:lvlJc w:val="left"/>
+      <w:pPr>
+        <w:ind w:left="1004" w:hanging="720"/>
+      </w:pPr>
+      <w:rPr>
+        <w:rFonts w:eastAsia="Times New Roman" w:hint="default"/>
+      </w:rPr>
+    </w:lvl>
+    <w:lvl w:ilvl="3">
+      <w:start w:val="1"/>
+      <w:numFmt w:val="decimal"/>
+      <w:lvlText w:val="%1.%2.%3.%4."/>
+      <w:lvlJc w:val="left"/>
+      <w:pPr>
+        <w:ind w:left="1146" w:hanging="720"/>
+      </w:pPr>
+      <w:rPr>
+        <w:rFonts w:eastAsia="Times New Roman" w:hint="default"/>
+      </w:rPr>
+    </w:lvl>
+    <w:lvl w:ilvl="4">
+      <w:start w:val="1"/>
+      <w:numFmt w:val="decimal"/>
+      <w:lvlText w:val="%1.%2.%3.%4.%5."/>
+      <w:lvlJc w:val="left"/>
+      <w:pPr>
+        <w:ind w:left="1648" w:hanging="1080"/>
+      </w:pPr>
+      <w:rPr>
+        <w:rFonts w:eastAsia="Times New Roman" w:hint="default"/>
+      </w:rPr>
+    </w:lvl>
+    <w:lvl w:ilvl="5">
+      <w:start w:val="1"/>
+      <w:numFmt w:val="decimal"/>
+      <w:lvlText w:val="%1.%2.%3.%4.%5.%6."/>
+      <w:lvlJc w:val="left"/>
+      <w:pPr>
+        <w:ind w:left="1790" w:hanging="1080"/>
+      </w:pPr>
+      <w:rPr>
+        <w:rFonts w:eastAsia="Times New Roman" w:hint="default"/>
+      </w:rPr>
+    </w:lvl>
+    <w:lvl w:ilvl="6">
+      <w:start w:val="1"/>
+      <w:numFmt w:val="decimal"/>
+      <w:lvlText w:val="%1.%2.%3.%4.%5.%6.%7."/>
+      <w:lvlJc w:val="left"/>
+      <w:pPr>
+        <w:ind w:left="2292" w:hanging="1440"/>
+      </w:pPr>
+      <w:rPr>
+        <w:rFonts w:eastAsia="Times New Roman" w:hint="default"/>
+      </w:rPr>
+    </w:lvl>
+    <w:lvl w:ilvl="7">
+      <w:start w:val="1"/>
+      <w:numFmt w:val="decimal"/>
+      <w:lvlText w:val="%1.%2.%3.%4.%5.%6.%7.%8."/>
+      <w:lvlJc w:val="left"/>
+      <w:pPr>
+        <w:ind w:left="2434" w:hanging="1440"/>
+      </w:pPr>
+      <w:rPr>
+        <w:rFonts w:eastAsia="Times New Roman" w:hint="default"/>
+      </w:rPr>
+    </w:lvl>
+    <w:lvl w:ilvl="8">
+      <w:start w:val="1"/>
+      <w:numFmt w:val="decimal"/>
+      <w:lvlText w:val="%1.%2.%3.%4.%5.%6.%7.%8.%9."/>
+      <w:lvlJc w:val="left"/>
+      <w:pPr>
+        <w:ind w:left="2936" w:hanging="1800"/>
+      </w:pPr>
+      <w:rPr>
+        <w:rFonts w:eastAsia="Times New Roman" w:hint="default"/>
+      </w:rPr>
+    </w:lvl>
+  </w:abstractNum>
+  <w:abstractNum w:abstractNumId="21" w15:restartNumberingAfterBreak="0">
     <w:nsid w:val="50D40EA9"/>
     <w:multiLevelType w:val="multilevel"/>
     <w:tmpl w:val="2658608E"/>
@@ -5450,7 +9127,7 @@
       </w:rPr>
     </w:lvl>
   </w:abstractNum>
-  <w:abstractNum w:abstractNumId="18" w15:restartNumberingAfterBreak="0">
+  <w:abstractNum w:abstractNumId="22" w15:restartNumberingAfterBreak="0">
     <w:nsid w:val="52F251DE"/>
     <w:multiLevelType w:val="multilevel"/>
     <w:tmpl w:val="CE705CC8"/>
@@ -5563,10 +9240,123 @@
       </w:rPr>
     </w:lvl>
   </w:abstractNum>
-  <w:abstractNum w:abstractNumId="19" w15:restartNumberingAfterBreak="0">
+  <w:abstractNum w:abstractNumId="23" w15:restartNumberingAfterBreak="0">
+    <w:nsid w:val="557A008E"/>
+    <w:multiLevelType w:val="multilevel"/>
+    <w:tmpl w:val="D4F6777A"/>
+    <w:lvl w:ilvl="0">
+      <w:start w:val="5"/>
+      <w:numFmt w:val="decimal"/>
+      <w:lvlText w:val="%1."/>
+      <w:lvlJc w:val="left"/>
+      <w:pPr>
+        <w:ind w:left="540" w:hanging="540"/>
+      </w:pPr>
+      <w:rPr>
+        <w:rFonts w:eastAsia="Times New Roman" w:hint="default"/>
+      </w:rPr>
+    </w:lvl>
+    <w:lvl w:ilvl="1">
+      <w:start w:val="1"/>
+      <w:numFmt w:val="decimal"/>
+      <w:lvlText w:val="%1.%2."/>
+      <w:lvlJc w:val="left"/>
+      <w:pPr>
+        <w:ind w:left="900" w:hanging="540"/>
+      </w:pPr>
+      <w:rPr>
+        <w:rFonts w:eastAsia="Times New Roman" w:hint="default"/>
+      </w:rPr>
+    </w:lvl>
+    <w:lvl w:ilvl="2">
+      <w:start w:val="1"/>
+      <w:numFmt w:val="decimal"/>
+      <w:lvlText w:val="%1.%2.%3."/>
+      <w:lvlJc w:val="left"/>
+      <w:pPr>
+        <w:ind w:left="1571" w:hanging="720"/>
+      </w:pPr>
+      <w:rPr>
+        <w:rFonts w:eastAsia="Times New Roman" w:hint="default"/>
+      </w:rPr>
+    </w:lvl>
+    <w:lvl w:ilvl="3">
+      <w:start w:val="1"/>
+      <w:numFmt w:val="decimal"/>
+      <w:lvlText w:val="%1.%2.%3.%4."/>
+      <w:lvlJc w:val="left"/>
+      <w:pPr>
+        <w:ind w:left="1800" w:hanging="720"/>
+      </w:pPr>
+      <w:rPr>
+        <w:rFonts w:eastAsia="Times New Roman" w:hint="default"/>
+      </w:rPr>
+    </w:lvl>
+    <w:lvl w:ilvl="4">
+      <w:start w:val="1"/>
+      <w:numFmt w:val="decimal"/>
+      <w:lvlText w:val="%1.%2.%3.%4.%5."/>
+      <w:lvlJc w:val="left"/>
+      <w:pPr>
+        <w:ind w:left="2520" w:hanging="1080"/>
+      </w:pPr>
+      <w:rPr>
+        <w:rFonts w:eastAsia="Times New Roman" w:hint="default"/>
+      </w:rPr>
+    </w:lvl>
+    <w:lvl w:ilvl="5">
+      <w:start w:val="1"/>
+      <w:numFmt w:val="decimal"/>
+      <w:lvlText w:val="%1.%2.%3.%4.%5.%6."/>
+      <w:lvlJc w:val="left"/>
+      <w:pPr>
+        <w:ind w:left="2880" w:hanging="1080"/>
+      </w:pPr>
+      <w:rPr>
+        <w:rFonts w:eastAsia="Times New Roman" w:hint="default"/>
+      </w:rPr>
+    </w:lvl>
+    <w:lvl w:ilvl="6">
+      <w:start w:val="1"/>
+      <w:numFmt w:val="decimal"/>
+      <w:lvlText w:val="%1.%2.%3.%4.%5.%6.%7."/>
+      <w:lvlJc w:val="left"/>
+      <w:pPr>
+        <w:ind w:left="3600" w:hanging="1440"/>
+      </w:pPr>
+      <w:rPr>
+        <w:rFonts w:eastAsia="Times New Roman" w:hint="default"/>
+      </w:rPr>
+    </w:lvl>
+    <w:lvl w:ilvl="7">
+      <w:start w:val="1"/>
+      <w:numFmt w:val="decimal"/>
+      <w:lvlText w:val="%1.%2.%3.%4.%5.%6.%7.%8."/>
+      <w:lvlJc w:val="left"/>
+      <w:pPr>
+        <w:ind w:left="3960" w:hanging="1440"/>
+      </w:pPr>
+      <w:rPr>
+        <w:rFonts w:eastAsia="Times New Roman" w:hint="default"/>
+      </w:rPr>
+    </w:lvl>
+    <w:lvl w:ilvl="8">
+      <w:start w:val="1"/>
+      <w:numFmt w:val="decimal"/>
+      <w:lvlText w:val="%1.%2.%3.%4.%5.%6.%7.%8.%9."/>
+      <w:lvlJc w:val="left"/>
+      <w:pPr>
+        <w:ind w:left="4680" w:hanging="1800"/>
+      </w:pPr>
+      <w:rPr>
+        <w:rFonts w:eastAsia="Times New Roman" w:hint="default"/>
+      </w:rPr>
+    </w:lvl>
+  </w:abstractNum>
+  <w:abstractNum w:abstractNumId="24" w15:restartNumberingAfterBreak="0">
     <w:nsid w:val="56622845"/>
     <w:multiLevelType w:val="multilevel"/>
-    <w:tmpl w:val="0D1412A4"/>
+    <w:tmpl w:val="4B10FF0C"/>
     <w:lvl w:ilvl="0">
       <w:start w:val="1"/>
       <w:numFmt w:val="bullet"/>
@@ -5583,20 +9373,16 @@
         <w:sz w:val="20"/>
       </w:rPr>
     </w:lvl>
-    <w:lvl w:ilvl="1" w:tentative="1">
-      <w:start w:val="1"/>
-      <w:numFmt w:val="bullet"/>
-      <w:lvlText w:val="o"/>
-      <w:lvlJc w:val="left"/>
-      <w:pPr>
-        <w:tabs>
-          <w:tab w:val="num" w:pos="1440"/>
-        </w:tabs>
+    <w:lvl w:ilvl="1">
+      <w:start w:val="6"/>
+      <w:numFmt w:val="decimal"/>
+      <w:lvlText w:val="%2"/>
+      <w:lvlJc w:val="left"/>
+      <w:pPr>
         <w:ind w:left="1440" w:hanging="360"/>
       </w:pPr>
       <w:rPr>
-        <w:rFonts w:ascii="Courier New" w:hAnsi="Courier New" w:hint="default"/>
-        <w:sz w:val="20"/>
+        <w:rFonts w:hint="default"/>
       </w:rPr>
     </w:lvl>
     <w:lvl w:ilvl="2" w:tentative="1">
@@ -5712,7 +9498,7 @@
       </w:rPr>
     </w:lvl>
   </w:abstractNum>
-  <w:abstractNum w:abstractNumId="20" w15:restartNumberingAfterBreak="0">
+  <w:abstractNum w:abstractNumId="25" w15:restartNumberingAfterBreak="0">
     <w:nsid w:val="610F3582"/>
     <w:multiLevelType w:val="multilevel"/>
     <w:tmpl w:val="F91EA3EE"/>
@@ -5861,7 +9647,7 @@
       </w:rPr>
     </w:lvl>
   </w:abstractNum>
-  <w:abstractNum w:abstractNumId="21" w15:restartNumberingAfterBreak="0">
+  <w:abstractNum w:abstractNumId="26" w15:restartNumberingAfterBreak="0">
     <w:nsid w:val="63B13B65"/>
     <w:multiLevelType w:val="multilevel"/>
     <w:tmpl w:val="92101DAC"/>
@@ -6010,7 +9796,120 @@
       </w:rPr>
     </w:lvl>
   </w:abstractNum>
-  <w:abstractNum w:abstractNumId="22" w15:restartNumberingAfterBreak="0">
+  <w:abstractNum w:abstractNumId="27" w15:restartNumberingAfterBreak="0">
+    <w:nsid w:val="64B07309"/>
+    <w:multiLevelType w:val="multilevel"/>
+    <w:tmpl w:val="F5AEDBB2"/>
+    <w:lvl w:ilvl="0">
+      <w:start w:val="4"/>
+      <w:numFmt w:val="decimal"/>
+      <w:lvlText w:val="%1."/>
+      <w:lvlJc w:val="left"/>
+      <w:pPr>
+        <w:ind w:left="540" w:hanging="540"/>
+      </w:pPr>
+      <w:rPr>
+        <w:rFonts w:hint="default"/>
+      </w:rPr>
+    </w:lvl>
+    <w:lvl w:ilvl="1">
+      <w:start w:val="4"/>
+      <w:numFmt w:val="decimal"/>
+      <w:lvlText w:val="%1.%2."/>
+      <w:lvlJc w:val="left"/>
+      <w:pPr>
+        <w:ind w:left="1260" w:hanging="540"/>
+      </w:pPr>
+      <w:rPr>
+        <w:rFonts w:hint="default"/>
+      </w:rPr>
+    </w:lvl>
+    <w:lvl w:ilvl="2">
+      <w:start w:val="1"/>
+      <w:numFmt w:val="decimal"/>
+      <w:lvlText w:val="%1.%2.%3."/>
+      <w:lvlJc w:val="left"/>
+      <w:pPr>
+        <w:ind w:left="2160" w:hanging="720"/>
+      </w:pPr>
+      <w:rPr>
+        <w:rFonts w:hint="default"/>
+      </w:rPr>
+    </w:lvl>
+    <w:lvl w:ilvl="3">
+      <w:start w:val="1"/>
+      <w:numFmt w:val="decimal"/>
+      <w:lvlText w:val="%1.%2.%3.%4."/>
+      <w:lvlJc w:val="left"/>
+      <w:pPr>
+        <w:ind w:left="2880" w:hanging="720"/>
+      </w:pPr>
+      <w:rPr>
+        <w:rFonts w:hint="default"/>
+      </w:rPr>
+    </w:lvl>
+    <w:lvl w:ilvl="4">
+      <w:start w:val="1"/>
+      <w:numFmt w:val="decimal"/>
+      <w:lvlText w:val="%1.%2.%3.%4.%5."/>
+      <w:lvlJc w:val="left"/>
+      <w:pPr>
+        <w:ind w:left="3960" w:hanging="1080"/>
+      </w:pPr>
+      <w:rPr>
+        <w:rFonts w:hint="default"/>
+      </w:rPr>
+    </w:lvl>
+    <w:lvl w:ilvl="5">
+      <w:start w:val="1"/>
+      <w:numFmt w:val="decimal"/>
+      <w:lvlText w:val="%1.%2.%3.%4.%5.%6."/>
+      <w:lvlJc w:val="left"/>
+      <w:pPr>
+        <w:ind w:left="4680" w:hanging="1080"/>
+      </w:pPr>
+      <w:rPr>
+        <w:rFonts w:hint="default"/>
+      </w:rPr>
+    </w:lvl>
+    <w:lvl w:ilvl="6">
+      <w:start w:val="1"/>
+      <w:numFmt w:val="decimal"/>
+      <w:lvlText w:val="%1.%2.%3.%4.%5.%6.%7."/>
+      <w:lvlJc w:val="left"/>
+      <w:pPr>
+        <w:ind w:left="5760" w:hanging="1440"/>
+      </w:pPr>
+      <w:rPr>
+        <w:rFonts w:hint="default"/>
+      </w:rPr>
+    </w:lvl>
+    <w:lvl w:ilvl="7">
+      <w:start w:val="1"/>
+      <w:numFmt w:val="decimal"/>
+      <w:lvlText w:val="%1.%2.%3.%4.%5.%6.%7.%8."/>
+      <w:lvlJc w:val="left"/>
+      <w:pPr>
+        <w:ind w:left="6480" w:hanging="1440"/>
+      </w:pPr>
+      <w:rPr>
+        <w:rFonts w:hint="default"/>
+      </w:rPr>
+    </w:lvl>
+    <w:lvl w:ilvl="8">
+      <w:start w:val="1"/>
+      <w:numFmt w:val="decimal"/>
+      <w:lvlText w:val="%1.%2.%3.%4.%5.%6.%7.%8.%9."/>
+      <w:lvlJc w:val="left"/>
+      <w:pPr>
+        <w:ind w:left="7560" w:hanging="1800"/>
+      </w:pPr>
+      <w:rPr>
+        <w:rFonts w:hint="default"/>
+      </w:rPr>
+    </w:lvl>
+  </w:abstractNum>
+  <w:abstractNum w:abstractNumId="28" w15:restartNumberingAfterBreak="0">
     <w:nsid w:val="681239D9"/>
     <w:multiLevelType w:val="multilevel"/>
     <w:tmpl w:val="E4D8D95C"/>
@@ -6159,7 +10058,7 @@
       </w:rPr>
     </w:lvl>
   </w:abstractNum>
-  <w:abstractNum w:abstractNumId="23" w15:restartNumberingAfterBreak="0">
+  <w:abstractNum w:abstractNumId="29" w15:restartNumberingAfterBreak="0">
     <w:nsid w:val="69CC0531"/>
     <w:multiLevelType w:val="multilevel"/>
     <w:tmpl w:val="3FA4C39A"/>
@@ -6280,7 +10179,7 @@
       </w:rPr>
     </w:lvl>
   </w:abstractNum>
-  <w:abstractNum w:abstractNumId="24" w15:restartNumberingAfterBreak="0">
+  <w:abstractNum w:abstractNumId="30" w15:restartNumberingAfterBreak="0">
     <w:nsid w:val="6B8922A8"/>
     <w:multiLevelType w:val="multilevel"/>
     <w:tmpl w:val="78E42F6C"/>
@@ -6429,7 +10328,7 @@
       </w:rPr>
     </w:lvl>
   </w:abstractNum>
-  <w:abstractNum w:abstractNumId="25" w15:restartNumberingAfterBreak="0">
+  <w:abstractNum w:abstractNumId="31" w15:restartNumberingAfterBreak="0">
     <w:nsid w:val="74D97E6B"/>
     <w:multiLevelType w:val="multilevel"/>
     <w:tmpl w:val="58460916"/>
@@ -6578,7 +10477,7 @@
       </w:rPr>
     </w:lvl>
   </w:abstractNum>
-  <w:abstractNum w:abstractNumId="26" w15:restartNumberingAfterBreak="0">
+  <w:abstractNum w:abstractNumId="32" w15:restartNumberingAfterBreak="0">
     <w:nsid w:val="7CEF3830"/>
     <w:multiLevelType w:val="multilevel"/>
     <w:tmpl w:val="9D6CA23C"/>
@@ -6727,29 +10626,255 @@
       </w:rPr>
     </w:lvl>
   </w:abstractNum>
+  <w:abstractNum w:abstractNumId="33" w15:restartNumberingAfterBreak="0">
+    <w:nsid w:val="7DBE231F"/>
+    <w:multiLevelType w:val="multilevel"/>
+    <w:tmpl w:val="2A0C7AB8"/>
+    <w:lvl w:ilvl="0">
+      <w:start w:val="5"/>
+      <w:numFmt w:val="decimal"/>
+      <w:lvlText w:val="%1."/>
+      <w:lvlJc w:val="left"/>
+      <w:pPr>
+        <w:ind w:left="540" w:hanging="540"/>
+      </w:pPr>
+      <w:rPr>
+        <w:rFonts w:eastAsia="Times New Roman" w:hint="default"/>
+      </w:rPr>
+    </w:lvl>
+    <w:lvl w:ilvl="1">
+      <w:start w:val="2"/>
+      <w:numFmt w:val="decimal"/>
+      <w:lvlText w:val="%1.%2."/>
+      <w:lvlJc w:val="left"/>
+      <w:pPr>
+        <w:ind w:left="682" w:hanging="540"/>
+      </w:pPr>
+      <w:rPr>
+        <w:rFonts w:eastAsia="Times New Roman" w:hint="default"/>
+      </w:rPr>
+    </w:lvl>
+    <w:lvl w:ilvl="2">
+      <w:start w:val="2"/>
+      <w:numFmt w:val="decimal"/>
+      <w:lvlText w:val="%1.%2.%3."/>
+      <w:lvlJc w:val="left"/>
+      <w:pPr>
+        <w:ind w:left="1004" w:hanging="720"/>
+      </w:pPr>
+      <w:rPr>
+        <w:rFonts w:eastAsia="Times New Roman" w:hint="default"/>
+      </w:rPr>
+    </w:lvl>
+    <w:lvl w:ilvl="3">
+      <w:start w:val="1"/>
+      <w:numFmt w:val="decimal"/>
+      <w:lvlText w:val="%1.%2.%3.%4."/>
+      <w:lvlJc w:val="left"/>
+      <w:pPr>
+        <w:ind w:left="1146" w:hanging="720"/>
+      </w:pPr>
+      <w:rPr>
+        <w:rFonts w:eastAsia="Times New Roman" w:hint="default"/>
+      </w:rPr>
+    </w:lvl>
+    <w:lvl w:ilvl="4">
+      <w:start w:val="1"/>
+      <w:numFmt w:val="decimal"/>
+      <w:lvlText w:val="%1.%2.%3.%4.%5."/>
+      <w:lvlJc w:val="left"/>
+      <w:pPr>
+        <w:ind w:left="1648" w:hanging="1080"/>
+      </w:pPr>
+      <w:rPr>
+        <w:rFonts w:eastAsia="Times New Roman" w:hint="default"/>
+      </w:rPr>
+    </w:lvl>
+    <w:lvl w:ilvl="5">
+      <w:start w:val="1"/>
+      <w:numFmt w:val="decimal"/>
+      <w:lvlText w:val="%1.%2.%3.%4.%5.%6."/>
+      <w:lvlJc w:val="left"/>
+      <w:pPr>
+        <w:ind w:left="1790" w:hanging="1080"/>
+      </w:pPr>
+      <w:rPr>
+        <w:rFonts w:eastAsia="Times New Roman" w:hint="default"/>
+      </w:rPr>
+    </w:lvl>
+    <w:lvl w:ilvl="6">
+      <w:start w:val="1"/>
+      <w:numFmt w:val="decimal"/>
+      <w:lvlText w:val="%1.%2.%3.%4.%5.%6.%7."/>
+      <w:lvlJc w:val="left"/>
+      <w:pPr>
+        <w:ind w:left="2292" w:hanging="1440"/>
+      </w:pPr>
+      <w:rPr>
+        <w:rFonts w:eastAsia="Times New Roman" w:hint="default"/>
+      </w:rPr>
+    </w:lvl>
+    <w:lvl w:ilvl="7">
+      <w:start w:val="1"/>
+      <w:numFmt w:val="decimal"/>
+      <w:lvlText w:val="%1.%2.%3.%4.%5.%6.%7.%8."/>
+      <w:lvlJc w:val="left"/>
+      <w:pPr>
+        <w:ind w:left="2434" w:hanging="1440"/>
+      </w:pPr>
+      <w:rPr>
+        <w:rFonts w:eastAsia="Times New Roman" w:hint="default"/>
+      </w:rPr>
+    </w:lvl>
+    <w:lvl w:ilvl="8">
+      <w:start w:val="1"/>
+      <w:numFmt w:val="decimal"/>
+      <w:lvlText w:val="%1.%2.%3.%4.%5.%6.%7.%8.%9."/>
+      <w:lvlJc w:val="left"/>
+      <w:pPr>
+        <w:ind w:left="2936" w:hanging="1800"/>
+      </w:pPr>
+      <w:rPr>
+        <w:rFonts w:eastAsia="Times New Roman" w:hint="default"/>
+      </w:rPr>
+    </w:lvl>
+  </w:abstractNum>
+  <w:abstractNum w:abstractNumId="34" w15:restartNumberingAfterBreak="0">
+    <w:nsid w:val="7DEA475B"/>
+    <w:multiLevelType w:val="multilevel"/>
+    <w:tmpl w:val="87D4738C"/>
+    <w:lvl w:ilvl="0">
+      <w:start w:val="4"/>
+      <w:numFmt w:val="decimal"/>
+      <w:lvlText w:val="%1."/>
+      <w:lvlJc w:val="left"/>
+      <w:pPr>
+        <w:ind w:left="540" w:hanging="540"/>
+      </w:pPr>
+      <w:rPr>
+        <w:rFonts w:hint="default"/>
+      </w:rPr>
+    </w:lvl>
+    <w:lvl w:ilvl="1">
+      <w:start w:val="5"/>
+      <w:numFmt w:val="decimal"/>
+      <w:lvlText w:val="%1.%2."/>
+      <w:lvlJc w:val="left"/>
+      <w:pPr>
+        <w:ind w:left="682" w:hanging="540"/>
+      </w:pPr>
+      <w:rPr>
+        <w:rFonts w:hint="default"/>
+      </w:rPr>
+    </w:lvl>
+    <w:lvl w:ilvl="2">
+      <w:start w:val="1"/>
+      <w:numFmt w:val="decimal"/>
+      <w:lvlText w:val="%1.%2.%3."/>
+      <w:lvlJc w:val="left"/>
+      <w:pPr>
+        <w:ind w:left="1430" w:hanging="720"/>
+      </w:pPr>
+      <w:rPr>
+        <w:rFonts w:hint="default"/>
+      </w:rPr>
+    </w:lvl>
+    <w:lvl w:ilvl="3">
+      <w:start w:val="1"/>
+      <w:numFmt w:val="decimal"/>
+      <w:lvlText w:val="%1.%2.%3.%4."/>
+      <w:lvlJc w:val="left"/>
+      <w:pPr>
+        <w:ind w:left="1146" w:hanging="720"/>
+      </w:pPr>
+      <w:rPr>
+        <w:rFonts w:hint="default"/>
+      </w:rPr>
+    </w:lvl>
+    <w:lvl w:ilvl="4">
+      <w:start w:val="1"/>
+      <w:numFmt w:val="decimal"/>
+      <w:lvlText w:val="%1.%2.%3.%4.%5."/>
+      <w:lvlJc w:val="left"/>
+      <w:pPr>
+        <w:ind w:left="1648" w:hanging="1080"/>
+      </w:pPr>
+      <w:rPr>
+        <w:rFonts w:hint="default"/>
+      </w:rPr>
+    </w:lvl>
+    <w:lvl w:ilvl="5">
+      <w:start w:val="1"/>
+      <w:numFmt w:val="decimal"/>
+      <w:lvlText w:val="%1.%2.%3.%4.%5.%6."/>
+      <w:lvlJc w:val="left"/>
+      <w:pPr>
+        <w:ind w:left="1790" w:hanging="1080"/>
+      </w:pPr>
+      <w:rPr>
+        <w:rFonts w:hint="default"/>
+      </w:rPr>
+    </w:lvl>
+    <w:lvl w:ilvl="6">
+      <w:start w:val="1"/>
+      <w:numFmt w:val="decimal"/>
+      <w:lvlText w:val="%1.%2.%3.%4.%5.%6.%7."/>
+      <w:lvlJc w:val="left"/>
+      <w:pPr>
+        <w:ind w:left="2292" w:hanging="1440"/>
+      </w:pPr>
+      <w:rPr>
+        <w:rFonts w:hint="default"/>
+      </w:rPr>
+    </w:lvl>
+    <w:lvl w:ilvl="7">
+      <w:start w:val="1"/>
+      <w:numFmt w:val="decimal"/>
+      <w:lvlText w:val="%1.%2.%3.%4.%5.%6.%7.%8."/>
+      <w:lvlJc w:val="left"/>
+      <w:pPr>
+        <w:ind w:left="2434" w:hanging="1440"/>
+      </w:pPr>
+      <w:rPr>
+        <w:rFonts w:hint="default"/>
+      </w:rPr>
+    </w:lvl>
+    <w:lvl w:ilvl="8">
+      <w:start w:val="1"/>
+      <w:numFmt w:val="decimal"/>
+      <w:lvlText w:val="%1.%2.%3.%4.%5.%6.%7.%8.%9."/>
+      <w:lvlJc w:val="left"/>
+      <w:pPr>
+        <w:ind w:left="2936" w:hanging="1800"/>
+      </w:pPr>
+      <w:rPr>
+        <w:rFonts w:hint="default"/>
+      </w:rPr>
+    </w:lvl>
+  </w:abstractNum>
   <w:num w:numId="1">
-    <w:abstractNumId w:val="23"/>
+    <w:abstractNumId w:val="29"/>
   </w:num>
   <w:num w:numId="2">
     <w:abstractNumId w:val="9"/>
   </w:num>
   <w:num w:numId="3">
-    <w:abstractNumId w:val="25"/>
+    <w:abstractNumId w:val="31"/>
   </w:num>
   <w:num w:numId="4">
+    <w:abstractNumId w:val="32"/>
+  </w:num>
+  <w:num w:numId="5">
+    <w:abstractNumId w:val="16"/>
+  </w:num>
+  <w:num w:numId="6">
     <w:abstractNumId w:val="26"/>
   </w:num>
-  <w:num w:numId="5">
-    <w:abstractNumId w:val="14"/>
-  </w:num>
-  <w:num w:numId="6">
-    <w:abstractNumId w:val="21"/>
-  </w:num>
   <w:num w:numId="7">
-    <w:abstractNumId w:val="19"/>
+    <w:abstractNumId w:val="24"/>
   </w:num>
   <w:num w:numId="8">
-    <w:abstractNumId w:val="13"/>
+    <w:abstractNumId w:val="14"/>
   </w:num>
   <w:num w:numId="9">
     <w:abstractNumId w:val="1"/>
@@ -6758,25 +10883,25 @@
     <w:abstractNumId w:val="6"/>
   </w:num>
   <w:num w:numId="11">
-    <w:abstractNumId w:val="24"/>
+    <w:abstractNumId w:val="30"/>
   </w:num>
   <w:num w:numId="12">
-    <w:abstractNumId w:val="22"/>
+    <w:abstractNumId w:val="28"/>
   </w:num>
   <w:num w:numId="13">
     <w:abstractNumId w:val="5"/>
   </w:num>
   <w:num w:numId="14">
-    <w:abstractNumId w:val="12"/>
+    <w:abstractNumId w:val="13"/>
   </w:num>
   <w:num w:numId="15">
-    <w:abstractNumId w:val="20"/>
+    <w:abstractNumId w:val="25"/>
   </w:num>
   <w:num w:numId="16">
-    <w:abstractNumId w:val="16"/>
+    <w:abstractNumId w:val="18"/>
   </w:num>
   <w:num w:numId="17">
-    <w:abstractNumId w:val="11"/>
+    <w:abstractNumId w:val="12"/>
   </w:num>
   <w:num w:numId="18">
     <w:abstractNumId w:val="10"/>
@@ -6785,10 +10910,10 @@
     <w:abstractNumId w:val="2"/>
   </w:num>
   <w:num w:numId="20">
-    <w:abstractNumId w:val="17"/>
+    <w:abstractNumId w:val="21"/>
   </w:num>
   <w:num w:numId="21">
-    <w:abstractNumId w:val="18"/>
+    <w:abstractNumId w:val="22"/>
   </w:num>
   <w:num w:numId="22">
     <w:abstractNumId w:val="3"/>
@@ -6797,7 +10922,7 @@
     <w:abstractNumId w:val="4"/>
   </w:num>
   <w:num w:numId="24">
-    <w:abstractNumId w:val="15"/>
+    <w:abstractNumId w:val="17"/>
   </w:num>
   <w:num w:numId="25">
     <w:abstractNumId w:val="0"/>
@@ -6807,6 +10932,30 @@
   </w:num>
   <w:num w:numId="27">
     <w:abstractNumId w:val="8"/>
+  </w:num>
+  <w:num w:numId="28">
+    <w:abstractNumId w:val="11"/>
+  </w:num>
+  <w:num w:numId="29">
+    <w:abstractNumId w:val="19"/>
+  </w:num>
+  <w:num w:numId="30">
+    <w:abstractNumId w:val="23"/>
+  </w:num>
+  <w:num w:numId="31">
+    <w:abstractNumId w:val="33"/>
+  </w:num>
+  <w:num w:numId="32">
+    <w:abstractNumId w:val="15"/>
+  </w:num>
+  <w:num w:numId="33">
+    <w:abstractNumId w:val="27"/>
+  </w:num>
+  <w:num w:numId="34">
+    <w:abstractNumId w:val="20"/>
+  </w:num>
+  <w:num w:numId="35">
+    <w:abstractNumId w:val="34"/>
   </w:num>
   <w:numIdMacAtCleanup w:val="27"/>
 </w:numbering>
@@ -7271,6 +11420,34 @@
       <w:iCs/>
     </w:rPr>
   </w:style>
+  <w:style w:type="paragraph" w:styleId="a6">
+    <w:name w:val="Normal (Web)"/>
+    <w:basedOn w:val="a"/>
+    <w:uiPriority w:val="99"/>
+    <w:unhideWhenUsed/>
+    <w:rsid w:val="006D403F"/>
+    <w:pPr>
+      <w:spacing w:before="100" w:beforeAutospacing="1" w:after="100" w:afterAutospacing="1" w:line="240" w:lineRule="auto"/>
+    </w:pPr>
+    <w:rPr>
+      <w:rFonts w:ascii="Times New Roman" w:eastAsia="Times New Roman" w:hAnsi="Times New Roman" w:cs="Times New Roman"/>
+      <w:sz w:val="24"/>
+      <w:szCs w:val="24"/>
+      <w:lang w:eastAsia="ru-RU"/>
+    </w:rPr>
+  </w:style>
+  <w:style w:type="character" w:styleId="a7">
+    <w:name w:val="Hyperlink"/>
+    <w:basedOn w:val="a0"/>
+    <w:uiPriority w:val="99"/>
+    <w:semiHidden/>
+    <w:unhideWhenUsed/>
+    <w:rsid w:val="006D403F"/>
+    <w:rPr>
+      <w:color w:val="0000FF"/>
+      <w:u w:val="single"/>
+    </w:rPr>
+  </w:style>
 </w:styles>
 </file>
 
